--- a/docs/ProblemaB.docx
+++ b/docs/ProblemaB.docx
@@ -118,19 +118,7 @@
         <w:rPr>
           <w:lang w:val="es-MX"/>
         </w:rPr>
-        <w:t xml:space="preserve"> </w:t>
-      </w:r>
-      <w:r>
-        <w:rPr>
-          <w:lang w:val="es-MX"/>
-        </w:rPr>
-        <w:t xml:space="preserve">– </w:t>
-      </w:r>
-      <w:r>
-        <w:rPr>
-          <w:lang w:val="es-MX"/>
-        </w:rPr>
-        <w:t>&lt;Código&gt;</w:t>
+        <w:t xml:space="preserve"> – &lt;Código&gt;</w:t>
       </w:r>
     </w:p>
     <w:p>
@@ -150,13 +138,7 @@
         <w:rPr>
           <w:lang w:val="es-MX"/>
         </w:rPr>
-        <w:t xml:space="preserve">Camilo Rozo </w:t>
-      </w:r>
-      <w:r>
-        <w:rPr>
-          <w:lang w:val="es-MX"/>
-        </w:rPr>
-        <w:t xml:space="preserve">– </w:t>
+        <w:t xml:space="preserve">Camilo Rozo – </w:t>
       </w:r>
       <w:proofErr w:type="spellStart"/>
       <w:proofErr w:type="gramStart"/>
@@ -164,19 +146,7 @@
         <w:rPr>
           <w:lang w:val="es-MX"/>
         </w:rPr>
-        <w:t>ce</w:t>
-      </w:r>
-      <w:r>
-        <w:rPr>
-          <w:lang w:val="es-MX"/>
-        </w:rPr>
-        <w:t>.</w:t>
-      </w:r>
-      <w:r>
-        <w:rPr>
-          <w:lang w:val="es-MX"/>
-        </w:rPr>
-        <w:t>rozob</w:t>
+        <w:t>ce.rozob</w:t>
       </w:r>
       <w:proofErr w:type="spellEnd"/>
       <w:proofErr w:type="gramEnd"/>
@@ -184,13 +154,7 @@
         <w:rPr>
           <w:lang w:val="es-MX"/>
         </w:rPr>
-        <w:t xml:space="preserve"> – </w:t>
-      </w:r>
-      <w:r>
-        <w:rPr>
-          <w:lang w:val="es-MX"/>
-        </w:rPr>
-        <w:t>201820147</w:t>
+        <w:t xml:space="preserve"> – 201820147</w:t>
       </w:r>
     </w:p>
     <w:p>
@@ -218,37 +182,4034 @@
     <w:p>
       <w:pPr>
         <w:pStyle w:val="Prrafodelista"/>
+        <w:rPr>
+          <w:lang w:val="es-MX"/>
+        </w:rPr>
+      </w:pPr>
+    </w:p>
+    <w:p>
+      <w:pPr>
+        <w:pStyle w:val="Prrafodelista"/>
+        <w:rPr>
+          <w:rFonts w:eastAsiaTheme="minorEastAsia"/>
+          <w:b/>
+          <w:bCs/>
+          <w:lang w:val="es-MX"/>
+        </w:rPr>
+      </w:pPr>
+      <w:r>
+        <w:rPr>
+          <w:rFonts w:eastAsiaTheme="minorEastAsia"/>
+          <w:b/>
+          <w:bCs/>
+          <w:lang w:val="es-MX"/>
+        </w:rPr>
+        <w:t>Explicación de elección del a</w:t>
+      </w:r>
+      <w:r>
+        <w:rPr>
+          <w:rFonts w:eastAsiaTheme="minorEastAsia"/>
+          <w:b/>
+          <w:bCs/>
+          <w:lang w:val="es-MX"/>
+        </w:rPr>
+        <w:t>lgoritmo</w:t>
+      </w:r>
+    </w:p>
+    <w:p>
+      <w:pPr>
+        <w:pStyle w:val="Prrafodelista"/>
+        <w:rPr>
+          <w:rFonts w:eastAsiaTheme="minorEastAsia"/>
+          <w:lang w:val="es-MX"/>
+        </w:rPr>
+      </w:pPr>
+      <w:r>
+        <w:rPr>
+          <w:rFonts w:eastAsiaTheme="minorEastAsia"/>
+          <w:lang w:val="es-MX"/>
+        </w:rPr>
+        <w:t xml:space="preserve">Al principio era notorio que había una cierta similitud entre este problema y el </w:t>
+      </w:r>
+      <w:proofErr w:type="spellStart"/>
+      <w:r>
+        <w:rPr>
+          <w:rFonts w:eastAsiaTheme="minorEastAsia"/>
+          <w:lang w:val="es-MX"/>
+        </w:rPr>
+        <w:t>C</w:t>
+      </w:r>
+      <w:r>
+        <w:rPr>
+          <w:rFonts w:eastAsiaTheme="minorEastAsia"/>
+          <w:lang w:val="es-MX"/>
+        </w:rPr>
+        <w:t>utting-</w:t>
+      </w:r>
+      <w:r>
+        <w:rPr>
+          <w:rFonts w:eastAsiaTheme="minorEastAsia"/>
+          <w:lang w:val="es-MX"/>
+        </w:rPr>
+        <w:t>r</w:t>
+      </w:r>
+      <w:r>
+        <w:rPr>
+          <w:rFonts w:eastAsiaTheme="minorEastAsia"/>
+          <w:lang w:val="es-MX"/>
+        </w:rPr>
+        <w:t>od</w:t>
+      </w:r>
+      <w:proofErr w:type="spellEnd"/>
+      <w:r>
+        <w:rPr>
+          <w:rFonts w:eastAsiaTheme="minorEastAsia"/>
+          <w:lang w:val="es-MX"/>
+        </w:rPr>
+        <w:t xml:space="preserve"> </w:t>
+      </w:r>
+      <w:proofErr w:type="spellStart"/>
+      <w:r>
+        <w:rPr>
+          <w:rFonts w:eastAsiaTheme="minorEastAsia"/>
+          <w:lang w:val="es-MX"/>
+        </w:rPr>
+        <w:t>problem</w:t>
+      </w:r>
+      <w:proofErr w:type="spellEnd"/>
+      <w:r>
+        <w:rPr>
+          <w:rFonts w:eastAsiaTheme="minorEastAsia"/>
+          <w:lang w:val="es-MX"/>
+        </w:rPr>
+        <w:t xml:space="preserve"> que aparece en el libro de </w:t>
+      </w:r>
+      <w:proofErr w:type="spellStart"/>
+      <w:r>
+        <w:rPr>
+          <w:rFonts w:eastAsiaTheme="minorEastAsia"/>
+          <w:lang w:val="es-MX"/>
+        </w:rPr>
+        <w:t>Cormen</w:t>
+      </w:r>
+      <w:proofErr w:type="spellEnd"/>
+      <w:r>
+        <w:rPr>
+          <w:rFonts w:eastAsiaTheme="minorEastAsia"/>
+          <w:lang w:val="es-MX"/>
+        </w:rPr>
+        <w:t xml:space="preserve">, que también es un problema de optimización y tienen un contexto </w:t>
+      </w:r>
+      <w:r>
+        <w:rPr>
+          <w:rFonts w:eastAsiaTheme="minorEastAsia"/>
+          <w:lang w:val="es-MX"/>
+        </w:rPr>
+        <w:t xml:space="preserve">vagamente </w:t>
+      </w:r>
+      <w:r>
+        <w:rPr>
+          <w:rFonts w:eastAsiaTheme="minorEastAsia"/>
+          <w:lang w:val="es-MX"/>
+        </w:rPr>
+        <w:t xml:space="preserve">similar, pero es de maximización y no minimización como este. Razones por las cuales la idea que permaneció en todo momento fue la de implementar una solución utilizando programación dinámica. Esto tuvo más sentido </w:t>
+      </w:r>
+      <w:r>
+        <w:rPr>
+          <w:rFonts w:eastAsiaTheme="minorEastAsia"/>
+          <w:lang w:val="es-MX"/>
+        </w:rPr>
+        <w:t>aun</w:t>
+      </w:r>
+      <w:r>
+        <w:rPr>
+          <w:rFonts w:eastAsiaTheme="minorEastAsia"/>
+          <w:lang w:val="es-MX"/>
+        </w:rPr>
+        <w:t xml:space="preserve"> cuando en el ejemplo del enunciado se evidencia un poco la recursividad del problema porque al cortar una vez, el problema restante </w:t>
+      </w:r>
+      <w:r>
+        <w:rPr>
+          <w:rFonts w:eastAsiaTheme="minorEastAsia"/>
+          <w:lang w:val="es-MX"/>
+        </w:rPr>
+        <w:t>son dos</w:t>
+      </w:r>
+      <w:r>
+        <w:rPr>
+          <w:rFonts w:eastAsiaTheme="minorEastAsia"/>
+          <w:lang w:val="es-MX"/>
+        </w:rPr>
+        <w:t xml:space="preserve"> versi</w:t>
+      </w:r>
+      <w:r>
+        <w:rPr>
+          <w:rFonts w:eastAsiaTheme="minorEastAsia"/>
+          <w:lang w:val="es-MX"/>
+        </w:rPr>
+        <w:t>ones (izquierda y derecha del corte)</w:t>
+      </w:r>
+      <w:r>
+        <w:rPr>
+          <w:rFonts w:eastAsiaTheme="minorEastAsia"/>
+          <w:lang w:val="es-MX"/>
+        </w:rPr>
+        <w:t xml:space="preserve"> más pequeña</w:t>
+      </w:r>
+      <w:r>
+        <w:rPr>
+          <w:rFonts w:eastAsiaTheme="minorEastAsia"/>
+          <w:lang w:val="es-MX"/>
+        </w:rPr>
+        <w:t>s</w:t>
+      </w:r>
+      <w:r>
+        <w:rPr>
+          <w:rFonts w:eastAsiaTheme="minorEastAsia"/>
+          <w:lang w:val="es-MX"/>
+        </w:rPr>
+        <w:t xml:space="preserve"> del mismo problema de optimización. Creemos que esta elección fue la </w:t>
+      </w:r>
+      <w:r>
+        <w:rPr>
+          <w:rFonts w:eastAsiaTheme="minorEastAsia"/>
+          <w:lang w:val="es-MX"/>
+        </w:rPr>
+        <w:t>más</w:t>
+      </w:r>
+      <w:r>
+        <w:rPr>
+          <w:rFonts w:eastAsiaTheme="minorEastAsia"/>
+          <w:lang w:val="es-MX"/>
+        </w:rPr>
+        <w:t xml:space="preserve"> viable porque usando las técnicas en clase para implementar algoritmos de programación dinámica es posible conseguir soluciones que siempre hallen la respuesta óptima en un tiempo corto considerando los límites que nos permitieron asumir del enunciado del problema (tamaño de la varilla entre 1 y 100, puntos de corte ordenados ascendentemente y costo del corte basado en la longitud y no arbitrario).</w:t>
+      </w:r>
+    </w:p>
+    <w:p>
+      <w:pPr>
+        <w:ind w:firstLine="708"/>
+        <w:rPr>
+          <w:b/>
+          <w:bCs/>
+          <w:lang w:val="es-MX"/>
+        </w:rPr>
+      </w:pPr>
+      <w:r>
+        <w:rPr>
+          <w:b/>
+          <w:bCs/>
+          <w:lang w:val="es-MX"/>
+        </w:rPr>
+        <w:t>Documentación formal del algoritmo</w:t>
+      </w:r>
+    </w:p>
+    <w:tbl>
+      <w:tblPr>
+        <w:tblStyle w:val="Tablaconcuadrcula"/>
+        <w:tblW w:w="0" w:type="auto"/>
+        <w:tblInd w:w="704" w:type="dxa"/>
+        <w:tblLook w:val="04A0" w:firstRow="1" w:lastRow="0" w:firstColumn="1" w:lastColumn="0" w:noHBand="0" w:noVBand="1"/>
+      </w:tblPr>
+      <w:tblGrid>
+        <w:gridCol w:w="510"/>
+        <w:gridCol w:w="992"/>
+        <w:gridCol w:w="1822"/>
+        <w:gridCol w:w="4800"/>
+      </w:tblGrid>
+      <w:tr>
+        <w:tc>
+          <w:tcPr>
+            <w:tcW w:w="425" w:type="dxa"/>
+          </w:tcPr>
+          <w:p>
+            <w:pPr>
+              <w:rPr>
+                <w:noProof/>
+                <w:lang w:val="es-MX"/>
+              </w:rPr>
+            </w:pPr>
+            <w:r>
+              <w:rPr>
+                <w:noProof/>
+                <w:lang w:val="es-MX"/>
+              </w:rPr>
+              <w:t>E/S</w:t>
+            </w:r>
+          </w:p>
+        </w:tc>
+        <w:tc>
+          <w:tcPr>
+            <w:tcW w:w="993" w:type="dxa"/>
+          </w:tcPr>
+          <w:p>
+            <w:pPr>
+              <w:rPr>
+                <w:noProof/>
+                <w:lang w:val="es-MX"/>
+              </w:rPr>
+            </w:pPr>
+            <w:r>
+              <w:rPr>
+                <w:noProof/>
+                <w:lang w:val="es-MX"/>
+              </w:rPr>
+              <w:t>Nombre</w:t>
+            </w:r>
+          </w:p>
+        </w:tc>
+        <w:tc>
+          <w:tcPr>
+            <w:tcW w:w="1842" w:type="dxa"/>
+          </w:tcPr>
+          <w:p>
+            <w:pPr>
+              <w:rPr>
+                <w:noProof/>
+                <w:lang w:val="es-MX"/>
+              </w:rPr>
+            </w:pPr>
+            <w:r>
+              <w:rPr>
+                <w:noProof/>
+                <w:lang w:val="es-MX"/>
+              </w:rPr>
+              <w:t>Tipo</w:t>
+            </w:r>
+          </w:p>
+        </w:tc>
+        <w:tc>
+          <w:tcPr>
+            <w:tcW w:w="4864" w:type="dxa"/>
+          </w:tcPr>
+          <w:p>
+            <w:pPr>
+              <w:rPr>
+                <w:noProof/>
+                <w:lang w:val="es-MX"/>
+              </w:rPr>
+            </w:pPr>
+            <w:r>
+              <w:rPr>
+                <w:noProof/>
+                <w:lang w:val="es-MX"/>
+              </w:rPr>
+              <w:t>Descripción</w:t>
+            </w:r>
+          </w:p>
+        </w:tc>
+      </w:tr>
+      <w:tr>
+        <w:tc>
+          <w:tcPr>
+            <w:tcW w:w="425" w:type="dxa"/>
+          </w:tcPr>
+          <w:p>
+            <w:pPr>
+              <w:rPr>
+                <w:noProof/>
+                <w:lang w:val="es-MX"/>
+              </w:rPr>
+            </w:pPr>
+            <w:r>
+              <w:rPr>
+                <w:noProof/>
+                <w:lang w:val="es-MX"/>
+              </w:rPr>
+              <w:t>E</w:t>
+            </w:r>
+          </w:p>
+        </w:tc>
+        <w:tc>
+          <w:tcPr>
+            <w:tcW w:w="993" w:type="dxa"/>
+          </w:tcPr>
+          <w:p>
+            <w:pPr>
+              <w:rPr>
+                <w:noProof/>
+                <w:lang w:val="es-MX"/>
+              </w:rPr>
+            </w:pPr>
+            <w:r>
+              <w:rPr>
+                <w:noProof/>
+                <w:lang w:val="es-MX"/>
+              </w:rPr>
+              <w:t>n</w:t>
+            </w:r>
+          </w:p>
+        </w:tc>
+        <w:tc>
+          <w:tcPr>
+            <w:tcW w:w="1842" w:type="dxa"/>
+          </w:tcPr>
+          <w:p>
+            <w:pPr>
+              <w:rPr>
+                <w:noProof/>
+                <w:lang w:val="es-MX"/>
+              </w:rPr>
+            </w:pPr>
+            <w:r>
+              <w:rPr>
+                <w:noProof/>
+                <w:lang w:val="es-MX"/>
+              </w:rPr>
+              <w:t>int</w:t>
+            </w:r>
+          </w:p>
+        </w:tc>
+        <w:tc>
+          <w:tcPr>
+            <w:tcW w:w="4864" w:type="dxa"/>
+          </w:tcPr>
+          <w:p>
+            <w:pPr>
+              <w:rPr>
+                <w:noProof/>
+                <w:lang w:val="es-MX"/>
+              </w:rPr>
+            </w:pPr>
+            <w:r>
+              <w:rPr>
+                <w:noProof/>
+                <w:lang w:val="es-MX"/>
+              </w:rPr>
+              <w:t>Tamaño de la varilla a cortar</w:t>
+            </w:r>
+          </w:p>
+        </w:tc>
+      </w:tr>
+      <w:tr>
+        <w:tc>
+          <w:tcPr>
+            <w:tcW w:w="425" w:type="dxa"/>
+          </w:tcPr>
+          <w:p>
+            <w:pPr>
+              <w:rPr>
+                <w:noProof/>
+                <w:lang w:val="es-MX"/>
+              </w:rPr>
+            </w:pPr>
+            <w:r>
+              <w:rPr>
+                <w:noProof/>
+                <w:lang w:val="es-MX"/>
+              </w:rPr>
+              <w:t>E</w:t>
+            </w:r>
+          </w:p>
+        </w:tc>
+        <w:tc>
+          <w:tcPr>
+            <w:tcW w:w="993" w:type="dxa"/>
+          </w:tcPr>
+          <w:p>
+            <w:pPr>
+              <w:rPr>
+                <w:noProof/>
+                <w:lang w:val="es-MX"/>
+              </w:rPr>
+            </w:pPr>
+            <w:r>
+              <w:rPr>
+                <w:noProof/>
+                <w:lang w:val="es-MX"/>
+              </w:rPr>
+              <w:t>p</w:t>
+            </w:r>
+          </w:p>
+        </w:tc>
+        <w:tc>
+          <w:tcPr>
+            <w:tcW w:w="1842" w:type="dxa"/>
+          </w:tcPr>
+          <w:p>
+            <w:pPr>
+              <w:rPr>
+                <w:noProof/>
+                <w:lang w:val="es-MX"/>
+              </w:rPr>
+            </w:pPr>
+            <w:r>
+              <w:rPr>
+                <w:noProof/>
+                <w:lang w:val="es-MX"/>
+              </w:rPr>
+              <w:t>Array [0,</w:t>
+            </w:r>
+            <w:r>
+              <w:rPr>
+                <w:noProof/>
+                <w:lang w:val="es-MX"/>
+              </w:rPr>
+              <w:t>m</w:t>
+            </w:r>
+            <w:r>
+              <w:rPr>
+                <w:noProof/>
+                <w:lang w:val="es-MX"/>
+              </w:rPr>
+              <w:t>) of int</w:t>
+            </w:r>
+          </w:p>
+        </w:tc>
+        <w:tc>
+          <w:tcPr>
+            <w:tcW w:w="4864" w:type="dxa"/>
+          </w:tcPr>
+          <w:p>
+            <w:pPr>
+              <w:rPr>
+                <w:noProof/>
+                <w:lang w:val="es-MX"/>
+              </w:rPr>
+            </w:pPr>
+            <w:r>
+              <w:rPr>
+                <w:noProof/>
+                <w:lang w:val="es-MX"/>
+              </w:rPr>
+              <w:t>Lista de puntos de corte</w:t>
+            </w:r>
+          </w:p>
+        </w:tc>
+      </w:tr>
+      <w:tr>
+        <w:tc>
+          <w:tcPr>
+            <w:tcW w:w="425" w:type="dxa"/>
+          </w:tcPr>
+          <w:p>
+            <w:pPr>
+              <w:rPr>
+                <w:noProof/>
+                <w:lang w:val="es-MX"/>
+              </w:rPr>
+            </w:pPr>
+            <w:r>
+              <w:rPr>
+                <w:noProof/>
+                <w:lang w:val="es-MX"/>
+              </w:rPr>
+              <w:t>S</w:t>
+            </w:r>
+          </w:p>
+        </w:tc>
+        <w:tc>
+          <w:tcPr>
+            <w:tcW w:w="993" w:type="dxa"/>
+          </w:tcPr>
+          <w:p>
+            <w:pPr>
+              <w:rPr>
+                <w:noProof/>
+                <w:lang w:val="es-MX"/>
+              </w:rPr>
+            </w:pPr>
+            <w:r>
+              <w:rPr>
+                <w:noProof/>
+                <w:lang w:val="es-MX"/>
+              </w:rPr>
+              <w:t>a</w:t>
+            </w:r>
+          </w:p>
+        </w:tc>
+        <w:tc>
+          <w:tcPr>
+            <w:tcW w:w="1842" w:type="dxa"/>
+          </w:tcPr>
+          <w:p>
+            <w:pPr>
+              <w:rPr>
+                <w:noProof/>
+                <w:lang w:val="es-MX"/>
+              </w:rPr>
+            </w:pPr>
+            <w:r>
+              <w:rPr>
+                <w:noProof/>
+                <w:lang w:val="es-MX"/>
+              </w:rPr>
+              <w:t>int</w:t>
+            </w:r>
+          </w:p>
+        </w:tc>
+        <w:tc>
+          <w:tcPr>
+            <w:tcW w:w="4864" w:type="dxa"/>
+          </w:tcPr>
+          <w:p>
+            <w:pPr>
+              <w:rPr>
+                <w:noProof/>
+                <w:lang w:val="es-MX"/>
+              </w:rPr>
+            </w:pPr>
+            <w:r>
+              <w:rPr>
+                <w:noProof/>
+                <w:lang w:val="es-MX"/>
+              </w:rPr>
+              <w:t>Costo mínimo de cortar la varilla de largo n en los puntos dados por p.</w:t>
+            </w:r>
+          </w:p>
+        </w:tc>
+      </w:tr>
+    </w:tbl>
+    <w:p>
+      <w:pPr>
+        <w:ind w:firstLine="708"/>
+        <w:rPr>
+          <w:rFonts w:eastAsiaTheme="minorEastAsia"/>
+          <w:lang w:val="es-MX"/>
+        </w:rPr>
+      </w:pPr>
+      <w:r>
+        <w:rPr>
+          <w:rFonts w:eastAsiaTheme="minorEastAsia"/>
+          <w:noProof/>
+          <w:lang w:val="es-MX"/>
+        </w:rPr>
+        <w:tab/>
+      </w:r>
+      <w:r>
+        <w:rPr>
+          <w:rFonts w:eastAsiaTheme="minorEastAsia"/>
+          <w:noProof/>
+          <w:lang w:val="es-MX"/>
+        </w:rPr>
+        <w:tab/>
+      </w:r>
+      <m:oMath>
+        <m:r>
+          <w:rPr>
+            <w:rFonts w:ascii="Cambria Math" w:hAnsi="Cambria Math"/>
+            <w:lang w:val="es-MX"/>
+          </w:rPr>
+          <m:t>Precondición:{</m:t>
+        </m:r>
+        <m:d>
+          <m:dPr>
+            <m:ctrlPr>
+              <w:rPr>
+                <w:rFonts w:ascii="Cambria Math" w:hAnsi="Cambria Math"/>
+                <w:i/>
+                <w:lang w:val="es-MX"/>
+              </w:rPr>
+            </m:ctrlPr>
+          </m:dPr>
+          <m:e>
+            <m:r>
+              <w:rPr>
+                <w:rFonts w:ascii="Cambria Math" w:hAnsi="Cambria Math"/>
+                <w:lang w:val="es-MX"/>
+              </w:rPr>
+              <m:t>∀i</m:t>
+            </m:r>
+            <m:r>
+              <w:rPr>
+                <w:rFonts w:ascii="Cambria Math" w:hAnsi="Cambria Math"/>
+                <w:lang w:val="es-MX"/>
+              </w:rPr>
+              <m:t>|</m:t>
+            </m:r>
+            <m:r>
+              <w:rPr>
+                <w:rFonts w:ascii="Cambria Math" w:hAnsi="Cambria Math"/>
+                <w:lang w:val="es-MX"/>
+              </w:rPr>
+              <m:t>0≤i&lt;</m:t>
+            </m:r>
+            <m:r>
+              <w:rPr>
+                <w:rFonts w:ascii="Cambria Math" w:hAnsi="Cambria Math"/>
+                <w:lang w:val="es-MX"/>
+              </w:rPr>
+              <m:t>m</m:t>
+            </m:r>
+            <m:r>
+              <w:rPr>
+                <w:rFonts w:ascii="Cambria Math" w:hAnsi="Cambria Math"/>
+                <w:lang w:val="es-MX"/>
+              </w:rPr>
+              <m:t>:p</m:t>
+            </m:r>
+            <m:d>
+              <m:dPr>
+                <m:begChr m:val="["/>
+                <m:endChr m:val="]"/>
+                <m:ctrlPr>
+                  <w:rPr>
+                    <w:rFonts w:ascii="Cambria Math" w:hAnsi="Cambria Math"/>
+                    <w:i/>
+                    <w:lang w:val="es-MX"/>
+                  </w:rPr>
+                </m:ctrlPr>
+              </m:dPr>
+              <m:e>
+                <m:r>
+                  <w:rPr>
+                    <w:rFonts w:ascii="Cambria Math" w:hAnsi="Cambria Math"/>
+                    <w:lang w:val="es-MX"/>
+                  </w:rPr>
+                  <m:t>i</m:t>
+                </m:r>
+              </m:e>
+            </m:d>
+            <m:r>
+              <w:rPr>
+                <w:rFonts w:ascii="Cambria Math" w:hAnsi="Cambria Math"/>
+                <w:lang w:val="es-MX"/>
+              </w:rPr>
+              <m:t>&lt;p</m:t>
+            </m:r>
+            <m:d>
+              <m:dPr>
+                <m:begChr m:val="["/>
+                <m:endChr m:val="]"/>
+                <m:ctrlPr>
+                  <w:rPr>
+                    <w:rFonts w:ascii="Cambria Math" w:hAnsi="Cambria Math"/>
+                    <w:i/>
+                    <w:lang w:val="es-MX"/>
+                  </w:rPr>
+                </m:ctrlPr>
+              </m:dPr>
+              <m:e>
+                <m:r>
+                  <w:rPr>
+                    <w:rFonts w:ascii="Cambria Math" w:hAnsi="Cambria Math"/>
+                    <w:lang w:val="es-MX"/>
+                  </w:rPr>
+                  <m:t>i+1</m:t>
+                </m:r>
+              </m:e>
+            </m:d>
+          </m:e>
+        </m:d>
+        <m:r>
+          <w:rPr>
+            <w:rFonts w:ascii="Cambria Math" w:hAnsi="Cambria Math"/>
+            <w:lang w:val="es-MX"/>
+          </w:rPr>
+          <m:t>∧</m:t>
+        </m:r>
+        <m:r>
+          <w:rPr>
+            <w:rFonts w:ascii="Cambria Math" w:hAnsi="Cambria Math"/>
+            <w:lang w:val="es-MX"/>
+          </w:rPr>
+          <m:t>n≥0</m:t>
+        </m:r>
+        <m:r>
+          <w:rPr>
+            <w:rFonts w:ascii="Cambria Math" w:hAnsi="Cambria Math"/>
+            <w:lang w:val="es-MX"/>
+          </w:rPr>
+          <m:t>}</m:t>
+        </m:r>
+      </m:oMath>
+    </w:p>
+    <w:p>
+      <w:pPr>
+        <w:rPr>
+          <w:rFonts w:eastAsiaTheme="minorEastAsia"/>
+          <w:lang w:val="es-MX"/>
+        </w:rPr>
+      </w:pPr>
+      <w:r>
+        <w:rPr>
+          <w:rFonts w:eastAsiaTheme="minorEastAsia"/>
+          <w:lang w:val="es-MX"/>
+        </w:rPr>
+        <w:tab/>
+      </w:r>
+      <w:r>
+        <w:rPr>
+          <w:rFonts w:eastAsiaTheme="minorEastAsia"/>
+          <w:lang w:val="es-MX"/>
+        </w:rPr>
+        <w:tab/>
+      </w:r>
+      <w:r>
+        <w:rPr>
+          <w:rFonts w:eastAsiaTheme="minorEastAsia"/>
+          <w:b/>
+          <w:bCs/>
+          <w:lang w:val="es-MX"/>
+        </w:rPr>
+        <w:t>Función por minimizar</w:t>
+      </w:r>
+      <w:r>
+        <w:rPr>
+          <w:rFonts w:eastAsiaTheme="minorEastAsia"/>
+          <w:b/>
+          <w:bCs/>
+          <w:lang w:val="es-MX"/>
+        </w:rPr>
+        <w:t xml:space="preserve"> y ecuación de recurrencia</w:t>
+      </w:r>
+    </w:p>
+    <w:p>
+      <w:pPr>
+        <w:ind w:left="2124" w:firstLine="6"/>
+        <w:rPr>
+          <w:rFonts w:eastAsiaTheme="minorEastAsia"/>
+          <w:lang w:val="es-MX"/>
+        </w:rPr>
+      </w:pPr>
+      <w:r>
+        <w:rPr>
+          <w:rFonts w:eastAsiaTheme="minorEastAsia"/>
+          <w:b/>
+          <w:bCs/>
+          <w:noProof/>
+          <w:lang w:val="es-MX"/>
+        </w:rPr>
+        <mc:AlternateContent>
+          <mc:Choice Requires="wps">
+            <w:drawing>
+              <wp:anchor distT="0" distB="0" distL="114300" distR="114300" simplePos="0" relativeHeight="251711488" behindDoc="0" locked="0" layoutInCell="1" allowOverlap="1" wp14:anchorId="0230ACD2" wp14:editId="42962554">
+                <wp:simplePos x="0" y="0"/>
+                <wp:positionH relativeFrom="column">
+                  <wp:posOffset>4466258</wp:posOffset>
+                </wp:positionH>
+                <wp:positionV relativeFrom="paragraph">
+                  <wp:posOffset>1311171</wp:posOffset>
+                </wp:positionV>
+                <wp:extent cx="636043" cy="45719"/>
+                <wp:effectExtent l="19050" t="57150" r="69215" b="88265"/>
+                <wp:wrapNone/>
+                <wp:docPr id="24" name="Conector recto de flecha 24"/>
+                <wp:cNvGraphicFramePr/>
+                <a:graphic xmlns:a="http://schemas.openxmlformats.org/drawingml/2006/main">
+                  <a:graphicData uri="http://schemas.microsoft.com/office/word/2010/wordprocessingShape">
+                    <wps:wsp>
+                      <wps:cNvCnPr/>
+                      <wps:spPr>
+                        <a:xfrm>
+                          <a:off x="0" y="0"/>
+                          <a:ext cx="636043" cy="45719"/>
+                        </a:xfrm>
+                        <a:prstGeom prst="straightConnector1">
+                          <a:avLst/>
+                        </a:prstGeom>
+                        <a:ln w="28575">
+                          <a:tailEnd type="triangle"/>
+                        </a:ln>
+                      </wps:spPr>
+                      <wps:style>
+                        <a:lnRef idx="1">
+                          <a:schemeClr val="accent5"/>
+                        </a:lnRef>
+                        <a:fillRef idx="0">
+                          <a:schemeClr val="accent5"/>
+                        </a:fillRef>
+                        <a:effectRef idx="0">
+                          <a:schemeClr val="accent5"/>
+                        </a:effectRef>
+                        <a:fontRef idx="minor">
+                          <a:schemeClr val="tx1"/>
+                        </a:fontRef>
+                      </wps:style>
+                      <wps:bodyPr/>
+                    </wps:wsp>
+                  </a:graphicData>
+                </a:graphic>
+                <wp14:sizeRelH relativeFrom="margin">
+                  <wp14:pctWidth>0</wp14:pctWidth>
+                </wp14:sizeRelH>
+                <wp14:sizeRelV relativeFrom="margin">
+                  <wp14:pctHeight>0</wp14:pctHeight>
+                </wp14:sizeRelV>
+              </wp:anchor>
+            </w:drawing>
+          </mc:Choice>
+          <mc:Fallback>
+            <w:pict>
+              <v:shapetype w14:anchorId="64CB942C" id="_x0000_t32" coordsize="21600,21600" o:spt="32" o:oned="t" path="m,l21600,21600e" filled="f">
+                <v:path arrowok="t" fillok="f" o:connecttype="none"/>
+                <o:lock v:ext="edit" shapetype="t"/>
+              </v:shapetype>
+              <v:shape id="Conector recto de flecha 24" o:spid="_x0000_s1026" type="#_x0000_t32" style="position:absolute;margin-left:351.65pt;margin-top:103.25pt;width:50.1pt;height:3.6pt;z-index:251711488;visibility:visible;mso-wrap-style:square;mso-width-percent:0;mso-height-percent:0;mso-wrap-distance-left:9pt;mso-wrap-distance-top:0;mso-wrap-distance-right:9pt;mso-wrap-distance-bottom:0;mso-position-horizontal:absolute;mso-position-horizontal-relative:text;mso-position-vertical:absolute;mso-position-vertical-relative:text;mso-width-percent:0;mso-height-percent:0;mso-width-relative:margin;mso-height-relative:margin" o:gfxdata="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" strokecolor="#5b9bd5 [3208]" strokeweight="2.25pt">
+                <v:stroke endarrow="block" joinstyle="miter"/>
+              </v:shape>
+            </w:pict>
+          </mc:Fallback>
+        </mc:AlternateContent>
+      </w:r>
+      <w:r>
+        <w:rPr>
+          <w:rFonts w:eastAsiaTheme="minorEastAsia"/>
+          <w:b/>
+          <w:bCs/>
+          <w:noProof/>
+          <w:lang w:val="es-MX"/>
+        </w:rPr>
+        <mc:AlternateContent>
+          <mc:Choice Requires="wps">
+            <w:drawing>
+              <wp:anchor distT="0" distB="0" distL="114300" distR="114300" simplePos="0" relativeHeight="251709440" behindDoc="0" locked="0" layoutInCell="1" allowOverlap="1" wp14:anchorId="0FB71DE6" wp14:editId="18FF6516">
+                <wp:simplePos x="0" y="0"/>
+                <wp:positionH relativeFrom="column">
+                  <wp:posOffset>3197015</wp:posOffset>
+                </wp:positionH>
+                <wp:positionV relativeFrom="paragraph">
+                  <wp:posOffset>1290699</wp:posOffset>
+                </wp:positionV>
+                <wp:extent cx="547333" cy="45719"/>
+                <wp:effectExtent l="19050" t="57150" r="62865" b="88265"/>
+                <wp:wrapNone/>
+                <wp:docPr id="23" name="Conector recto de flecha 23"/>
+                <wp:cNvGraphicFramePr/>
+                <a:graphic xmlns:a="http://schemas.openxmlformats.org/drawingml/2006/main">
+                  <a:graphicData uri="http://schemas.microsoft.com/office/word/2010/wordprocessingShape">
+                    <wps:wsp>
+                      <wps:cNvCnPr/>
+                      <wps:spPr>
+                        <a:xfrm>
+                          <a:off x="0" y="0"/>
+                          <a:ext cx="547333" cy="45719"/>
+                        </a:xfrm>
+                        <a:prstGeom prst="straightConnector1">
+                          <a:avLst/>
+                        </a:prstGeom>
+                        <a:ln w="28575">
+                          <a:tailEnd type="triangle"/>
+                        </a:ln>
+                      </wps:spPr>
+                      <wps:style>
+                        <a:lnRef idx="1">
+                          <a:schemeClr val="accent2"/>
+                        </a:lnRef>
+                        <a:fillRef idx="0">
+                          <a:schemeClr val="accent2"/>
+                        </a:fillRef>
+                        <a:effectRef idx="0">
+                          <a:schemeClr val="accent2"/>
+                        </a:effectRef>
+                        <a:fontRef idx="minor">
+                          <a:schemeClr val="tx1"/>
+                        </a:fontRef>
+                      </wps:style>
+                      <wps:bodyPr/>
+                    </wps:wsp>
+                  </a:graphicData>
+                </a:graphic>
+                <wp14:sizeRelH relativeFrom="margin">
+                  <wp14:pctWidth>0</wp14:pctWidth>
+                </wp14:sizeRelH>
+                <wp14:sizeRelV relativeFrom="margin">
+                  <wp14:pctHeight>0</wp14:pctHeight>
+                </wp14:sizeRelV>
+              </wp:anchor>
+            </w:drawing>
+          </mc:Choice>
+          <mc:Fallback>
+            <w:pict>
+              <v:shape w14:anchorId="776CEF44" id="Conector recto de flecha 23" o:spid="_x0000_s1026" type="#_x0000_t32" style="position:absolute;margin-left:251.75pt;margin-top:101.65pt;width:43.1pt;height:3.6pt;z-index:251709440;visibility:visible;mso-wrap-style:square;mso-width-percent:0;mso-height-percent:0;mso-wrap-distance-left:9pt;mso-wrap-distance-top:0;mso-wrap-distance-right:9pt;mso-wrap-distance-bottom:0;mso-position-horizontal:absolute;mso-position-horizontal-relative:text;mso-position-vertical:absolute;mso-position-vertical-relative:text;mso-width-percent:0;mso-height-percent:0;mso-width-relative:margin;mso-height-relative:margin" o:gfxdata="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" strokecolor="#ed7d31 [3205]" strokeweight="2.25pt">
+                <v:stroke endarrow="block" joinstyle="miter"/>
+              </v:shape>
+            </w:pict>
+          </mc:Fallback>
+        </mc:AlternateContent>
+      </w:r>
+      <w:r>
+        <w:rPr>
+          <w:rFonts w:eastAsiaTheme="minorEastAsia"/>
+          <w:b/>
+          <w:bCs/>
+          <w:noProof/>
+          <w:lang w:val="es-MX"/>
+        </w:rPr>
+        <mc:AlternateContent>
+          <mc:Choice Requires="wps">
+            <w:drawing>
+              <wp:anchor distT="0" distB="0" distL="114300" distR="114300" simplePos="0" relativeHeight="251692032" behindDoc="0" locked="0" layoutInCell="1" allowOverlap="1" wp14:anchorId="37448D1D" wp14:editId="6F4732EB">
+                <wp:simplePos x="0" y="0"/>
+                <wp:positionH relativeFrom="rightMargin">
+                  <wp:align>left</wp:align>
+                </wp:positionH>
+                <wp:positionV relativeFrom="paragraph">
+                  <wp:posOffset>1092371</wp:posOffset>
+                </wp:positionV>
+                <wp:extent cx="252484" cy="245479"/>
+                <wp:effectExtent l="0" t="0" r="14605" b="21590"/>
+                <wp:wrapNone/>
+                <wp:docPr id="12" name="Elipse 12"/>
+                <wp:cNvGraphicFramePr/>
+                <a:graphic xmlns:a="http://schemas.openxmlformats.org/drawingml/2006/main">
+                  <a:graphicData uri="http://schemas.microsoft.com/office/word/2010/wordprocessingShape">
+                    <wps:wsp>
+                      <wps:cNvSpPr/>
+                      <wps:spPr>
+                        <a:xfrm>
+                          <a:off x="0" y="0"/>
+                          <a:ext cx="252484" cy="245479"/>
+                        </a:xfrm>
+                        <a:prstGeom prst="ellipse">
+                          <a:avLst/>
+                        </a:prstGeom>
+                      </wps:spPr>
+                      <wps:style>
+                        <a:lnRef idx="3">
+                          <a:schemeClr val="lt1"/>
+                        </a:lnRef>
+                        <a:fillRef idx="1">
+                          <a:schemeClr val="accent4"/>
+                        </a:fillRef>
+                        <a:effectRef idx="1">
+                          <a:schemeClr val="accent4"/>
+                        </a:effectRef>
+                        <a:fontRef idx="minor">
+                          <a:schemeClr val="lt1"/>
+                        </a:fontRef>
+                      </wps:style>
+                      <wps:bodyPr rot="0" spcFirstLastPara="0" vertOverflow="overflow" horzOverflow="overflow" vert="horz" wrap="square" lIns="91440" tIns="45720" rIns="91440" bIns="45720" numCol="1" spcCol="0" rtlCol="0" fromWordArt="0" anchor="ctr" anchorCtr="0" forceAA="0" compatLnSpc="1">
+                        <a:prstTxWarp prst="textNoShape">
+                          <a:avLst/>
+                        </a:prstTxWarp>
+                        <a:noAutofit/>
+                      </wps:bodyPr>
+                    </wps:wsp>
+                  </a:graphicData>
+                </a:graphic>
+                <wp14:sizeRelH relativeFrom="margin">
+                  <wp14:pctWidth>0</wp14:pctWidth>
+                </wp14:sizeRelH>
+                <wp14:sizeRelV relativeFrom="margin">
+                  <wp14:pctHeight>0</wp14:pctHeight>
+                </wp14:sizeRelV>
+              </wp:anchor>
+            </w:drawing>
+          </mc:Choice>
+          <mc:Fallback>
+            <w:pict>
+              <v:oval w14:anchorId="4390EB42" id="Elipse 12" o:spid="_x0000_s1026" style="position:absolute;margin-left:0;margin-top:86pt;width:19.9pt;height:19.35pt;z-index:251692032;visibility:visible;mso-wrap-style:square;mso-width-percent:0;mso-height-percent:0;mso-wrap-distance-left:9pt;mso-wrap-distance-top:0;mso-wrap-distance-right:9pt;mso-wrap-distance-bottom:0;mso-position-horizontal:left;mso-position-horizontal-relative:right-margin-area;mso-position-vertical:absolute;mso-position-vertical-relative:text;mso-width-percent:0;mso-height-percent:0;mso-width-relative:margin;mso-height-relative:margin;v-text-anchor:middle" o:gfxdata="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" fillcolor="#ffc000 [3207]" strokecolor="white [3201]" strokeweight="1.5pt">
+                <v:stroke joinstyle="miter"/>
+                <w10:wrap anchorx="margin"/>
+              </v:oval>
+            </w:pict>
+          </mc:Fallback>
+        </mc:AlternateContent>
+      </w:r>
+      <w:r>
+        <w:rPr>
+          <w:rFonts w:eastAsiaTheme="minorEastAsia"/>
+          <w:b/>
+          <w:bCs/>
+          <w:noProof/>
+          <w:lang w:val="es-MX"/>
+        </w:rPr>
+        <mc:AlternateContent>
+          <mc:Choice Requires="wps">
+            <w:drawing>
+              <wp:anchor distT="0" distB="0" distL="114300" distR="114300" simplePos="0" relativeHeight="251689984" behindDoc="0" locked="0" layoutInCell="1" allowOverlap="1" wp14:anchorId="7CDBCB97" wp14:editId="4B95041C">
+                <wp:simplePos x="0" y="0"/>
+                <wp:positionH relativeFrom="column">
+                  <wp:posOffset>3104601</wp:posOffset>
+                </wp:positionH>
+                <wp:positionV relativeFrom="paragraph">
+                  <wp:posOffset>1371505</wp:posOffset>
+                </wp:positionV>
+                <wp:extent cx="252484" cy="245479"/>
+                <wp:effectExtent l="0" t="0" r="14605" b="21590"/>
+                <wp:wrapNone/>
+                <wp:docPr id="11" name="Elipse 11"/>
+                <wp:cNvGraphicFramePr/>
+                <a:graphic xmlns:a="http://schemas.openxmlformats.org/drawingml/2006/main">
+                  <a:graphicData uri="http://schemas.microsoft.com/office/word/2010/wordprocessingShape">
+                    <wps:wsp>
+                      <wps:cNvSpPr/>
+                      <wps:spPr>
+                        <a:xfrm>
+                          <a:off x="0" y="0"/>
+                          <a:ext cx="252484" cy="245479"/>
+                        </a:xfrm>
+                        <a:prstGeom prst="ellipse">
+                          <a:avLst/>
+                        </a:prstGeom>
+                      </wps:spPr>
+                      <wps:style>
+                        <a:lnRef idx="3">
+                          <a:schemeClr val="lt1"/>
+                        </a:lnRef>
+                        <a:fillRef idx="1">
+                          <a:schemeClr val="accent6"/>
+                        </a:fillRef>
+                        <a:effectRef idx="1">
+                          <a:schemeClr val="accent6"/>
+                        </a:effectRef>
+                        <a:fontRef idx="minor">
+                          <a:schemeClr val="lt1"/>
+                        </a:fontRef>
+                      </wps:style>
+                      <wps:bodyPr rot="0" spcFirstLastPara="0" vertOverflow="overflow" horzOverflow="overflow" vert="horz" wrap="square" lIns="91440" tIns="45720" rIns="91440" bIns="45720" numCol="1" spcCol="0" rtlCol="0" fromWordArt="0" anchor="ctr" anchorCtr="0" forceAA="0" compatLnSpc="1">
+                        <a:prstTxWarp prst="textNoShape">
+                          <a:avLst/>
+                        </a:prstTxWarp>
+                        <a:noAutofit/>
+                      </wps:bodyPr>
+                    </wps:wsp>
+                  </a:graphicData>
+                </a:graphic>
+                <wp14:sizeRelH relativeFrom="margin">
+                  <wp14:pctWidth>0</wp14:pctWidth>
+                </wp14:sizeRelH>
+                <wp14:sizeRelV relativeFrom="margin">
+                  <wp14:pctHeight>0</wp14:pctHeight>
+                </wp14:sizeRelV>
+              </wp:anchor>
+            </w:drawing>
+          </mc:Choice>
+          <mc:Fallback>
+            <w:pict>
+              <v:oval w14:anchorId="502CCA9E" id="Elipse 11" o:spid="_x0000_s1026" style="position:absolute;margin-left:244.45pt;margin-top:108pt;width:19.9pt;height:19.35pt;z-index:251689984;visibility:visible;mso-wrap-style:square;mso-width-percent:0;mso-height-percent:0;mso-wrap-distance-left:9pt;mso-wrap-distance-top:0;mso-wrap-distance-right:9pt;mso-wrap-distance-bottom:0;mso-position-horizontal:absolute;mso-position-horizontal-relative:text;mso-position-vertical:absolute;mso-position-vertical-relative:text;mso-width-percent:0;mso-height-percent:0;mso-width-relative:margin;mso-height-relative:margin;v-text-anchor:middle" o:gfxdata="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" fillcolor="#70ad47 [3209]" strokecolor="white [3201]" strokeweight="1.5pt">
+                <v:stroke joinstyle="miter"/>
+              </v:oval>
+            </w:pict>
+          </mc:Fallback>
+        </mc:AlternateContent>
+      </w:r>
+      <w:r>
+        <w:rPr>
+          <w:rFonts w:eastAsiaTheme="minorEastAsia"/>
+          <w:b/>
+          <w:bCs/>
+          <w:noProof/>
+          <w:lang w:val="es-MX"/>
+        </w:rPr>
+        <mc:AlternateContent>
+          <mc:Choice Requires="wps">
+            <w:drawing>
+              <wp:anchor distT="0" distB="0" distL="114300" distR="114300" simplePos="0" relativeHeight="251685888" behindDoc="0" locked="0" layoutInCell="1" allowOverlap="1" wp14:anchorId="1151FCC6" wp14:editId="4585A4D7">
+                <wp:simplePos x="0" y="0"/>
+                <wp:positionH relativeFrom="column">
+                  <wp:posOffset>4344651</wp:posOffset>
+                </wp:positionH>
+                <wp:positionV relativeFrom="paragraph">
+                  <wp:posOffset>803275</wp:posOffset>
+                </wp:positionV>
+                <wp:extent cx="252484" cy="245479"/>
+                <wp:effectExtent l="0" t="0" r="14605" b="21590"/>
+                <wp:wrapNone/>
+                <wp:docPr id="1" name="Elipse 1"/>
+                <wp:cNvGraphicFramePr/>
+                <a:graphic xmlns:a="http://schemas.openxmlformats.org/drawingml/2006/main">
+                  <a:graphicData uri="http://schemas.microsoft.com/office/word/2010/wordprocessingShape">
+                    <wps:wsp>
+                      <wps:cNvSpPr/>
+                      <wps:spPr>
+                        <a:xfrm>
+                          <a:off x="0" y="0"/>
+                          <a:ext cx="252484" cy="245479"/>
+                        </a:xfrm>
+                        <a:prstGeom prst="ellipse">
+                          <a:avLst/>
+                        </a:prstGeom>
+                      </wps:spPr>
+                      <wps:style>
+                        <a:lnRef idx="3">
+                          <a:schemeClr val="lt1"/>
+                        </a:lnRef>
+                        <a:fillRef idx="1">
+                          <a:schemeClr val="accent3"/>
+                        </a:fillRef>
+                        <a:effectRef idx="1">
+                          <a:schemeClr val="accent3"/>
+                        </a:effectRef>
+                        <a:fontRef idx="minor">
+                          <a:schemeClr val="lt1"/>
+                        </a:fontRef>
+                      </wps:style>
+                      <wps:bodyPr rot="0" spcFirstLastPara="0" vertOverflow="overflow" horzOverflow="overflow" vert="horz" wrap="square" lIns="91440" tIns="45720" rIns="91440" bIns="45720" numCol="1" spcCol="0" rtlCol="0" fromWordArt="0" anchor="ctr" anchorCtr="0" forceAA="0" compatLnSpc="1">
+                        <a:prstTxWarp prst="textNoShape">
+                          <a:avLst/>
+                        </a:prstTxWarp>
+                        <a:noAutofit/>
+                      </wps:bodyPr>
+                    </wps:wsp>
+                  </a:graphicData>
+                </a:graphic>
+                <wp14:sizeRelH relativeFrom="margin">
+                  <wp14:pctWidth>0</wp14:pctWidth>
+                </wp14:sizeRelH>
+                <wp14:sizeRelV relativeFrom="margin">
+                  <wp14:pctHeight>0</wp14:pctHeight>
+                </wp14:sizeRelV>
+              </wp:anchor>
+            </w:drawing>
+          </mc:Choice>
+          <mc:Fallback>
+            <w:pict>
+              <v:oval w14:anchorId="4B843C41" id="Elipse 1" o:spid="_x0000_s1026" style="position:absolute;margin-left:342.1pt;margin-top:63.25pt;width:19.9pt;height:19.35pt;z-index:251685888;visibility:visible;mso-wrap-style:square;mso-width-percent:0;mso-height-percent:0;mso-wrap-distance-left:9pt;mso-wrap-distance-top:0;mso-wrap-distance-right:9pt;mso-wrap-distance-bottom:0;mso-position-horizontal:absolute;mso-position-horizontal-relative:text;mso-position-vertical:absolute;mso-position-vertical-relative:text;mso-width-percent:0;mso-height-percent:0;mso-width-relative:margin;mso-height-relative:margin;v-text-anchor:middle" o:gfxdata="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" fillcolor="#a5a5a5 [3206]" strokecolor="white [3201]" strokeweight="1.5pt">
+                <v:stroke joinstyle="miter"/>
+              </v:oval>
+            </w:pict>
+          </mc:Fallback>
+        </mc:AlternateContent>
+      </w:r>
+      <w:r>
+        <w:rPr>
+          <w:rFonts w:eastAsiaTheme="minorEastAsia"/>
+          <w:lang w:val="es-MX"/>
+        </w:rPr>
+        <w:t xml:space="preserve">Definimos para </w:t>
+      </w:r>
+      <m:oMath>
+        <m:r>
+          <w:rPr>
+            <w:rFonts w:ascii="Cambria Math" w:eastAsiaTheme="minorEastAsia" w:hAnsi="Cambria Math"/>
+            <w:lang w:val="es-MX"/>
+          </w:rPr>
+          <m:t>0≤i≤n</m:t>
+        </m:r>
+      </m:oMath>
+      <w:r>
+        <w:rPr>
+          <w:rFonts w:eastAsiaTheme="minorEastAsia"/>
+          <w:lang w:val="es-MX"/>
+        </w:rPr>
+        <w:t xml:space="preserve"> y </w:t>
+      </w:r>
+      <m:oMath>
+        <m:r>
+          <w:rPr>
+            <w:rFonts w:ascii="Cambria Math" w:eastAsiaTheme="minorEastAsia" w:hAnsi="Cambria Math"/>
+            <w:lang w:val="es-MX"/>
+          </w:rPr>
+          <m:t>0≤j</m:t>
+        </m:r>
+        <m:r>
+          <w:rPr>
+            <w:rFonts w:ascii="Cambria Math" w:eastAsiaTheme="minorEastAsia" w:hAnsi="Cambria Math"/>
+            <w:lang w:val="es-MX"/>
+          </w:rPr>
+          <m:t>&lt;</m:t>
+        </m:r>
+        <m:r>
+          <w:rPr>
+            <w:rFonts w:ascii="Cambria Math" w:eastAsiaTheme="minorEastAsia" w:hAnsi="Cambria Math"/>
+            <w:lang w:val="es-MX"/>
+          </w:rPr>
+          <m:t>n</m:t>
+        </m:r>
+      </m:oMath>
+      <w:r>
+        <w:rPr>
+          <w:rFonts w:eastAsiaTheme="minorEastAsia"/>
+          <w:lang w:val="es-MX"/>
+        </w:rPr>
+        <w:t xml:space="preserve">, que </w:t>
+      </w:r>
+      <m:oMath>
+        <m:r>
+          <w:rPr>
+            <w:rFonts w:ascii="Cambria Math" w:eastAsiaTheme="minorEastAsia" w:hAnsi="Cambria Math"/>
+            <w:lang w:val="es-MX"/>
+          </w:rPr>
+          <m:t>T</m:t>
+        </m:r>
+        <m:d>
+          <m:dPr>
+            <m:ctrlPr>
+              <w:rPr>
+                <w:rFonts w:ascii="Cambria Math" w:eastAsiaTheme="minorEastAsia" w:hAnsi="Cambria Math"/>
+                <w:i/>
+                <w:lang w:val="es-MX"/>
+              </w:rPr>
+            </m:ctrlPr>
+          </m:dPr>
+          <m:e>
+            <m:r>
+              <w:rPr>
+                <w:rFonts w:ascii="Cambria Math" w:eastAsiaTheme="minorEastAsia" w:hAnsi="Cambria Math"/>
+                <w:lang w:val="es-MX"/>
+              </w:rPr>
+              <m:t>i,j</m:t>
+            </m:r>
+          </m:e>
+        </m:d>
+      </m:oMath>
+      <w:r>
+        <w:rPr>
+          <w:rFonts w:eastAsiaTheme="minorEastAsia"/>
+          <w:lang w:val="es-MX"/>
+        </w:rPr>
+        <w:t xml:space="preserve"> sea la función que calcula el costo mínimo de cortar </w:t>
+      </w:r>
+      <w:r>
+        <w:rPr>
+          <w:rFonts w:eastAsiaTheme="minorEastAsia"/>
+          <w:lang w:val="es-MX"/>
+        </w:rPr>
+        <w:t>la “</w:t>
+      </w:r>
+      <w:proofErr w:type="spellStart"/>
+      <w:r>
+        <w:rPr>
+          <w:rFonts w:eastAsiaTheme="minorEastAsia"/>
+          <w:lang w:val="es-MX"/>
+        </w:rPr>
+        <w:t>sub-varilla</w:t>
+      </w:r>
+      <w:proofErr w:type="spellEnd"/>
+      <w:r>
+        <w:rPr>
+          <w:rFonts w:eastAsiaTheme="minorEastAsia"/>
+          <w:lang w:val="es-MX"/>
+        </w:rPr>
+        <w:t xml:space="preserve">” que inicia en </w:t>
+      </w:r>
+      <m:oMath>
+        <m:r>
+          <w:rPr>
+            <w:rFonts w:ascii="Cambria Math" w:eastAsiaTheme="minorEastAsia" w:hAnsi="Cambria Math"/>
+            <w:lang w:val="es-MX"/>
+          </w:rPr>
+          <m:t>i</m:t>
+        </m:r>
+      </m:oMath>
+      <w:r>
+        <w:rPr>
+          <w:rFonts w:eastAsiaTheme="minorEastAsia"/>
+          <w:lang w:val="es-MX"/>
+        </w:rPr>
+        <w:t xml:space="preserve"> y termina en </w:t>
+      </w:r>
+      <m:oMath>
+        <m:r>
+          <w:rPr>
+            <w:rFonts w:ascii="Cambria Math" w:eastAsiaTheme="minorEastAsia" w:hAnsi="Cambria Math"/>
+            <w:lang w:val="es-MX"/>
+          </w:rPr>
+          <m:t>j</m:t>
+        </m:r>
+      </m:oMath>
+      <w:r>
+        <w:rPr>
+          <w:rFonts w:eastAsiaTheme="minorEastAsia"/>
+          <w:lang w:val="es-MX"/>
+        </w:rPr>
+        <w:t xml:space="preserve">. Así, la solución al problema sería </w:t>
+      </w:r>
+      <w:r>
+        <w:rPr>
+          <w:rFonts w:eastAsiaTheme="minorEastAsia"/>
+          <w:lang w:val="es-MX"/>
+        </w:rPr>
+        <w:t>T (</w:t>
+      </w:r>
+      <w:r>
+        <w:rPr>
+          <w:rFonts w:eastAsiaTheme="minorEastAsia"/>
+          <w:lang w:val="es-MX"/>
+        </w:rPr>
+        <w:t>0,</w:t>
+      </w:r>
+      <w:r>
+        <w:rPr>
+          <w:rFonts w:eastAsiaTheme="minorEastAsia"/>
+          <w:lang w:val="es-MX"/>
+        </w:rPr>
+        <w:t xml:space="preserve"> </w:t>
+      </w:r>
+      <w:r>
+        <w:rPr>
+          <w:rFonts w:eastAsiaTheme="minorEastAsia"/>
+          <w:lang w:val="es-MX"/>
+        </w:rPr>
+        <w:t>n)</w:t>
+      </w:r>
+      <w:r>
+        <w:rPr>
+          <w:rFonts w:eastAsiaTheme="minorEastAsia"/>
+          <w:lang w:val="es-MX"/>
+        </w:rPr>
+        <w:t>. Así, se puede plantear la siguiente ecuación de recurrencia</w:t>
+      </w:r>
+    </w:p>
+    <w:p>
+      <w:pPr>
+        <w:ind w:left="2124" w:firstLine="6"/>
+        <w:rPr>
+          <w:rFonts w:eastAsiaTheme="minorEastAsia"/>
+          <w:lang w:val="es-MX"/>
+        </w:rPr>
+      </w:pPr>
+      <m:oMathPara>
+        <m:oMath>
+          <m:r>
+            <w:rPr>
+              <w:rFonts w:ascii="Cambria Math" w:eastAsiaTheme="minorEastAsia" w:hAnsi="Cambria Math"/>
+              <w:lang w:val="es-MX"/>
+            </w:rPr>
+            <m:t>T</m:t>
+          </m:r>
+          <m:r>
+            <w:rPr>
+              <w:rFonts w:ascii="Cambria Math" w:eastAsiaTheme="minorEastAsia" w:hAnsi="Cambria Math"/>
+              <w:lang w:val="es-MX"/>
+            </w:rPr>
+            <m:t>(</m:t>
+          </m:r>
+          <m:r>
+            <w:rPr>
+              <w:rFonts w:ascii="Cambria Math" w:eastAsiaTheme="minorEastAsia" w:hAnsi="Cambria Math"/>
+              <w:lang w:val="es-MX"/>
+            </w:rPr>
+            <m:t>i,j</m:t>
+          </m:r>
+          <m:r>
+            <w:rPr>
+              <w:rFonts w:ascii="Cambria Math" w:eastAsiaTheme="minorEastAsia" w:hAnsi="Cambria Math"/>
+              <w:lang w:val="es-MX"/>
+            </w:rPr>
+            <m:t>)</m:t>
+          </m:r>
+          <m:r>
+            <w:rPr>
+              <w:rFonts w:ascii="Cambria Math" w:eastAsiaTheme="minorEastAsia" w:hAnsi="Cambria Math"/>
+              <w:lang w:val="es-MX"/>
+            </w:rPr>
+            <m:t>=</m:t>
+          </m:r>
+          <m:r>
+            <w:rPr>
+              <w:rFonts w:ascii="Cambria Math" w:eastAsiaTheme="minorEastAsia" w:hAnsi="Cambria Math"/>
+              <w:lang w:val="es-MX"/>
+            </w:rPr>
+            <m:t>0</m:t>
+          </m:r>
+          <m:r>
+            <w:rPr>
+              <w:rFonts w:ascii="Cambria Math" w:eastAsiaTheme="minorEastAsia" w:hAnsi="Cambria Math"/>
+              <w:lang w:val="es-MX"/>
+            </w:rPr>
+            <m:t xml:space="preserve"> si i=j</m:t>
+          </m:r>
+          <m:r>
+            <w:rPr>
+              <w:rFonts w:ascii="Cambria Math" w:eastAsiaTheme="minorEastAsia" w:hAnsi="Cambria Math"/>
+              <w:lang w:val="es-MX"/>
+            </w:rPr>
+            <m:t xml:space="preserve"> </m:t>
+          </m:r>
+          <m:r>
+            <w:rPr>
+              <w:rFonts w:ascii="Cambria Math" w:eastAsiaTheme="minorEastAsia" w:hAnsi="Cambria Math"/>
+              <w:lang w:val="es-MX"/>
+            </w:rPr>
+            <m:t>||</m:t>
+          </m:r>
+          <m:r>
+            <w:rPr>
+              <w:rFonts w:ascii="Cambria Math" w:eastAsiaTheme="minorEastAsia" w:hAnsi="Cambria Math"/>
+              <w:lang w:val="es-MX"/>
+            </w:rPr>
+            <m:t>j≤</m:t>
+          </m:r>
+          <m:r>
+            <w:rPr>
+              <w:rFonts w:ascii="Cambria Math" w:eastAsiaTheme="minorEastAsia" w:hAnsi="Cambria Math"/>
+              <w:lang w:val="es-MX"/>
+            </w:rPr>
+            <m:t>i</m:t>
+          </m:r>
+        </m:oMath>
+      </m:oMathPara>
+    </w:p>
+    <w:p>
+      <w:pPr>
+        <w:ind w:left="2124" w:firstLine="6"/>
+        <w:rPr>
+          <w:rFonts w:eastAsiaTheme="minorEastAsia"/>
+          <w:lang w:val="es-MX"/>
+        </w:rPr>
+      </w:pPr>
+      <m:oMathPara>
+        <m:oMath>
+          <m:r>
+            <w:rPr>
+              <w:rFonts w:ascii="Cambria Math" w:eastAsiaTheme="minorEastAsia" w:hAnsi="Cambria Math"/>
+              <w:lang w:val="es-MX"/>
+            </w:rPr>
+            <m:t>T</m:t>
+          </m:r>
+          <m:d>
+            <m:dPr>
+              <m:ctrlPr>
+                <w:rPr>
+                  <w:rFonts w:ascii="Cambria Math" w:eastAsiaTheme="minorEastAsia" w:hAnsi="Cambria Math"/>
+                  <w:i/>
+                  <w:lang w:val="es-MX"/>
+                </w:rPr>
+              </m:ctrlPr>
+            </m:dPr>
+            <m:e>
+              <m:r>
+                <w:rPr>
+                  <w:rFonts w:ascii="Cambria Math" w:eastAsiaTheme="minorEastAsia" w:hAnsi="Cambria Math"/>
+                  <w:lang w:val="es-MX"/>
+                </w:rPr>
+                <m:t>i,j</m:t>
+              </m:r>
+            </m:e>
+          </m:d>
+          <m:r>
+            <w:rPr>
+              <w:rFonts w:ascii="Cambria Math" w:eastAsiaTheme="minorEastAsia" w:hAnsi="Cambria Math"/>
+              <w:lang w:val="es-MX"/>
+            </w:rPr>
+            <m:t>=</m:t>
+          </m:r>
+          <m:d>
+            <m:dPr>
+              <m:endChr m:val="|"/>
+              <m:ctrlPr>
+                <w:rPr>
+                  <w:rFonts w:ascii="Cambria Math" w:eastAsiaTheme="minorEastAsia" w:hAnsi="Cambria Math"/>
+                  <w:i/>
+                  <w:lang w:val="es-MX"/>
+                </w:rPr>
+              </m:ctrlPr>
+            </m:dPr>
+            <m:e>
+              <m:func>
+                <m:funcPr>
+                  <m:ctrlPr>
+                    <w:rPr>
+                      <w:rFonts w:ascii="Cambria Math" w:eastAsiaTheme="minorEastAsia" w:hAnsi="Cambria Math"/>
+                      <w:lang w:val="es-MX"/>
+                    </w:rPr>
+                  </m:ctrlPr>
+                </m:funcPr>
+                <m:fName>
+                  <m:r>
+                    <m:rPr>
+                      <m:sty m:val="p"/>
+                    </m:rPr>
+                    <w:rPr>
+                      <w:rFonts w:ascii="Cambria Math" w:eastAsiaTheme="minorEastAsia" w:hAnsi="Cambria Math"/>
+                      <w:lang w:val="es-MX"/>
+                    </w:rPr>
+                    <m:t>min</m:t>
+                  </m:r>
+                  <m:ctrlPr>
+                    <w:rPr>
+                      <w:rFonts w:ascii="Cambria Math" w:eastAsiaTheme="minorEastAsia" w:hAnsi="Cambria Math"/>
+                      <w:i/>
+                      <w:lang w:val="es-MX"/>
+                    </w:rPr>
+                  </m:ctrlPr>
+                </m:fName>
+                <m:e>
+                  <m:r>
+                    <w:rPr>
+                      <w:rFonts w:ascii="Cambria Math" w:eastAsiaTheme="minorEastAsia" w:hAnsi="Cambria Math"/>
+                      <w:lang w:val="es-MX"/>
+                    </w:rPr>
+                    <m:t>k</m:t>
+                  </m:r>
+                </m:e>
+              </m:func>
+              <m:ctrlPr>
+                <w:rPr>
+                  <w:rFonts w:ascii="Cambria Math" w:eastAsiaTheme="minorEastAsia" w:hAnsi="Cambria Math"/>
+                  <w:lang w:val="es-MX"/>
+                </w:rPr>
+              </m:ctrlPr>
+            </m:e>
+          </m:d>
+          <m:r>
+            <w:rPr>
+              <w:rFonts w:ascii="Cambria Math" w:eastAsiaTheme="minorEastAsia" w:hAnsi="Cambria Math"/>
+              <w:lang w:val="es-MX"/>
+            </w:rPr>
+            <m:t>i</m:t>
+          </m:r>
+          <m:r>
+            <w:rPr>
+              <w:rFonts w:ascii="Cambria Math" w:eastAsiaTheme="minorEastAsia" w:hAnsi="Cambria Math"/>
+              <w:lang w:val="es-MX"/>
+            </w:rPr>
+            <m:t>&lt;</m:t>
+          </m:r>
+          <m:r>
+            <w:rPr>
+              <w:rFonts w:ascii="Cambria Math" w:eastAsiaTheme="minorEastAsia" w:hAnsi="Cambria Math"/>
+              <w:lang w:val="es-MX"/>
+            </w:rPr>
+            <m:t>p</m:t>
+          </m:r>
+          <m:d>
+            <m:dPr>
+              <m:begChr m:val="["/>
+              <m:endChr m:val="]"/>
+              <m:ctrlPr>
+                <w:rPr>
+                  <w:rFonts w:ascii="Cambria Math" w:eastAsiaTheme="minorEastAsia" w:hAnsi="Cambria Math"/>
+                  <w:i/>
+                  <w:lang w:val="es-MX"/>
+                </w:rPr>
+              </m:ctrlPr>
+            </m:dPr>
+            <m:e>
+              <m:r>
+                <w:rPr>
+                  <w:rFonts w:ascii="Cambria Math" w:eastAsiaTheme="minorEastAsia" w:hAnsi="Cambria Math"/>
+                  <w:lang w:val="es-MX"/>
+                </w:rPr>
+                <m:t>k</m:t>
+              </m:r>
+            </m:e>
+          </m:d>
+          <m:r>
+            <w:rPr>
+              <w:rFonts w:ascii="Cambria Math" w:eastAsiaTheme="minorEastAsia" w:hAnsi="Cambria Math"/>
+              <w:lang w:val="es-MX"/>
+            </w:rPr>
+            <m:t>&lt;</m:t>
+          </m:r>
+          <m:r>
+            <w:rPr>
+              <w:rFonts w:ascii="Cambria Math" w:eastAsiaTheme="minorEastAsia" w:hAnsi="Cambria Math"/>
+              <w:lang w:val="es-MX"/>
+            </w:rPr>
+            <m:t>j :</m:t>
+          </m:r>
+          <m:r>
+            <w:rPr>
+              <w:rFonts w:ascii="Cambria Math" w:eastAsiaTheme="minorEastAsia" w:hAnsi="Cambria Math"/>
+              <w:lang w:val="es-MX"/>
+            </w:rPr>
+            <m:t>T</m:t>
+          </m:r>
+          <m:d>
+            <m:dPr>
+              <m:ctrlPr>
+                <w:rPr>
+                  <w:rFonts w:ascii="Cambria Math" w:eastAsiaTheme="minorEastAsia" w:hAnsi="Cambria Math"/>
+                  <w:i/>
+                  <w:lang w:val="es-MX"/>
+                </w:rPr>
+              </m:ctrlPr>
+            </m:dPr>
+            <m:e>
+              <m:r>
+                <w:rPr>
+                  <w:rFonts w:ascii="Cambria Math" w:eastAsiaTheme="minorEastAsia" w:hAnsi="Cambria Math"/>
+                  <w:lang w:val="es-MX"/>
+                </w:rPr>
+                <m:t>i,p</m:t>
+              </m:r>
+              <m:d>
+                <m:dPr>
+                  <m:begChr m:val="["/>
+                  <m:endChr m:val="]"/>
+                  <m:ctrlPr>
+                    <w:rPr>
+                      <w:rFonts w:ascii="Cambria Math" w:eastAsiaTheme="minorEastAsia" w:hAnsi="Cambria Math"/>
+                      <w:i/>
+                      <w:lang w:val="es-MX"/>
+                    </w:rPr>
+                  </m:ctrlPr>
+                </m:dPr>
+                <m:e>
+                  <m:r>
+                    <w:rPr>
+                      <w:rFonts w:ascii="Cambria Math" w:eastAsiaTheme="minorEastAsia" w:hAnsi="Cambria Math"/>
+                      <w:lang w:val="es-MX"/>
+                    </w:rPr>
+                    <m:t>k</m:t>
+                  </m:r>
+                </m:e>
+              </m:d>
+            </m:e>
+          </m:d>
+          <m:r>
+            <w:rPr>
+              <w:rFonts w:ascii="Cambria Math" w:eastAsiaTheme="minorEastAsia" w:hAnsi="Cambria Math"/>
+              <w:lang w:val="es-MX"/>
+            </w:rPr>
+            <m:t>+</m:t>
+          </m:r>
+          <m:d>
+            <m:dPr>
+              <m:ctrlPr>
+                <w:rPr>
+                  <w:rFonts w:ascii="Cambria Math" w:eastAsiaTheme="minorEastAsia" w:hAnsi="Cambria Math"/>
+                  <w:i/>
+                  <w:lang w:val="es-MX"/>
+                </w:rPr>
+              </m:ctrlPr>
+            </m:dPr>
+            <m:e>
+              <m:r>
+                <w:rPr>
+                  <w:rFonts w:ascii="Cambria Math" w:eastAsiaTheme="minorEastAsia" w:hAnsi="Cambria Math"/>
+                  <w:lang w:val="es-MX"/>
+                </w:rPr>
+                <m:t>i-j</m:t>
+              </m:r>
+            </m:e>
+          </m:d>
+          <m:r>
+            <w:rPr>
+              <w:rFonts w:ascii="Cambria Math" w:eastAsiaTheme="minorEastAsia" w:hAnsi="Cambria Math"/>
+              <w:lang w:val="es-MX"/>
+            </w:rPr>
+            <m:t>+T(</m:t>
+          </m:r>
+          <m:r>
+            <w:rPr>
+              <w:rFonts w:ascii="Cambria Math" w:eastAsiaTheme="minorEastAsia" w:hAnsi="Cambria Math"/>
+              <w:lang w:val="es-MX"/>
+            </w:rPr>
+            <m:t>p[k]</m:t>
+          </m:r>
+          <m:r>
+            <w:rPr>
+              <w:rFonts w:ascii="Cambria Math" w:eastAsiaTheme="minorEastAsia" w:hAnsi="Cambria Math"/>
+              <w:lang w:val="es-MX"/>
+            </w:rPr>
+            <m:t>,j)</m:t>
+          </m:r>
+          <m:r>
+            <w:rPr>
+              <w:rFonts w:ascii="Cambria Math" w:eastAsiaTheme="minorEastAsia" w:hAnsi="Cambria Math"/>
+              <w:lang w:val="es-MX"/>
+            </w:rPr>
+            <m:t>)</m:t>
+          </m:r>
+          <m:r>
+            <w:rPr>
+              <w:rFonts w:ascii="Cambria Math" w:eastAsiaTheme="minorEastAsia" w:hAnsi="Cambria Math"/>
+              <w:lang w:val="es-MX"/>
+            </w:rPr>
+            <m:t xml:space="preserve"> si i≠j</m:t>
+          </m:r>
+        </m:oMath>
+      </m:oMathPara>
+    </w:p>
+    <w:p>
+      <w:pPr>
+        <w:ind w:left="2124" w:firstLine="708"/>
+        <w:rPr>
+          <w:rFonts w:eastAsiaTheme="minorEastAsia"/>
+          <w:lang w:val="es-MX"/>
+        </w:rPr>
+      </w:pPr>
+      <m:oMathPara>
+        <m:oMathParaPr>
+          <m:jc m:val="left"/>
+        </m:oMathParaPr>
+        <m:oMath>
+          <m:r>
+            <w:rPr>
+              <w:rFonts w:ascii="Cambria Math" w:hAnsi="Cambria Math"/>
+              <w:lang w:val="es-MX"/>
+            </w:rPr>
+            <m:t>Postcondición</m:t>
+          </m:r>
+          <m:r>
+            <w:rPr>
+              <w:rFonts w:ascii="Cambria Math" w:hAnsi="Cambria Math"/>
+              <w:lang w:val="es-MX"/>
+            </w:rPr>
+            <m:t>:{</m:t>
+          </m:r>
+          <m:r>
+            <w:rPr>
+              <w:rFonts w:ascii="Cambria Math" w:hAnsi="Cambria Math"/>
+              <w:lang w:val="es-MX"/>
+            </w:rPr>
+            <m:t>a=</m:t>
+          </m:r>
+          <m:r>
+            <w:rPr>
+              <w:rFonts w:ascii="Cambria Math" w:hAnsi="Cambria Math"/>
+              <w:lang w:val="es-MX"/>
+            </w:rPr>
+            <m:t>T</m:t>
+          </m:r>
+          <m:r>
+            <w:rPr>
+              <w:rFonts w:ascii="Cambria Math" w:hAnsi="Cambria Math"/>
+              <w:lang w:val="es-MX"/>
+            </w:rPr>
+            <m:t>(</m:t>
+          </m:r>
+          <m:r>
+            <w:rPr>
+              <w:rFonts w:ascii="Cambria Math" w:hAnsi="Cambria Math"/>
+              <w:lang w:val="es-MX"/>
+            </w:rPr>
+            <m:t>0</m:t>
+          </m:r>
+          <m:r>
+            <w:rPr>
+              <w:rFonts w:ascii="Cambria Math" w:hAnsi="Cambria Math"/>
+              <w:lang w:val="es-MX"/>
+            </w:rPr>
+            <m:t>,</m:t>
+          </m:r>
+          <m:r>
+            <w:rPr>
+              <w:rFonts w:ascii="Cambria Math" w:hAnsi="Cambria Math"/>
+              <w:lang w:val="es-MX"/>
+            </w:rPr>
+            <m:t>n</m:t>
+          </m:r>
+          <m:r>
+            <w:rPr>
+              <w:rFonts w:ascii="Cambria Math" w:hAnsi="Cambria Math"/>
+              <w:lang w:val="es-MX"/>
+            </w:rPr>
+            <m:t>)</m:t>
+          </m:r>
+          <m:r>
+            <w:rPr>
+              <w:rFonts w:ascii="Cambria Math" w:hAnsi="Cambria Math"/>
+              <w:lang w:val="es-MX"/>
+            </w:rPr>
+            <m:t>}</m:t>
+          </m:r>
+        </m:oMath>
+      </m:oMathPara>
+    </w:p>
+    <w:p>
+      <w:pPr>
+        <w:ind w:left="2124" w:firstLine="708"/>
+        <w:rPr>
+          <w:rFonts w:eastAsiaTheme="minorEastAsia"/>
+          <w:lang w:val="es-MX"/>
+        </w:rPr>
+      </w:pPr>
+    </w:p>
+    <w:p>
+      <w:pPr>
+        <w:ind w:left="2124" w:firstLine="708"/>
+        <w:rPr>
+          <w:rFonts w:eastAsiaTheme="minorEastAsia"/>
+          <w:lang w:val="es-MX"/>
+        </w:rPr>
+      </w:pPr>
+    </w:p>
+    <w:p>
+      <w:pPr>
+        <w:rPr>
+          <w:rFonts w:eastAsiaTheme="minorEastAsia"/>
+          <w:b/>
+          <w:bCs/>
+          <w:lang w:val="es-MX"/>
+        </w:rPr>
+      </w:pPr>
+      <w:r>
+        <w:rPr>
+          <w:noProof/>
+        </w:rPr>
+        <w:lastRenderedPageBreak/>
+        <mc:AlternateContent>
+          <mc:Choice Requires="wps">
+            <w:drawing>
+              <wp:anchor distT="0" distB="0" distL="114300" distR="114300" simplePos="0" relativeHeight="251700224" behindDoc="0" locked="0" layoutInCell="1" allowOverlap="1" wp14:anchorId="38D47A93" wp14:editId="7F5C8F20">
+                <wp:simplePos x="0" y="0"/>
+                <wp:positionH relativeFrom="leftMargin">
+                  <wp:posOffset>2567665</wp:posOffset>
+                </wp:positionH>
+                <wp:positionV relativeFrom="paragraph">
+                  <wp:posOffset>23087</wp:posOffset>
+                </wp:positionV>
+                <wp:extent cx="368490" cy="696036"/>
+                <wp:effectExtent l="0" t="0" r="0" b="8890"/>
+                <wp:wrapNone/>
+                <wp:docPr id="17" name="Cuadro de texto 17"/>
+                <wp:cNvGraphicFramePr/>
+                <a:graphic xmlns:a="http://schemas.openxmlformats.org/drawingml/2006/main">
+                  <a:graphicData uri="http://schemas.microsoft.com/office/word/2010/wordprocessingShape">
+                    <wps:wsp>
+                      <wps:cNvSpPr txBox="1"/>
+                      <wps:spPr>
+                        <a:xfrm>
+                          <a:off x="0" y="0"/>
+                          <a:ext cx="368490" cy="696036"/>
+                        </a:xfrm>
+                        <a:prstGeom prst="rect">
+                          <a:avLst/>
+                        </a:prstGeom>
+                        <a:noFill/>
+                        <a:ln>
+                          <a:noFill/>
+                        </a:ln>
+                      </wps:spPr>
+                      <wps:txbx>
+                        <w:txbxContent>
+                          <w:p>
+                            <w:pPr>
+                              <w:jc w:val="center"/>
+                              <w:rPr>
+                                <w:bCs/>
+                                <w:color w:val="000000" w:themeColor="text1"/>
+                                <w:sz w:val="72"/>
+                                <w:szCs w:val="72"/>
+                                <w:lang w:val="es-MX"/>
+                                <w14:shadow w14:blurRad="38100" w14:dist="19050" w14:dir="2700000" w14:sx="100000" w14:sy="100000" w14:kx="0" w14:ky="0" w14:algn="tl">
+                                  <w14:schemeClr w14:val="dk1">
+                                    <w14:alpha w14:val="60000"/>
+                                  </w14:schemeClr>
+                                </w14:shadow>
+                                <w14:textOutline w14:w="0" w14:cap="flat" w14:cmpd="sng" w14:algn="ctr">
+                                  <w14:noFill/>
+                                  <w14:prstDash w14:val="solid"/>
+                                  <w14:round/>
+                                </w14:textOutline>
+                              </w:rPr>
+                            </w:pPr>
+                            <w:r>
+                              <w:rPr>
+                                <w:bCs/>
+                                <w:color w:val="000000" w:themeColor="text1"/>
+                                <w:sz w:val="72"/>
+                                <w:szCs w:val="72"/>
+                                <w:lang w:val="es-MX"/>
+                                <w14:shadow w14:blurRad="38100" w14:dist="19050" w14:dir="2700000" w14:sx="100000" w14:sy="100000" w14:kx="0" w14:ky="0" w14:algn="tl">
+                                  <w14:schemeClr w14:val="dk1">
+                                    <w14:alpha w14:val="60000"/>
+                                  </w14:schemeClr>
+                                </w14:shadow>
+                                <w14:textOutline w14:w="0" w14:cap="flat" w14:cmpd="sng" w14:algn="ctr">
+                                  <w14:noFill/>
+                                  <w14:prstDash w14:val="solid"/>
+                                  <w14:round/>
+                                </w14:textOutline>
+                              </w:rPr>
+                              <w:t>i</w:t>
+                            </w:r>
+                          </w:p>
+                        </w:txbxContent>
+                      </wps:txbx>
+                      <wps:bodyPr rot="0" spcFirstLastPara="0" vertOverflow="overflow" horzOverflow="overflow" vert="horz" wrap="square" lIns="91440" tIns="45720" rIns="91440" bIns="45720" numCol="1" spcCol="0" rtlCol="0" fromWordArt="0" anchor="t" anchorCtr="0" forceAA="0" compatLnSpc="1">
+                        <a:prstTxWarp prst="textNoShape">
+                          <a:avLst/>
+                        </a:prstTxWarp>
+                        <a:noAutofit/>
+                      </wps:bodyPr>
+                    </wps:wsp>
+                  </a:graphicData>
+                </a:graphic>
+                <wp14:sizeRelH relativeFrom="margin">
+                  <wp14:pctWidth>0</wp14:pctWidth>
+                </wp14:sizeRelH>
+                <wp14:sizeRelV relativeFrom="margin">
+                  <wp14:pctHeight>0</wp14:pctHeight>
+                </wp14:sizeRelV>
+              </wp:anchor>
+            </w:drawing>
+          </mc:Choice>
+          <mc:Fallback>
+            <w:pict>
+              <v:shapetype w14:anchorId="38D47A93" id="_x0000_t202" coordsize="21600,21600" o:spt="202" path="m,l,21600r21600,l21600,xe">
+                <v:stroke joinstyle="miter"/>
+                <v:path gradientshapeok="t" o:connecttype="rect"/>
+              </v:shapetype>
+              <v:shape id="Cuadro de texto 17" o:spid="_x0000_s1026" type="#_x0000_t202" style="position:absolute;margin-left:202.2pt;margin-top:1.8pt;width:29pt;height:54.8pt;z-index:251700224;visibility:visible;mso-wrap-style:square;mso-width-percent:0;mso-height-percent:0;mso-wrap-distance-left:9pt;mso-wrap-distance-top:0;mso-wrap-distance-right:9pt;mso-wrap-distance-bottom:0;mso-position-horizontal:absolute;mso-position-horizontal-relative:left-margin-area;mso-position-vertical:absolute;mso-position-vertical-relative:text;mso-width-percent:0;mso-height-percent:0;mso-width-relative:margin;mso-height-relative:margin;v-text-anchor:top" o:gfxdata="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" filled="f" stroked="f">
+                <v:fill o:detectmouseclick="t"/>
+                <v:textbox>
+                  <w:txbxContent>
+                    <w:p>
+                      <w:pPr>
+                        <w:jc w:val="center"/>
+                        <w:rPr>
+                          <w:bCs/>
+                          <w:color w:val="000000" w:themeColor="text1"/>
+                          <w:sz w:val="72"/>
+                          <w:szCs w:val="72"/>
+                          <w:lang w:val="es-MX"/>
+                          <w14:shadow w14:blurRad="38100" w14:dist="19050" w14:dir="2700000" w14:sx="100000" w14:sy="100000" w14:kx="0" w14:ky="0" w14:algn="tl">
+                            <w14:schemeClr w14:val="dk1">
+                              <w14:alpha w14:val="60000"/>
+                            </w14:schemeClr>
+                          </w14:shadow>
+                          <w14:textOutline w14:w="0" w14:cap="flat" w14:cmpd="sng" w14:algn="ctr">
+                            <w14:noFill/>
+                            <w14:prstDash w14:val="solid"/>
+                            <w14:round/>
+                          </w14:textOutline>
+                        </w:rPr>
+                      </w:pPr>
+                      <w:r>
+                        <w:rPr>
+                          <w:bCs/>
+                          <w:color w:val="000000" w:themeColor="text1"/>
+                          <w:sz w:val="72"/>
+                          <w:szCs w:val="72"/>
+                          <w:lang w:val="es-MX"/>
+                          <w14:shadow w14:blurRad="38100" w14:dist="19050" w14:dir="2700000" w14:sx="100000" w14:sy="100000" w14:kx="0" w14:ky="0" w14:algn="tl">
+                            <w14:schemeClr w14:val="dk1">
+                              <w14:alpha w14:val="60000"/>
+                            </w14:schemeClr>
+                          </w14:shadow>
+                          <w14:textOutline w14:w="0" w14:cap="flat" w14:cmpd="sng" w14:algn="ctr">
+                            <w14:noFill/>
+                            <w14:prstDash w14:val="solid"/>
+                            <w14:round/>
+                          </w14:textOutline>
+                        </w:rPr>
+                        <w:t>i</w:t>
+                      </w:r>
+                    </w:p>
+                  </w:txbxContent>
+                </v:textbox>
+                <w10:wrap anchorx="margin"/>
+              </v:shape>
+            </w:pict>
+          </mc:Fallback>
+        </mc:AlternateContent>
+      </w:r>
+      <w:r>
+        <w:rPr>
+          <w:noProof/>
+        </w:rPr>
+        <mc:AlternateContent>
+          <mc:Choice Requires="wps">
+            <w:drawing>
+              <wp:anchor distT="0" distB="0" distL="114300" distR="114300" simplePos="0" relativeHeight="251696128" behindDoc="0" locked="0" layoutInCell="1" allowOverlap="1" wp14:anchorId="3843F2AD" wp14:editId="56EA5A96">
+                <wp:simplePos x="0" y="0"/>
+                <wp:positionH relativeFrom="column">
+                  <wp:posOffset>3778468</wp:posOffset>
+                </wp:positionH>
+                <wp:positionV relativeFrom="paragraph">
+                  <wp:posOffset>-162816</wp:posOffset>
+                </wp:positionV>
+                <wp:extent cx="368490" cy="675109"/>
+                <wp:effectExtent l="0" t="0" r="0" b="0"/>
+                <wp:wrapNone/>
+                <wp:docPr id="14" name="Cuadro de texto 14"/>
+                <wp:cNvGraphicFramePr/>
+                <a:graphic xmlns:a="http://schemas.openxmlformats.org/drawingml/2006/main">
+                  <a:graphicData uri="http://schemas.microsoft.com/office/word/2010/wordprocessingShape">
+                    <wps:wsp>
+                      <wps:cNvSpPr txBox="1"/>
+                      <wps:spPr>
+                        <a:xfrm>
+                          <a:off x="0" y="0"/>
+                          <a:ext cx="368490" cy="675109"/>
+                        </a:xfrm>
+                        <a:prstGeom prst="rect">
+                          <a:avLst/>
+                        </a:prstGeom>
+                        <a:noFill/>
+                        <a:ln>
+                          <a:noFill/>
+                        </a:ln>
+                      </wps:spPr>
+                      <wps:txbx>
+                        <w:txbxContent>
+                          <w:p>
+                            <w:pPr>
+                              <w:jc w:val="center"/>
+                              <w:rPr>
+                                <w:bCs/>
+                                <w:color w:val="000000" w:themeColor="text1"/>
+                                <w:sz w:val="72"/>
+                                <w:szCs w:val="72"/>
+                                <w:lang w:val="es-MX"/>
+                                <w14:shadow w14:blurRad="38100" w14:dist="19050" w14:dir="2700000" w14:sx="100000" w14:sy="100000" w14:kx="0" w14:ky="0" w14:algn="tl">
+                                  <w14:schemeClr w14:val="dk1">
+                                    <w14:alpha w14:val="60000"/>
+                                  </w14:schemeClr>
+                                </w14:shadow>
+                                <w14:textOutline w14:w="0" w14:cap="flat" w14:cmpd="sng" w14:algn="ctr">
+                                  <w14:noFill/>
+                                  <w14:prstDash w14:val="solid"/>
+                                  <w14:round/>
+                                </w14:textOutline>
+                              </w:rPr>
+                            </w:pPr>
+                            <w:r>
+                              <w:rPr>
+                                <w:bCs/>
+                                <w:color w:val="000000" w:themeColor="text1"/>
+                                <w:sz w:val="72"/>
+                                <w:szCs w:val="72"/>
+                                <w:lang w:val="es-MX"/>
+                                <w14:shadow w14:blurRad="38100" w14:dist="19050" w14:dir="2700000" w14:sx="100000" w14:sy="100000" w14:kx="0" w14:ky="0" w14:algn="tl">
+                                  <w14:schemeClr w14:val="dk1">
+                                    <w14:alpha w14:val="60000"/>
+                                  </w14:schemeClr>
+                                </w14:shadow>
+                                <w14:textOutline w14:w="0" w14:cap="flat" w14:cmpd="sng" w14:algn="ctr">
+                                  <w14:noFill/>
+                                  <w14:prstDash w14:val="solid"/>
+                                  <w14:round/>
+                                </w14:textOutline>
+                              </w:rPr>
+                              <w:t>j</w:t>
+                            </w:r>
+                          </w:p>
+                        </w:txbxContent>
+                      </wps:txbx>
+                      <wps:bodyPr rot="0" spcFirstLastPara="0" vertOverflow="overflow" horzOverflow="overflow" vert="horz" wrap="square" lIns="91440" tIns="45720" rIns="91440" bIns="45720" numCol="1" spcCol="0" rtlCol="0" fromWordArt="0" anchor="t" anchorCtr="0" forceAA="0" compatLnSpc="1">
+                        <a:prstTxWarp prst="textNoShape">
+                          <a:avLst/>
+                        </a:prstTxWarp>
+                        <a:noAutofit/>
+                      </wps:bodyPr>
+                    </wps:wsp>
+                  </a:graphicData>
+                </a:graphic>
+                <wp14:sizeRelH relativeFrom="margin">
+                  <wp14:pctWidth>0</wp14:pctWidth>
+                </wp14:sizeRelH>
+                <wp14:sizeRelV relativeFrom="margin">
+                  <wp14:pctHeight>0</wp14:pctHeight>
+                </wp14:sizeRelV>
+              </wp:anchor>
+            </w:drawing>
+          </mc:Choice>
+          <mc:Fallback>
+            <w:pict>
+              <v:shape w14:anchorId="3843F2AD" id="Cuadro de texto 14" o:spid="_x0000_s1027" type="#_x0000_t202" style="position:absolute;margin-left:297.5pt;margin-top:-12.8pt;width:29pt;height:53.15pt;z-index:251696128;visibility:visible;mso-wrap-style:square;mso-width-percent:0;mso-height-percent:0;mso-wrap-distance-left:9pt;mso-wrap-distance-top:0;mso-wrap-distance-right:9pt;mso-wrap-distance-bottom:0;mso-position-horizontal:absolute;mso-position-horizontal-relative:text;mso-position-vertical:absolute;mso-position-vertical-relative:text;mso-width-percent:0;mso-height-percent:0;mso-width-relative:margin;mso-height-relative:margin;v-text-anchor:top" o:gfxdata="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" filled="f" stroked="f">
+                <v:fill o:detectmouseclick="t"/>
+                <v:textbox>
+                  <w:txbxContent>
+                    <w:p>
+                      <w:pPr>
+                        <w:jc w:val="center"/>
+                        <w:rPr>
+                          <w:bCs/>
+                          <w:color w:val="000000" w:themeColor="text1"/>
+                          <w:sz w:val="72"/>
+                          <w:szCs w:val="72"/>
+                          <w:lang w:val="es-MX"/>
+                          <w14:shadow w14:blurRad="38100" w14:dist="19050" w14:dir="2700000" w14:sx="100000" w14:sy="100000" w14:kx="0" w14:ky="0" w14:algn="tl">
+                            <w14:schemeClr w14:val="dk1">
+                              <w14:alpha w14:val="60000"/>
+                            </w14:schemeClr>
+                          </w14:shadow>
+                          <w14:textOutline w14:w="0" w14:cap="flat" w14:cmpd="sng" w14:algn="ctr">
+                            <w14:noFill/>
+                            <w14:prstDash w14:val="solid"/>
+                            <w14:round/>
+                          </w14:textOutline>
+                        </w:rPr>
+                      </w:pPr>
+                      <w:r>
+                        <w:rPr>
+                          <w:bCs/>
+                          <w:color w:val="000000" w:themeColor="text1"/>
+                          <w:sz w:val="72"/>
+                          <w:szCs w:val="72"/>
+                          <w:lang w:val="es-MX"/>
+                          <w14:shadow w14:blurRad="38100" w14:dist="19050" w14:dir="2700000" w14:sx="100000" w14:sy="100000" w14:kx="0" w14:ky="0" w14:algn="tl">
+                            <w14:schemeClr w14:val="dk1">
+                              <w14:alpha w14:val="60000"/>
+                            </w14:schemeClr>
+                          </w14:shadow>
+                          <w14:textOutline w14:w="0" w14:cap="flat" w14:cmpd="sng" w14:algn="ctr">
+                            <w14:noFill/>
+                            <w14:prstDash w14:val="solid"/>
+                            <w14:round/>
+                          </w14:textOutline>
+                        </w:rPr>
+                        <w:t>j</w:t>
+                      </w:r>
+                    </w:p>
+                  </w:txbxContent>
+                </v:textbox>
+              </v:shape>
+            </w:pict>
+          </mc:Fallback>
+        </mc:AlternateContent>
+      </w:r>
+      <w:r>
+        <w:rPr>
+          <w:rFonts w:eastAsiaTheme="minorEastAsia"/>
+          <w:b/>
+          <w:bCs/>
+          <w:lang w:val="es-MX"/>
+        </w:rPr>
+        <w:tab/>
+      </w:r>
+      <w:r>
+        <w:rPr>
+          <w:rFonts w:eastAsiaTheme="minorEastAsia"/>
+          <w:b/>
+          <w:bCs/>
+          <w:lang w:val="es-MX"/>
+        </w:rPr>
+        <w:tab/>
+        <w:t>Grafo de necesidades</w:t>
+      </w:r>
+    </w:p>
+    <w:p>
+      <w:pPr>
+        <w:rPr>
+          <w:rFonts w:eastAsiaTheme="minorEastAsia"/>
+          <w:b/>
+          <w:bCs/>
+          <w:lang w:val="es-MX"/>
+        </w:rPr>
+      </w:pPr>
+      <w:r>
+        <w:rPr>
+          <w:rFonts w:eastAsiaTheme="minorEastAsia"/>
+          <w:b/>
+          <w:bCs/>
+          <w:noProof/>
+          <w:lang w:val="es-MX"/>
+        </w:rPr>
+        <mc:AlternateContent>
+          <mc:Choice Requires="wps">
+            <w:drawing>
+              <wp:anchor distT="0" distB="0" distL="114300" distR="114300" simplePos="0" relativeHeight="251717632" behindDoc="0" locked="0" layoutInCell="1" allowOverlap="1" wp14:anchorId="0E00D229" wp14:editId="27BADB5E">
+                <wp:simplePos x="0" y="0"/>
+                <wp:positionH relativeFrom="column">
+                  <wp:posOffset>4221905</wp:posOffset>
+                </wp:positionH>
+                <wp:positionV relativeFrom="paragraph">
+                  <wp:posOffset>1225540</wp:posOffset>
+                </wp:positionV>
+                <wp:extent cx="54705" cy="489063"/>
+                <wp:effectExtent l="76200" t="38100" r="59690" b="6350"/>
+                <wp:wrapNone/>
+                <wp:docPr id="27" name="Conector recto de flecha 27"/>
+                <wp:cNvGraphicFramePr/>
+                <a:graphic xmlns:a="http://schemas.openxmlformats.org/drawingml/2006/main">
+                  <a:graphicData uri="http://schemas.microsoft.com/office/word/2010/wordprocessingShape">
+                    <wps:wsp>
+                      <wps:cNvCnPr/>
+                      <wps:spPr>
+                        <a:xfrm flipH="1" flipV="1">
+                          <a:off x="0" y="0"/>
+                          <a:ext cx="54705" cy="489063"/>
+                        </a:xfrm>
+                        <a:prstGeom prst="straightConnector1">
+                          <a:avLst/>
+                        </a:prstGeom>
+                        <a:ln w="28575">
+                          <a:tailEnd type="triangle"/>
+                        </a:ln>
+                      </wps:spPr>
+                      <wps:style>
+                        <a:lnRef idx="1">
+                          <a:schemeClr val="accent5"/>
+                        </a:lnRef>
+                        <a:fillRef idx="0">
+                          <a:schemeClr val="accent5"/>
+                        </a:fillRef>
+                        <a:effectRef idx="0">
+                          <a:schemeClr val="accent5"/>
+                        </a:effectRef>
+                        <a:fontRef idx="minor">
+                          <a:schemeClr val="tx1"/>
+                        </a:fontRef>
+                      </wps:style>
+                      <wps:bodyPr/>
+                    </wps:wsp>
+                  </a:graphicData>
+                </a:graphic>
+                <wp14:sizeRelH relativeFrom="margin">
+                  <wp14:pctWidth>0</wp14:pctWidth>
+                </wp14:sizeRelH>
+                <wp14:sizeRelV relativeFrom="margin">
+                  <wp14:pctHeight>0</wp14:pctHeight>
+                </wp14:sizeRelV>
+              </wp:anchor>
+            </w:drawing>
+          </mc:Choice>
+          <mc:Fallback>
+            <w:pict>
+              <v:shape w14:anchorId="22DB688B" id="Conector recto de flecha 27" o:spid="_x0000_s1026" type="#_x0000_t32" style="position:absolute;margin-left:332.45pt;margin-top:96.5pt;width:4.3pt;height:38.5pt;flip:x y;z-index:251717632;visibility:visible;mso-wrap-style:square;mso-width-percent:0;mso-height-percent:0;mso-wrap-distance-left:9pt;mso-wrap-distance-top:0;mso-wrap-distance-right:9pt;mso-wrap-distance-bottom:0;mso-position-horizontal:absolute;mso-position-horizontal-relative:text;mso-position-vertical:absolute;mso-position-vertical-relative:text;mso-width-percent:0;mso-height-percent:0;mso-width-relative:margin;mso-height-relative:margin" o:gfxdata="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" strokecolor="#5b9bd5 [3208]" strokeweight="2.25pt">
+                <v:stroke endarrow="block" joinstyle="miter"/>
+              </v:shape>
+            </w:pict>
+          </mc:Fallback>
+        </mc:AlternateContent>
+      </w:r>
+      <w:r>
+        <w:rPr>
+          <w:rFonts w:eastAsiaTheme="minorEastAsia"/>
+          <w:b/>
+          <w:bCs/>
+          <w:noProof/>
+          <w:lang w:val="es-MX"/>
+        </w:rPr>
+        <mc:AlternateContent>
+          <mc:Choice Requires="wps">
+            <w:drawing>
+              <wp:anchor distT="0" distB="0" distL="114300" distR="114300" simplePos="0" relativeHeight="251707392" behindDoc="0" locked="0" layoutInCell="1" allowOverlap="1" wp14:anchorId="639BDE29" wp14:editId="25788E95">
+                <wp:simplePos x="0" y="0"/>
+                <wp:positionH relativeFrom="column">
+                  <wp:posOffset>2632056</wp:posOffset>
+                </wp:positionH>
+                <wp:positionV relativeFrom="paragraph">
+                  <wp:posOffset>897664</wp:posOffset>
+                </wp:positionV>
+                <wp:extent cx="1030254" cy="45719"/>
+                <wp:effectExtent l="19050" t="57150" r="55880" b="88265"/>
+                <wp:wrapNone/>
+                <wp:docPr id="22" name="Conector recto de flecha 22"/>
+                <wp:cNvGraphicFramePr/>
+                <a:graphic xmlns:a="http://schemas.openxmlformats.org/drawingml/2006/main">
+                  <a:graphicData uri="http://schemas.microsoft.com/office/word/2010/wordprocessingShape">
+                    <wps:wsp>
+                      <wps:cNvCnPr/>
+                      <wps:spPr>
+                        <a:xfrm>
+                          <a:off x="0" y="0"/>
+                          <a:ext cx="1030254" cy="45719"/>
+                        </a:xfrm>
+                        <a:prstGeom prst="straightConnector1">
+                          <a:avLst/>
+                        </a:prstGeom>
+                        <a:ln w="28575">
+                          <a:tailEnd type="triangle"/>
+                        </a:ln>
+                      </wps:spPr>
+                      <wps:style>
+                        <a:lnRef idx="1">
+                          <a:schemeClr val="accent2"/>
+                        </a:lnRef>
+                        <a:fillRef idx="0">
+                          <a:schemeClr val="accent2"/>
+                        </a:fillRef>
+                        <a:effectRef idx="0">
+                          <a:schemeClr val="accent2"/>
+                        </a:effectRef>
+                        <a:fontRef idx="minor">
+                          <a:schemeClr val="tx1"/>
+                        </a:fontRef>
+                      </wps:style>
+                      <wps:bodyPr/>
+                    </wps:wsp>
+                  </a:graphicData>
+                </a:graphic>
+                <wp14:sizeRelH relativeFrom="margin">
+                  <wp14:pctWidth>0</wp14:pctWidth>
+                </wp14:sizeRelH>
+                <wp14:sizeRelV relativeFrom="margin">
+                  <wp14:pctHeight>0</wp14:pctHeight>
+                </wp14:sizeRelV>
+              </wp:anchor>
+            </w:drawing>
+          </mc:Choice>
+          <mc:Fallback>
+            <w:pict>
+              <v:shape w14:anchorId="09EB2E97" id="Conector recto de flecha 22" o:spid="_x0000_s1026" type="#_x0000_t32" style="position:absolute;margin-left:207.25pt;margin-top:70.7pt;width:81.1pt;height:3.6pt;z-index:251707392;visibility:visible;mso-wrap-style:square;mso-width-percent:0;mso-height-percent:0;mso-wrap-distance-left:9pt;mso-wrap-distance-top:0;mso-wrap-distance-right:9pt;mso-wrap-distance-bottom:0;mso-position-horizontal:absolute;mso-position-horizontal-relative:text;mso-position-vertical:absolute;mso-position-vertical-relative:text;mso-width-percent:0;mso-height-percent:0;mso-width-relative:margin;mso-height-relative:margin" o:gfxdata="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" strokecolor="#ed7d31 [3205]" strokeweight="2.25pt">
+                <v:stroke endarrow="block" joinstyle="miter"/>
+              </v:shape>
+            </w:pict>
+          </mc:Fallback>
+        </mc:AlternateContent>
+      </w:r>
+      <w:r>
+        <w:rPr>
+          <w:noProof/>
+        </w:rPr>
+        <mc:AlternateContent>
+          <mc:Choice Requires="wps">
+            <w:drawing>
+              <wp:anchor distT="0" distB="0" distL="114300" distR="114300" simplePos="0" relativeHeight="251702272" behindDoc="0" locked="0" layoutInCell="1" allowOverlap="1" wp14:anchorId="57840F0D" wp14:editId="6F36C481">
+                <wp:simplePos x="0" y="0"/>
+                <wp:positionH relativeFrom="leftMargin">
+                  <wp:align>right</wp:align>
+                </wp:positionH>
+                <wp:positionV relativeFrom="paragraph">
+                  <wp:posOffset>1853612</wp:posOffset>
+                </wp:positionV>
+                <wp:extent cx="368490" cy="675109"/>
+                <wp:effectExtent l="0" t="0" r="0" b="0"/>
+                <wp:wrapNone/>
+                <wp:docPr id="18" name="Cuadro de texto 18"/>
+                <wp:cNvGraphicFramePr/>
+                <a:graphic xmlns:a="http://schemas.openxmlformats.org/drawingml/2006/main">
+                  <a:graphicData uri="http://schemas.microsoft.com/office/word/2010/wordprocessingShape">
+                    <wps:wsp>
+                      <wps:cNvSpPr txBox="1"/>
+                      <wps:spPr>
+                        <a:xfrm>
+                          <a:off x="0" y="0"/>
+                          <a:ext cx="368490" cy="675109"/>
+                        </a:xfrm>
+                        <a:prstGeom prst="rect">
+                          <a:avLst/>
+                        </a:prstGeom>
+                        <a:noFill/>
+                        <a:ln>
+                          <a:noFill/>
+                        </a:ln>
+                      </wps:spPr>
+                      <wps:txbx>
+                        <w:txbxContent>
+                          <w:p>
+                            <w:pPr>
+                              <w:jc w:val="center"/>
+                              <w:rPr>
+                                <w:bCs/>
+                                <w:color w:val="000000" w:themeColor="text1"/>
+                                <w:sz w:val="72"/>
+                                <w:szCs w:val="72"/>
+                                <w:lang w:val="es-MX"/>
+                                <w14:shadow w14:blurRad="38100" w14:dist="19050" w14:dir="2700000" w14:sx="100000" w14:sy="100000" w14:kx="0" w14:ky="0" w14:algn="tl">
+                                  <w14:schemeClr w14:val="dk1">
+                                    <w14:alpha w14:val="60000"/>
+                                  </w14:schemeClr>
+                                </w14:shadow>
+                                <w14:textOutline w14:w="0" w14:cap="flat" w14:cmpd="sng" w14:algn="ctr">
+                                  <w14:noFill/>
+                                  <w14:prstDash w14:val="solid"/>
+                                  <w14:round/>
+                                </w14:textOutline>
+                              </w:rPr>
+                            </w:pPr>
+                            <w:r>
+                              <w:rPr>
+                                <w:bCs/>
+                                <w:color w:val="000000" w:themeColor="text1"/>
+                                <w:sz w:val="72"/>
+                                <w:szCs w:val="72"/>
+                                <w:lang w:val="es-MX"/>
+                                <w14:shadow w14:blurRad="38100" w14:dist="19050" w14:dir="2700000" w14:sx="100000" w14:sy="100000" w14:kx="0" w14:ky="0" w14:algn="tl">
+                                  <w14:schemeClr w14:val="dk1">
+                                    <w14:alpha w14:val="60000"/>
+                                  </w14:schemeClr>
+                                </w14:shadow>
+                                <w14:textOutline w14:w="0" w14:cap="flat" w14:cmpd="sng" w14:algn="ctr">
+                                  <w14:noFill/>
+                                  <w14:prstDash w14:val="solid"/>
+                                  <w14:round/>
+                                </w14:textOutline>
+                              </w:rPr>
+                              <w:t>j</w:t>
+                            </w:r>
+                          </w:p>
+                        </w:txbxContent>
+                      </wps:txbx>
+                      <wps:bodyPr rot="0" spcFirstLastPara="0" vertOverflow="overflow" horzOverflow="overflow" vert="horz" wrap="square" lIns="91440" tIns="45720" rIns="91440" bIns="45720" numCol="1" spcCol="0" rtlCol="0" fromWordArt="0" anchor="t" anchorCtr="0" forceAA="0" compatLnSpc="1">
+                        <a:prstTxWarp prst="textNoShape">
+                          <a:avLst/>
+                        </a:prstTxWarp>
+                        <a:noAutofit/>
+                      </wps:bodyPr>
+                    </wps:wsp>
+                  </a:graphicData>
+                </a:graphic>
+                <wp14:sizeRelH relativeFrom="margin">
+                  <wp14:pctWidth>0</wp14:pctWidth>
+                </wp14:sizeRelH>
+                <wp14:sizeRelV relativeFrom="margin">
+                  <wp14:pctHeight>0</wp14:pctHeight>
+                </wp14:sizeRelV>
+              </wp:anchor>
+            </w:drawing>
+          </mc:Choice>
+          <mc:Fallback>
+            <w:pict>
+              <v:shape w14:anchorId="57840F0D" id="Cuadro de texto 18" o:spid="_x0000_s1028" type="#_x0000_t202" style="position:absolute;margin-left:-22.2pt;margin-top:145.95pt;width:29pt;height:53.15pt;z-index:251702272;visibility:visible;mso-wrap-style:square;mso-width-percent:0;mso-height-percent:0;mso-wrap-distance-left:9pt;mso-wrap-distance-top:0;mso-wrap-distance-right:9pt;mso-wrap-distance-bottom:0;mso-position-horizontal:right;mso-position-horizontal-relative:left-margin-area;mso-position-vertical:absolute;mso-position-vertical-relative:text;mso-width-percent:0;mso-height-percent:0;mso-width-relative:margin;mso-height-relative:margin;v-text-anchor:top" o:gfxdata="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" filled="f" stroked="f">
+                <v:fill o:detectmouseclick="t"/>
+                <v:textbox>
+                  <w:txbxContent>
+                    <w:p>
+                      <w:pPr>
+                        <w:jc w:val="center"/>
+                        <w:rPr>
+                          <w:bCs/>
+                          <w:color w:val="000000" w:themeColor="text1"/>
+                          <w:sz w:val="72"/>
+                          <w:szCs w:val="72"/>
+                          <w:lang w:val="es-MX"/>
+                          <w14:shadow w14:blurRad="38100" w14:dist="19050" w14:dir="2700000" w14:sx="100000" w14:sy="100000" w14:kx="0" w14:ky="0" w14:algn="tl">
+                            <w14:schemeClr w14:val="dk1">
+                              <w14:alpha w14:val="60000"/>
+                            </w14:schemeClr>
+                          </w14:shadow>
+                          <w14:textOutline w14:w="0" w14:cap="flat" w14:cmpd="sng" w14:algn="ctr">
+                            <w14:noFill/>
+                            <w14:prstDash w14:val="solid"/>
+                            <w14:round/>
+                          </w14:textOutline>
+                        </w:rPr>
+                      </w:pPr>
+                      <w:r>
+                        <w:rPr>
+                          <w:bCs/>
+                          <w:color w:val="000000" w:themeColor="text1"/>
+                          <w:sz w:val="72"/>
+                          <w:szCs w:val="72"/>
+                          <w:lang w:val="es-MX"/>
+                          <w14:shadow w14:blurRad="38100" w14:dist="19050" w14:dir="2700000" w14:sx="100000" w14:sy="100000" w14:kx="0" w14:ky="0" w14:algn="tl">
+                            <w14:schemeClr w14:val="dk1">
+                              <w14:alpha w14:val="60000"/>
+                            </w14:schemeClr>
+                          </w14:shadow>
+                          <w14:textOutline w14:w="0" w14:cap="flat" w14:cmpd="sng" w14:algn="ctr">
+                            <w14:noFill/>
+                            <w14:prstDash w14:val="solid"/>
+                            <w14:round/>
+                          </w14:textOutline>
+                        </w:rPr>
+                        <w:t>j</w:t>
+                      </w:r>
+                    </w:p>
+                  </w:txbxContent>
+                </v:textbox>
+                <w10:wrap anchorx="margin"/>
+              </v:shape>
+            </w:pict>
+          </mc:Fallback>
+        </mc:AlternateContent>
+      </w:r>
+      <w:r>
+        <w:rPr>
+          <w:noProof/>
+        </w:rPr>
+        <mc:AlternateContent>
+          <mc:Choice Requires="wps">
+            <w:drawing>
+              <wp:anchor distT="0" distB="0" distL="114300" distR="114300" simplePos="0" relativeHeight="251698176" behindDoc="0" locked="0" layoutInCell="1" allowOverlap="1" wp14:anchorId="4D947FC7" wp14:editId="231D80C0">
+                <wp:simplePos x="0" y="0"/>
+                <wp:positionH relativeFrom="leftMargin">
+                  <wp:align>right</wp:align>
+                </wp:positionH>
+                <wp:positionV relativeFrom="paragraph">
+                  <wp:posOffset>698642</wp:posOffset>
+                </wp:positionV>
+                <wp:extent cx="368490" cy="696036"/>
+                <wp:effectExtent l="0" t="0" r="0" b="8890"/>
+                <wp:wrapNone/>
+                <wp:docPr id="15" name="Cuadro de texto 15"/>
+                <wp:cNvGraphicFramePr/>
+                <a:graphic xmlns:a="http://schemas.openxmlformats.org/drawingml/2006/main">
+                  <a:graphicData uri="http://schemas.microsoft.com/office/word/2010/wordprocessingShape">
+                    <wps:wsp>
+                      <wps:cNvSpPr txBox="1"/>
+                      <wps:spPr>
+                        <a:xfrm>
+                          <a:off x="0" y="0"/>
+                          <a:ext cx="368490" cy="696036"/>
+                        </a:xfrm>
+                        <a:prstGeom prst="rect">
+                          <a:avLst/>
+                        </a:prstGeom>
+                        <a:noFill/>
+                        <a:ln>
+                          <a:noFill/>
+                        </a:ln>
+                      </wps:spPr>
+                      <wps:txbx>
+                        <w:txbxContent>
+                          <w:p>
+                            <w:pPr>
+                              <w:jc w:val="center"/>
+                              <w:rPr>
+                                <w:bCs/>
+                                <w:color w:val="000000" w:themeColor="text1"/>
+                                <w:sz w:val="72"/>
+                                <w:szCs w:val="72"/>
+                                <w:lang w:val="es-MX"/>
+                                <w14:shadow w14:blurRad="38100" w14:dist="19050" w14:dir="2700000" w14:sx="100000" w14:sy="100000" w14:kx="0" w14:ky="0" w14:algn="tl">
+                                  <w14:schemeClr w14:val="dk1">
+                                    <w14:alpha w14:val="60000"/>
+                                  </w14:schemeClr>
+                                </w14:shadow>
+                                <w14:textOutline w14:w="0" w14:cap="flat" w14:cmpd="sng" w14:algn="ctr">
+                                  <w14:noFill/>
+                                  <w14:prstDash w14:val="solid"/>
+                                  <w14:round/>
+                                </w14:textOutline>
+                              </w:rPr>
+                            </w:pPr>
+                            <w:r>
+                              <w:rPr>
+                                <w:bCs/>
+                                <w:color w:val="000000" w:themeColor="text1"/>
+                                <w:sz w:val="72"/>
+                                <w:szCs w:val="72"/>
+                                <w:lang w:val="es-MX"/>
+                                <w14:shadow w14:blurRad="38100" w14:dist="19050" w14:dir="2700000" w14:sx="100000" w14:sy="100000" w14:kx="0" w14:ky="0" w14:algn="tl">
+                                  <w14:schemeClr w14:val="dk1">
+                                    <w14:alpha w14:val="60000"/>
+                                  </w14:schemeClr>
+                                </w14:shadow>
+                                <w14:textOutline w14:w="0" w14:cap="flat" w14:cmpd="sng" w14:algn="ctr">
+                                  <w14:noFill/>
+                                  <w14:prstDash w14:val="solid"/>
+                                  <w14:round/>
+                                </w14:textOutline>
+                              </w:rPr>
+                              <w:t>i</w:t>
+                            </w:r>
+                          </w:p>
+                        </w:txbxContent>
+                      </wps:txbx>
+                      <wps:bodyPr rot="0" spcFirstLastPara="0" vertOverflow="overflow" horzOverflow="overflow" vert="horz" wrap="square" lIns="91440" tIns="45720" rIns="91440" bIns="45720" numCol="1" spcCol="0" rtlCol="0" fromWordArt="0" anchor="t" anchorCtr="0" forceAA="0" compatLnSpc="1">
+                        <a:prstTxWarp prst="textNoShape">
+                          <a:avLst/>
+                        </a:prstTxWarp>
+                        <a:noAutofit/>
+                      </wps:bodyPr>
+                    </wps:wsp>
+                  </a:graphicData>
+                </a:graphic>
+                <wp14:sizeRelH relativeFrom="margin">
+                  <wp14:pctWidth>0</wp14:pctWidth>
+                </wp14:sizeRelH>
+                <wp14:sizeRelV relativeFrom="margin">
+                  <wp14:pctHeight>0</wp14:pctHeight>
+                </wp14:sizeRelV>
+              </wp:anchor>
+            </w:drawing>
+          </mc:Choice>
+          <mc:Fallback>
+            <w:pict>
+              <v:shape w14:anchorId="4D947FC7" id="Cuadro de texto 15" o:spid="_x0000_s1029" type="#_x0000_t202" style="position:absolute;margin-left:-22.2pt;margin-top:55pt;width:29pt;height:54.8pt;z-index:251698176;visibility:visible;mso-wrap-style:square;mso-width-percent:0;mso-height-percent:0;mso-wrap-distance-left:9pt;mso-wrap-distance-top:0;mso-wrap-distance-right:9pt;mso-wrap-distance-bottom:0;mso-position-horizontal:right;mso-position-horizontal-relative:left-margin-area;mso-position-vertical:absolute;mso-position-vertical-relative:text;mso-width-percent:0;mso-height-percent:0;mso-width-relative:margin;mso-height-relative:margin;v-text-anchor:top" o:gfxdata="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" filled="f" stroked="f">
+                <v:fill o:detectmouseclick="t"/>
+                <v:textbox>
+                  <w:txbxContent>
+                    <w:p>
+                      <w:pPr>
+                        <w:jc w:val="center"/>
+                        <w:rPr>
+                          <w:bCs/>
+                          <w:color w:val="000000" w:themeColor="text1"/>
+                          <w:sz w:val="72"/>
+                          <w:szCs w:val="72"/>
+                          <w:lang w:val="es-MX"/>
+                          <w14:shadow w14:blurRad="38100" w14:dist="19050" w14:dir="2700000" w14:sx="100000" w14:sy="100000" w14:kx="0" w14:ky="0" w14:algn="tl">
+                            <w14:schemeClr w14:val="dk1">
+                              <w14:alpha w14:val="60000"/>
+                            </w14:schemeClr>
+                          </w14:shadow>
+                          <w14:textOutline w14:w="0" w14:cap="flat" w14:cmpd="sng" w14:algn="ctr">
+                            <w14:noFill/>
+                            <w14:prstDash w14:val="solid"/>
+                            <w14:round/>
+                          </w14:textOutline>
+                        </w:rPr>
+                      </w:pPr>
+                      <w:r>
+                        <w:rPr>
+                          <w:bCs/>
+                          <w:color w:val="000000" w:themeColor="text1"/>
+                          <w:sz w:val="72"/>
+                          <w:szCs w:val="72"/>
+                          <w:lang w:val="es-MX"/>
+                          <w14:shadow w14:blurRad="38100" w14:dist="19050" w14:dir="2700000" w14:sx="100000" w14:sy="100000" w14:kx="0" w14:ky="0" w14:algn="tl">
+                            <w14:schemeClr w14:val="dk1">
+                              <w14:alpha w14:val="60000"/>
+                            </w14:schemeClr>
+                          </w14:shadow>
+                          <w14:textOutline w14:w="0" w14:cap="flat" w14:cmpd="sng" w14:algn="ctr">
+                            <w14:noFill/>
+                            <w14:prstDash w14:val="solid"/>
+                            <w14:round/>
+                          </w14:textOutline>
+                        </w:rPr>
+                        <w:t>i</w:t>
+                      </w:r>
+                    </w:p>
+                  </w:txbxContent>
+                </v:textbox>
+                <w10:wrap anchorx="margin"/>
+              </v:shape>
+            </w:pict>
+          </mc:Fallback>
+        </mc:AlternateContent>
+      </w:r>
+      <w:r>
+        <w:rPr>
+          <w:rFonts w:eastAsiaTheme="minorEastAsia"/>
+          <w:b/>
+          <w:bCs/>
+          <w:lang w:val="es-MX"/>
+        </w:rPr>
+        <w:tab/>
+      </w:r>
+      <w:r>
+        <w:rPr>
+          <w:rFonts w:eastAsiaTheme="minorEastAsia"/>
+          <w:b/>
+          <w:bCs/>
+          <w:lang w:val="es-MX"/>
+        </w:rPr>
+        <w:tab/>
+      </w:r>
+    </w:p>
+    <w:tbl>
+      <w:tblPr>
+        <w:tblStyle w:val="Tablaconcuadrcula"/>
+        <w:tblW w:w="0" w:type="auto"/>
+        <w:tblLook w:val="04A0" w:firstRow="1" w:lastRow="0" w:firstColumn="1" w:lastColumn="0" w:noHBand="0" w:noVBand="1"/>
+      </w:tblPr>
+      <w:tblGrid>
+        <w:gridCol w:w="1765"/>
+        <w:gridCol w:w="1765"/>
+        <w:gridCol w:w="1766"/>
+        <w:gridCol w:w="1766"/>
+        <w:gridCol w:w="1766"/>
+      </w:tblGrid>
+      <w:tr>
+        <w:trPr>
+          <w:trHeight w:val="793"/>
+        </w:trPr>
+        <w:tc>
+          <w:tcPr>
+            <w:tcW w:w="1765" w:type="dxa"/>
+          </w:tcPr>
+          <w:p>
+            <w:pPr>
+              <w:rPr>
+                <w:rFonts w:eastAsiaTheme="minorEastAsia"/>
+                <w:b/>
+                <w:bCs/>
+                <w:lang w:val="es-MX"/>
+              </w:rPr>
+            </w:pPr>
+            <w:r>
+              <w:rPr>
+                <w:rFonts w:eastAsiaTheme="minorEastAsia"/>
+                <w:b/>
+                <w:bCs/>
+                <w:noProof/>
+                <w:lang w:val="es-MX"/>
+              </w:rPr>
+              <mc:AlternateContent>
+                <mc:Choice Requires="wps">
+                  <w:drawing>
+                    <wp:anchor distT="0" distB="0" distL="114300" distR="114300" simplePos="0" relativeHeight="251675648" behindDoc="0" locked="0" layoutInCell="1" allowOverlap="1" wp14:anchorId="445E60A7" wp14:editId="3DE11134">
+                      <wp:simplePos x="0" y="0"/>
+                      <wp:positionH relativeFrom="column">
+                        <wp:posOffset>-5478</wp:posOffset>
+                      </wp:positionH>
+                      <wp:positionV relativeFrom="paragraph">
+                        <wp:posOffset>16785</wp:posOffset>
+                      </wp:positionV>
+                      <wp:extent cx="1022985" cy="470848"/>
+                      <wp:effectExtent l="0" t="0" r="5715" b="5715"/>
+                      <wp:wrapNone/>
+                      <wp:docPr id="4" name="Rectángulo 4"/>
+                      <wp:cNvGraphicFramePr/>
+                      <a:graphic xmlns:a="http://schemas.openxmlformats.org/drawingml/2006/main">
+                        <a:graphicData uri="http://schemas.microsoft.com/office/word/2010/wordprocessingShape">
+                          <wps:wsp>
+                            <wps:cNvSpPr/>
+                            <wps:spPr>
+                              <a:xfrm>
+                                <a:off x="0" y="0"/>
+                                <a:ext cx="1022985" cy="470848"/>
+                              </a:xfrm>
+                              <a:prstGeom prst="rect">
+                                <a:avLst/>
+                              </a:prstGeom>
+                              <a:ln>
+                                <a:noFill/>
+                              </a:ln>
+                            </wps:spPr>
+                            <wps:style>
+                              <a:lnRef idx="3">
+                                <a:schemeClr val="lt1"/>
+                              </a:lnRef>
+                              <a:fillRef idx="1">
+                                <a:schemeClr val="accent3"/>
+                              </a:fillRef>
+                              <a:effectRef idx="1">
+                                <a:schemeClr val="accent3"/>
+                              </a:effectRef>
+                              <a:fontRef idx="minor">
+                                <a:schemeClr val="lt1"/>
+                              </a:fontRef>
+                            </wps:style>
+                            <wps:bodyPr rot="0" spcFirstLastPara="0" vertOverflow="overflow" horzOverflow="overflow" vert="horz" wrap="square" lIns="91440" tIns="45720" rIns="91440" bIns="45720" numCol="1" spcCol="0" rtlCol="0" fromWordArt="0" anchor="ctr" anchorCtr="0" forceAA="0" compatLnSpc="1">
+                              <a:prstTxWarp prst="textNoShape">
+                                <a:avLst/>
+                              </a:prstTxWarp>
+                              <a:noAutofit/>
+                            </wps:bodyPr>
+                          </wps:wsp>
+                        </a:graphicData>
+                      </a:graphic>
+                      <wp14:sizeRelV relativeFrom="margin">
+                        <wp14:pctHeight>0</wp14:pctHeight>
+                      </wp14:sizeRelV>
+                    </wp:anchor>
+                  </w:drawing>
+                </mc:Choice>
+                <mc:Fallback>
+                  <w:pict>
+                    <v:rect w14:anchorId="30A07342" id="Rectángulo 4" o:spid="_x0000_s1026" style="position:absolute;margin-left:-.45pt;margin-top:1.3pt;width:80.55pt;height:37.05pt;z-index:251675648;visibility:visible;mso-wrap-style:square;mso-height-percent:0;mso-wrap-distance-left:9pt;mso-wrap-distance-top:0;mso-wrap-distance-right:9pt;mso-wrap-distance-bottom:0;mso-position-horizontal:absolute;mso-position-horizontal-relative:text;mso-position-vertical:absolute;mso-position-vertical-relative:text;mso-height-percent:0;mso-height-relative:margin;v-text-anchor:middle" o:gfxdata="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" fillcolor="#a5a5a5 [3206]" stroked="f" strokeweight="1.5pt"/>
+                  </w:pict>
+                </mc:Fallback>
+              </mc:AlternateContent>
+            </w:r>
+            <w:r>
+              <w:rPr>
+                <w:rFonts w:eastAsiaTheme="minorEastAsia"/>
+                <w:b/>
+                <w:bCs/>
+                <w:noProof/>
+                <w:lang w:val="es-MX"/>
+              </w:rPr>
+              <mc:AlternateContent>
+                <mc:Choice Requires="wps">
+                  <w:drawing>
+                    <wp:anchor distT="0" distB="0" distL="114300" distR="114300" simplePos="0" relativeHeight="251660288" behindDoc="0" locked="0" layoutInCell="1" allowOverlap="1" wp14:anchorId="48CDBC06" wp14:editId="7E5DCE5B">
+                      <wp:simplePos x="0" y="0"/>
+                      <wp:positionH relativeFrom="column">
+                        <wp:posOffset>-5477</wp:posOffset>
+                      </wp:positionH>
+                      <wp:positionV relativeFrom="paragraph">
+                        <wp:posOffset>35834</wp:posOffset>
+                      </wp:positionV>
+                      <wp:extent cx="5486068" cy="2751445"/>
+                      <wp:effectExtent l="0" t="0" r="635" b="0"/>
+                      <wp:wrapNone/>
+                      <wp:docPr id="2" name="Triángulo isósceles 2"/>
+                      <wp:cNvGraphicFramePr/>
+                      <a:graphic xmlns:a="http://schemas.openxmlformats.org/drawingml/2006/main">
+                        <a:graphicData uri="http://schemas.microsoft.com/office/word/2010/wordprocessingShape">
+                          <wps:wsp>
+                            <wps:cNvSpPr/>
+                            <wps:spPr>
+                              <a:xfrm>
+                                <a:off x="0" y="0"/>
+                                <a:ext cx="5486068" cy="2751445"/>
+                              </a:xfrm>
+                              <a:prstGeom prst="triangle">
+                                <a:avLst>
+                                  <a:gd name="adj" fmla="val 0"/>
+                                </a:avLst>
+                              </a:prstGeom>
+                              <a:ln>
+                                <a:noFill/>
+                              </a:ln>
+                            </wps:spPr>
+                            <wps:style>
+                              <a:lnRef idx="2">
+                                <a:schemeClr val="accent3">
+                                  <a:shade val="50000"/>
+                                </a:schemeClr>
+                              </a:lnRef>
+                              <a:fillRef idx="1">
+                                <a:schemeClr val="accent3"/>
+                              </a:fillRef>
+                              <a:effectRef idx="0">
+                                <a:schemeClr val="accent3"/>
+                              </a:effectRef>
+                              <a:fontRef idx="minor">
+                                <a:schemeClr val="lt1"/>
+                              </a:fontRef>
+                            </wps:style>
+                            <wps:bodyPr rot="0" spcFirstLastPara="0" vertOverflow="overflow" horzOverflow="overflow" vert="horz" wrap="square" lIns="91440" tIns="45720" rIns="91440" bIns="45720" numCol="1" spcCol="0" rtlCol="0" fromWordArt="0" anchor="ctr" anchorCtr="0" forceAA="0" compatLnSpc="1">
+                              <a:prstTxWarp prst="textNoShape">
+                                <a:avLst/>
+                              </a:prstTxWarp>
+                              <a:noAutofit/>
+                            </wps:bodyPr>
+                          </wps:wsp>
+                        </a:graphicData>
+                      </a:graphic>
+                      <wp14:sizeRelH relativeFrom="margin">
+                        <wp14:pctWidth>0</wp14:pctWidth>
+                      </wp14:sizeRelH>
+                      <wp14:sizeRelV relativeFrom="margin">
+                        <wp14:pctHeight>0</wp14:pctHeight>
+                      </wp14:sizeRelV>
+                    </wp:anchor>
+                  </w:drawing>
+                </mc:Choice>
+                <mc:Fallback>
+                  <w:pict>
+                    <v:shapetype w14:anchorId="3C240671" id="_x0000_t5" coordsize="21600,21600" o:spt="5" adj="10800" path="m@0,l,21600r21600,xe">
+                      <v:stroke joinstyle="miter"/>
+                      <v:formulas>
+                        <v:f eqn="val #0"/>
+                        <v:f eqn="prod #0 1 2"/>
+                        <v:f eqn="sum @1 10800 0"/>
+                      </v:formulas>
+                      <v:path gradientshapeok="t" o:connecttype="custom" o:connectlocs="@0,0;@1,10800;0,21600;10800,21600;21600,21600;@2,10800" textboxrect="0,10800,10800,18000;5400,10800,16200,18000;10800,10800,21600,18000;0,7200,7200,21600;7200,7200,14400,21600;14400,7200,21600,21600"/>
+                      <v:handles>
+                        <v:h position="#0,topLeft" xrange="0,21600"/>
+                      </v:handles>
+                    </v:shapetype>
+                    <v:shape id="Triángulo isósceles 2" o:spid="_x0000_s1026" type="#_x0000_t5" style="position:absolute;margin-left:-.45pt;margin-top:2.8pt;width:431.95pt;height:216.65pt;z-index:251660288;visibility:visible;mso-wrap-style:square;mso-width-percent:0;mso-height-percent:0;mso-wrap-distance-left:9pt;mso-wrap-distance-top:0;mso-wrap-distance-right:9pt;mso-wrap-distance-bottom:0;mso-position-horizontal:absolute;mso-position-horizontal-relative:text;mso-position-vertical:absolute;mso-position-vertical-relative:text;mso-width-percent:0;mso-height-percent:0;mso-width-relative:margin;mso-height-relative:margin;v-text-anchor:middle" o:gfxdata="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" adj="0" fillcolor="#a5a5a5 [3206]" stroked="f" strokeweight="1pt"/>
+                  </w:pict>
+                </mc:Fallback>
+              </mc:AlternateContent>
+            </w:r>
+          </w:p>
+        </w:tc>
+        <w:tc>
+          <w:tcPr>
+            <w:tcW w:w="1765" w:type="dxa"/>
+          </w:tcPr>
+          <w:p>
+            <w:pPr>
+              <w:rPr>
+                <w:rFonts w:eastAsiaTheme="minorEastAsia"/>
+                <w:b/>
+                <w:bCs/>
+                <w:lang w:val="es-MX"/>
+              </w:rPr>
+            </w:pPr>
+          </w:p>
+        </w:tc>
+        <w:tc>
+          <w:tcPr>
+            <w:tcW w:w="1766" w:type="dxa"/>
+          </w:tcPr>
+          <w:p>
+            <w:pPr>
+              <w:rPr>
+                <w:rFonts w:eastAsiaTheme="minorEastAsia"/>
+                <w:b/>
+                <w:bCs/>
+                <w:lang w:val="es-MX"/>
+              </w:rPr>
+            </w:pPr>
+          </w:p>
+        </w:tc>
+        <w:tc>
+          <w:tcPr>
+            <w:tcW w:w="1766" w:type="dxa"/>
+          </w:tcPr>
+          <w:p>
+            <w:pPr>
+              <w:rPr>
+                <w:rFonts w:eastAsiaTheme="minorEastAsia"/>
+                <w:b/>
+                <w:bCs/>
+                <w:lang w:val="es-MX"/>
+              </w:rPr>
+            </w:pPr>
+          </w:p>
+        </w:tc>
+        <w:tc>
+          <w:tcPr>
+            <w:tcW w:w="1766" w:type="dxa"/>
+          </w:tcPr>
+          <w:p>
+            <w:pPr>
+              <w:rPr>
+                <w:rFonts w:eastAsiaTheme="minorEastAsia"/>
+                <w:b/>
+                <w:bCs/>
+                <w:lang w:val="es-MX"/>
+              </w:rPr>
+            </w:pPr>
+            <w:r>
+              <w:rPr>
+                <w:rFonts w:eastAsiaTheme="minorEastAsia"/>
+                <w:b/>
+                <w:bCs/>
+                <w:noProof/>
+                <w:lang w:val="es-MX"/>
+              </w:rPr>
+              <mc:AlternateContent>
+                <mc:Choice Requires="wps">
+                  <w:drawing>
+                    <wp:anchor distT="0" distB="0" distL="114300" distR="114300" simplePos="0" relativeHeight="251687936" behindDoc="0" locked="0" layoutInCell="1" allowOverlap="1" wp14:anchorId="78ECEDC5" wp14:editId="6FC26A6C">
+                      <wp:simplePos x="0" y="0"/>
+                      <wp:positionH relativeFrom="column">
+                        <wp:posOffset>268093</wp:posOffset>
+                      </wp:positionH>
+                      <wp:positionV relativeFrom="paragraph">
+                        <wp:posOffset>39370</wp:posOffset>
+                      </wp:positionV>
+                      <wp:extent cx="388961" cy="395785"/>
+                      <wp:effectExtent l="0" t="0" r="11430" b="23495"/>
+                      <wp:wrapNone/>
+                      <wp:docPr id="10" name="Elipse 10"/>
+                      <wp:cNvGraphicFramePr/>
+                      <a:graphic xmlns:a="http://schemas.openxmlformats.org/drawingml/2006/main">
+                        <a:graphicData uri="http://schemas.microsoft.com/office/word/2010/wordprocessingShape">
+                          <wps:wsp>
+                            <wps:cNvSpPr/>
+                            <wps:spPr>
+                              <a:xfrm>
+                                <a:off x="0" y="0"/>
+                                <a:ext cx="388961" cy="395785"/>
+                              </a:xfrm>
+                              <a:prstGeom prst="ellipse">
+                                <a:avLst/>
+                              </a:prstGeom>
+                            </wps:spPr>
+                            <wps:style>
+                              <a:lnRef idx="3">
+                                <a:schemeClr val="lt1"/>
+                              </a:lnRef>
+                              <a:fillRef idx="1">
+                                <a:schemeClr val="accent6"/>
+                              </a:fillRef>
+                              <a:effectRef idx="1">
+                                <a:schemeClr val="accent6"/>
+                              </a:effectRef>
+                              <a:fontRef idx="minor">
+                                <a:schemeClr val="lt1"/>
+                              </a:fontRef>
+                            </wps:style>
+                            <wps:bodyPr rot="0" spcFirstLastPara="0" vertOverflow="overflow" horzOverflow="overflow" vert="horz" wrap="square" lIns="91440" tIns="45720" rIns="91440" bIns="45720" numCol="1" spcCol="0" rtlCol="0" fromWordArt="0" anchor="ctr" anchorCtr="0" forceAA="0" compatLnSpc="1">
+                              <a:prstTxWarp prst="textNoShape">
+                                <a:avLst/>
+                              </a:prstTxWarp>
+                              <a:noAutofit/>
+                            </wps:bodyPr>
+                          </wps:wsp>
+                        </a:graphicData>
+                      </a:graphic>
+                    </wp:anchor>
+                  </w:drawing>
+                </mc:Choice>
+                <mc:Fallback>
+                  <w:pict>
+                    <v:oval w14:anchorId="4038A52B" id="Elipse 10" o:spid="_x0000_s1026" style="position:absolute;margin-left:21.1pt;margin-top:3.1pt;width:30.65pt;height:31.15pt;z-index:251687936;visibility:visible;mso-wrap-style:square;mso-wrap-distance-left:9pt;mso-wrap-distance-top:0;mso-wrap-distance-right:9pt;mso-wrap-distance-bottom:0;mso-position-horizontal:absolute;mso-position-horizontal-relative:text;mso-position-vertical:absolute;mso-position-vertical-relative:text;v-text-anchor:middle" o:gfxdata="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" fillcolor="#70ad47 [3209]" strokecolor="white [3201]" strokeweight="1.5pt">
+                      <v:stroke joinstyle="miter"/>
+                    </v:oval>
+                  </w:pict>
+                </mc:Fallback>
+              </mc:AlternateContent>
+            </w:r>
+          </w:p>
+        </w:tc>
+      </w:tr>
+      <w:tr>
+        <w:trPr>
+          <w:trHeight w:val="796"/>
+        </w:trPr>
+        <w:tc>
+          <w:tcPr>
+            <w:tcW w:w="1765" w:type="dxa"/>
+          </w:tcPr>
+          <w:p>
+            <w:pPr>
+              <w:rPr>
+                <w:rFonts w:eastAsiaTheme="minorEastAsia"/>
+                <w:b/>
+                <w:bCs/>
+                <w:lang w:val="es-MX"/>
+              </w:rPr>
+            </w:pPr>
+            <w:r>
+              <w:rPr>
+                <w:rFonts w:eastAsiaTheme="minorEastAsia"/>
+                <w:b/>
+                <w:bCs/>
+                <w:noProof/>
+                <w:lang w:val="es-MX"/>
+              </w:rPr>
+              <mc:AlternateContent>
+                <mc:Choice Requires="wps">
+                  <w:drawing>
+                    <wp:anchor distT="0" distB="0" distL="114300" distR="114300" simplePos="0" relativeHeight="251703296" behindDoc="0" locked="0" layoutInCell="1" allowOverlap="1" wp14:anchorId="785BD623" wp14:editId="7FEF6A6D">
+                      <wp:simplePos x="0" y="0"/>
+                      <wp:positionH relativeFrom="column">
+                        <wp:posOffset>102282</wp:posOffset>
+                      </wp:positionH>
+                      <wp:positionV relativeFrom="paragraph">
+                        <wp:posOffset>355600</wp:posOffset>
+                      </wp:positionV>
+                      <wp:extent cx="3425588" cy="48051"/>
+                      <wp:effectExtent l="19050" t="57150" r="80010" b="85725"/>
+                      <wp:wrapNone/>
+                      <wp:docPr id="20" name="Conector recto de flecha 20"/>
+                      <wp:cNvGraphicFramePr/>
+                      <a:graphic xmlns:a="http://schemas.openxmlformats.org/drawingml/2006/main">
+                        <a:graphicData uri="http://schemas.microsoft.com/office/word/2010/wordprocessingShape">
+                          <wps:wsp>
+                            <wps:cNvCnPr/>
+                            <wps:spPr>
+                              <a:xfrm>
+                                <a:off x="0" y="0"/>
+                                <a:ext cx="3425588" cy="48051"/>
+                              </a:xfrm>
+                              <a:prstGeom prst="straightConnector1">
+                                <a:avLst/>
+                              </a:prstGeom>
+                              <a:ln w="28575">
+                                <a:tailEnd type="triangle"/>
+                              </a:ln>
+                            </wps:spPr>
+                            <wps:style>
+                              <a:lnRef idx="1">
+                                <a:schemeClr val="accent2"/>
+                              </a:lnRef>
+                              <a:fillRef idx="0">
+                                <a:schemeClr val="accent2"/>
+                              </a:fillRef>
+                              <a:effectRef idx="0">
+                                <a:schemeClr val="accent2"/>
+                              </a:effectRef>
+                              <a:fontRef idx="minor">
+                                <a:schemeClr val="tx1"/>
+                              </a:fontRef>
+                            </wps:style>
+                            <wps:bodyPr/>
+                          </wps:wsp>
+                        </a:graphicData>
+                      </a:graphic>
+                      <wp14:sizeRelH relativeFrom="margin">
+                        <wp14:pctWidth>0</wp14:pctWidth>
+                      </wp14:sizeRelH>
+                      <wp14:sizeRelV relativeFrom="margin">
+                        <wp14:pctHeight>0</wp14:pctHeight>
+                      </wp14:sizeRelV>
+                    </wp:anchor>
+                  </w:drawing>
+                </mc:Choice>
+                <mc:Fallback>
+                  <w:pict>
+                    <v:shape w14:anchorId="2781972B" id="Conector recto de flecha 20" o:spid="_x0000_s1026" type="#_x0000_t32" style="position:absolute;margin-left:8.05pt;margin-top:28pt;width:269.75pt;height:3.8pt;z-index:251703296;visibility:visible;mso-wrap-style:square;mso-width-percent:0;mso-height-percent:0;mso-wrap-distance-left:9pt;mso-wrap-distance-top:0;mso-wrap-distance-right:9pt;mso-wrap-distance-bottom:0;mso-position-horizontal:absolute;mso-position-horizontal-relative:text;mso-position-vertical:absolute;mso-position-vertical-relative:text;mso-width-percent:0;mso-height-percent:0;mso-width-relative:margin;mso-height-relative:margin" o:gfxdata="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" strokecolor="#ed7d31 [3205]" strokeweight="2.25pt">
+                      <v:stroke endarrow="block" joinstyle="miter"/>
+                    </v:shape>
+                  </w:pict>
+                </mc:Fallback>
+              </mc:AlternateContent>
+            </w:r>
+          </w:p>
+        </w:tc>
+        <w:tc>
+          <w:tcPr>
+            <w:tcW w:w="1765" w:type="dxa"/>
+          </w:tcPr>
+          <w:p>
+            <w:pPr>
+              <w:rPr>
+                <w:rFonts w:eastAsiaTheme="minorEastAsia"/>
+                <w:b/>
+                <w:bCs/>
+                <w:lang w:val="es-MX"/>
+              </w:rPr>
+            </w:pPr>
+            <w:r>
+              <w:rPr>
+                <w:rFonts w:eastAsiaTheme="minorEastAsia"/>
+                <w:b/>
+                <w:bCs/>
+                <w:noProof/>
+                <w:lang w:val="es-MX"/>
+              </w:rPr>
+              <mc:AlternateContent>
+                <mc:Choice Requires="wps">
+                  <w:drawing>
+                    <wp:anchor distT="0" distB="0" distL="114300" distR="114300" simplePos="0" relativeHeight="251677696" behindDoc="0" locked="0" layoutInCell="1" allowOverlap="1" wp14:anchorId="61017769" wp14:editId="207AA900">
+                      <wp:simplePos x="0" y="0"/>
+                      <wp:positionH relativeFrom="column">
+                        <wp:posOffset>-27607</wp:posOffset>
+                      </wp:positionH>
+                      <wp:positionV relativeFrom="paragraph">
+                        <wp:posOffset>52790</wp:posOffset>
+                      </wp:positionV>
+                      <wp:extent cx="1036632" cy="429592"/>
+                      <wp:effectExtent l="0" t="0" r="0" b="8890"/>
+                      <wp:wrapNone/>
+                      <wp:docPr id="5" name="Rectángulo 5"/>
+                      <wp:cNvGraphicFramePr/>
+                      <a:graphic xmlns:a="http://schemas.openxmlformats.org/drawingml/2006/main">
+                        <a:graphicData uri="http://schemas.microsoft.com/office/word/2010/wordprocessingShape">
+                          <wps:wsp>
+                            <wps:cNvSpPr/>
+                            <wps:spPr>
+                              <a:xfrm>
+                                <a:off x="0" y="0"/>
+                                <a:ext cx="1036632" cy="429592"/>
+                              </a:xfrm>
+                              <a:prstGeom prst="rect">
+                                <a:avLst/>
+                              </a:prstGeom>
+                              <a:ln>
+                                <a:noFill/>
+                              </a:ln>
+                            </wps:spPr>
+                            <wps:style>
+                              <a:lnRef idx="3">
+                                <a:schemeClr val="lt1"/>
+                              </a:lnRef>
+                              <a:fillRef idx="1">
+                                <a:schemeClr val="accent3"/>
+                              </a:fillRef>
+                              <a:effectRef idx="1">
+                                <a:schemeClr val="accent3"/>
+                              </a:effectRef>
+                              <a:fontRef idx="minor">
+                                <a:schemeClr val="lt1"/>
+                              </a:fontRef>
+                            </wps:style>
+                            <wps:bodyPr rot="0" spcFirstLastPara="0" vertOverflow="overflow" horzOverflow="overflow" vert="horz" wrap="square" lIns="91440" tIns="45720" rIns="91440" bIns="45720" numCol="1" spcCol="0" rtlCol="0" fromWordArt="0" anchor="ctr" anchorCtr="0" forceAA="0" compatLnSpc="1">
+                              <a:prstTxWarp prst="textNoShape">
+                                <a:avLst/>
+                              </a:prstTxWarp>
+                              <a:noAutofit/>
+                            </wps:bodyPr>
+                          </wps:wsp>
+                        </a:graphicData>
+                      </a:graphic>
+                      <wp14:sizeRelH relativeFrom="margin">
+                        <wp14:pctWidth>0</wp14:pctWidth>
+                      </wp14:sizeRelH>
+                      <wp14:sizeRelV relativeFrom="margin">
+                        <wp14:pctHeight>0</wp14:pctHeight>
+                      </wp14:sizeRelV>
+                    </wp:anchor>
+                  </w:drawing>
+                </mc:Choice>
+                <mc:Fallback>
+                  <w:pict>
+                    <v:rect w14:anchorId="282999E8" id="Rectángulo 5" o:spid="_x0000_s1026" style="position:absolute;margin-left:-2.15pt;margin-top:4.15pt;width:81.6pt;height:33.85pt;z-index:251677696;visibility:visible;mso-wrap-style:square;mso-width-percent:0;mso-height-percent:0;mso-wrap-distance-left:9pt;mso-wrap-distance-top:0;mso-wrap-distance-right:9pt;mso-wrap-distance-bottom:0;mso-position-horizontal:absolute;mso-position-horizontal-relative:text;mso-position-vertical:absolute;mso-position-vertical-relative:text;mso-width-percent:0;mso-height-percent:0;mso-width-relative:margin;mso-height-relative:margin;v-text-anchor:middle" o:gfxdata="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" fillcolor="#a5a5a5 [3206]" stroked="f" strokeweight="1.5pt"/>
+                  </w:pict>
+                </mc:Fallback>
+              </mc:AlternateContent>
+            </w:r>
+          </w:p>
+        </w:tc>
+        <w:tc>
+          <w:tcPr>
+            <w:tcW w:w="1766" w:type="dxa"/>
+          </w:tcPr>
+          <w:p>
+            <w:pPr>
+              <w:rPr>
+                <w:rFonts w:eastAsiaTheme="minorEastAsia"/>
+                <w:b/>
+                <w:bCs/>
+                <w:lang w:val="es-MX"/>
+              </w:rPr>
+            </w:pPr>
+          </w:p>
+        </w:tc>
+        <w:tc>
+          <w:tcPr>
+            <w:tcW w:w="1766" w:type="dxa"/>
+          </w:tcPr>
+          <w:p>
+            <w:pPr>
+              <w:rPr>
+                <w:rFonts w:eastAsiaTheme="minorEastAsia"/>
+                <w:b/>
+                <w:bCs/>
+                <w:lang w:val="es-MX"/>
+              </w:rPr>
+            </w:pPr>
+            <w:r>
+              <w:rPr>
+                <w:rFonts w:eastAsiaTheme="minorEastAsia"/>
+                <w:b/>
+                <w:bCs/>
+                <w:noProof/>
+                <w:lang w:val="es-MX"/>
+              </w:rPr>
+              <mc:AlternateContent>
+                <mc:Choice Requires="wps">
+                  <w:drawing>
+                    <wp:anchor distT="0" distB="0" distL="114300" distR="114300" simplePos="0" relativeHeight="251715584" behindDoc="0" locked="0" layoutInCell="1" allowOverlap="1" wp14:anchorId="7C8F82C7" wp14:editId="1364A8EC">
+                      <wp:simplePos x="0" y="0"/>
+                      <wp:positionH relativeFrom="column">
+                        <wp:posOffset>302685</wp:posOffset>
+                      </wp:positionH>
+                      <wp:positionV relativeFrom="paragraph">
+                        <wp:posOffset>441751</wp:posOffset>
+                      </wp:positionV>
+                      <wp:extent cx="45719" cy="1047599"/>
+                      <wp:effectExtent l="57150" t="38100" r="50165" b="19685"/>
+                      <wp:wrapNone/>
+                      <wp:docPr id="26" name="Conector recto de flecha 26"/>
+                      <wp:cNvGraphicFramePr/>
+                      <a:graphic xmlns:a="http://schemas.openxmlformats.org/drawingml/2006/main">
+                        <a:graphicData uri="http://schemas.microsoft.com/office/word/2010/wordprocessingShape">
+                          <wps:wsp>
+                            <wps:cNvCnPr/>
+                            <wps:spPr>
+                              <a:xfrm flipV="1">
+                                <a:off x="0" y="0"/>
+                                <a:ext cx="45719" cy="1047599"/>
+                              </a:xfrm>
+                              <a:prstGeom prst="straightConnector1">
+                                <a:avLst/>
+                              </a:prstGeom>
+                              <a:ln w="28575">
+                                <a:tailEnd type="triangle"/>
+                              </a:ln>
+                            </wps:spPr>
+                            <wps:style>
+                              <a:lnRef idx="1">
+                                <a:schemeClr val="accent5"/>
+                              </a:lnRef>
+                              <a:fillRef idx="0">
+                                <a:schemeClr val="accent5"/>
+                              </a:fillRef>
+                              <a:effectRef idx="0">
+                                <a:schemeClr val="accent5"/>
+                              </a:effectRef>
+                              <a:fontRef idx="minor">
+                                <a:schemeClr val="tx1"/>
+                              </a:fontRef>
+                            </wps:style>
+                            <wps:bodyPr/>
+                          </wps:wsp>
+                        </a:graphicData>
+                      </a:graphic>
+                      <wp14:sizeRelH relativeFrom="margin">
+                        <wp14:pctWidth>0</wp14:pctWidth>
+                      </wp14:sizeRelH>
+                      <wp14:sizeRelV relativeFrom="margin">
+                        <wp14:pctHeight>0</wp14:pctHeight>
+                      </wp14:sizeRelV>
+                    </wp:anchor>
+                  </w:drawing>
+                </mc:Choice>
+                <mc:Fallback>
+                  <w:pict>
+                    <v:shape w14:anchorId="574B0BB6" id="Conector recto de flecha 26" o:spid="_x0000_s1026" type="#_x0000_t32" style="position:absolute;margin-left:23.85pt;margin-top:34.8pt;width:3.6pt;height:82.5pt;flip:y;z-index:251715584;visibility:visible;mso-wrap-style:square;mso-width-percent:0;mso-height-percent:0;mso-wrap-distance-left:9pt;mso-wrap-distance-top:0;mso-wrap-distance-right:9pt;mso-wrap-distance-bottom:0;mso-position-horizontal:absolute;mso-position-horizontal-relative:text;mso-position-vertical:absolute;mso-position-vertical-relative:text;mso-width-percent:0;mso-height-percent:0;mso-width-relative:margin;mso-height-relative:margin" o:gfxdata="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" strokecolor="#5b9bd5 [3208]" strokeweight="2.25pt">
+                      <v:stroke endarrow="block" joinstyle="miter"/>
+                    </v:shape>
+                  </w:pict>
+                </mc:Fallback>
+              </mc:AlternateContent>
+            </w:r>
+            <w:r>
+              <w:rPr>
+                <w:rFonts w:eastAsiaTheme="minorEastAsia"/>
+                <w:b/>
+                <w:bCs/>
+                <w:noProof/>
+                <w:lang w:val="es-MX"/>
+              </w:rPr>
+              <mc:AlternateContent>
+                <mc:Choice Requires="wps">
+                  <w:drawing>
+                    <wp:anchor distT="0" distB="0" distL="114300" distR="114300" simplePos="0" relativeHeight="251705344" behindDoc="0" locked="0" layoutInCell="1" allowOverlap="1" wp14:anchorId="456BDD49" wp14:editId="7DE3CAD8">
+                      <wp:simplePos x="0" y="0"/>
+                      <wp:positionH relativeFrom="column">
+                        <wp:posOffset>-1745776</wp:posOffset>
+                      </wp:positionH>
+                      <wp:positionV relativeFrom="paragraph">
+                        <wp:posOffset>231349</wp:posOffset>
+                      </wp:positionV>
+                      <wp:extent cx="1861109" cy="45719"/>
+                      <wp:effectExtent l="19050" t="76200" r="6350" b="50165"/>
+                      <wp:wrapNone/>
+                      <wp:docPr id="21" name="Conector recto de flecha 21"/>
+                      <wp:cNvGraphicFramePr/>
+                      <a:graphic xmlns:a="http://schemas.openxmlformats.org/drawingml/2006/main">
+                        <a:graphicData uri="http://schemas.microsoft.com/office/word/2010/wordprocessingShape">
+                          <wps:wsp>
+                            <wps:cNvCnPr/>
+                            <wps:spPr>
+                              <a:xfrm flipV="1">
+                                <a:off x="0" y="0"/>
+                                <a:ext cx="1861109" cy="45719"/>
+                              </a:xfrm>
+                              <a:prstGeom prst="straightConnector1">
+                                <a:avLst/>
+                              </a:prstGeom>
+                              <a:ln w="28575">
+                                <a:tailEnd type="triangle"/>
+                              </a:ln>
+                            </wps:spPr>
+                            <wps:style>
+                              <a:lnRef idx="1">
+                                <a:schemeClr val="accent2"/>
+                              </a:lnRef>
+                              <a:fillRef idx="0">
+                                <a:schemeClr val="accent2"/>
+                              </a:fillRef>
+                              <a:effectRef idx="0">
+                                <a:schemeClr val="accent2"/>
+                              </a:effectRef>
+                              <a:fontRef idx="minor">
+                                <a:schemeClr val="tx1"/>
+                              </a:fontRef>
+                            </wps:style>
+                            <wps:bodyPr/>
+                          </wps:wsp>
+                        </a:graphicData>
+                      </a:graphic>
+                      <wp14:sizeRelH relativeFrom="margin">
+                        <wp14:pctWidth>0</wp14:pctWidth>
+                      </wp14:sizeRelH>
+                      <wp14:sizeRelV relativeFrom="margin">
+                        <wp14:pctHeight>0</wp14:pctHeight>
+                      </wp14:sizeRelV>
+                    </wp:anchor>
+                  </w:drawing>
+                </mc:Choice>
+                <mc:Fallback>
+                  <w:pict>
+                    <v:shape w14:anchorId="1FEDA458" id="Conector recto de flecha 21" o:spid="_x0000_s1026" type="#_x0000_t32" style="position:absolute;margin-left:-137.45pt;margin-top:18.2pt;width:146.55pt;height:3.6pt;flip:y;z-index:251705344;visibility:visible;mso-wrap-style:square;mso-width-percent:0;mso-height-percent:0;mso-wrap-distance-left:9pt;mso-wrap-distance-top:0;mso-wrap-distance-right:9pt;mso-wrap-distance-bottom:0;mso-position-horizontal:absolute;mso-position-horizontal-relative:text;mso-position-vertical:absolute;mso-position-vertical-relative:text;mso-width-percent:0;mso-height-percent:0;mso-width-relative:margin;mso-height-relative:margin" o:gfxdata="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" strokecolor="#ed7d31 [3205]" strokeweight="2.25pt">
+                      <v:stroke endarrow="block" joinstyle="miter"/>
+                    </v:shape>
+                  </w:pict>
+                </mc:Fallback>
+              </mc:AlternateContent>
+            </w:r>
+            <w:r>
+              <w:rPr>
+                <w:rFonts w:eastAsiaTheme="minorEastAsia"/>
+                <w:b/>
+                <w:bCs/>
+                <w:noProof/>
+                <w:lang w:val="es-MX"/>
+              </w:rPr>
+              <mc:AlternateContent>
+                <mc:Choice Requires="wps">
+                  <w:drawing>
+                    <wp:anchor distT="0" distB="0" distL="114300" distR="114300" simplePos="0" relativeHeight="251694080" behindDoc="0" locked="0" layoutInCell="1" allowOverlap="1" wp14:anchorId="13838618" wp14:editId="1863AE72">
+                      <wp:simplePos x="0" y="0"/>
+                      <wp:positionH relativeFrom="column">
+                        <wp:posOffset>283845</wp:posOffset>
+                      </wp:positionH>
+                      <wp:positionV relativeFrom="paragraph">
+                        <wp:posOffset>65225</wp:posOffset>
+                      </wp:positionV>
+                      <wp:extent cx="388961" cy="395785"/>
+                      <wp:effectExtent l="0" t="0" r="11430" b="23495"/>
+                      <wp:wrapNone/>
+                      <wp:docPr id="13" name="Elipse 13"/>
+                      <wp:cNvGraphicFramePr/>
+                      <a:graphic xmlns:a="http://schemas.openxmlformats.org/drawingml/2006/main">
+                        <a:graphicData uri="http://schemas.microsoft.com/office/word/2010/wordprocessingShape">
+                          <wps:wsp>
+                            <wps:cNvSpPr/>
+                            <wps:spPr>
+                              <a:xfrm>
+                                <a:off x="0" y="0"/>
+                                <a:ext cx="388961" cy="395785"/>
+                              </a:xfrm>
+                              <a:prstGeom prst="ellipse">
+                                <a:avLst/>
+                              </a:prstGeom>
+                            </wps:spPr>
+                            <wps:style>
+                              <a:lnRef idx="3">
+                                <a:schemeClr val="lt1"/>
+                              </a:lnRef>
+                              <a:fillRef idx="1">
+                                <a:schemeClr val="accent4"/>
+                              </a:fillRef>
+                              <a:effectRef idx="1">
+                                <a:schemeClr val="accent4"/>
+                              </a:effectRef>
+                              <a:fontRef idx="minor">
+                                <a:schemeClr val="lt1"/>
+                              </a:fontRef>
+                            </wps:style>
+                            <wps:bodyPr rot="0" spcFirstLastPara="0" vertOverflow="overflow" horzOverflow="overflow" vert="horz" wrap="square" lIns="91440" tIns="45720" rIns="91440" bIns="45720" numCol="1" spcCol="0" rtlCol="0" fromWordArt="0" anchor="ctr" anchorCtr="0" forceAA="0" compatLnSpc="1">
+                              <a:prstTxWarp prst="textNoShape">
+                                <a:avLst/>
+                              </a:prstTxWarp>
+                              <a:noAutofit/>
+                            </wps:bodyPr>
+                          </wps:wsp>
+                        </a:graphicData>
+                      </a:graphic>
+                    </wp:anchor>
+                  </w:drawing>
+                </mc:Choice>
+                <mc:Fallback>
+                  <w:pict>
+                    <v:oval w14:anchorId="1D9DA5D8" id="Elipse 13" o:spid="_x0000_s1026" style="position:absolute;margin-left:22.35pt;margin-top:5.15pt;width:30.65pt;height:31.15pt;z-index:251694080;visibility:visible;mso-wrap-style:square;mso-wrap-distance-left:9pt;mso-wrap-distance-top:0;mso-wrap-distance-right:9pt;mso-wrap-distance-bottom:0;mso-position-horizontal:absolute;mso-position-horizontal-relative:text;mso-position-vertical:absolute;mso-position-vertical-relative:text;v-text-anchor:middle" o:gfxdata="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" fillcolor="#ffc000 [3207]" strokecolor="white [3201]" strokeweight="1.5pt">
+                      <v:stroke joinstyle="miter"/>
+                    </v:oval>
+                  </w:pict>
+                </mc:Fallback>
+              </mc:AlternateContent>
+            </w:r>
+          </w:p>
+        </w:tc>
+        <w:tc>
+          <w:tcPr>
+            <w:tcW w:w="1766" w:type="dxa"/>
+          </w:tcPr>
+          <w:p>
+            <w:pPr>
+              <w:rPr>
+                <w:rFonts w:eastAsiaTheme="minorEastAsia"/>
+                <w:b/>
+                <w:bCs/>
+                <w:lang w:val="es-MX"/>
+              </w:rPr>
+            </w:pPr>
+          </w:p>
+        </w:tc>
+      </w:tr>
+      <w:tr>
+        <w:trPr>
+          <w:trHeight w:val="941"/>
+        </w:trPr>
+        <w:tc>
+          <w:tcPr>
+            <w:tcW w:w="1765" w:type="dxa"/>
+          </w:tcPr>
+          <w:p>
+            <w:pPr>
+              <w:rPr>
+                <w:rFonts w:eastAsiaTheme="minorEastAsia"/>
+                <w:b/>
+                <w:bCs/>
+                <w:lang w:val="es-MX"/>
+              </w:rPr>
+            </w:pPr>
+          </w:p>
+        </w:tc>
+        <w:tc>
+          <w:tcPr>
+            <w:tcW w:w="1765" w:type="dxa"/>
+          </w:tcPr>
+          <w:p>
+            <w:pPr>
+              <w:rPr>
+                <w:rFonts w:eastAsiaTheme="minorEastAsia"/>
+                <w:b/>
+                <w:bCs/>
+                <w:lang w:val="es-MX"/>
+              </w:rPr>
+            </w:pPr>
+          </w:p>
+        </w:tc>
+        <w:tc>
+          <w:tcPr>
+            <w:tcW w:w="1766" w:type="dxa"/>
+          </w:tcPr>
+          <w:p>
+            <w:pPr>
+              <w:rPr>
+                <w:rFonts w:eastAsiaTheme="minorEastAsia"/>
+                <w:b/>
+                <w:bCs/>
+                <w:lang w:val="es-MX"/>
+              </w:rPr>
+            </w:pPr>
+            <w:r>
+              <w:rPr>
+                <w:rFonts w:eastAsiaTheme="minorEastAsia"/>
+                <w:b/>
+                <w:bCs/>
+                <w:noProof/>
+                <w:lang w:val="es-MX"/>
+              </w:rPr>
+              <mc:AlternateContent>
+                <mc:Choice Requires="wps">
+                  <w:drawing>
+                    <wp:anchor distT="0" distB="0" distL="114300" distR="114300" simplePos="0" relativeHeight="251679744" behindDoc="0" locked="0" layoutInCell="1" allowOverlap="1" wp14:anchorId="1B774E0D" wp14:editId="3759E3C0">
+                      <wp:simplePos x="0" y="0"/>
+                      <wp:positionH relativeFrom="column">
+                        <wp:posOffset>-40668</wp:posOffset>
+                      </wp:positionH>
+                      <wp:positionV relativeFrom="paragraph">
+                        <wp:posOffset>61263</wp:posOffset>
+                      </wp:positionV>
+                      <wp:extent cx="1022985" cy="497963"/>
+                      <wp:effectExtent l="0" t="0" r="5715" b="0"/>
+                      <wp:wrapNone/>
+                      <wp:docPr id="6" name="Rectángulo 6"/>
+                      <wp:cNvGraphicFramePr/>
+                      <a:graphic xmlns:a="http://schemas.openxmlformats.org/drawingml/2006/main">
+                        <a:graphicData uri="http://schemas.microsoft.com/office/word/2010/wordprocessingShape">
+                          <wps:wsp>
+                            <wps:cNvSpPr/>
+                            <wps:spPr>
+                              <a:xfrm>
+                                <a:off x="0" y="0"/>
+                                <a:ext cx="1022985" cy="497963"/>
+                              </a:xfrm>
+                              <a:prstGeom prst="rect">
+                                <a:avLst/>
+                              </a:prstGeom>
+                              <a:ln>
+                                <a:noFill/>
+                              </a:ln>
+                            </wps:spPr>
+                            <wps:style>
+                              <a:lnRef idx="3">
+                                <a:schemeClr val="lt1"/>
+                              </a:lnRef>
+                              <a:fillRef idx="1">
+                                <a:schemeClr val="accent3"/>
+                              </a:fillRef>
+                              <a:effectRef idx="1">
+                                <a:schemeClr val="accent3"/>
+                              </a:effectRef>
+                              <a:fontRef idx="minor">
+                                <a:schemeClr val="lt1"/>
+                              </a:fontRef>
+                            </wps:style>
+                            <wps:bodyPr rot="0" spcFirstLastPara="0" vertOverflow="overflow" horzOverflow="overflow" vert="horz" wrap="square" lIns="91440" tIns="45720" rIns="91440" bIns="45720" numCol="1" spcCol="0" rtlCol="0" fromWordArt="0" anchor="ctr" anchorCtr="0" forceAA="0" compatLnSpc="1">
+                              <a:prstTxWarp prst="textNoShape">
+                                <a:avLst/>
+                              </a:prstTxWarp>
+                              <a:noAutofit/>
+                            </wps:bodyPr>
+                          </wps:wsp>
+                        </a:graphicData>
+                      </a:graphic>
+                      <wp14:sizeRelV relativeFrom="margin">
+                        <wp14:pctHeight>0</wp14:pctHeight>
+                      </wp14:sizeRelV>
+                    </wp:anchor>
+                  </w:drawing>
+                </mc:Choice>
+                <mc:Fallback>
+                  <w:pict>
+                    <v:rect w14:anchorId="4DBC3DB2" id="Rectángulo 6" o:spid="_x0000_s1026" style="position:absolute;margin-left:-3.2pt;margin-top:4.8pt;width:80.55pt;height:39.2pt;z-index:251679744;visibility:visible;mso-wrap-style:square;mso-height-percent:0;mso-wrap-distance-left:9pt;mso-wrap-distance-top:0;mso-wrap-distance-right:9pt;mso-wrap-distance-bottom:0;mso-position-horizontal:absolute;mso-position-horizontal-relative:text;mso-position-vertical:absolute;mso-position-vertical-relative:text;mso-height-percent:0;mso-height-relative:margin;v-text-anchor:middle" o:gfxdata="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" fillcolor="#a5a5a5 [3206]" stroked="f" strokeweight="1.5pt"/>
+                  </w:pict>
+                </mc:Fallback>
+              </mc:AlternateContent>
+            </w:r>
+          </w:p>
+        </w:tc>
+        <w:tc>
+          <w:tcPr>
+            <w:tcW w:w="1766" w:type="dxa"/>
+          </w:tcPr>
+          <w:p>
+            <w:pPr>
+              <w:rPr>
+                <w:rFonts w:eastAsiaTheme="minorEastAsia"/>
+                <w:b/>
+                <w:bCs/>
+                <w:lang w:val="es-MX"/>
+              </w:rPr>
+            </w:pPr>
+            <w:r>
+              <w:rPr>
+                <w:rFonts w:eastAsiaTheme="minorEastAsia"/>
+                <w:b/>
+                <w:bCs/>
+                <w:noProof/>
+                <w:lang w:val="es-MX"/>
+              </w:rPr>
+              <mc:AlternateContent>
+                <mc:Choice Requires="wps">
+                  <w:drawing>
+                    <wp:anchor distT="0" distB="0" distL="114300" distR="114300" simplePos="0" relativeHeight="251713536" behindDoc="0" locked="0" layoutInCell="1" allowOverlap="1" wp14:anchorId="0533CDFC" wp14:editId="4DFC9184">
+                      <wp:simplePos x="0" y="0"/>
+                      <wp:positionH relativeFrom="column">
+                        <wp:posOffset>554326</wp:posOffset>
+                      </wp:positionH>
+                      <wp:positionV relativeFrom="paragraph">
+                        <wp:posOffset>-52572</wp:posOffset>
+                      </wp:positionV>
+                      <wp:extent cx="45719" cy="1574515"/>
+                      <wp:effectExtent l="57150" t="38100" r="50165" b="6985"/>
+                      <wp:wrapNone/>
+                      <wp:docPr id="25" name="Conector recto de flecha 25"/>
+                      <wp:cNvGraphicFramePr/>
+                      <a:graphic xmlns:a="http://schemas.openxmlformats.org/drawingml/2006/main">
+                        <a:graphicData uri="http://schemas.microsoft.com/office/word/2010/wordprocessingShape">
+                          <wps:wsp>
+                            <wps:cNvCnPr/>
+                            <wps:spPr>
+                              <a:xfrm flipH="1" flipV="1">
+                                <a:off x="0" y="0"/>
+                                <a:ext cx="45719" cy="1574515"/>
+                              </a:xfrm>
+                              <a:prstGeom prst="straightConnector1">
+                                <a:avLst/>
+                              </a:prstGeom>
+                              <a:ln w="28575">
+                                <a:tailEnd type="triangle"/>
+                              </a:ln>
+                            </wps:spPr>
+                            <wps:style>
+                              <a:lnRef idx="1">
+                                <a:schemeClr val="accent5"/>
+                              </a:lnRef>
+                              <a:fillRef idx="0">
+                                <a:schemeClr val="accent5"/>
+                              </a:fillRef>
+                              <a:effectRef idx="0">
+                                <a:schemeClr val="accent5"/>
+                              </a:effectRef>
+                              <a:fontRef idx="minor">
+                                <a:schemeClr val="tx1"/>
+                              </a:fontRef>
+                            </wps:style>
+                            <wps:bodyPr/>
+                          </wps:wsp>
+                        </a:graphicData>
+                      </a:graphic>
+                      <wp14:sizeRelH relativeFrom="margin">
+                        <wp14:pctWidth>0</wp14:pctWidth>
+                      </wp14:sizeRelH>
+                      <wp14:sizeRelV relativeFrom="margin">
+                        <wp14:pctHeight>0</wp14:pctHeight>
+                      </wp14:sizeRelV>
+                    </wp:anchor>
+                  </w:drawing>
+                </mc:Choice>
+                <mc:Fallback>
+                  <w:pict>
+                    <v:shape w14:anchorId="5C861E7B" id="Conector recto de flecha 25" o:spid="_x0000_s1026" type="#_x0000_t32" style="position:absolute;margin-left:43.65pt;margin-top:-4.15pt;width:3.6pt;height:124pt;flip:x y;z-index:251713536;visibility:visible;mso-wrap-style:square;mso-width-percent:0;mso-height-percent:0;mso-wrap-distance-left:9pt;mso-wrap-distance-top:0;mso-wrap-distance-right:9pt;mso-wrap-distance-bottom:0;mso-position-horizontal:absolute;mso-position-horizontal-relative:text;mso-position-vertical:absolute;mso-position-vertical-relative:text;mso-width-percent:0;mso-height-percent:0;mso-width-relative:margin;mso-height-relative:margin" o:gfxdata="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" strokecolor="#5b9bd5 [3208]" strokeweight="2.25pt">
+                      <v:stroke endarrow="block" joinstyle="miter"/>
+                    </v:shape>
+                  </w:pict>
+                </mc:Fallback>
+              </mc:AlternateContent>
+            </w:r>
+          </w:p>
+        </w:tc>
+        <w:tc>
+          <w:tcPr>
+            <w:tcW w:w="1766" w:type="dxa"/>
+          </w:tcPr>
+          <w:p>
+            <w:pPr>
+              <w:rPr>
+                <w:rFonts w:eastAsiaTheme="minorEastAsia"/>
+                <w:b/>
+                <w:bCs/>
+                <w:lang w:val="es-MX"/>
+              </w:rPr>
+            </w:pPr>
+          </w:p>
+        </w:tc>
+      </w:tr>
+      <w:tr>
+        <w:trPr>
+          <w:trHeight w:val="945"/>
+        </w:trPr>
+        <w:tc>
+          <w:tcPr>
+            <w:tcW w:w="1765" w:type="dxa"/>
+          </w:tcPr>
+          <w:p>
+            <w:pPr>
+              <w:rPr>
+                <w:rFonts w:eastAsiaTheme="minorEastAsia"/>
+                <w:b/>
+                <w:bCs/>
+                <w:lang w:val="es-MX"/>
+              </w:rPr>
+            </w:pPr>
+          </w:p>
+        </w:tc>
+        <w:tc>
+          <w:tcPr>
+            <w:tcW w:w="1765" w:type="dxa"/>
+          </w:tcPr>
+          <w:p>
+            <w:pPr>
+              <w:rPr>
+                <w:rFonts w:eastAsiaTheme="minorEastAsia"/>
+                <w:b/>
+                <w:bCs/>
+                <w:lang w:val="es-MX"/>
+              </w:rPr>
+            </w:pPr>
+          </w:p>
+        </w:tc>
+        <w:tc>
+          <w:tcPr>
+            <w:tcW w:w="1766" w:type="dxa"/>
+          </w:tcPr>
+          <w:p>
+            <w:pPr>
+              <w:rPr>
+                <w:rFonts w:eastAsiaTheme="minorEastAsia"/>
+                <w:b/>
+                <w:bCs/>
+                <w:lang w:val="es-MX"/>
+              </w:rPr>
+            </w:pPr>
+          </w:p>
+        </w:tc>
+        <w:tc>
+          <w:tcPr>
+            <w:tcW w:w="1766" w:type="dxa"/>
+          </w:tcPr>
+          <w:p>
+            <w:pPr>
+              <w:rPr>
+                <w:rFonts w:eastAsiaTheme="minorEastAsia"/>
+                <w:b/>
+                <w:bCs/>
+                <w:lang w:val="es-MX"/>
+              </w:rPr>
+            </w:pPr>
+            <w:r>
+              <w:rPr>
+                <w:rFonts w:eastAsiaTheme="minorEastAsia"/>
+                <w:b/>
+                <w:bCs/>
+                <w:noProof/>
+                <w:lang w:val="es-MX"/>
+              </w:rPr>
+              <mc:AlternateContent>
+                <mc:Choice Requires="wps">
+                  <w:drawing>
+                    <wp:anchor distT="0" distB="0" distL="114300" distR="114300" simplePos="0" relativeHeight="251681792" behindDoc="0" locked="0" layoutInCell="1" allowOverlap="1" wp14:anchorId="21A6175B" wp14:editId="5C64FF8A">
+                      <wp:simplePos x="0" y="0"/>
+                      <wp:positionH relativeFrom="column">
+                        <wp:posOffset>-43227</wp:posOffset>
+                      </wp:positionH>
+                      <wp:positionV relativeFrom="paragraph">
+                        <wp:posOffset>58249</wp:posOffset>
+                      </wp:positionV>
+                      <wp:extent cx="1022985" cy="497963"/>
+                      <wp:effectExtent l="0" t="0" r="5715" b="0"/>
+                      <wp:wrapNone/>
+                      <wp:docPr id="7" name="Rectángulo 7"/>
+                      <wp:cNvGraphicFramePr/>
+                      <a:graphic xmlns:a="http://schemas.openxmlformats.org/drawingml/2006/main">
+                        <a:graphicData uri="http://schemas.microsoft.com/office/word/2010/wordprocessingShape">
+                          <wps:wsp>
+                            <wps:cNvSpPr/>
+                            <wps:spPr>
+                              <a:xfrm>
+                                <a:off x="0" y="0"/>
+                                <a:ext cx="1022985" cy="497963"/>
+                              </a:xfrm>
+                              <a:prstGeom prst="rect">
+                                <a:avLst/>
+                              </a:prstGeom>
+                              <a:ln>
+                                <a:noFill/>
+                              </a:ln>
+                            </wps:spPr>
+                            <wps:style>
+                              <a:lnRef idx="3">
+                                <a:schemeClr val="lt1"/>
+                              </a:lnRef>
+                              <a:fillRef idx="1">
+                                <a:schemeClr val="accent3"/>
+                              </a:fillRef>
+                              <a:effectRef idx="1">
+                                <a:schemeClr val="accent3"/>
+                              </a:effectRef>
+                              <a:fontRef idx="minor">
+                                <a:schemeClr val="lt1"/>
+                              </a:fontRef>
+                            </wps:style>
+                            <wps:bodyPr rot="0" spcFirstLastPara="0" vertOverflow="overflow" horzOverflow="overflow" vert="horz" wrap="square" lIns="91440" tIns="45720" rIns="91440" bIns="45720" numCol="1" spcCol="0" rtlCol="0" fromWordArt="0" anchor="ctr" anchorCtr="0" forceAA="0" compatLnSpc="1">
+                              <a:prstTxWarp prst="textNoShape">
+                                <a:avLst/>
+                              </a:prstTxWarp>
+                              <a:noAutofit/>
+                            </wps:bodyPr>
+                          </wps:wsp>
+                        </a:graphicData>
+                      </a:graphic>
+                      <wp14:sizeRelV relativeFrom="margin">
+                        <wp14:pctHeight>0</wp14:pctHeight>
+                      </wp14:sizeRelV>
+                    </wp:anchor>
+                  </w:drawing>
+                </mc:Choice>
+                <mc:Fallback>
+                  <w:pict>
+                    <v:rect w14:anchorId="10326B09" id="Rectángulo 7" o:spid="_x0000_s1026" style="position:absolute;margin-left:-3.4pt;margin-top:4.6pt;width:80.55pt;height:39.2pt;z-index:251681792;visibility:visible;mso-wrap-style:square;mso-height-percent:0;mso-wrap-distance-left:9pt;mso-wrap-distance-top:0;mso-wrap-distance-right:9pt;mso-wrap-distance-bottom:0;mso-position-horizontal:absolute;mso-position-horizontal-relative:text;mso-position-vertical:absolute;mso-position-vertical-relative:text;mso-height-percent:0;mso-height-relative:margin;v-text-anchor:middle" o:gfxdata="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" fillcolor="#a5a5a5 [3206]" stroked="f" strokeweight="1.5pt"/>
+                  </w:pict>
+                </mc:Fallback>
+              </mc:AlternateContent>
+            </w:r>
+          </w:p>
+        </w:tc>
+        <w:tc>
+          <w:tcPr>
+            <w:tcW w:w="1766" w:type="dxa"/>
+          </w:tcPr>
+          <w:p>
+            <w:pPr>
+              <w:rPr>
+                <w:rFonts w:eastAsiaTheme="minorEastAsia"/>
+                <w:b/>
+                <w:bCs/>
+                <w:lang w:val="es-MX"/>
+              </w:rPr>
+            </w:pPr>
+          </w:p>
+        </w:tc>
+      </w:tr>
+      <w:tr>
+        <w:trPr>
+          <w:trHeight w:val="945"/>
+        </w:trPr>
+        <w:tc>
+          <w:tcPr>
+            <w:tcW w:w="1765" w:type="dxa"/>
+          </w:tcPr>
+          <w:p>
+            <w:pPr>
+              <w:rPr>
+                <w:rFonts w:eastAsiaTheme="minorEastAsia"/>
+                <w:b/>
+                <w:bCs/>
+                <w:lang w:val="es-MX"/>
+              </w:rPr>
+            </w:pPr>
+          </w:p>
+        </w:tc>
+        <w:tc>
+          <w:tcPr>
+            <w:tcW w:w="1765" w:type="dxa"/>
+          </w:tcPr>
+          <w:p>
+            <w:pPr>
+              <w:rPr>
+                <w:rFonts w:eastAsiaTheme="minorEastAsia"/>
+                <w:b/>
+                <w:bCs/>
+                <w:lang w:val="es-MX"/>
+              </w:rPr>
+            </w:pPr>
+          </w:p>
+        </w:tc>
+        <w:tc>
+          <w:tcPr>
+            <w:tcW w:w="1766" w:type="dxa"/>
+          </w:tcPr>
+          <w:p>
+            <w:pPr>
+              <w:rPr>
+                <w:rFonts w:eastAsiaTheme="minorEastAsia"/>
+                <w:b/>
+                <w:bCs/>
+                <w:lang w:val="es-MX"/>
+              </w:rPr>
+            </w:pPr>
+          </w:p>
+        </w:tc>
+        <w:tc>
+          <w:tcPr>
+            <w:tcW w:w="1766" w:type="dxa"/>
+          </w:tcPr>
+          <w:p>
+            <w:pPr>
+              <w:rPr>
+                <w:rFonts w:eastAsiaTheme="minorEastAsia"/>
+                <w:b/>
+                <w:bCs/>
+                <w:lang w:val="es-MX"/>
+              </w:rPr>
+            </w:pPr>
+          </w:p>
+        </w:tc>
+        <w:tc>
+          <w:tcPr>
+            <w:tcW w:w="1766" w:type="dxa"/>
+          </w:tcPr>
+          <w:p>
+            <w:pPr>
+              <w:rPr>
+                <w:rFonts w:eastAsiaTheme="minorEastAsia"/>
+                <w:b/>
+                <w:bCs/>
+                <w:lang w:val="es-MX"/>
+              </w:rPr>
+            </w:pPr>
+            <w:r>
+              <w:rPr>
+                <w:rFonts w:eastAsiaTheme="minorEastAsia"/>
+                <w:b/>
+                <w:bCs/>
+                <w:noProof/>
+                <w:lang w:val="es-MX"/>
+              </w:rPr>
+              <mc:AlternateContent>
+                <mc:Choice Requires="wps">
+                  <w:drawing>
+                    <wp:anchor distT="0" distB="0" distL="114300" distR="114300" simplePos="0" relativeHeight="251683840" behindDoc="0" locked="0" layoutInCell="1" allowOverlap="1" wp14:anchorId="6CC68878" wp14:editId="2CAC138C">
+                      <wp:simplePos x="0" y="0"/>
+                      <wp:positionH relativeFrom="column">
+                        <wp:posOffset>-31589</wp:posOffset>
+                      </wp:positionH>
+                      <wp:positionV relativeFrom="paragraph">
+                        <wp:posOffset>51435</wp:posOffset>
+                      </wp:positionV>
+                      <wp:extent cx="1022985" cy="497963"/>
+                      <wp:effectExtent l="0" t="0" r="5715" b="0"/>
+                      <wp:wrapNone/>
+                      <wp:docPr id="8" name="Rectángulo 8"/>
+                      <wp:cNvGraphicFramePr/>
+                      <a:graphic xmlns:a="http://schemas.openxmlformats.org/drawingml/2006/main">
+                        <a:graphicData uri="http://schemas.microsoft.com/office/word/2010/wordprocessingShape">
+                          <wps:wsp>
+                            <wps:cNvSpPr/>
+                            <wps:spPr>
+                              <a:xfrm>
+                                <a:off x="0" y="0"/>
+                                <a:ext cx="1022985" cy="497963"/>
+                              </a:xfrm>
+                              <a:prstGeom prst="rect">
+                                <a:avLst/>
+                              </a:prstGeom>
+                              <a:ln>
+                                <a:noFill/>
+                              </a:ln>
+                            </wps:spPr>
+                            <wps:style>
+                              <a:lnRef idx="3">
+                                <a:schemeClr val="lt1"/>
+                              </a:lnRef>
+                              <a:fillRef idx="1">
+                                <a:schemeClr val="accent3"/>
+                              </a:fillRef>
+                              <a:effectRef idx="1">
+                                <a:schemeClr val="accent3"/>
+                              </a:effectRef>
+                              <a:fontRef idx="minor">
+                                <a:schemeClr val="lt1"/>
+                              </a:fontRef>
+                            </wps:style>
+                            <wps:bodyPr rot="0" spcFirstLastPara="0" vertOverflow="overflow" horzOverflow="overflow" vert="horz" wrap="square" lIns="91440" tIns="45720" rIns="91440" bIns="45720" numCol="1" spcCol="0" rtlCol="0" fromWordArt="0" anchor="ctr" anchorCtr="0" forceAA="0" compatLnSpc="1">
+                              <a:prstTxWarp prst="textNoShape">
+                                <a:avLst/>
+                              </a:prstTxWarp>
+                              <a:noAutofit/>
+                            </wps:bodyPr>
+                          </wps:wsp>
+                        </a:graphicData>
+                      </a:graphic>
+                      <wp14:sizeRelV relativeFrom="margin">
+                        <wp14:pctHeight>0</wp14:pctHeight>
+                      </wp14:sizeRelV>
+                    </wp:anchor>
+                  </w:drawing>
+                </mc:Choice>
+                <mc:Fallback>
+                  <w:pict>
+                    <v:rect w14:anchorId="2FEBAD39" id="Rectángulo 8" o:spid="_x0000_s1026" style="position:absolute;margin-left:-2.5pt;margin-top:4.05pt;width:80.55pt;height:39.2pt;z-index:251683840;visibility:visible;mso-wrap-style:square;mso-height-percent:0;mso-wrap-distance-left:9pt;mso-wrap-distance-top:0;mso-wrap-distance-right:9pt;mso-wrap-distance-bottom:0;mso-position-horizontal:absolute;mso-position-horizontal-relative:text;mso-position-vertical:absolute;mso-position-vertical-relative:text;mso-height-percent:0;mso-height-relative:margin;v-text-anchor:middle" o:gfxdata="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" fillcolor="#a5a5a5 [3206]" stroked="f" strokeweight="1.5pt"/>
+                  </w:pict>
+                </mc:Fallback>
+              </mc:AlternateContent>
+            </w:r>
+          </w:p>
+        </w:tc>
+      </w:tr>
+    </w:tbl>
+    <w:p>
+      <w:pPr>
+        <w:rPr>
+          <w:rFonts w:eastAsiaTheme="minorEastAsia"/>
+          <w:b/>
+          <w:bCs/>
+          <w:lang w:val="es-MX"/>
+        </w:rPr>
+      </w:pPr>
+    </w:p>
+    <w:p>
+      <w:pPr>
+        <w:pStyle w:val="Prrafodelista"/>
         <w:numPr>
-          <w:ilvl w:val="1"/>
+          <w:ilvl w:val="0"/>
           <w:numId w:val="1"/>
         </w:numPr>
         <w:rPr>
+          <w:b/>
+          <w:bCs/>
           <w:lang w:val="es-MX"/>
         </w:rPr>
       </w:pPr>
       <w:r>
         <w:rPr>
-          <w:lang w:val="es-MX"/>
-        </w:rPr>
-        <w:t>Explicación del algoritmo elegido. Si hubo alternativas de implantación diferentes, explicar por</w:t>
-      </w:r>
-      <w:r>
-        <w:rPr>
-          <w:lang w:val="es-MX"/>
-        </w:rPr>
-        <w:t xml:space="preserve"> </w:t>
-      </w:r>
-      <w:r>
-        <w:rPr>
-          <w:lang w:val="es-MX"/>
-        </w:rPr>
-        <w:t>qué se escogió la que se implementó.</w:t>
-      </w:r>
-      <w:r>
-        <w:rPr>
-          <w:lang w:val="es-MX"/>
-        </w:rPr>
-        <w:t xml:space="preserve"> </w:t>
+          <w:b/>
+          <w:bCs/>
+          <w:lang w:val="es-MX"/>
+        </w:rPr>
+        <w:t>Análisis de complejidades espacial y temporal</w:t>
       </w:r>
     </w:p>
     <w:p>
@@ -266,73 +4227,7 @@
         <w:rPr>
           <w:lang w:val="es-MX"/>
         </w:rPr>
-        <w:t xml:space="preserve">Anotación (contexto, pre-, </w:t>
-      </w:r>
-      <w:proofErr w:type="spellStart"/>
-      <w:r>
-        <w:rPr>
-          <w:lang w:val="es-MX"/>
-        </w:rPr>
-        <w:t>poscondición</w:t>
-      </w:r>
-      <w:proofErr w:type="spellEnd"/>
-      <w:r>
-        <w:rPr>
-          <w:lang w:val="es-MX"/>
-        </w:rPr>
-        <w:t>, …) para cada subrutina o método que se use.</w:t>
-      </w:r>
-    </w:p>
-    <w:p>
-      <w:pPr>
-        <w:pStyle w:val="Prrafodelista"/>
-        <w:numPr>
-          <w:ilvl w:val="0"/>
-          <w:numId w:val="1"/>
-        </w:numPr>
-        <w:rPr>
-          <w:b/>
-          <w:bCs/>
-          <w:lang w:val="es-MX"/>
-        </w:rPr>
-      </w:pPr>
-      <w:r>
-        <w:rPr>
-          <w:b/>
-          <w:bCs/>
-          <w:lang w:val="es-MX"/>
-        </w:rPr>
-        <w:t>Análisis de complejidades espacial y temporal</w:t>
-      </w:r>
-    </w:p>
-    <w:p>
-      <w:pPr>
-        <w:pStyle w:val="Prrafodelista"/>
-        <w:numPr>
-          <w:ilvl w:val="1"/>
-          <w:numId w:val="1"/>
-        </w:numPr>
-        <w:rPr>
-          <w:lang w:val="es-MX"/>
-        </w:rPr>
-      </w:pPr>
-      <w:r>
-        <w:rPr>
-          <w:lang w:val="es-MX"/>
-        </w:rPr>
-        <w:t xml:space="preserve">Cálculo de complejidades y explicación de </w:t>
-      </w:r>
-      <w:r>
-        <w:rPr>
-          <w:lang w:val="es-MX"/>
-        </w:rPr>
-        <w:t>estas</w:t>
-      </w:r>
-      <w:r>
-        <w:rPr>
-          <w:lang w:val="es-MX"/>
-        </w:rPr>
-        <w:t>.</w:t>
+        <w:t>Cálculo de complejidades y explicación de estas.</w:t>
       </w:r>
     </w:p>
     <w:p>
@@ -387,6 +4282,32 @@
 
 <file path=word/numbering.xml><?xml version="1.0" encoding="utf-8"?>
 <w:numbering xmlns:wpc="http://schemas.microsoft.com/office/word/2010/wordprocessingCanvas" xmlns:cx="http://schemas.microsoft.com/office/drawing/2014/chartex" xmlns:cx1="http://schemas.microsoft.com/office/drawing/2015/9/8/chartex" xmlns:cx2="http://schemas.microsoft.com/office/drawing/2015/10/21/chartex" xmlns:cx3="http://schemas.microsoft.com/office/drawing/2016/5/9/chartex" xmlns:cx4="http://schemas.microsoft.com/office/drawing/2016/5/10/chartex" xmlns:cx5="http://schemas.microsoft.com/office/drawing/2016/5/11/chartex" xmlns:cx6="http://schemas.microsoft.com/office/drawing/2016/5/12/chartex" xmlns:cx7="http://schemas.microsoft.com/office/drawing/2016/5/13/chartex" xmlns:cx8="http://schemas.microsoft.com/office/drawing/2016/5/14/chartex" xmlns:mc="http://schemas.openxmlformats.org/markup-compatibility/2006" xmlns:aink="http://schemas.microsoft.com/office/drawing/2016/ink" xmlns:am3d="http://schemas.microsoft.com/office/drawing/2017/model3d" xmlns:o="urn:schemas-microsoft-com:office:office" xmlns:r="http://schemas.openxmlformats.org/officeDocument/2006/relationships" xmlns:m="http://schemas.openxmlformats.org/officeDocument/2006/math" xmlns:v="urn:schemas-microsoft-com:vml" xmlns:wp14="http://schemas.microsoft.com/office/word/2010/wordprocessingDrawing" xmlns:wp="http://schemas.openxmlformats.org/drawingml/2006/wordprocessingDrawing" xmlns:w10="urn:schemas-microsoft-com:office:word" xmlns:w="http://schemas.openxmlformats.org/wordprocessingml/2006/main" xmlns:w14="http://schemas.microsoft.com/office/word/2010/wordml" xmlns:w15="http://schemas.microsoft.com/office/word/2012/wordml" xmlns:w16cex="http://schemas.microsoft.com/office/word/2018/wordml/cex" xmlns:w16cid="http://schemas.microsoft.com/office/word/2016/wordml/cid" xmlns:w16="http://schemas.microsoft.com/office/word/2018/wordml" xmlns:w16se="http://schemas.microsoft.com/office/word/2015/wordml/symex" xmlns:wpg="http://schemas.microsoft.com/office/word/2010/wordprocessingGroup" xmlns:wpi="http://schemas.microsoft.com/office/word/2010/wordprocessingInk" xmlns:wne="http://schemas.microsoft.com/office/word/2006/wordml" xmlns:wps="http://schemas.microsoft.com/office/word/2010/wordprocessingShape" mc:Ignorable="w14 w15 w16se w16cid w16 w16cex wp14">
+  <w:numPicBullet w:numPicBulletId="0">
+    <w:pict>
+      <v:shapetype id="_x0000_t75" coordsize="21600,21600" o:spt="75" o:preferrelative="t" path="m@4@5l@4@11@9@11@9@5xe" filled="f" stroked="f">
+        <v:stroke joinstyle="miter"/>
+        <v:formulas>
+          <v:f eqn="if lineDrawn pixelLineWidth 0"/>
+          <v:f eqn="sum @0 1 0"/>
+          <v:f eqn="sum 0 0 @1"/>
+          <v:f eqn="prod @2 1 2"/>
+          <v:f eqn="prod @3 21600 pixelWidth"/>
+          <v:f eqn="prod @3 21600 pixelHeight"/>
+          <v:f eqn="sum @0 0 1"/>
+          <v:f eqn="prod @6 1 2"/>
+          <v:f eqn="prod @7 21600 pixelWidth"/>
+          <v:f eqn="sum @8 21600 0"/>
+          <v:f eqn="prod @7 21600 pixelHeight"/>
+          <v:f eqn="sum @10 21600 0"/>
+        </v:formulas>
+        <v:path o:extrusionok="f" gradientshapeok="t" o:connecttype="rect"/>
+        <o:lock v:ext="edit" aspectratio="t"/>
+      </v:shapetype>
+      <v:shape id="_x0000_i1092" type="#_x0000_t75" style="width:32.25pt;height:32.8pt;visibility:visible;mso-wrap-style:square" o:bullet="t">
+        <v:imagedata r:id="rId1" o:title=""/>
+      </v:shape>
+    </w:pict>
+  </w:numPicBullet>
   <w:abstractNum w:abstractNumId="0" w15:restartNumberingAfterBreak="0">
     <w:nsid w:val="5E083532"/>
     <w:multiLevelType w:val="hybridMultilevel"/>
@@ -921,6 +4842,35 @@
       <w:contextualSpacing/>
     </w:pPr>
   </w:style>
+  <w:style w:type="table" w:styleId="Tablaconcuadrcula">
+    <w:name w:val="Table Grid"/>
+    <w:basedOn w:val="Tablanormal"/>
+    <w:uiPriority w:val="39"/>
+    <w:rsid w:val="003022FF"/>
+    <w:pPr>
+      <w:spacing w:after="0" w:line="240" w:lineRule="auto"/>
+    </w:pPr>
+    <w:tblPr>
+      <w:tblBorders>
+        <w:top w:val="single" w:sz="4" w:space="0" w:color="auto"/>
+        <w:left w:val="single" w:sz="4" w:space="0" w:color="auto"/>
+        <w:bottom w:val="single" w:sz="4" w:space="0" w:color="auto"/>
+        <w:right w:val="single" w:sz="4" w:space="0" w:color="auto"/>
+        <w:insideH w:val="single" w:sz="4" w:space="0" w:color="auto"/>
+        <w:insideV w:val="single" w:sz="4" w:space="0" w:color="auto"/>
+      </w:tblBorders>
+    </w:tblPr>
+  </w:style>
+  <w:style w:type="character" w:styleId="Textodelmarcadordeposicin">
+    <w:name w:val="Placeholder Text"/>
+    <w:basedOn w:val="Fuentedeprrafopredeter"/>
+    <w:uiPriority w:val="99"/>
+    <w:semiHidden/>
+    <w:rsid w:val="003022FF"/>
+    <w:rPr>
+      <w:color w:val="808080"/>
+    </w:rPr>
+  </w:style>
 </w:styles>
 </file>
 

--- a/docs/ProblemaB.docx
+++ b/docs/ProblemaB.docx
@@ -102,23 +102,7 @@
         <w:rPr>
           <w:lang w:val="es-MX"/>
         </w:rPr>
-        <w:t xml:space="preserve">Julián Oliveros – </w:t>
-      </w:r>
-      <w:proofErr w:type="spellStart"/>
-      <w:proofErr w:type="gramStart"/>
-      <w:r>
-        <w:rPr>
-          <w:lang w:val="es-MX"/>
-        </w:rPr>
-        <w:t>je.oliverosf</w:t>
-      </w:r>
-      <w:proofErr w:type="spellEnd"/>
-      <w:proofErr w:type="gramEnd"/>
-      <w:r>
-        <w:rPr>
-          <w:lang w:val="es-MX"/>
-        </w:rPr>
-        <w:t xml:space="preserve"> – &lt;Código&gt;</w:t>
+        <w:t>Julián Oliveros – je.oliverosf – &lt;Código&gt;</w:t>
       </w:r>
     </w:p>
     <w:p>
@@ -138,23 +122,7 @@
         <w:rPr>
           <w:lang w:val="es-MX"/>
         </w:rPr>
-        <w:t xml:space="preserve">Camilo Rozo – </w:t>
-      </w:r>
-      <w:proofErr w:type="spellStart"/>
-      <w:proofErr w:type="gramStart"/>
-      <w:r>
-        <w:rPr>
-          <w:lang w:val="es-MX"/>
-        </w:rPr>
-        <w:t>ce.rozob</w:t>
-      </w:r>
-      <w:proofErr w:type="spellEnd"/>
-      <w:proofErr w:type="gramEnd"/>
-      <w:r>
-        <w:rPr>
-          <w:lang w:val="es-MX"/>
-        </w:rPr>
-        <w:t xml:space="preserve"> – 201820147</w:t>
+        <w:t>Camilo Rozo – ce.rozob – 201820147</w:t>
       </w:r>
     </w:p>
     <w:p>
@@ -231,7 +199,6 @@
         </w:rPr>
         <w:t xml:space="preserve">Al principio era notorio que había una cierta similitud entre este problema y el </w:t>
       </w:r>
-      <w:proofErr w:type="spellStart"/>
       <w:r>
         <w:rPr>
           <w:rFonts w:eastAsiaTheme="minorEastAsia"/>
@@ -258,47 +225,7 @@
           <w:rFonts w:eastAsiaTheme="minorEastAsia"/>
           <w:lang w:val="es-MX"/>
         </w:rPr>
-        <w:t>od</w:t>
-      </w:r>
-      <w:proofErr w:type="spellEnd"/>
-      <w:r>
-        <w:rPr>
-          <w:rFonts w:eastAsiaTheme="minorEastAsia"/>
-          <w:lang w:val="es-MX"/>
-        </w:rPr>
-        <w:t xml:space="preserve"> </w:t>
-      </w:r>
-      <w:proofErr w:type="spellStart"/>
-      <w:r>
-        <w:rPr>
-          <w:rFonts w:eastAsiaTheme="minorEastAsia"/>
-          <w:lang w:val="es-MX"/>
-        </w:rPr>
-        <w:t>problem</w:t>
-      </w:r>
-      <w:proofErr w:type="spellEnd"/>
-      <w:r>
-        <w:rPr>
-          <w:rFonts w:eastAsiaTheme="minorEastAsia"/>
-          <w:lang w:val="es-MX"/>
-        </w:rPr>
-        <w:t xml:space="preserve"> que aparece en el libro de </w:t>
-      </w:r>
-      <w:proofErr w:type="spellStart"/>
-      <w:r>
-        <w:rPr>
-          <w:rFonts w:eastAsiaTheme="minorEastAsia"/>
-          <w:lang w:val="es-MX"/>
-        </w:rPr>
-        <w:t>Cormen</w:t>
-      </w:r>
-      <w:proofErr w:type="spellEnd"/>
-      <w:r>
-        <w:rPr>
-          <w:rFonts w:eastAsiaTheme="minorEastAsia"/>
-          <w:lang w:val="es-MX"/>
-        </w:rPr>
-        <w:t xml:space="preserve">, que también es un problema de optimización y tienen un contexto </w:t>
+        <w:t xml:space="preserve">od problem que aparece en el libro de Cormen, que también es un problema de optimización y tienen un contexto </w:t>
       </w:r>
       <w:r>
         <w:rPr>
@@ -312,21 +239,35 @@
           <w:rFonts w:eastAsiaTheme="minorEastAsia"/>
           <w:lang w:val="es-MX"/>
         </w:rPr>
-        <w:t xml:space="preserve">similar, pero es de maximización y no minimización como este. Razones por las cuales la idea que permaneció en todo momento fue la de implementar una solución utilizando programación dinámica. Esto tuvo más sentido </w:t>
-      </w:r>
-      <w:r>
-        <w:rPr>
-          <w:rFonts w:eastAsiaTheme="minorEastAsia"/>
-          <w:lang w:val="es-MX"/>
-        </w:rPr>
-        <w:t>aun</w:t>
-      </w:r>
-      <w:r>
-        <w:rPr>
-          <w:rFonts w:eastAsiaTheme="minorEastAsia"/>
-          <w:lang w:val="es-MX"/>
-        </w:rPr>
-        <w:t xml:space="preserve"> cuando en el ejemplo del enunciado se evidencia un poco la recursividad del problema porque al cortar una vez, el problema restante </w:t>
+        <w:t xml:space="preserve">similar, pero es de maximización y no minimización como este. Razones por las cuales la idea que permaneció en todo momento fue la de implementar una solución utilizando programación dinámica. Esto tuvo más sentido cuando en el ejemplo del enunciado se </w:t>
+      </w:r>
+      <w:r>
+        <w:rPr>
+          <w:rFonts w:eastAsiaTheme="minorEastAsia"/>
+          <w:lang w:val="es-MX"/>
+        </w:rPr>
+        <w:t>vio</w:t>
+      </w:r>
+      <w:r>
+        <w:rPr>
+          <w:rFonts w:eastAsiaTheme="minorEastAsia"/>
+          <w:lang w:val="es-MX"/>
+        </w:rPr>
+        <w:t xml:space="preserve"> un poco la recursividad del problema</w:t>
+      </w:r>
+      <w:r>
+        <w:rPr>
+          <w:rFonts w:eastAsiaTheme="minorEastAsia"/>
+          <w:lang w:val="es-MX"/>
+        </w:rPr>
+        <w:t>,</w:t>
+      </w:r>
+      <w:r>
+        <w:rPr>
+          <w:rFonts w:eastAsiaTheme="minorEastAsia"/>
+          <w:lang w:val="es-MX"/>
+        </w:rPr>
+        <w:t xml:space="preserve"> porque al cortar una vez, el problema restante </w:t>
       </w:r>
       <w:r>
         <w:rPr>
@@ -368,21 +309,7 @@
           <w:rFonts w:eastAsiaTheme="minorEastAsia"/>
           <w:lang w:val="es-MX"/>
         </w:rPr>
-        <w:t xml:space="preserve"> del mismo problema de optimización. Creemos que esta elección fue la </w:t>
-      </w:r>
-      <w:r>
-        <w:rPr>
-          <w:rFonts w:eastAsiaTheme="minorEastAsia"/>
-          <w:lang w:val="es-MX"/>
-        </w:rPr>
-        <w:t>más</w:t>
-      </w:r>
-      <w:r>
-        <w:rPr>
-          <w:rFonts w:eastAsiaTheme="minorEastAsia"/>
-          <w:lang w:val="es-MX"/>
-        </w:rPr>
-        <w:t xml:space="preserve"> viable porque usando las técnicas en clase para implementar algoritmos de programación dinámica es posible conseguir soluciones que siempre hallen la respuesta óptima en un tiempo corto considerando los límites que nos permitieron asumir del enunciado del problema (tamaño de la varilla entre 1 y 100, puntos de corte ordenados ascendentemente y costo del corte basado en la longitud y no arbitrario).</w:t>
+        <w:t xml:space="preserve"> del mismo problema de optimización. Creemos que esta elección fue la más viable porque usando las técnicas en clase para implementar algoritmos de programación dinámica es posible conseguir soluciones que siempre hallen la respuesta óptima en un tiempo corto considerando los límites que nos permitieron asumir del enunciado del problema (tamaño de la varilla entre 1 y 100, puntos de corte ordenados ascendentemente y costo del corte basado en la longitud y no arbitrario).</w:t>
       </w:r>
     </w:p>
     <w:p>
@@ -807,35 +734,7 @@
                 <w:rFonts w:ascii="Cambria Math" w:hAnsi="Cambria Math"/>
                 <w:lang w:val="es-MX"/>
               </w:rPr>
-              <m:t>∀i</m:t>
-            </m:r>
-            <m:r>
-              <w:rPr>
-                <w:rFonts w:ascii="Cambria Math" w:hAnsi="Cambria Math"/>
-                <w:lang w:val="es-MX"/>
-              </w:rPr>
-              <m:t>|</m:t>
-            </m:r>
-            <m:r>
-              <w:rPr>
-                <w:rFonts w:ascii="Cambria Math" w:hAnsi="Cambria Math"/>
-                <w:lang w:val="es-MX"/>
-              </w:rPr>
-              <m:t>0≤i&lt;</m:t>
-            </m:r>
-            <m:r>
-              <w:rPr>
-                <w:rFonts w:ascii="Cambria Math" w:hAnsi="Cambria Math"/>
-                <w:lang w:val="es-MX"/>
-              </w:rPr>
-              <m:t>m</m:t>
-            </m:r>
-            <m:r>
-              <w:rPr>
-                <w:rFonts w:ascii="Cambria Math" w:hAnsi="Cambria Math"/>
-                <w:lang w:val="es-MX"/>
-              </w:rPr>
-              <m:t>:p</m:t>
+              <m:t>∀i|0≤i&lt;m:p</m:t>
             </m:r>
             <m:d>
               <m:dPr>
@@ -895,21 +794,7 @@
             <w:rFonts w:ascii="Cambria Math" w:hAnsi="Cambria Math"/>
             <w:lang w:val="es-MX"/>
           </w:rPr>
-          <m:t>∧</m:t>
-        </m:r>
-        <m:r>
-          <w:rPr>
-            <w:rFonts w:ascii="Cambria Math" w:hAnsi="Cambria Math"/>
-            <w:lang w:val="es-MX"/>
-          </w:rPr>
-          <m:t>n≥0</m:t>
-        </m:r>
-        <m:r>
-          <w:rPr>
-            <w:rFonts w:ascii="Cambria Math" w:hAnsi="Cambria Math"/>
-            <w:lang w:val="es-MX"/>
-          </w:rPr>
-          <m:t>}</m:t>
+          <m:t>∧n≥0}</m:t>
         </m:r>
       </m:oMath>
     </w:p>
@@ -1381,21 +1266,7 @@
             <w:rFonts w:ascii="Cambria Math" w:eastAsiaTheme="minorEastAsia" w:hAnsi="Cambria Math"/>
             <w:lang w:val="es-MX"/>
           </w:rPr>
-          <m:t>0≤j</m:t>
-        </m:r>
-        <m:r>
-          <w:rPr>
-            <w:rFonts w:ascii="Cambria Math" w:eastAsiaTheme="minorEastAsia" w:hAnsi="Cambria Math"/>
-            <w:lang w:val="es-MX"/>
-          </w:rPr>
-          <m:t>&lt;</m:t>
-        </m:r>
-        <m:r>
-          <w:rPr>
-            <w:rFonts w:ascii="Cambria Math" w:eastAsiaTheme="minorEastAsia" w:hAnsi="Cambria Math"/>
-            <w:lang w:val="es-MX"/>
-          </w:rPr>
-          <m:t>n</m:t>
+          <m:t>0≤j&lt;n</m:t>
         </m:r>
       </m:oMath>
       <w:r>
@@ -1446,23 +1317,7 @@
           <w:rFonts w:eastAsiaTheme="minorEastAsia"/>
           <w:lang w:val="es-MX"/>
         </w:rPr>
-        <w:t>la “</w:t>
-      </w:r>
-      <w:proofErr w:type="spellStart"/>
-      <w:r>
-        <w:rPr>
-          <w:rFonts w:eastAsiaTheme="minorEastAsia"/>
-          <w:lang w:val="es-MX"/>
-        </w:rPr>
-        <w:t>sub-varilla</w:t>
-      </w:r>
-      <w:proofErr w:type="spellEnd"/>
-      <w:r>
-        <w:rPr>
-          <w:rFonts w:eastAsiaTheme="minorEastAsia"/>
-          <w:lang w:val="es-MX"/>
-        </w:rPr>
-        <w:t xml:space="preserve">” que inicia en </w:t>
+        <w:t xml:space="preserve">la “sub-varilla” que inicia en </w:t>
       </w:r>
       <m:oMath>
         <m:r>
@@ -1547,77 +1402,7 @@
               <w:rFonts w:ascii="Cambria Math" w:eastAsiaTheme="minorEastAsia" w:hAnsi="Cambria Math"/>
               <w:lang w:val="es-MX"/>
             </w:rPr>
-            <m:t>T</m:t>
-          </m:r>
-          <m:r>
-            <w:rPr>
-              <w:rFonts w:ascii="Cambria Math" w:eastAsiaTheme="minorEastAsia" w:hAnsi="Cambria Math"/>
-              <w:lang w:val="es-MX"/>
-            </w:rPr>
-            <m:t>(</m:t>
-          </m:r>
-          <m:r>
-            <w:rPr>
-              <w:rFonts w:ascii="Cambria Math" w:eastAsiaTheme="minorEastAsia" w:hAnsi="Cambria Math"/>
-              <w:lang w:val="es-MX"/>
-            </w:rPr>
-            <m:t>i,j</m:t>
-          </m:r>
-          <m:r>
-            <w:rPr>
-              <w:rFonts w:ascii="Cambria Math" w:eastAsiaTheme="minorEastAsia" w:hAnsi="Cambria Math"/>
-              <w:lang w:val="es-MX"/>
-            </w:rPr>
-            <m:t>)</m:t>
-          </m:r>
-          <m:r>
-            <w:rPr>
-              <w:rFonts w:ascii="Cambria Math" w:eastAsiaTheme="minorEastAsia" w:hAnsi="Cambria Math"/>
-              <w:lang w:val="es-MX"/>
-            </w:rPr>
-            <m:t>=</m:t>
-          </m:r>
-          <m:r>
-            <w:rPr>
-              <w:rFonts w:ascii="Cambria Math" w:eastAsiaTheme="minorEastAsia" w:hAnsi="Cambria Math"/>
-              <w:lang w:val="es-MX"/>
-            </w:rPr>
-            <m:t>0</m:t>
-          </m:r>
-          <m:r>
-            <w:rPr>
-              <w:rFonts w:ascii="Cambria Math" w:eastAsiaTheme="minorEastAsia" w:hAnsi="Cambria Math"/>
-              <w:lang w:val="es-MX"/>
-            </w:rPr>
-            <m:t xml:space="preserve"> si i=j</m:t>
-          </m:r>
-          <m:r>
-            <w:rPr>
-              <w:rFonts w:ascii="Cambria Math" w:eastAsiaTheme="minorEastAsia" w:hAnsi="Cambria Math"/>
-              <w:lang w:val="es-MX"/>
-            </w:rPr>
-            <m:t xml:space="preserve"> </m:t>
-          </m:r>
-          <m:r>
-            <w:rPr>
-              <w:rFonts w:ascii="Cambria Math" w:eastAsiaTheme="minorEastAsia" w:hAnsi="Cambria Math"/>
-              <w:lang w:val="es-MX"/>
-            </w:rPr>
-            <m:t>||</m:t>
-          </m:r>
-          <m:r>
-            <w:rPr>
-              <w:rFonts w:ascii="Cambria Math" w:eastAsiaTheme="minorEastAsia" w:hAnsi="Cambria Math"/>
-              <w:lang w:val="es-MX"/>
-            </w:rPr>
-            <m:t>j≤</m:t>
-          </m:r>
-          <m:r>
-            <w:rPr>
-              <w:rFonts w:ascii="Cambria Math" w:eastAsiaTheme="minorEastAsia" w:hAnsi="Cambria Math"/>
-              <w:lang w:val="es-MX"/>
-            </w:rPr>
-            <m:t>i</m:t>
+            <m:t>T(i,j)=0 si i=j ||j≤i</m:t>
           </m:r>
         </m:oMath>
       </m:oMathPara>
@@ -1729,21 +1514,7 @@
               <w:rFonts w:ascii="Cambria Math" w:eastAsiaTheme="minorEastAsia" w:hAnsi="Cambria Math"/>
               <w:lang w:val="es-MX"/>
             </w:rPr>
-            <m:t>i</m:t>
-          </m:r>
-          <m:r>
-            <w:rPr>
-              <w:rFonts w:ascii="Cambria Math" w:eastAsiaTheme="minorEastAsia" w:hAnsi="Cambria Math"/>
-              <w:lang w:val="es-MX"/>
-            </w:rPr>
-            <m:t>&lt;</m:t>
-          </m:r>
-          <m:r>
-            <w:rPr>
-              <w:rFonts w:ascii="Cambria Math" w:eastAsiaTheme="minorEastAsia" w:hAnsi="Cambria Math"/>
-              <w:lang w:val="es-MX"/>
-            </w:rPr>
-            <m:t>p</m:t>
+            <m:t>i&lt;p</m:t>
           </m:r>
           <m:d>
             <m:dPr>
@@ -1772,21 +1543,7 @@
               <w:rFonts w:ascii="Cambria Math" w:eastAsiaTheme="minorEastAsia" w:hAnsi="Cambria Math"/>
               <w:lang w:val="es-MX"/>
             </w:rPr>
-            <m:t>&lt;</m:t>
-          </m:r>
-          <m:r>
-            <w:rPr>
-              <w:rFonts w:ascii="Cambria Math" w:eastAsiaTheme="minorEastAsia" w:hAnsi="Cambria Math"/>
-              <w:lang w:val="es-MX"/>
-            </w:rPr>
-            <m:t>j :</m:t>
-          </m:r>
-          <m:r>
-            <w:rPr>
-              <w:rFonts w:ascii="Cambria Math" w:eastAsiaTheme="minorEastAsia" w:hAnsi="Cambria Math"/>
-              <w:lang w:val="es-MX"/>
-            </w:rPr>
-            <m:t>T</m:t>
+            <m:t>&lt;j :T</m:t>
           </m:r>
           <m:d>
             <m:dPr>
@@ -1862,35 +1619,7 @@
               <w:rFonts w:ascii="Cambria Math" w:eastAsiaTheme="minorEastAsia" w:hAnsi="Cambria Math"/>
               <w:lang w:val="es-MX"/>
             </w:rPr>
-            <m:t>+T(</m:t>
-          </m:r>
-          <m:r>
-            <w:rPr>
-              <w:rFonts w:ascii="Cambria Math" w:eastAsiaTheme="minorEastAsia" w:hAnsi="Cambria Math"/>
-              <w:lang w:val="es-MX"/>
-            </w:rPr>
-            <m:t>p[k]</m:t>
-          </m:r>
-          <m:r>
-            <w:rPr>
-              <w:rFonts w:ascii="Cambria Math" w:eastAsiaTheme="minorEastAsia" w:hAnsi="Cambria Math"/>
-              <w:lang w:val="es-MX"/>
-            </w:rPr>
-            <m:t>,j)</m:t>
-          </m:r>
-          <m:r>
-            <w:rPr>
-              <w:rFonts w:ascii="Cambria Math" w:eastAsiaTheme="minorEastAsia" w:hAnsi="Cambria Math"/>
-              <w:lang w:val="es-MX"/>
-            </w:rPr>
-            <m:t>)</m:t>
-          </m:r>
-          <m:r>
-            <w:rPr>
-              <w:rFonts w:ascii="Cambria Math" w:eastAsiaTheme="minorEastAsia" w:hAnsi="Cambria Math"/>
-              <w:lang w:val="es-MX"/>
-            </w:rPr>
-            <m:t xml:space="preserve"> si i≠j</m:t>
+            <m:t>+T(p[k],j)) si i≠j</m:t>
           </m:r>
         </m:oMath>
       </m:oMathPara>
@@ -1913,70 +1642,7 @@
               <w:rFonts w:ascii="Cambria Math" w:hAnsi="Cambria Math"/>
               <w:lang w:val="es-MX"/>
             </w:rPr>
-            <m:t>Postcondición</m:t>
-          </m:r>
-          <m:r>
-            <w:rPr>
-              <w:rFonts w:ascii="Cambria Math" w:hAnsi="Cambria Math"/>
-              <w:lang w:val="es-MX"/>
-            </w:rPr>
-            <m:t>:{</m:t>
-          </m:r>
-          <m:r>
-            <w:rPr>
-              <w:rFonts w:ascii="Cambria Math" w:hAnsi="Cambria Math"/>
-              <w:lang w:val="es-MX"/>
-            </w:rPr>
-            <m:t>a=</m:t>
-          </m:r>
-          <m:r>
-            <w:rPr>
-              <w:rFonts w:ascii="Cambria Math" w:hAnsi="Cambria Math"/>
-              <w:lang w:val="es-MX"/>
-            </w:rPr>
-            <m:t>T</m:t>
-          </m:r>
-          <m:r>
-            <w:rPr>
-              <w:rFonts w:ascii="Cambria Math" w:hAnsi="Cambria Math"/>
-              <w:lang w:val="es-MX"/>
-            </w:rPr>
-            <m:t>(</m:t>
-          </m:r>
-          <m:r>
-            <w:rPr>
-              <w:rFonts w:ascii="Cambria Math" w:hAnsi="Cambria Math"/>
-              <w:lang w:val="es-MX"/>
-            </w:rPr>
-            <m:t>0</m:t>
-          </m:r>
-          <m:r>
-            <w:rPr>
-              <w:rFonts w:ascii="Cambria Math" w:hAnsi="Cambria Math"/>
-              <w:lang w:val="es-MX"/>
-            </w:rPr>
-            <m:t>,</m:t>
-          </m:r>
-          <m:r>
-            <w:rPr>
-              <w:rFonts w:ascii="Cambria Math" w:hAnsi="Cambria Math"/>
-              <w:lang w:val="es-MX"/>
-            </w:rPr>
-            <m:t>n</m:t>
-          </m:r>
-          <m:r>
-            <w:rPr>
-              <w:rFonts w:ascii="Cambria Math" w:hAnsi="Cambria Math"/>
-              <w:lang w:val="es-MX"/>
-            </w:rPr>
-            <m:t>)</m:t>
-          </m:r>
-          <m:r>
-            <w:rPr>
-              <w:rFonts w:ascii="Cambria Math" w:hAnsi="Cambria Math"/>
-              <w:lang w:val="es-MX"/>
-            </w:rPr>
-            <m:t>}</m:t>
+            <m:t>Postcondición:{a=T(0,n)}</m:t>
           </m:r>
         </m:oMath>
       </m:oMathPara>
@@ -2117,7 +1783,6 @@
                 <v:path gradientshapeok="t" o:connecttype="rect"/>
               </v:shapetype>
               <v:shape id="Cuadro de texto 17" o:spid="_x0000_s1026" type="#_x0000_t202" style="position:absolute;margin-left:202.2pt;margin-top:1.8pt;width:29pt;height:54.8pt;z-index:251700224;visibility:visible;mso-wrap-style:square;mso-width-percent:0;mso-height-percent:0;mso-wrap-distance-left:9pt;mso-wrap-distance-top:0;mso-wrap-distance-right:9pt;mso-wrap-distance-bottom:0;mso-position-horizontal:absolute;mso-position-horizontal-relative:left-margin-area;mso-position-vertical:absolute;mso-position-vertical-relative:text;mso-width-percent:0;mso-height-percent:0;mso-width-relative:margin;mso-height-relative:margin;v-text-anchor:top" o:gfxdata="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" filled="f" stroked="f">
-                <v:fill o:detectmouseclick="t"/>
                 <v:textbox>
                   <w:txbxContent>
                     <w:p>
@@ -2274,7 +1939,6 @@
           <mc:Fallback>
             <w:pict>
               <v:shape w14:anchorId="3843F2AD" id="Cuadro de texto 14" o:spid="_x0000_s1027" type="#_x0000_t202" style="position:absolute;margin-left:297.5pt;margin-top:-12.8pt;width:29pt;height:53.15pt;z-index:251696128;visibility:visible;mso-wrap-style:square;mso-width-percent:0;mso-height-percent:0;mso-wrap-distance-left:9pt;mso-wrap-distance-top:0;mso-wrap-distance-right:9pt;mso-wrap-distance-bottom:0;mso-position-horizontal:absolute;mso-position-horizontal-relative:text;mso-position-vertical:absolute;mso-position-vertical-relative:text;mso-width-percent:0;mso-height-percent:0;mso-width-relative:margin;mso-height-relative:margin;v-text-anchor:top" o:gfxdata="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" filled="f" stroked="f">
-                <v:fill o:detectmouseclick="t"/>
                 <v:textbox>
                   <w:txbxContent>
                     <w:p>
@@ -2611,7 +2275,6 @@
           <mc:Fallback>
             <w:pict>
               <v:shape w14:anchorId="57840F0D" id="Cuadro de texto 18" o:spid="_x0000_s1028" type="#_x0000_t202" style="position:absolute;margin-left:-22.2pt;margin-top:145.95pt;width:29pt;height:53.15pt;z-index:251702272;visibility:visible;mso-wrap-style:square;mso-width-percent:0;mso-height-percent:0;mso-wrap-distance-left:9pt;mso-wrap-distance-top:0;mso-wrap-distance-right:9pt;mso-wrap-distance-bottom:0;mso-position-horizontal:right;mso-position-horizontal-relative:left-margin-area;mso-position-vertical:absolute;mso-position-vertical-relative:text;mso-width-percent:0;mso-height-percent:0;mso-width-relative:margin;mso-height-relative:margin;v-text-anchor:top" o:gfxdata="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" filled="f" stroked="f">
-                <v:fill o:detectmouseclick="t"/>
                 <v:textbox>
                   <w:txbxContent>
                     <w:p>
@@ -2768,7 +2431,6 @@
           <mc:Fallback>
             <w:pict>
               <v:shape w14:anchorId="4D947FC7" id="Cuadro de texto 15" o:spid="_x0000_s1029" type="#_x0000_t202" style="position:absolute;margin-left:-22.2pt;margin-top:55pt;width:29pt;height:54.8pt;z-index:251698176;visibility:visible;mso-wrap-style:square;mso-width-percent:0;mso-height-percent:0;mso-wrap-distance-left:9pt;mso-wrap-distance-top:0;mso-wrap-distance-right:9pt;mso-wrap-distance-bottom:0;mso-position-horizontal:right;mso-position-horizontal-relative:left-margin-area;mso-position-vertical:absolute;mso-position-vertical-relative:text;mso-width-percent:0;mso-height-percent:0;mso-width-relative:margin;mso-height-relative:margin;v-text-anchor:top" o:gfxdata="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" filled="f" stroked="f">
-                <v:fill o:detectmouseclick="t"/>
                 <v:textbox>
                   <w:txbxContent>
                     <w:p>
@@ -4303,7 +3965,7 @@
         <v:path o:extrusionok="f" gradientshapeok="t" o:connecttype="rect"/>
         <o:lock v:ext="edit" aspectratio="t"/>
       </v:shapetype>
-      <v:shape id="_x0000_i1092" type="#_x0000_t75" style="width:32.25pt;height:32.8pt;visibility:visible;mso-wrap-style:square" o:bullet="t">
+      <v:shape id="_x0000_i1052" type="#_x0000_t75" style="width:32.25pt;height:32.8pt;visibility:visible;mso-wrap-style:square" o:bullet="t">
         <v:imagedata r:id="rId1" o:title=""/>
       </v:shape>
     </w:pict>

--- a/docs/ProblemaB.docx
+++ b/docs/ProblemaB.docx
@@ -328,6 +328,32 @@
           <w:lang w:val="es-MX"/>
         </w:rPr>
         <w:t>Documentación formal del algoritmo</w:t>
+      </w:r>
+    </w:p>
+    <w:p>
+      <w:pPr>
+        <w:ind w:firstLine="708"/>
+        <w:rPr>
+          <w:b/>
+          <w:bCs/>
+          <w:lang w:val="es-MX"/>
+        </w:rPr>
+      </w:pPr>
+      <w:r>
+        <w:rPr>
+          <w:b/>
+          <w:bCs/>
+          <w:lang w:val="es-MX"/>
+        </w:rPr>
+        <w:t xml:space="preserve">Algoritmo principal, </w:t>
+      </w:r>
+      <w:r>
+        <w:rPr>
+          <w:b/>
+          <w:bCs/>
+          <w:lang w:val="es-MX"/>
+        </w:rPr>
+        <w:t>ProblemaB</w:t>
       </w:r>
     </w:p>
     <w:tbl>
@@ -1678,7 +1704,6 @@
         <w:rPr>
           <w:noProof/>
         </w:rPr>
-        <w:lastRenderedPageBreak/>
         <mc:AlternateContent>
           <mc:Choice Requires="wps">
             <w:drawing>
@@ -3854,6 +3879,514 @@
     </w:p>
     <w:p>
       <w:pPr>
+        <w:rPr>
+          <w:rFonts w:eastAsiaTheme="minorEastAsia"/>
+          <w:b/>
+          <w:bCs/>
+          <w:lang w:val="es-MX"/>
+        </w:rPr>
+      </w:pPr>
+      <w:r>
+        <w:rPr>
+          <w:rFonts w:eastAsiaTheme="minorEastAsia"/>
+          <w:b/>
+          <w:bCs/>
+          <w:lang w:val="es-MX"/>
+        </w:rPr>
+        <w:t>Subrutina</w:t>
+      </w:r>
+      <w:r>
+        <w:rPr>
+          <w:rFonts w:eastAsiaTheme="minorEastAsia"/>
+          <w:b/>
+          <w:bCs/>
+          <w:lang w:val="es-MX"/>
+        </w:rPr>
+        <w:t>,</w:t>
+      </w:r>
+      <w:r>
+        <w:rPr>
+          <w:rFonts w:eastAsiaTheme="minorEastAsia"/>
+          <w:b/>
+          <w:bCs/>
+          <w:lang w:val="es-MX"/>
+        </w:rPr>
+        <w:t xml:space="preserve"> método </w:t>
+      </w:r>
+      <w:r>
+        <w:rPr>
+          <w:rFonts w:eastAsiaTheme="minorEastAsia"/>
+          <w:b/>
+          <w:bCs/>
+          <w:lang w:val="es-MX"/>
+        </w:rPr>
+        <w:t>minPositive</w:t>
+      </w:r>
+    </w:p>
+    <w:p>
+      <w:pPr>
+        <w:rPr>
+          <w:rFonts w:eastAsiaTheme="minorEastAsia"/>
+          <w:b/>
+          <w:bCs/>
+          <w:lang w:val="es-MX"/>
+        </w:rPr>
+      </w:pPr>
+      <w:r>
+        <w:rPr>
+          <w:rFonts w:eastAsiaTheme="minorEastAsia"/>
+          <w:b/>
+          <w:bCs/>
+          <w:lang w:val="es-MX"/>
+        </w:rPr>
+        <w:tab/>
+        <w:t>Contexto:</w:t>
+      </w:r>
+    </w:p>
+    <w:p>
+      <w:pPr>
+        <w:ind w:left="708"/>
+        <w:rPr>
+          <w:rFonts w:eastAsiaTheme="minorEastAsia"/>
+          <w:lang w:val="es-MX"/>
+        </w:rPr>
+      </w:pPr>
+      <w:r>
+        <w:rPr>
+          <w:rFonts w:eastAsiaTheme="minorEastAsia"/>
+          <w:lang w:val="es-MX"/>
+        </w:rPr>
+        <w:t>Para una parte de la recurrencia hay que poder diferenciar entre una posición de la matriz t[i][j] que estoy visitando pero aún no he calculado</w:t>
+      </w:r>
+      <w:r>
+        <w:rPr>
+          <w:rFonts w:eastAsiaTheme="minorEastAsia"/>
+          <w:lang w:val="es-MX"/>
+        </w:rPr>
+        <w:t>, y una posición de la matriz t[i][j] que ya calculé, debido a que es un problema de minimización, es posible que el valor 0 sea posible de obtener</w:t>
+      </w:r>
+      <w:r>
+        <w:rPr>
+          <w:rFonts w:eastAsiaTheme="minorEastAsia"/>
+          <w:lang w:val="es-MX"/>
+        </w:rPr>
+        <w:t xml:space="preserve">, </w:t>
+      </w:r>
+      <w:r>
+        <w:rPr>
+          <w:rFonts w:eastAsiaTheme="minorEastAsia"/>
+          <w:lang w:val="es-MX"/>
+        </w:rPr>
+        <w:t>por ejemplo, para un caso donde no tenga sentido</w:t>
+      </w:r>
+      <w:r>
+        <w:rPr>
+          <w:rFonts w:eastAsiaTheme="minorEastAsia"/>
+          <w:lang w:val="es-MX"/>
+        </w:rPr>
+        <w:t xml:space="preserve"> preguntarse el costo de cortar desde i hasta j, ejemplo concreto: cortar entre 3 y 7 en los puntos 2, 9 y 15 no tiene sentido porque no corto nada y me cuesta 0, entonces, </w:t>
+      </w:r>
+      <w:r>
+        <w:rPr>
+          <w:rFonts w:eastAsiaTheme="minorEastAsia"/>
+          <w:lang w:val="es-MX"/>
+        </w:rPr>
+        <w:t>para diferenciar esos casos decidimos temporalmente marcar la casilla con -1, por lo cual la función min(int a, int b) de java nos daría un cálculo incorrecto</w:t>
+      </w:r>
+      <w:r>
+        <w:rPr>
+          <w:rFonts w:eastAsiaTheme="minorEastAsia"/>
+          <w:lang w:val="es-MX"/>
+        </w:rPr>
+        <w:t xml:space="preserve"> por el número inicial -1</w:t>
+      </w:r>
+      <w:r>
+        <w:rPr>
+          <w:rFonts w:eastAsiaTheme="minorEastAsia"/>
+          <w:lang w:val="es-MX"/>
+        </w:rPr>
+        <w:t>,</w:t>
+      </w:r>
+      <w:r>
+        <w:rPr>
+          <w:rFonts w:eastAsiaTheme="minorEastAsia"/>
+          <w:lang w:val="es-MX"/>
+        </w:rPr>
+        <w:t xml:space="preserve"> de modo que el método minPositive calcula el mínimo entre 2 enteros a y b,</w:t>
+      </w:r>
+      <w:r>
+        <w:rPr>
+          <w:rFonts w:eastAsiaTheme="minorEastAsia"/>
+          <w:lang w:val="es-MX"/>
+        </w:rPr>
+        <w:t xml:space="preserve"> con la excepción de que alguno de los 2 sea negativo, en cuyo caso retorna el opuesto</w:t>
+      </w:r>
+      <w:r>
+        <w:rPr>
+          <w:rFonts w:eastAsiaTheme="minorEastAsia"/>
+          <w:lang w:val="es-MX"/>
+        </w:rPr>
+        <w:t xml:space="preserve">. Ejemplo: Math.min(-1,5)=-1, minPositive(-1,5)=5. </w:t>
+      </w:r>
+    </w:p>
+    <w:tbl>
+      <w:tblPr>
+        <w:tblStyle w:val="Tablaconcuadrcula"/>
+        <w:tblW w:w="0" w:type="auto"/>
+        <w:tblInd w:w="704" w:type="dxa"/>
+        <w:tblLook w:val="04A0" w:firstRow="1" w:lastRow="0" w:firstColumn="1" w:lastColumn="0" w:noHBand="0" w:noVBand="1"/>
+      </w:tblPr>
+      <w:tblGrid>
+        <w:gridCol w:w="511"/>
+        <w:gridCol w:w="992"/>
+        <w:gridCol w:w="1820"/>
+        <w:gridCol w:w="4801"/>
+      </w:tblGrid>
+      <w:tr>
+        <w:tc>
+          <w:tcPr>
+            <w:tcW w:w="425" w:type="dxa"/>
+          </w:tcPr>
+          <w:p>
+            <w:pPr>
+              <w:rPr>
+                <w:noProof/>
+                <w:lang w:val="es-MX"/>
+              </w:rPr>
+            </w:pPr>
+            <w:r>
+              <w:rPr>
+                <w:noProof/>
+                <w:lang w:val="es-MX"/>
+              </w:rPr>
+              <w:t>E/S</w:t>
+            </w:r>
+          </w:p>
+        </w:tc>
+        <w:tc>
+          <w:tcPr>
+            <w:tcW w:w="993" w:type="dxa"/>
+          </w:tcPr>
+          <w:p>
+            <w:pPr>
+              <w:rPr>
+                <w:noProof/>
+                <w:lang w:val="es-MX"/>
+              </w:rPr>
+            </w:pPr>
+            <w:r>
+              <w:rPr>
+                <w:noProof/>
+                <w:lang w:val="es-MX"/>
+              </w:rPr>
+              <w:t>Nombre</w:t>
+            </w:r>
+          </w:p>
+        </w:tc>
+        <w:tc>
+          <w:tcPr>
+            <w:tcW w:w="1842" w:type="dxa"/>
+          </w:tcPr>
+          <w:p>
+            <w:pPr>
+              <w:rPr>
+                <w:noProof/>
+                <w:lang w:val="es-MX"/>
+              </w:rPr>
+            </w:pPr>
+            <w:r>
+              <w:rPr>
+                <w:noProof/>
+                <w:lang w:val="es-MX"/>
+              </w:rPr>
+              <w:t>Tipo</w:t>
+            </w:r>
+          </w:p>
+        </w:tc>
+        <w:tc>
+          <w:tcPr>
+            <w:tcW w:w="4864" w:type="dxa"/>
+          </w:tcPr>
+          <w:p>
+            <w:pPr>
+              <w:rPr>
+                <w:noProof/>
+                <w:lang w:val="es-MX"/>
+              </w:rPr>
+            </w:pPr>
+            <w:r>
+              <w:rPr>
+                <w:noProof/>
+                <w:lang w:val="es-MX"/>
+              </w:rPr>
+              <w:t>Descripción</w:t>
+            </w:r>
+          </w:p>
+        </w:tc>
+      </w:tr>
+      <w:tr>
+        <w:tc>
+          <w:tcPr>
+            <w:tcW w:w="425" w:type="dxa"/>
+          </w:tcPr>
+          <w:p>
+            <w:pPr>
+              <w:rPr>
+                <w:noProof/>
+                <w:lang w:val="es-MX"/>
+              </w:rPr>
+            </w:pPr>
+            <w:r>
+              <w:rPr>
+                <w:noProof/>
+                <w:lang w:val="es-MX"/>
+              </w:rPr>
+              <w:t>E</w:t>
+            </w:r>
+          </w:p>
+        </w:tc>
+        <w:tc>
+          <w:tcPr>
+            <w:tcW w:w="993" w:type="dxa"/>
+          </w:tcPr>
+          <w:p>
+            <w:pPr>
+              <w:rPr>
+                <w:noProof/>
+                <w:lang w:val="es-MX"/>
+              </w:rPr>
+            </w:pPr>
+            <w:r>
+              <w:rPr>
+                <w:noProof/>
+                <w:lang w:val="es-MX"/>
+              </w:rPr>
+              <w:t>a</w:t>
+            </w:r>
+          </w:p>
+        </w:tc>
+        <w:tc>
+          <w:tcPr>
+            <w:tcW w:w="1842" w:type="dxa"/>
+          </w:tcPr>
+          <w:p>
+            <w:pPr>
+              <w:rPr>
+                <w:noProof/>
+                <w:lang w:val="es-MX"/>
+              </w:rPr>
+            </w:pPr>
+            <w:r>
+              <w:rPr>
+                <w:noProof/>
+                <w:lang w:val="es-MX"/>
+              </w:rPr>
+              <w:t>int</w:t>
+            </w:r>
+          </w:p>
+        </w:tc>
+        <w:tc>
+          <w:tcPr>
+            <w:tcW w:w="4864" w:type="dxa"/>
+          </w:tcPr>
+          <w:p>
+            <w:pPr>
+              <w:rPr>
+                <w:noProof/>
+                <w:lang w:val="es-MX"/>
+              </w:rPr>
+            </w:pPr>
+            <w:r>
+              <w:rPr>
+                <w:noProof/>
+                <w:lang w:val="es-MX"/>
+              </w:rPr>
+              <w:t>entero</w:t>
+            </w:r>
+          </w:p>
+        </w:tc>
+      </w:tr>
+      <w:tr>
+        <w:tc>
+          <w:tcPr>
+            <w:tcW w:w="425" w:type="dxa"/>
+          </w:tcPr>
+          <w:p>
+            <w:pPr>
+              <w:rPr>
+                <w:noProof/>
+                <w:lang w:val="es-MX"/>
+              </w:rPr>
+            </w:pPr>
+            <w:r>
+              <w:rPr>
+                <w:noProof/>
+                <w:lang w:val="es-MX"/>
+              </w:rPr>
+              <w:t>E</w:t>
+            </w:r>
+          </w:p>
+        </w:tc>
+        <w:tc>
+          <w:tcPr>
+            <w:tcW w:w="993" w:type="dxa"/>
+          </w:tcPr>
+          <w:p>
+            <w:pPr>
+              <w:rPr>
+                <w:noProof/>
+                <w:lang w:val="es-MX"/>
+              </w:rPr>
+            </w:pPr>
+            <w:r>
+              <w:rPr>
+                <w:noProof/>
+                <w:lang w:val="es-MX"/>
+              </w:rPr>
+              <w:t>b</w:t>
+            </w:r>
+          </w:p>
+        </w:tc>
+        <w:tc>
+          <w:tcPr>
+            <w:tcW w:w="1842" w:type="dxa"/>
+          </w:tcPr>
+          <w:p>
+            <w:pPr>
+              <w:rPr>
+                <w:noProof/>
+                <w:lang w:val="es-MX"/>
+              </w:rPr>
+            </w:pPr>
+            <w:r>
+              <w:rPr>
+                <w:noProof/>
+                <w:lang w:val="es-MX"/>
+              </w:rPr>
+              <w:t>int</w:t>
+            </w:r>
+          </w:p>
+        </w:tc>
+        <w:tc>
+          <w:tcPr>
+            <w:tcW w:w="4864" w:type="dxa"/>
+          </w:tcPr>
+          <w:p>
+            <w:pPr>
+              <w:rPr>
+                <w:noProof/>
+                <w:lang w:val="es-MX"/>
+              </w:rPr>
+            </w:pPr>
+            <w:r>
+              <w:rPr>
+                <w:noProof/>
+                <w:lang w:val="es-MX"/>
+              </w:rPr>
+              <w:t>entero</w:t>
+            </w:r>
+          </w:p>
+        </w:tc>
+      </w:tr>
+      <w:tr>
+        <w:tc>
+          <w:tcPr>
+            <w:tcW w:w="425" w:type="dxa"/>
+          </w:tcPr>
+          <w:p>
+            <w:pPr>
+              <w:rPr>
+                <w:noProof/>
+                <w:lang w:val="es-MX"/>
+              </w:rPr>
+            </w:pPr>
+            <w:r>
+              <w:rPr>
+                <w:noProof/>
+                <w:lang w:val="es-MX"/>
+              </w:rPr>
+              <w:t>S</w:t>
+            </w:r>
+          </w:p>
+        </w:tc>
+        <w:tc>
+          <w:tcPr>
+            <w:tcW w:w="993" w:type="dxa"/>
+          </w:tcPr>
+          <w:p>
+            <w:pPr>
+              <w:rPr>
+                <w:noProof/>
+                <w:lang w:val="es-MX"/>
+              </w:rPr>
+            </w:pPr>
+            <w:r>
+              <w:rPr>
+                <w:noProof/>
+                <w:lang w:val="es-MX"/>
+              </w:rPr>
+              <w:t>m</w:t>
+            </w:r>
+          </w:p>
+        </w:tc>
+        <w:tc>
+          <w:tcPr>
+            <w:tcW w:w="1842" w:type="dxa"/>
+          </w:tcPr>
+          <w:p>
+            <w:pPr>
+              <w:rPr>
+                <w:noProof/>
+                <w:lang w:val="es-MX"/>
+              </w:rPr>
+            </w:pPr>
+            <w:r>
+              <w:rPr>
+                <w:noProof/>
+                <w:lang w:val="es-MX"/>
+              </w:rPr>
+              <w:t>int</w:t>
+            </w:r>
+          </w:p>
+        </w:tc>
+        <w:tc>
+          <w:tcPr>
+            <w:tcW w:w="4864" w:type="dxa"/>
+          </w:tcPr>
+          <w:p>
+            <w:pPr>
+              <w:rPr>
+                <w:noProof/>
+                <w:lang w:val="es-MX"/>
+              </w:rPr>
+            </w:pPr>
+            <w:r>
+              <w:rPr>
+                <w:noProof/>
+                <w:lang w:val="es-MX"/>
+              </w:rPr>
+              <w:t xml:space="preserve">Mínimo entre a y b, </w:t>
+            </w:r>
+            <w:r>
+              <w:rPr>
+                <w:noProof/>
+                <w:lang w:val="es-MX"/>
+              </w:rPr>
+              <w:t>o el opuesto al que sea negativo.</w:t>
+            </w:r>
+          </w:p>
+        </w:tc>
+      </w:tr>
+    </w:tbl>
+    <w:p>
+      <w:pPr>
+        <w:rPr>
+          <w:rFonts w:eastAsiaTheme="minorEastAsia"/>
+        </w:rPr>
+      </w:pPr>
+    </w:p>
+    <w:p>
+      <w:pPr>
         <w:pStyle w:val="Prrafodelista"/>
         <w:numPr>
           <w:ilvl w:val="0"/>
@@ -3891,6 +4424,1565 @@
         </w:rPr>
         <w:t>Cálculo de complejidades y explicación de estas.</w:t>
       </w:r>
+    </w:p>
+    <w:p>
+      <w:pPr>
+        <w:rPr>
+          <w:b/>
+          <w:bCs/>
+          <w:lang w:val="es-MX"/>
+        </w:rPr>
+      </w:pPr>
+      <w:r>
+        <w:rPr>
+          <w:b/>
+          <w:bCs/>
+          <w:lang w:val="es-MX"/>
+        </w:rPr>
+        <w:lastRenderedPageBreak/>
+        <w:t>Algoritmo principal, problemaB</w:t>
+      </w:r>
+    </w:p>
+    <w:tbl>
+      <w:tblPr>
+        <w:tblStyle w:val="Tablaconcuadrcula"/>
+        <w:tblW w:w="0" w:type="auto"/>
+        <w:tblInd w:w="-5" w:type="dxa"/>
+        <w:tblLook w:val="04A0" w:firstRow="1" w:lastRow="0" w:firstColumn="1" w:lastColumn="0" w:noHBand="0" w:noVBand="1"/>
+      </w:tblPr>
+      <w:tblGrid>
+        <w:gridCol w:w="1937"/>
+        <w:gridCol w:w="1937"/>
+        <w:gridCol w:w="1937"/>
+      </w:tblGrid>
+      <w:tr>
+        <w:tc>
+          <w:tcPr>
+            <w:tcW w:w="1937" w:type="dxa"/>
+          </w:tcPr>
+          <w:p>
+            <w:pPr>
+              <w:rPr>
+                <w:lang w:val="es-MX"/>
+              </w:rPr>
+            </w:pPr>
+            <w:r>
+              <w:rPr>
+                <w:lang w:val="es-MX"/>
+              </w:rPr>
+              <w:t>Instrucción</w:t>
+            </w:r>
+          </w:p>
+        </w:tc>
+        <w:tc>
+          <w:tcPr>
+            <w:tcW w:w="1937" w:type="dxa"/>
+          </w:tcPr>
+          <w:p>
+            <w:pPr>
+              <w:rPr>
+                <w:lang w:val="es-MX"/>
+              </w:rPr>
+            </w:pPr>
+            <w:r>
+              <w:rPr>
+                <w:lang w:val="es-MX"/>
+              </w:rPr>
+              <w:t>Símbolo</w:t>
+            </w:r>
+          </w:p>
+        </w:tc>
+        <w:tc>
+          <w:tcPr>
+            <w:tcW w:w="1937" w:type="dxa"/>
+          </w:tcPr>
+          <w:p>
+            <w:pPr>
+              <w:rPr>
+                <w:lang w:val="es-MX"/>
+              </w:rPr>
+            </w:pPr>
+            <w:r>
+              <w:rPr>
+                <w:lang w:val="es-MX"/>
+              </w:rPr>
+              <w:t>Constante</w:t>
+            </w:r>
+          </w:p>
+        </w:tc>
+      </w:tr>
+      <w:tr>
+        <w:tc>
+          <w:tcPr>
+            <w:tcW w:w="1937" w:type="dxa"/>
+          </w:tcPr>
+          <w:p>
+            <w:pPr>
+              <w:jc w:val="center"/>
+              <w:rPr>
+                <w:lang w:val="es-MX"/>
+              </w:rPr>
+            </w:pPr>
+            <w:r>
+              <w:rPr>
+                <w:lang w:val="es-MX"/>
+              </w:rPr>
+              <w:t>Asignación</w:t>
+            </w:r>
+          </w:p>
+        </w:tc>
+        <w:tc>
+          <w:tcPr>
+            <w:tcW w:w="1937" w:type="dxa"/>
+          </w:tcPr>
+          <w:p>
+            <w:pPr>
+              <w:jc w:val="center"/>
+              <w:rPr>
+                <w:lang w:val="es-MX"/>
+              </w:rPr>
+            </w:pPr>
+            <m:oMathPara>
+              <m:oMath>
+                <m:r>
+                  <w:rPr>
+                    <w:rFonts w:ascii="Cambria Math" w:hAnsi="Cambria Math"/>
+                    <w:lang w:val="es-MX"/>
+                  </w:rPr>
+                  <m:t>=</m:t>
+                </m:r>
+              </m:oMath>
+            </m:oMathPara>
+          </w:p>
+        </w:tc>
+        <w:tc>
+          <w:tcPr>
+            <w:tcW w:w="1937" w:type="dxa"/>
+          </w:tcPr>
+          <w:p>
+            <w:pPr>
+              <w:jc w:val="center"/>
+              <w:rPr>
+                <w:lang w:val="es-MX"/>
+              </w:rPr>
+            </w:pPr>
+            <m:oMathPara>
+              <m:oMath>
+                <m:sSub>
+                  <m:sSubPr>
+                    <m:ctrlPr>
+                      <w:rPr>
+                        <w:rFonts w:ascii="Cambria Math" w:hAnsi="Cambria Math"/>
+                        <w:i/>
+                        <w:lang w:val="es-MX"/>
+                      </w:rPr>
+                    </m:ctrlPr>
+                  </m:sSubPr>
+                  <m:e>
+                    <m:r>
+                      <w:rPr>
+                        <w:rFonts w:ascii="Cambria Math" w:hAnsi="Cambria Math"/>
+                        <w:lang w:val="es-MX"/>
+                      </w:rPr>
+                      <m:t>k</m:t>
+                    </m:r>
+                  </m:e>
+                  <m:sub>
+                    <m:r>
+                      <w:rPr>
+                        <w:rFonts w:ascii="Cambria Math" w:hAnsi="Cambria Math"/>
+                        <w:lang w:val="es-MX"/>
+                      </w:rPr>
+                      <m:t>1</m:t>
+                    </m:r>
+                  </m:sub>
+                </m:sSub>
+              </m:oMath>
+            </m:oMathPara>
+          </w:p>
+        </w:tc>
+      </w:tr>
+      <w:tr>
+        <w:tc>
+          <w:tcPr>
+            <w:tcW w:w="1937" w:type="dxa"/>
+          </w:tcPr>
+          <w:p>
+            <w:pPr>
+              <w:jc w:val="center"/>
+              <w:rPr>
+                <w:lang w:val="es-MX"/>
+              </w:rPr>
+            </w:pPr>
+            <w:r>
+              <w:rPr>
+                <w:lang w:val="es-MX"/>
+              </w:rPr>
+              <w:t>Suma</w:t>
+            </w:r>
+          </w:p>
+        </w:tc>
+        <w:tc>
+          <w:tcPr>
+            <w:tcW w:w="1937" w:type="dxa"/>
+          </w:tcPr>
+          <w:p>
+            <w:pPr>
+              <w:jc w:val="center"/>
+              <w:rPr>
+                <w:lang w:val="es-MX"/>
+              </w:rPr>
+            </w:pPr>
+            <m:oMathPara>
+              <m:oMath>
+                <m:r>
+                  <w:rPr>
+                    <w:rFonts w:ascii="Cambria Math" w:hAnsi="Cambria Math"/>
+                    <w:lang w:val="es-MX"/>
+                  </w:rPr>
+                  <m:t>+ ;++</m:t>
+                </m:r>
+              </m:oMath>
+            </m:oMathPara>
+          </w:p>
+        </w:tc>
+        <w:tc>
+          <w:tcPr>
+            <w:tcW w:w="1937" w:type="dxa"/>
+          </w:tcPr>
+          <w:p>
+            <w:pPr>
+              <w:jc w:val="center"/>
+              <w:rPr>
+                <w:lang w:val="es-MX"/>
+              </w:rPr>
+            </w:pPr>
+            <m:oMathPara>
+              <m:oMath>
+                <m:sSub>
+                  <m:sSubPr>
+                    <m:ctrlPr>
+                      <w:rPr>
+                        <w:rFonts w:ascii="Cambria Math" w:hAnsi="Cambria Math"/>
+                        <w:i/>
+                        <w:lang w:val="es-MX"/>
+                      </w:rPr>
+                    </m:ctrlPr>
+                  </m:sSubPr>
+                  <m:e>
+                    <m:r>
+                      <w:rPr>
+                        <w:rFonts w:ascii="Cambria Math" w:hAnsi="Cambria Math"/>
+                        <w:lang w:val="es-MX"/>
+                      </w:rPr>
+                      <m:t>k</m:t>
+                    </m:r>
+                  </m:e>
+                  <m:sub>
+                    <m:r>
+                      <w:rPr>
+                        <w:rFonts w:ascii="Cambria Math" w:hAnsi="Cambria Math"/>
+                        <w:lang w:val="es-MX"/>
+                      </w:rPr>
+                      <m:t>2</m:t>
+                    </m:r>
+                  </m:sub>
+                </m:sSub>
+              </m:oMath>
+            </m:oMathPara>
+          </w:p>
+        </w:tc>
+      </w:tr>
+      <w:tr>
+        <w:tc>
+          <w:tcPr>
+            <w:tcW w:w="1937" w:type="dxa"/>
+          </w:tcPr>
+          <w:p>
+            <w:pPr>
+              <w:jc w:val="center"/>
+              <w:rPr>
+                <w:lang w:val="es-MX"/>
+              </w:rPr>
+            </w:pPr>
+            <w:r>
+              <w:rPr>
+                <w:lang w:val="es-MX"/>
+              </w:rPr>
+              <w:t>new</w:t>
+            </w:r>
+          </w:p>
+        </w:tc>
+        <w:tc>
+          <w:tcPr>
+            <w:tcW w:w="1937" w:type="dxa"/>
+          </w:tcPr>
+          <w:p>
+            <w:pPr>
+              <w:jc w:val="center"/>
+              <w:rPr>
+                <w:rFonts w:ascii="Calibri" w:eastAsia="Calibri" w:hAnsi="Calibri" w:cs="Times New Roman"/>
+                <w:lang w:val="es-MX"/>
+              </w:rPr>
+            </w:pPr>
+            <m:oMathPara>
+              <m:oMath>
+                <m:r>
+                  <w:rPr>
+                    <w:rFonts w:ascii="Cambria Math" w:eastAsia="Calibri" w:hAnsi="Cambria Math" w:cs="Times New Roman"/>
+                    <w:lang w:val="es-MX"/>
+                  </w:rPr>
+                  <m:t>new</m:t>
+                </m:r>
+              </m:oMath>
+            </m:oMathPara>
+          </w:p>
+        </w:tc>
+        <w:tc>
+          <w:tcPr>
+            <w:tcW w:w="1937" w:type="dxa"/>
+          </w:tcPr>
+          <w:p>
+            <w:pPr>
+              <w:jc w:val="center"/>
+              <w:rPr>
+                <w:rFonts w:ascii="Calibri" w:eastAsia="Calibri" w:hAnsi="Calibri" w:cs="Times New Roman"/>
+                <w:lang w:val="es-MX"/>
+              </w:rPr>
+            </w:pPr>
+            <m:oMathPara>
+              <m:oMath>
+                <m:sSub>
+                  <m:sSubPr>
+                    <m:ctrlPr>
+                      <w:rPr>
+                        <w:rFonts w:ascii="Cambria Math" w:hAnsi="Cambria Math"/>
+                        <w:i/>
+                        <w:lang w:val="es-MX"/>
+                      </w:rPr>
+                    </m:ctrlPr>
+                  </m:sSubPr>
+                  <m:e>
+                    <m:r>
+                      <w:rPr>
+                        <w:rFonts w:ascii="Cambria Math" w:hAnsi="Cambria Math"/>
+                        <w:lang w:val="es-MX"/>
+                      </w:rPr>
+                      <m:t>k</m:t>
+                    </m:r>
+                  </m:e>
+                  <m:sub>
+                    <m:r>
+                      <w:rPr>
+                        <w:rFonts w:ascii="Cambria Math" w:hAnsi="Cambria Math"/>
+                        <w:lang w:val="es-MX"/>
+                      </w:rPr>
+                      <m:t>3</m:t>
+                    </m:r>
+                  </m:sub>
+                </m:sSub>
+              </m:oMath>
+            </m:oMathPara>
+          </w:p>
+        </w:tc>
+      </w:tr>
+      <w:tr>
+        <w:tc>
+          <w:tcPr>
+            <w:tcW w:w="1937" w:type="dxa"/>
+          </w:tcPr>
+          <w:p>
+            <w:pPr>
+              <w:jc w:val="center"/>
+              <w:rPr>
+                <w:lang w:val="es-MX"/>
+              </w:rPr>
+            </w:pPr>
+            <w:r>
+              <w:rPr>
+                <w:lang w:val="es-MX"/>
+              </w:rPr>
+              <w:t>Menor</w:t>
+            </w:r>
+          </w:p>
+        </w:tc>
+        <w:tc>
+          <w:tcPr>
+            <w:tcW w:w="1937" w:type="dxa"/>
+          </w:tcPr>
+          <w:p>
+            <w:pPr>
+              <w:jc w:val="center"/>
+              <w:rPr>
+                <w:lang w:val="es-MX"/>
+              </w:rPr>
+            </w:pPr>
+            <m:oMathPara>
+              <m:oMath>
+                <m:r>
+                  <w:rPr>
+                    <w:rFonts w:ascii="Cambria Math" w:hAnsi="Cambria Math"/>
+                    <w:lang w:val="es-MX"/>
+                  </w:rPr>
+                  <m:t>&lt;</m:t>
+                </m:r>
+              </m:oMath>
+            </m:oMathPara>
+          </w:p>
+        </w:tc>
+        <w:tc>
+          <w:tcPr>
+            <w:tcW w:w="1937" w:type="dxa"/>
+          </w:tcPr>
+          <w:p>
+            <w:pPr>
+              <w:jc w:val="center"/>
+              <w:rPr>
+                <w:lang w:val="es-MX"/>
+              </w:rPr>
+            </w:pPr>
+            <m:oMathPara>
+              <m:oMath>
+                <m:sSub>
+                  <m:sSubPr>
+                    <m:ctrlPr>
+                      <w:rPr>
+                        <w:rFonts w:ascii="Cambria Math" w:hAnsi="Cambria Math"/>
+                        <w:i/>
+                        <w:lang w:val="es-MX"/>
+                      </w:rPr>
+                    </m:ctrlPr>
+                  </m:sSubPr>
+                  <m:e>
+                    <m:r>
+                      <w:rPr>
+                        <w:rFonts w:ascii="Cambria Math" w:hAnsi="Cambria Math"/>
+                        <w:lang w:val="es-MX"/>
+                      </w:rPr>
+                      <m:t>k</m:t>
+                    </m:r>
+                  </m:e>
+                  <m:sub>
+                    <m:r>
+                      <w:rPr>
+                        <w:rFonts w:ascii="Cambria Math" w:hAnsi="Cambria Math"/>
+                        <w:lang w:val="es-MX"/>
+                      </w:rPr>
+                      <m:t>4</m:t>
+                    </m:r>
+                  </m:sub>
+                </m:sSub>
+              </m:oMath>
+            </m:oMathPara>
+          </w:p>
+        </w:tc>
+      </w:tr>
+      <w:tr>
+        <w:tc>
+          <w:tcPr>
+            <w:tcW w:w="1937" w:type="dxa"/>
+          </w:tcPr>
+          <w:p>
+            <w:pPr>
+              <w:jc w:val="center"/>
+              <w:rPr>
+                <w:lang w:val="es-MX"/>
+              </w:rPr>
+            </w:pPr>
+            <w:r>
+              <w:rPr>
+                <w:lang w:val="es-MX"/>
+              </w:rPr>
+              <w:t>Mayor igual</w:t>
+            </w:r>
+          </w:p>
+        </w:tc>
+        <w:tc>
+          <w:tcPr>
+            <w:tcW w:w="1937" w:type="dxa"/>
+          </w:tcPr>
+          <w:p>
+            <w:pPr>
+              <w:jc w:val="center"/>
+              <w:rPr>
+                <w:lang w:val="es-MX"/>
+              </w:rPr>
+            </w:pPr>
+            <m:oMathPara>
+              <m:oMath>
+                <m:r>
+                  <w:rPr>
+                    <w:rFonts w:ascii="Cambria Math" w:hAnsi="Cambria Math"/>
+                    <w:lang w:val="es-MX"/>
+                  </w:rPr>
+                  <m:t>≥</m:t>
+                </m:r>
+              </m:oMath>
+            </m:oMathPara>
+          </w:p>
+        </w:tc>
+        <w:tc>
+          <w:tcPr>
+            <w:tcW w:w="1937" w:type="dxa"/>
+          </w:tcPr>
+          <w:p>
+            <w:pPr>
+              <w:jc w:val="center"/>
+              <w:rPr>
+                <w:lang w:val="es-MX"/>
+              </w:rPr>
+            </w:pPr>
+            <m:oMathPara>
+              <m:oMath>
+                <m:sSub>
+                  <m:sSubPr>
+                    <m:ctrlPr>
+                      <w:rPr>
+                        <w:rFonts w:ascii="Cambria Math" w:hAnsi="Cambria Math"/>
+                        <w:i/>
+                        <w:lang w:val="es-MX"/>
+                      </w:rPr>
+                    </m:ctrlPr>
+                  </m:sSubPr>
+                  <m:e>
+                    <m:r>
+                      <w:rPr>
+                        <w:rFonts w:ascii="Cambria Math" w:hAnsi="Cambria Math"/>
+                        <w:lang w:val="es-MX"/>
+                      </w:rPr>
+                      <m:t>k</m:t>
+                    </m:r>
+                  </m:e>
+                  <m:sub>
+                    <m:r>
+                      <w:rPr>
+                        <w:rFonts w:ascii="Cambria Math" w:hAnsi="Cambria Math"/>
+                        <w:lang w:val="es-MX"/>
+                      </w:rPr>
+                      <m:t>5</m:t>
+                    </m:r>
+                  </m:sub>
+                </m:sSub>
+              </m:oMath>
+            </m:oMathPara>
+          </w:p>
+        </w:tc>
+      </w:tr>
+      <w:tr>
+        <w:tc>
+          <w:tcPr>
+            <w:tcW w:w="1937" w:type="dxa"/>
+          </w:tcPr>
+          <w:p>
+            <w:pPr>
+              <w:jc w:val="center"/>
+              <w:rPr>
+                <w:lang w:val="es-MX"/>
+              </w:rPr>
+            </w:pPr>
+            <w:r>
+              <w:rPr>
+                <w:lang w:val="es-MX"/>
+              </w:rPr>
+              <w:t>.length</w:t>
+            </w:r>
+          </w:p>
+        </w:tc>
+        <w:tc>
+          <w:tcPr>
+            <w:tcW w:w="1937" w:type="dxa"/>
+          </w:tcPr>
+          <w:p>
+            <w:pPr>
+              <w:jc w:val="center"/>
+              <w:rPr>
+                <w:lang w:val="es-MX"/>
+              </w:rPr>
+            </w:pPr>
+            <m:oMathPara>
+              <m:oMath>
+                <m:r>
+                  <w:rPr>
+                    <w:rFonts w:ascii="Cambria Math" w:hAnsi="Cambria Math"/>
+                    <w:lang w:val="es-MX"/>
+                  </w:rPr>
+                  <m:t>.length</m:t>
+                </m:r>
+              </m:oMath>
+            </m:oMathPara>
+          </w:p>
+        </w:tc>
+        <w:tc>
+          <w:tcPr>
+            <w:tcW w:w="1937" w:type="dxa"/>
+          </w:tcPr>
+          <w:p>
+            <w:pPr>
+              <w:jc w:val="center"/>
+              <w:rPr>
+                <w:lang w:val="es-MX"/>
+              </w:rPr>
+            </w:pPr>
+            <m:oMathPara>
+              <m:oMath>
+                <m:sSub>
+                  <m:sSubPr>
+                    <m:ctrlPr>
+                      <w:rPr>
+                        <w:rFonts w:ascii="Cambria Math" w:hAnsi="Cambria Math"/>
+                        <w:i/>
+                        <w:lang w:val="es-MX"/>
+                      </w:rPr>
+                    </m:ctrlPr>
+                  </m:sSubPr>
+                  <m:e>
+                    <m:r>
+                      <w:rPr>
+                        <w:rFonts w:ascii="Cambria Math" w:hAnsi="Cambria Math"/>
+                        <w:lang w:val="es-MX"/>
+                      </w:rPr>
+                      <m:t>k</m:t>
+                    </m:r>
+                  </m:e>
+                  <m:sub>
+                    <m:r>
+                      <w:rPr>
+                        <w:rFonts w:ascii="Cambria Math" w:hAnsi="Cambria Math"/>
+                        <w:lang w:val="es-MX"/>
+                      </w:rPr>
+                      <m:t>6</m:t>
+                    </m:r>
+                  </m:sub>
+                </m:sSub>
+              </m:oMath>
+            </m:oMathPara>
+          </w:p>
+        </w:tc>
+      </w:tr>
+      <w:tr>
+        <w:tc>
+          <w:tcPr>
+            <w:tcW w:w="1937" w:type="dxa"/>
+          </w:tcPr>
+          <w:p>
+            <w:pPr>
+              <w:jc w:val="center"/>
+              <w:rPr>
+                <w:lang w:val="es-MX"/>
+              </w:rPr>
+            </w:pPr>
+            <w:r>
+              <w:rPr>
+                <w:lang w:val="es-MX"/>
+              </w:rPr>
+              <w:t>Mayor</w:t>
+            </w:r>
+          </w:p>
+        </w:tc>
+        <w:tc>
+          <w:tcPr>
+            <w:tcW w:w="1937" w:type="dxa"/>
+          </w:tcPr>
+          <w:p>
+            <w:pPr>
+              <w:jc w:val="center"/>
+              <w:rPr>
+                <w:lang w:val="es-MX"/>
+              </w:rPr>
+            </w:pPr>
+            <m:oMathPara>
+              <m:oMath>
+                <m:r>
+                  <w:rPr>
+                    <w:rFonts w:ascii="Cambria Math" w:hAnsi="Cambria Math"/>
+                    <w:lang w:val="es-MX"/>
+                  </w:rPr>
+                  <m:t>&lt;</m:t>
+                </m:r>
+              </m:oMath>
+            </m:oMathPara>
+          </w:p>
+        </w:tc>
+        <w:tc>
+          <w:tcPr>
+            <w:tcW w:w="1937" w:type="dxa"/>
+          </w:tcPr>
+          <w:p>
+            <w:pPr>
+              <w:jc w:val="center"/>
+              <w:rPr>
+                <w:lang w:val="es-MX"/>
+              </w:rPr>
+            </w:pPr>
+            <m:oMathPara>
+              <m:oMath>
+                <m:sSub>
+                  <m:sSubPr>
+                    <m:ctrlPr>
+                      <w:rPr>
+                        <w:rFonts w:ascii="Cambria Math" w:hAnsi="Cambria Math"/>
+                        <w:i/>
+                        <w:lang w:val="es-MX"/>
+                      </w:rPr>
+                    </m:ctrlPr>
+                  </m:sSubPr>
+                  <m:e>
+                    <m:r>
+                      <w:rPr>
+                        <w:rFonts w:ascii="Cambria Math" w:hAnsi="Cambria Math"/>
+                        <w:lang w:val="es-MX"/>
+                      </w:rPr>
+                      <m:t>k</m:t>
+                    </m:r>
+                  </m:e>
+                  <m:sub>
+                    <m:r>
+                      <w:rPr>
+                        <w:rFonts w:ascii="Cambria Math" w:hAnsi="Cambria Math"/>
+                        <w:lang w:val="es-MX"/>
+                      </w:rPr>
+                      <m:t>7</m:t>
+                    </m:r>
+                  </m:sub>
+                </m:sSub>
+              </m:oMath>
+            </m:oMathPara>
+          </w:p>
+        </w:tc>
+      </w:tr>
+      <w:tr>
+        <w:tc>
+          <w:tcPr>
+            <w:tcW w:w="1937" w:type="dxa"/>
+          </w:tcPr>
+          <w:p>
+            <w:pPr>
+              <w:jc w:val="center"/>
+              <w:rPr>
+                <w:lang w:val="es-MX"/>
+              </w:rPr>
+            </w:pPr>
+            <w:r>
+              <w:rPr>
+                <w:lang w:val="es-MX"/>
+              </w:rPr>
+              <w:t>AND lógico</w:t>
+            </w:r>
+          </w:p>
+        </w:tc>
+        <w:tc>
+          <w:tcPr>
+            <w:tcW w:w="1937" w:type="dxa"/>
+          </w:tcPr>
+          <w:p>
+            <w:pPr>
+              <w:jc w:val="center"/>
+              <w:rPr>
+                <w:lang w:val="es-MX"/>
+              </w:rPr>
+            </w:pPr>
+            <m:oMathPara>
+              <m:oMath>
+                <m:r>
+                  <w:rPr>
+                    <w:rFonts w:ascii="Cambria Math" w:hAnsi="Cambria Math"/>
+                    <w:lang w:val="es-MX"/>
+                  </w:rPr>
+                  <m:t>&amp;&amp;</m:t>
+                </m:r>
+              </m:oMath>
+            </m:oMathPara>
+          </w:p>
+        </w:tc>
+        <w:tc>
+          <w:tcPr>
+            <w:tcW w:w="1937" w:type="dxa"/>
+          </w:tcPr>
+          <w:p>
+            <w:pPr>
+              <w:jc w:val="center"/>
+              <w:rPr>
+                <w:lang w:val="es-MX"/>
+              </w:rPr>
+            </w:pPr>
+            <m:oMathPara>
+              <m:oMath>
+                <m:sSub>
+                  <m:sSubPr>
+                    <m:ctrlPr>
+                      <w:rPr>
+                        <w:rFonts w:ascii="Cambria Math" w:hAnsi="Cambria Math"/>
+                        <w:i/>
+                        <w:lang w:val="es-MX"/>
+                      </w:rPr>
+                    </m:ctrlPr>
+                  </m:sSubPr>
+                  <m:e>
+                    <m:r>
+                      <w:rPr>
+                        <w:rFonts w:ascii="Cambria Math" w:hAnsi="Cambria Math"/>
+                        <w:lang w:val="es-MX"/>
+                      </w:rPr>
+                      <m:t>k</m:t>
+                    </m:r>
+                  </m:e>
+                  <m:sub>
+                    <m:r>
+                      <w:rPr>
+                        <w:rFonts w:ascii="Cambria Math" w:hAnsi="Cambria Math"/>
+                        <w:lang w:val="es-MX"/>
+                      </w:rPr>
+                      <m:t>8</m:t>
+                    </m:r>
+                  </m:sub>
+                </m:sSub>
+              </m:oMath>
+            </m:oMathPara>
+          </w:p>
+        </w:tc>
+      </w:tr>
+      <w:tr>
+        <w:tc>
+          <w:tcPr>
+            <w:tcW w:w="1937" w:type="dxa"/>
+          </w:tcPr>
+          <w:p>
+            <w:pPr>
+              <w:jc w:val="center"/>
+              <w:rPr>
+                <w:lang w:val="es-MX"/>
+              </w:rPr>
+            </w:pPr>
+            <w:r>
+              <w:rPr>
+                <w:lang w:val="es-MX"/>
+              </w:rPr>
+              <w:t>minPositive</w:t>
+            </w:r>
+          </w:p>
+        </w:tc>
+        <w:tc>
+          <w:tcPr>
+            <w:tcW w:w="1937" w:type="dxa"/>
+          </w:tcPr>
+          <w:p>
+            <w:pPr>
+              <w:jc w:val="center"/>
+              <w:rPr>
+                <w:lang w:val="es-MX"/>
+              </w:rPr>
+            </w:pPr>
+            <m:oMathPara>
+              <m:oMath>
+                <m:r>
+                  <w:rPr>
+                    <w:rFonts w:ascii="Cambria Math" w:hAnsi="Cambria Math"/>
+                    <w:lang w:val="es-MX"/>
+                  </w:rPr>
+                  <m:t>N/A</m:t>
+                </m:r>
+              </m:oMath>
+            </m:oMathPara>
+          </w:p>
+        </w:tc>
+        <w:tc>
+          <w:tcPr>
+            <w:tcW w:w="1937" w:type="dxa"/>
+          </w:tcPr>
+          <w:p>
+            <w:pPr>
+              <w:jc w:val="center"/>
+              <w:rPr>
+                <w:lang w:val="es-MX"/>
+              </w:rPr>
+            </w:pPr>
+            <m:oMathPara>
+              <m:oMath>
+                <m:sSub>
+                  <m:sSubPr>
+                    <m:ctrlPr>
+                      <w:rPr>
+                        <w:rFonts w:ascii="Cambria Math" w:hAnsi="Cambria Math"/>
+                        <w:i/>
+                        <w:lang w:val="es-MX"/>
+                      </w:rPr>
+                    </m:ctrlPr>
+                  </m:sSubPr>
+                  <m:e>
+                    <m:r>
+                      <w:rPr>
+                        <w:rFonts w:ascii="Cambria Math" w:hAnsi="Cambria Math"/>
+                        <w:lang w:val="es-MX"/>
+                      </w:rPr>
+                      <m:t>k</m:t>
+                    </m:r>
+                  </m:e>
+                  <m:sub>
+                    <m:r>
+                      <w:rPr>
+                        <w:rFonts w:ascii="Cambria Math" w:hAnsi="Cambria Math"/>
+                        <w:lang w:val="es-MX"/>
+                      </w:rPr>
+                      <m:t>9</m:t>
+                    </m:r>
+                  </m:sub>
+                </m:sSub>
+              </m:oMath>
+            </m:oMathPara>
+          </w:p>
+        </w:tc>
+      </w:tr>
+      <w:tr>
+        <w:tc>
+          <w:tcPr>
+            <w:tcW w:w="1937" w:type="dxa"/>
+          </w:tcPr>
+          <w:p>
+            <w:pPr>
+              <w:jc w:val="center"/>
+              <w:rPr>
+                <w:lang w:val="es-MX"/>
+              </w:rPr>
+            </w:pPr>
+            <w:r>
+              <w:rPr>
+                <w:lang w:val="es-MX"/>
+              </w:rPr>
+              <w:t>Resta</w:t>
+            </w:r>
+          </w:p>
+        </w:tc>
+        <w:tc>
+          <w:tcPr>
+            <w:tcW w:w="1937" w:type="dxa"/>
+          </w:tcPr>
+          <w:p>
+            <w:pPr>
+              <w:rPr>
+                <w:rFonts w:ascii="Calibri" w:eastAsia="Calibri" w:hAnsi="Calibri" w:cs="Times New Roman"/>
+                <w:lang w:val="es-MX"/>
+              </w:rPr>
+            </w:pPr>
+            <m:oMathPara>
+              <m:oMath>
+                <m:r>
+                  <w:rPr>
+                    <w:rFonts w:ascii="Cambria Math" w:eastAsia="Calibri" w:hAnsi="Cambria Math" w:cs="Times New Roman"/>
+                    <w:lang w:val="es-MX"/>
+                  </w:rPr>
+                  <m:t>-;--</m:t>
+                </m:r>
+              </m:oMath>
+            </m:oMathPara>
+          </w:p>
+        </w:tc>
+        <w:tc>
+          <w:tcPr>
+            <w:tcW w:w="1937" w:type="dxa"/>
+          </w:tcPr>
+          <w:p>
+            <w:pPr>
+              <w:jc w:val="center"/>
+              <w:rPr>
+                <w:rFonts w:ascii="Calibri" w:eastAsia="Calibri" w:hAnsi="Calibri" w:cs="Times New Roman"/>
+                <w:lang w:val="es-MX"/>
+              </w:rPr>
+            </w:pPr>
+            <m:oMath>
+              <m:sSub>
+                <m:sSubPr>
+                  <m:ctrlPr>
+                    <w:rPr>
+                      <w:rFonts w:ascii="Cambria Math" w:eastAsia="Calibri" w:hAnsi="Cambria Math" w:cs="Times New Roman"/>
+                      <w:i/>
+                      <w:lang w:val="es-MX"/>
+                    </w:rPr>
+                  </m:ctrlPr>
+                </m:sSubPr>
+                <m:e>
+                  <m:r>
+                    <w:rPr>
+                      <w:rFonts w:ascii="Cambria Math" w:eastAsia="Calibri" w:hAnsi="Cambria Math" w:cs="Times New Roman"/>
+                      <w:lang w:val="es-MX"/>
+                    </w:rPr>
+                    <m:t>k</m:t>
+                  </m:r>
+                </m:e>
+                <m:sub>
+                  <m:r>
+                    <w:rPr>
+                      <w:rFonts w:ascii="Cambria Math" w:eastAsia="Calibri" w:hAnsi="Cambria Math" w:cs="Times New Roman"/>
+                      <w:lang w:val="es-MX"/>
+                    </w:rPr>
+                    <m:t>10</m:t>
+                  </m:r>
+                </m:sub>
+              </m:sSub>
+            </m:oMath>
+            <w:r>
+              <w:rPr>
+                <w:rFonts w:ascii="Calibri" w:eastAsia="Calibri" w:hAnsi="Calibri" w:cs="Times New Roman"/>
+                <w:lang w:val="es-MX"/>
+              </w:rPr>
+              <w:t xml:space="preserve">  </w:t>
+            </w:r>
+          </w:p>
+        </w:tc>
+      </w:tr>
+      <w:tr>
+        <w:tc>
+          <w:tcPr>
+            <w:tcW w:w="1937" w:type="dxa"/>
+          </w:tcPr>
+          <w:p>
+            <w:pPr>
+              <w:jc w:val="center"/>
+              <w:rPr>
+                <w:lang w:val="es-MX"/>
+              </w:rPr>
+            </w:pPr>
+            <w:r>
+              <w:rPr>
+                <w:lang w:val="es-MX"/>
+              </w:rPr>
+              <w:t>Equivalencia</w:t>
+            </w:r>
+          </w:p>
+        </w:tc>
+        <w:tc>
+          <w:tcPr>
+            <w:tcW w:w="1937" w:type="dxa"/>
+          </w:tcPr>
+          <w:p>
+            <w:pPr>
+              <w:jc w:val="center"/>
+              <w:rPr>
+                <w:lang w:val="es-MX"/>
+              </w:rPr>
+            </w:pPr>
+            <m:oMathPara>
+              <m:oMath>
+                <m:r>
+                  <w:rPr>
+                    <w:rFonts w:ascii="Cambria Math" w:hAnsi="Cambria Math"/>
+                    <w:lang w:val="es-MX"/>
+                  </w:rPr>
+                  <m:t>==</m:t>
+                </m:r>
+              </m:oMath>
+            </m:oMathPara>
+          </w:p>
+        </w:tc>
+        <w:tc>
+          <w:tcPr>
+            <w:tcW w:w="1937" w:type="dxa"/>
+          </w:tcPr>
+          <w:p>
+            <w:pPr>
+              <w:jc w:val="center"/>
+              <w:rPr>
+                <w:lang w:val="es-MX"/>
+              </w:rPr>
+            </w:pPr>
+            <m:oMathPara>
+              <m:oMath>
+                <m:sSub>
+                  <m:sSubPr>
+                    <m:ctrlPr>
+                      <w:rPr>
+                        <w:rFonts w:ascii="Cambria Math" w:hAnsi="Cambria Math"/>
+                        <w:i/>
+                        <w:lang w:val="es-MX"/>
+                      </w:rPr>
+                    </m:ctrlPr>
+                  </m:sSubPr>
+                  <m:e>
+                    <m:r>
+                      <w:rPr>
+                        <w:rFonts w:ascii="Cambria Math" w:hAnsi="Cambria Math"/>
+                        <w:lang w:val="es-MX"/>
+                      </w:rPr>
+                      <m:t>k</m:t>
+                    </m:r>
+                  </m:e>
+                  <m:sub>
+                    <m:r>
+                      <w:rPr>
+                        <w:rFonts w:ascii="Cambria Math" w:hAnsi="Cambria Math"/>
+                        <w:lang w:val="es-MX"/>
+                      </w:rPr>
+                      <m:t>1</m:t>
+                    </m:r>
+                    <m:r>
+                      <w:rPr>
+                        <w:rFonts w:ascii="Cambria Math" w:hAnsi="Cambria Math"/>
+                        <w:lang w:val="es-MX"/>
+                      </w:rPr>
+                      <m:t>1</m:t>
+                    </m:r>
+                  </m:sub>
+                </m:sSub>
+              </m:oMath>
+            </m:oMathPara>
+          </w:p>
+        </w:tc>
+      </w:tr>
+      <w:tr>
+        <w:tc>
+          <w:tcPr>
+            <w:tcW w:w="1937" w:type="dxa"/>
+          </w:tcPr>
+          <w:p>
+            <w:pPr>
+              <w:jc w:val="center"/>
+              <w:rPr>
+                <w:lang w:val="es-MX"/>
+              </w:rPr>
+            </w:pPr>
+            <w:r>
+              <w:rPr>
+                <w:lang w:val="es-MX"/>
+              </w:rPr>
+              <w:t>Menor</w:t>
+            </w:r>
+          </w:p>
+        </w:tc>
+        <w:tc>
+          <w:tcPr>
+            <w:tcW w:w="1937" w:type="dxa"/>
+          </w:tcPr>
+          <w:p>
+            <w:pPr>
+              <w:jc w:val="center"/>
+              <w:rPr>
+                <w:lang w:val="es-MX"/>
+              </w:rPr>
+            </w:pPr>
+            <m:oMathPara>
+              <m:oMath>
+                <m:r>
+                  <w:rPr>
+                    <w:rFonts w:ascii="Cambria Math" w:hAnsi="Cambria Math"/>
+                    <w:lang w:val="es-MX"/>
+                  </w:rPr>
+                  <m:t>&lt;</m:t>
+                </m:r>
+              </m:oMath>
+            </m:oMathPara>
+          </w:p>
+        </w:tc>
+        <w:tc>
+          <w:tcPr>
+            <w:tcW w:w="1937" w:type="dxa"/>
+          </w:tcPr>
+          <w:p>
+            <w:pPr>
+              <w:jc w:val="center"/>
+              <w:rPr>
+                <w:lang w:val="es-MX"/>
+              </w:rPr>
+            </w:pPr>
+            <m:oMathPara>
+              <m:oMath>
+                <m:sSub>
+                  <m:sSubPr>
+                    <m:ctrlPr>
+                      <w:rPr>
+                        <w:rFonts w:ascii="Cambria Math" w:hAnsi="Cambria Math"/>
+                        <w:i/>
+                        <w:lang w:val="es-MX"/>
+                      </w:rPr>
+                    </m:ctrlPr>
+                  </m:sSubPr>
+                  <m:e>
+                    <m:r>
+                      <w:rPr>
+                        <w:rFonts w:ascii="Cambria Math" w:hAnsi="Cambria Math"/>
+                        <w:lang w:val="es-MX"/>
+                      </w:rPr>
+                      <m:t>k</m:t>
+                    </m:r>
+                  </m:e>
+                  <m:sub>
+                    <m:r>
+                      <w:rPr>
+                        <w:rFonts w:ascii="Cambria Math" w:hAnsi="Cambria Math"/>
+                        <w:lang w:val="es-MX"/>
+                      </w:rPr>
+                      <m:t>12</m:t>
+                    </m:r>
+                  </m:sub>
+                </m:sSub>
+              </m:oMath>
+            </m:oMathPara>
+          </w:p>
+        </w:tc>
+      </w:tr>
+    </w:tbl>
+    <w:p>
+      <w:pPr>
+        <w:rPr>
+          <w:b/>
+          <w:bCs/>
+          <w:lang w:val="es-MX"/>
+        </w:rPr>
+      </w:pPr>
+    </w:p>
+    <w:p>
+      <w:pPr>
+        <w:rPr>
+          <w:b/>
+          <w:bCs/>
+          <w:lang w:val="es-MX"/>
+        </w:rPr>
+      </w:pPr>
+      <w:r>
+        <w:rPr>
+          <w:b/>
+          <w:bCs/>
+          <w:lang w:val="es-MX"/>
+        </w:rPr>
+        <w:t>Subrutina, método minPositive</w:t>
+      </w:r>
+    </w:p>
+    <w:tbl>
+      <w:tblPr>
+        <w:tblStyle w:val="Tablaconcuadrcula"/>
+        <w:tblW w:w="0" w:type="auto"/>
+        <w:tblInd w:w="-5" w:type="dxa"/>
+        <w:tblLook w:val="04A0" w:firstRow="1" w:lastRow="0" w:firstColumn="1" w:lastColumn="0" w:noHBand="0" w:noVBand="1"/>
+      </w:tblPr>
+      <w:tblGrid>
+        <w:gridCol w:w="1937"/>
+        <w:gridCol w:w="1937"/>
+        <w:gridCol w:w="1937"/>
+        <w:gridCol w:w="2127"/>
+      </w:tblGrid>
+      <w:tr>
+        <w:tc>
+          <w:tcPr>
+            <w:tcW w:w="1937" w:type="dxa"/>
+          </w:tcPr>
+          <w:p>
+            <w:pPr>
+              <w:rPr>
+                <w:lang w:val="es-MX"/>
+              </w:rPr>
+            </w:pPr>
+            <w:r>
+              <w:rPr>
+                <w:lang w:val="es-MX"/>
+              </w:rPr>
+              <w:t>Instrucción</w:t>
+            </w:r>
+          </w:p>
+        </w:tc>
+        <w:tc>
+          <w:tcPr>
+            <w:tcW w:w="1937" w:type="dxa"/>
+          </w:tcPr>
+          <w:p>
+            <w:pPr>
+              <w:rPr>
+                <w:lang w:val="es-MX"/>
+              </w:rPr>
+            </w:pPr>
+            <w:r>
+              <w:rPr>
+                <w:lang w:val="es-MX"/>
+              </w:rPr>
+              <w:t>Símbolo</w:t>
+            </w:r>
+          </w:p>
+        </w:tc>
+        <w:tc>
+          <w:tcPr>
+            <w:tcW w:w="1937" w:type="dxa"/>
+          </w:tcPr>
+          <w:p>
+            <w:pPr>
+              <w:rPr>
+                <w:lang w:val="es-MX"/>
+              </w:rPr>
+            </w:pPr>
+            <w:r>
+              <w:rPr>
+                <w:lang w:val="es-MX"/>
+              </w:rPr>
+              <w:t>Constante</w:t>
+            </w:r>
+          </w:p>
+        </w:tc>
+        <w:tc>
+          <w:tcPr>
+            <w:tcW w:w="2127" w:type="dxa"/>
+          </w:tcPr>
+          <w:p>
+            <w:pPr>
+              <w:rPr>
+                <w:lang w:val="es-MX"/>
+              </w:rPr>
+            </w:pPr>
+            <w:r>
+              <w:rPr>
+                <w:lang w:val="es-MX"/>
+              </w:rPr>
+              <w:t>Cantidad ejecuciones</w:t>
+            </w:r>
+          </w:p>
+        </w:tc>
+      </w:tr>
+      <w:tr>
+        <w:tc>
+          <w:tcPr>
+            <w:tcW w:w="1937" w:type="dxa"/>
+          </w:tcPr>
+          <w:p>
+            <w:pPr>
+              <w:jc w:val="center"/>
+              <w:rPr>
+                <w:lang w:val="es-MX"/>
+              </w:rPr>
+            </w:pPr>
+            <w:r>
+              <w:rPr>
+                <w:lang w:val="es-MX"/>
+              </w:rPr>
+              <w:t>Menor</w:t>
+            </w:r>
+          </w:p>
+        </w:tc>
+        <w:tc>
+          <w:tcPr>
+            <w:tcW w:w="1937" w:type="dxa"/>
+          </w:tcPr>
+          <w:p>
+            <w:pPr>
+              <w:jc w:val="center"/>
+              <w:rPr>
+                <w:lang w:val="es-MX"/>
+              </w:rPr>
+            </w:pPr>
+            <m:oMathPara>
+              <m:oMath>
+                <m:r>
+                  <w:rPr>
+                    <w:rFonts w:ascii="Cambria Math" w:hAnsi="Cambria Math"/>
+                    <w:lang w:val="es-MX"/>
+                  </w:rPr>
+                  <m:t>&lt;</m:t>
+                </m:r>
+              </m:oMath>
+            </m:oMathPara>
+          </w:p>
+        </w:tc>
+        <w:tc>
+          <w:tcPr>
+            <w:tcW w:w="1937" w:type="dxa"/>
+          </w:tcPr>
+          <w:p>
+            <w:pPr>
+              <w:jc w:val="center"/>
+              <w:rPr>
+                <w:lang w:val="es-MX"/>
+              </w:rPr>
+            </w:pPr>
+            <m:oMathPara>
+              <m:oMath>
+                <m:sSub>
+                  <m:sSubPr>
+                    <m:ctrlPr>
+                      <w:rPr>
+                        <w:rFonts w:ascii="Cambria Math" w:hAnsi="Cambria Math"/>
+                        <w:i/>
+                        <w:lang w:val="es-MX"/>
+                      </w:rPr>
+                    </m:ctrlPr>
+                  </m:sSubPr>
+                  <m:e>
+                    <m:r>
+                      <w:rPr>
+                        <w:rFonts w:ascii="Cambria Math" w:hAnsi="Cambria Math"/>
+                        <w:lang w:val="es-MX"/>
+                      </w:rPr>
+                      <m:t>k</m:t>
+                    </m:r>
+                  </m:e>
+                  <m:sub>
+                    <m:r>
+                      <w:rPr>
+                        <w:rFonts w:ascii="Cambria Math" w:hAnsi="Cambria Math"/>
+                        <w:lang w:val="es-MX"/>
+                      </w:rPr>
+                      <m:t>1</m:t>
+                    </m:r>
+                  </m:sub>
+                </m:sSub>
+              </m:oMath>
+            </m:oMathPara>
+          </w:p>
+        </w:tc>
+        <w:tc>
+          <w:tcPr>
+            <w:tcW w:w="2127" w:type="dxa"/>
+          </w:tcPr>
+          <w:p>
+            <w:pPr>
+              <w:jc w:val="center"/>
+              <w:rPr>
+                <w:lang w:val="es-MX"/>
+              </w:rPr>
+            </w:pPr>
+            <w:r>
+              <w:rPr>
+                <w:lang w:val="es-MX"/>
+              </w:rPr>
+              <w:t>3</w:t>
+            </w:r>
+          </w:p>
+        </w:tc>
+      </w:tr>
+    </w:tbl>
+    <w:p>
+      <w:pPr>
+        <w:rPr>
+          <w:rFonts w:eastAsiaTheme="minorEastAsia"/>
+          <w:lang w:val="es-MX"/>
+        </w:rPr>
+      </w:pPr>
+    </w:p>
+    <w:p>
+      <w:pPr>
+        <w:rPr>
+          <w:rFonts w:eastAsiaTheme="minorEastAsia"/>
+          <w:lang w:val="es-MX"/>
+        </w:rPr>
+      </w:pPr>
+      <m:oMathPara>
+        <m:oMathParaPr>
+          <m:jc m:val="left"/>
+        </m:oMathParaPr>
+        <m:oMath>
+          <m:r>
+            <w:rPr>
+              <w:rFonts w:ascii="Cambria Math" w:hAnsi="Cambria Math"/>
+              <w:lang w:val="es-MX"/>
+            </w:rPr>
+            <m:t>T</m:t>
+          </m:r>
+          <m:d>
+            <m:dPr>
+              <m:ctrlPr>
+                <w:rPr>
+                  <w:rFonts w:ascii="Cambria Math" w:hAnsi="Cambria Math"/>
+                  <w:i/>
+                  <w:lang w:val="es-MX"/>
+                </w:rPr>
+              </m:ctrlPr>
+            </m:dPr>
+            <m:e>
+              <m:r>
+                <w:rPr>
+                  <w:rFonts w:ascii="Cambria Math" w:hAnsi="Cambria Math"/>
+                  <w:lang w:val="es-MX"/>
+                </w:rPr>
+                <m:t>n</m:t>
+              </m:r>
+            </m:e>
+          </m:d>
+          <m:r>
+            <w:rPr>
+              <w:rFonts w:ascii="Cambria Math" w:hAnsi="Cambria Math"/>
+              <w:lang w:val="es-MX"/>
+            </w:rPr>
+            <m:t>=3*</m:t>
+          </m:r>
+          <m:sSub>
+            <m:sSubPr>
+              <m:ctrlPr>
+                <w:rPr>
+                  <w:rFonts w:ascii="Cambria Math" w:hAnsi="Cambria Math"/>
+                  <w:i/>
+                  <w:lang w:val="es-MX"/>
+                </w:rPr>
+              </m:ctrlPr>
+            </m:sSubPr>
+            <m:e>
+              <m:r>
+                <w:rPr>
+                  <w:rFonts w:ascii="Cambria Math" w:hAnsi="Cambria Math"/>
+                  <w:lang w:val="es-MX"/>
+                </w:rPr>
+                <m:t>k</m:t>
+              </m:r>
+            </m:e>
+            <m:sub>
+              <m:r>
+                <w:rPr>
+                  <w:rFonts w:ascii="Cambria Math" w:hAnsi="Cambria Math"/>
+                  <w:lang w:val="es-MX"/>
+                </w:rPr>
+                <m:t>1</m:t>
+              </m:r>
+            </m:sub>
+          </m:sSub>
+          <m:r>
+            <w:rPr>
+              <w:rFonts w:ascii="Cambria Math" w:hAnsi="Cambria Math"/>
+              <w:lang w:val="es-MX"/>
+            </w:rPr>
+            <m:t>→O(1)</m:t>
+          </m:r>
+        </m:oMath>
+      </m:oMathPara>
+    </w:p>
+    <w:p>
+      <w:pPr>
+        <w:rPr>
+          <w:lang w:val="es-MX"/>
+        </w:rPr>
+      </w:pPr>
+      <m:oMathPara>
+        <m:oMathParaPr>
+          <m:jc m:val="left"/>
+        </m:oMathParaPr>
+        <m:oMath>
+          <m:r>
+            <w:rPr>
+              <w:rFonts w:ascii="Cambria Math" w:hAnsi="Cambria Math"/>
+              <w:lang w:val="es-MX"/>
+            </w:rPr>
+            <m:t>Espacio</m:t>
+          </m:r>
+          <m:d>
+            <m:dPr>
+              <m:ctrlPr>
+                <w:rPr>
+                  <w:rFonts w:ascii="Cambria Math" w:hAnsi="Cambria Math"/>
+                  <w:i/>
+                  <w:lang w:val="es-MX"/>
+                </w:rPr>
+              </m:ctrlPr>
+            </m:dPr>
+            <m:e>
+              <m:r>
+                <w:rPr>
+                  <w:rFonts w:ascii="Cambria Math" w:hAnsi="Cambria Math"/>
+                  <w:lang w:val="es-MX"/>
+                </w:rPr>
+                <m:t>n</m:t>
+              </m:r>
+            </m:e>
+          </m:d>
+          <m:r>
+            <w:rPr>
+              <w:rFonts w:ascii="Cambria Math" w:hAnsi="Cambria Math"/>
+              <w:lang w:val="es-MX"/>
+            </w:rPr>
+            <m:t>=O(1)</m:t>
+          </m:r>
+        </m:oMath>
+      </m:oMathPara>
     </w:p>
     <w:p>
       <w:pPr>
@@ -3965,7 +6057,7 @@
         <v:path o:extrusionok="f" gradientshapeok="t" o:connecttype="rect"/>
         <o:lock v:ext="edit" aspectratio="t"/>
       </v:shapetype>
-      <v:shape id="_x0000_i1052" type="#_x0000_t75" style="width:32.25pt;height:32.8pt;visibility:visible;mso-wrap-style:square" o:bullet="t">
+      <v:shape id="_x0000_i1121" type="#_x0000_t75" style="width:32.25pt;height:32.8pt;visibility:visible;mso-wrap-style:square" o:bullet="t">
         <v:imagedata r:id="rId1" o:title=""/>
       </v:shape>
     </w:pict>

--- a/docs/ProblemaB.docx
+++ b/docs/ProblemaB.docx
@@ -102,7 +102,23 @@
         <w:rPr>
           <w:lang w:val="es-MX"/>
         </w:rPr>
-        <w:t>Julián Oliveros – je.oliverosf – &lt;Código&gt;</w:t>
+        <w:t xml:space="preserve">Julián Oliveros – </w:t>
+      </w:r>
+      <w:proofErr w:type="spellStart"/>
+      <w:proofErr w:type="gramStart"/>
+      <w:r>
+        <w:rPr>
+          <w:lang w:val="es-MX"/>
+        </w:rPr>
+        <w:t>je.oliverosf</w:t>
+      </w:r>
+      <w:proofErr w:type="spellEnd"/>
+      <w:proofErr w:type="gramEnd"/>
+      <w:r>
+        <w:rPr>
+          <w:lang w:val="es-MX"/>
+        </w:rPr>
+        <w:t xml:space="preserve"> – &lt;Código&gt;</w:t>
       </w:r>
     </w:p>
     <w:p>
@@ -122,7 +138,23 @@
         <w:rPr>
           <w:lang w:val="es-MX"/>
         </w:rPr>
-        <w:t>Camilo Rozo – ce.rozob – 201820147</w:t>
+        <w:t xml:space="preserve">Camilo Rozo – </w:t>
+      </w:r>
+      <w:proofErr w:type="spellStart"/>
+      <w:proofErr w:type="gramStart"/>
+      <w:r>
+        <w:rPr>
+          <w:lang w:val="es-MX"/>
+        </w:rPr>
+        <w:t>ce.rozob</w:t>
+      </w:r>
+      <w:proofErr w:type="spellEnd"/>
+      <w:proofErr w:type="gramEnd"/>
+      <w:r>
+        <w:rPr>
+          <w:lang w:val="es-MX"/>
+        </w:rPr>
+        <w:t xml:space="preserve"> – 201820147</w:t>
       </w:r>
     </w:p>
     <w:p>
@@ -199,6 +231,7 @@
         </w:rPr>
         <w:t xml:space="preserve">Al principio era notorio que había una cierta similitud entre este problema y el </w:t>
       </w:r>
+      <w:proofErr w:type="spellStart"/>
       <w:r>
         <w:rPr>
           <w:rFonts w:eastAsiaTheme="minorEastAsia"/>
@@ -225,7 +258,47 @@
           <w:rFonts w:eastAsiaTheme="minorEastAsia"/>
           <w:lang w:val="es-MX"/>
         </w:rPr>
-        <w:t xml:space="preserve">od problem que aparece en el libro de Cormen, que también es un problema de optimización y tienen un contexto </w:t>
+        <w:t>od</w:t>
+      </w:r>
+      <w:proofErr w:type="spellEnd"/>
+      <w:r>
+        <w:rPr>
+          <w:rFonts w:eastAsiaTheme="minorEastAsia"/>
+          <w:lang w:val="es-MX"/>
+        </w:rPr>
+        <w:t xml:space="preserve"> </w:t>
+      </w:r>
+      <w:proofErr w:type="spellStart"/>
+      <w:r>
+        <w:rPr>
+          <w:rFonts w:eastAsiaTheme="minorEastAsia"/>
+          <w:lang w:val="es-MX"/>
+        </w:rPr>
+        <w:t>problem</w:t>
+      </w:r>
+      <w:proofErr w:type="spellEnd"/>
+      <w:r>
+        <w:rPr>
+          <w:rFonts w:eastAsiaTheme="minorEastAsia"/>
+          <w:lang w:val="es-MX"/>
+        </w:rPr>
+        <w:t xml:space="preserve"> que aparece en el libro de </w:t>
+      </w:r>
+      <w:proofErr w:type="spellStart"/>
+      <w:r>
+        <w:rPr>
+          <w:rFonts w:eastAsiaTheme="minorEastAsia"/>
+          <w:lang w:val="es-MX"/>
+        </w:rPr>
+        <w:t>Cormen</w:t>
+      </w:r>
+      <w:proofErr w:type="spellEnd"/>
+      <w:r>
+        <w:rPr>
+          <w:rFonts w:eastAsiaTheme="minorEastAsia"/>
+          <w:lang w:val="es-MX"/>
+        </w:rPr>
+        <w:t xml:space="preserve">, que también es un problema de optimización y tienen un contexto </w:t>
       </w:r>
       <w:r>
         <w:rPr>
@@ -347,6 +420,7 @@
         </w:rPr>
         <w:t xml:space="preserve">Algoritmo principal, </w:t>
       </w:r>
+      <w:proofErr w:type="spellStart"/>
       <w:r>
         <w:rPr>
           <w:b/>
@@ -355,6 +429,7 @@
         </w:rPr>
         <w:t>ProblemaB</w:t>
       </w:r>
+      <w:proofErr w:type="spellEnd"/>
     </w:p>
     <w:tbl>
       <w:tblPr>
@@ -1343,7 +1418,23 @@
           <w:rFonts w:eastAsiaTheme="minorEastAsia"/>
           <w:lang w:val="es-MX"/>
         </w:rPr>
-        <w:t xml:space="preserve">la “sub-varilla” que inicia en </w:t>
+        <w:t>la “</w:t>
+      </w:r>
+      <w:proofErr w:type="spellStart"/>
+      <w:r>
+        <w:rPr>
+          <w:rFonts w:eastAsiaTheme="minorEastAsia"/>
+          <w:lang w:val="es-MX"/>
+        </w:rPr>
+        <w:t>sub-varilla</w:t>
+      </w:r>
+      <w:proofErr w:type="spellEnd"/>
+      <w:r>
+        <w:rPr>
+          <w:rFonts w:eastAsiaTheme="minorEastAsia"/>
+          <w:lang w:val="es-MX"/>
+        </w:rPr>
+        <w:t xml:space="preserve">” que inicia en </w:t>
       </w:r>
       <m:oMath>
         <m:r>
@@ -3913,6 +4004,7 @@
         </w:rPr>
         <w:t xml:space="preserve"> método </w:t>
       </w:r>
+      <w:proofErr w:type="spellStart"/>
       <w:r>
         <w:rPr>
           <w:rFonts w:eastAsiaTheme="minorEastAsia"/>
@@ -3922,6 +4014,7 @@
         </w:rPr>
         <w:t>minPositive</w:t>
       </w:r>
+      <w:proofErr w:type="spellEnd"/>
     </w:p>
     <w:p>
       <w:pPr>
@@ -4012,13 +4105,29 @@
           <w:rFonts w:eastAsiaTheme="minorEastAsia"/>
           <w:lang w:val="es-MX"/>
         </w:rPr>
-        <w:t xml:space="preserve"> de modo que el método minPositive calcula el mínimo entre 2 enteros a y b,</w:t>
-      </w:r>
+        <w:t xml:space="preserve"> de modo que el método </w:t>
+      </w:r>
+      <w:proofErr w:type="spellStart"/>
       <w:r>
         <w:rPr>
           <w:rFonts w:eastAsiaTheme="minorEastAsia"/>
           <w:lang w:val="es-MX"/>
         </w:rPr>
+        <w:t>minPositive</w:t>
+      </w:r>
+      <w:proofErr w:type="spellEnd"/>
+      <w:r>
+        <w:rPr>
+          <w:rFonts w:eastAsiaTheme="minorEastAsia"/>
+          <w:lang w:val="es-MX"/>
+        </w:rPr>
+        <w:t xml:space="preserve"> calcula el mínimo entre 2 enteros a y b,</w:t>
+      </w:r>
+      <w:r>
+        <w:rPr>
+          <w:rFonts w:eastAsiaTheme="minorEastAsia"/>
+          <w:lang w:val="es-MX"/>
+        </w:rPr>
         <w:t xml:space="preserve"> con la excepción de que alguno de los 2 sea negativo, en cuyo caso retorna el opuesto</w:t>
       </w:r>
       <w:r>
@@ -4026,7 +4135,48 @@
           <w:rFonts w:eastAsiaTheme="minorEastAsia"/>
           <w:lang w:val="es-MX"/>
         </w:rPr>
-        <w:t xml:space="preserve">. Ejemplo: Math.min(-1,5)=-1, minPositive(-1,5)=5. </w:t>
+        <w:t xml:space="preserve">. Ejemplo: </w:t>
+      </w:r>
+      <w:proofErr w:type="spellStart"/>
+      <w:proofErr w:type="gramStart"/>
+      <w:r>
+        <w:rPr>
+          <w:rFonts w:eastAsiaTheme="minorEastAsia"/>
+          <w:lang w:val="es-MX"/>
+        </w:rPr>
+        <w:t>Math.min</w:t>
+      </w:r>
+      <w:proofErr w:type="spellEnd"/>
+      <w:r>
+        <w:rPr>
+          <w:rFonts w:eastAsiaTheme="minorEastAsia"/>
+          <w:lang w:val="es-MX"/>
+        </w:rPr>
+        <w:t>(</w:t>
+      </w:r>
+      <w:proofErr w:type="gramEnd"/>
+      <w:r>
+        <w:rPr>
+          <w:rFonts w:eastAsiaTheme="minorEastAsia"/>
+          <w:lang w:val="es-MX"/>
+        </w:rPr>
+        <w:t xml:space="preserve">-1,5)=-1, </w:t>
+      </w:r>
+      <w:proofErr w:type="spellStart"/>
+      <w:r>
+        <w:rPr>
+          <w:rFonts w:eastAsiaTheme="minorEastAsia"/>
+          <w:lang w:val="es-MX"/>
+        </w:rPr>
+        <w:t>minPositive</w:t>
+      </w:r>
+      <w:proofErr w:type="spellEnd"/>
+      <w:r>
+        <w:rPr>
+          <w:rFonts w:eastAsiaTheme="minorEastAsia"/>
+          <w:lang w:val="es-MX"/>
+        </w:rPr>
+        <w:t xml:space="preserve">(-1,5)=5. </w:t>
       </w:r>
     </w:p>
     <w:tbl>
@@ -4440,8 +4590,18 @@
           <w:lang w:val="es-MX"/>
         </w:rPr>
         <w:lastRenderedPageBreak/>
-        <w:t>Algoritmo principal, problemaB</w:t>
-      </w:r>
+        <w:t xml:space="preserve">Algoritmo principal, </w:t>
+      </w:r>
+      <w:proofErr w:type="spellStart"/>
+      <w:r>
+        <w:rPr>
+          <w:b/>
+          <w:bCs/>
+          <w:lang w:val="es-MX"/>
+        </w:rPr>
+        <w:t>problemaB</w:t>
+      </w:r>
+      <w:proofErr w:type="spellEnd"/>
     </w:p>
     <w:tbl>
       <w:tblPr>
@@ -4640,7 +4800,7 @@
                     <w:rFonts w:ascii="Cambria Math" w:hAnsi="Cambria Math"/>
                     <w:lang w:val="es-MX"/>
                   </w:rPr>
-                  <m:t>+ ;++</m:t>
+                  <m:t>+</m:t>
                 </m:r>
               </m:oMath>
             </m:oMathPara>
@@ -4980,12 +5140,22 @@
                 <w:lang w:val="es-MX"/>
               </w:rPr>
             </w:pPr>
+            <w:proofErr w:type="gramStart"/>
             <w:r>
               <w:rPr>
                 <w:lang w:val="es-MX"/>
               </w:rPr>
-              <w:t>.length</w:t>
+              <w:t>.</w:t>
             </w:r>
+            <w:proofErr w:type="spellStart"/>
+            <w:r>
+              <w:rPr>
+                <w:lang w:val="es-MX"/>
+              </w:rPr>
+              <w:t>length</w:t>
+            </w:r>
+            <w:proofErr w:type="spellEnd"/>
+            <w:proofErr w:type="gramEnd"/>
           </w:p>
         </w:tc>
         <w:tc>
@@ -5097,7 +5267,7 @@
                     <w:rFonts w:ascii="Cambria Math" w:hAnsi="Cambria Math"/>
                     <w:lang w:val="es-MX"/>
                   </w:rPr>
-                  <m:t>&lt;</m:t>
+                  <m:t>&gt;</m:t>
                 </m:r>
               </m:oMath>
             </m:oMathPara>
@@ -5253,12 +5423,14 @@
                 <w:lang w:val="es-MX"/>
               </w:rPr>
             </w:pPr>
+            <w:proofErr w:type="spellStart"/>
             <w:r>
               <w:rPr>
                 <w:lang w:val="es-MX"/>
               </w:rPr>
               <w:t>minPositive</w:t>
             </w:r>
+            <w:proofErr w:type="spellEnd"/>
           </w:p>
         </w:tc>
         <w:tc>
@@ -5370,7 +5542,7 @@
                     <w:rFonts w:ascii="Cambria Math" w:eastAsia="Calibri" w:hAnsi="Cambria Math" w:cs="Times New Roman"/>
                     <w:lang w:val="es-MX"/>
                   </w:rPr>
-                  <m:t>-;--</m:t>
+                  <m:t>-</m:t>
                 </m:r>
               </m:oMath>
             </m:oMathPara>
@@ -5468,6 +5640,104 @@
                     <w:lang w:val="es-MX"/>
                   </w:rPr>
                   <m:t>==</m:t>
+                </m:r>
+              </m:oMath>
+            </m:oMathPara>
+          </w:p>
+        </w:tc>
+        <w:tc>
+          <w:tcPr>
+            <w:tcW w:w="1937" w:type="dxa"/>
+          </w:tcPr>
+          <w:p>
+            <w:pPr>
+              <w:jc w:val="center"/>
+              <w:rPr>
+                <w:lang w:val="es-MX"/>
+              </w:rPr>
+            </w:pPr>
+            <m:oMathPara>
+              <m:oMath>
+                <m:sSub>
+                  <m:sSubPr>
+                    <m:ctrlPr>
+                      <w:rPr>
+                        <w:rFonts w:ascii="Cambria Math" w:hAnsi="Cambria Math"/>
+                        <w:i/>
+                        <w:lang w:val="es-MX"/>
+                      </w:rPr>
+                    </m:ctrlPr>
+                  </m:sSubPr>
+                  <m:e>
+                    <m:r>
+                      <w:rPr>
+                        <w:rFonts w:ascii="Cambria Math" w:hAnsi="Cambria Math"/>
+                        <w:lang w:val="es-MX"/>
+                      </w:rPr>
+                      <m:t>k</m:t>
+                    </m:r>
+                  </m:e>
+                  <m:sub>
+                    <m:r>
+                      <w:rPr>
+                        <w:rFonts w:ascii="Cambria Math" w:hAnsi="Cambria Math"/>
+                        <w:lang w:val="es-MX"/>
+                      </w:rPr>
+                      <m:t>11</m:t>
+                    </m:r>
+                  </m:sub>
+                </m:sSub>
+              </m:oMath>
+            </m:oMathPara>
+          </w:p>
+        </w:tc>
+      </w:tr>
+      <w:tr>
+        <w:tc>
+          <w:tcPr>
+            <w:tcW w:w="1937" w:type="dxa"/>
+          </w:tcPr>
+          <w:p>
+            <w:pPr>
+              <w:jc w:val="center"/>
+              <w:rPr>
+                <w:lang w:val="es-MX"/>
+              </w:rPr>
+            </w:pPr>
+            <w:r>
+              <w:rPr>
+                <w:lang w:val="es-MX"/>
+              </w:rPr>
+              <w:t>Incremento</w:t>
+            </w:r>
+          </w:p>
+        </w:tc>
+        <w:tc>
+          <w:tcPr>
+            <w:tcW w:w="1937" w:type="dxa"/>
+          </w:tcPr>
+          <w:p>
+            <w:pPr>
+              <w:jc w:val="center"/>
+              <w:rPr>
+                <w:lang w:val="es-MX"/>
+              </w:rPr>
+            </w:pPr>
+            <m:oMathPara>
+              <m:oMath>
+                <m:r>
+                  <w:rPr>
+                    <w:rFonts w:ascii="Cambria Math" w:hAnsi="Cambria Math"/>
+                    <w:lang w:val="es-MX"/>
+                  </w:rPr>
+                  <m:t>+</m:t>
+                </m:r>
+                <m:r>
+                  <w:rPr>
+                    <w:rFonts w:ascii="Cambria Math" w:hAnsi="Cambria Math"/>
+                    <w:lang w:val="es-MX"/>
+                  </w:rPr>
+                  <m:t>+</m:t>
                 </m:r>
               </m:oMath>
             </m:oMathPara>
@@ -5518,7 +5788,7 @@
                         <w:rFonts w:ascii="Cambria Math" w:hAnsi="Cambria Math"/>
                         <w:lang w:val="es-MX"/>
                       </w:rPr>
-                      <m:t>1</m:t>
+                      <m:t>2</m:t>
                     </m:r>
                   </m:sub>
                 </m:sSub>
@@ -5543,7 +5813,7 @@
               <w:rPr>
                 <w:lang w:val="es-MX"/>
               </w:rPr>
-              <w:t>Menor</w:t>
+              <w:t>Decremento</w:t>
             </w:r>
           </w:p>
         </w:tc>
@@ -5565,7 +5835,7 @@
                     <w:rFonts w:ascii="Cambria Math" w:hAnsi="Cambria Math"/>
                     <w:lang w:val="es-MX"/>
                   </w:rPr>
-                  <m:t>&lt;</m:t>
+                  <m:t>--</m:t>
                 </m:r>
               </m:oMath>
             </m:oMathPara>
@@ -5609,7 +5879,14 @@
                         <w:rFonts w:ascii="Cambria Math" w:hAnsi="Cambria Math"/>
                         <w:lang w:val="es-MX"/>
                       </w:rPr>
-                      <m:t>12</m:t>
+                      <m:t>1</m:t>
+                    </m:r>
+                    <m:r>
+                      <w:rPr>
+                        <w:rFonts w:ascii="Cambria Math" w:hAnsi="Cambria Math"/>
+                        <w:lang w:val="es-MX"/>
+                      </w:rPr>
+                      <m:t>3</m:t>
                     </m:r>
                   </m:sub>
                 </m:sSub>
@@ -5622,9 +5899,4048 @@
     <w:p>
       <w:pPr>
         <w:rPr>
+          <w:rFonts w:eastAsiaTheme="minorEastAsia"/>
+          <w:lang w:val="es-MX"/>
+        </w:rPr>
+      </w:pPr>
+      <m:oMathPara>
+        <m:oMath>
+          <m:r>
+            <w:rPr>
+              <w:rFonts w:ascii="Cambria Math" w:hAnsi="Cambria Math"/>
+              <w:lang w:val="es-MX"/>
+            </w:rPr>
+            <m:t>T</m:t>
+          </m:r>
+          <m:d>
+            <m:dPr>
+              <m:ctrlPr>
+                <w:rPr>
+                  <w:rFonts w:ascii="Cambria Math" w:hAnsi="Cambria Math"/>
+                  <w:i/>
+                  <w:lang w:val="es-MX"/>
+                </w:rPr>
+              </m:ctrlPr>
+            </m:dPr>
+            <m:e>
+              <m:r>
+                <w:rPr>
+                  <w:rFonts w:ascii="Cambria Math" w:hAnsi="Cambria Math"/>
+                  <w:lang w:val="es-MX"/>
+                </w:rPr>
+                <m:t>n</m:t>
+              </m:r>
+              <m:r>
+                <w:rPr>
+                  <w:rFonts w:ascii="Cambria Math" w:hAnsi="Cambria Math"/>
+                  <w:lang w:val="es-MX"/>
+                </w:rPr>
+                <m:t>,m</m:t>
+              </m:r>
+            </m:e>
+          </m:d>
+          <m:r>
+            <w:rPr>
+              <w:rFonts w:ascii="Cambria Math" w:hAnsi="Cambria Math"/>
+              <w:lang w:val="es-MX"/>
+            </w:rPr>
+            <m:t>=</m:t>
+          </m:r>
+          <m:sSub>
+            <m:sSubPr>
+              <m:ctrlPr>
+                <w:rPr>
+                  <w:rFonts w:ascii="Cambria Math" w:hAnsi="Cambria Math"/>
+                  <w:i/>
+                  <w:lang w:val="es-MX"/>
+                </w:rPr>
+              </m:ctrlPr>
+            </m:sSubPr>
+            <m:e>
+              <m:r>
+                <w:rPr>
+                  <w:rFonts w:ascii="Cambria Math" w:hAnsi="Cambria Math"/>
+                  <w:lang w:val="es-MX"/>
+                </w:rPr>
+                <m:t>k</m:t>
+              </m:r>
+            </m:e>
+            <m:sub>
+              <m:r>
+                <w:rPr>
+                  <w:rFonts w:ascii="Cambria Math" w:hAnsi="Cambria Math"/>
+                  <w:lang w:val="es-MX"/>
+                </w:rPr>
+                <m:t>1</m:t>
+              </m:r>
+            </m:sub>
+          </m:sSub>
+          <m:r>
+            <w:rPr>
+              <w:rFonts w:ascii="Cambria Math" w:hAnsi="Cambria Math"/>
+              <w:lang w:val="es-MX"/>
+            </w:rPr>
+            <m:t>+</m:t>
+          </m:r>
+          <m:sSub>
+            <m:sSubPr>
+              <m:ctrlPr>
+                <w:rPr>
+                  <w:rFonts w:ascii="Cambria Math" w:hAnsi="Cambria Math"/>
+                  <w:i/>
+                  <w:lang w:val="es-MX"/>
+                </w:rPr>
+              </m:ctrlPr>
+            </m:sSubPr>
+            <m:e>
+              <m:r>
+                <w:rPr>
+                  <w:rFonts w:ascii="Cambria Math" w:hAnsi="Cambria Math"/>
+                  <w:lang w:val="es-MX"/>
+                </w:rPr>
+                <m:t>k</m:t>
+              </m:r>
+            </m:e>
+            <m:sub>
+              <m:r>
+                <w:rPr>
+                  <w:rFonts w:ascii="Cambria Math" w:hAnsi="Cambria Math"/>
+                  <w:lang w:val="es-MX"/>
+                </w:rPr>
+                <m:t>2</m:t>
+              </m:r>
+            </m:sub>
+          </m:sSub>
+          <m:r>
+            <w:rPr>
+              <w:rFonts w:ascii="Cambria Math" w:hAnsi="Cambria Math"/>
+              <w:lang w:val="es-MX"/>
+            </w:rPr>
+            <m:t>+</m:t>
+          </m:r>
+          <m:sSub>
+            <m:sSubPr>
+              <m:ctrlPr>
+                <w:rPr>
+                  <w:rFonts w:ascii="Cambria Math" w:hAnsi="Cambria Math"/>
+                  <w:i/>
+                  <w:lang w:val="es-MX"/>
+                </w:rPr>
+              </m:ctrlPr>
+            </m:sSubPr>
+            <m:e>
+              <m:r>
+                <w:rPr>
+                  <w:rFonts w:ascii="Cambria Math" w:hAnsi="Cambria Math"/>
+                  <w:lang w:val="es-MX"/>
+                </w:rPr>
+                <m:t>k</m:t>
+              </m:r>
+            </m:e>
+            <m:sub>
+              <m:r>
+                <w:rPr>
+                  <w:rFonts w:ascii="Cambria Math" w:hAnsi="Cambria Math"/>
+                  <w:lang w:val="es-MX"/>
+                </w:rPr>
+                <m:t>2</m:t>
+              </m:r>
+            </m:sub>
+          </m:sSub>
+          <m:r>
+            <w:rPr>
+              <w:rFonts w:ascii="Cambria Math" w:hAnsi="Cambria Math"/>
+              <w:lang w:val="es-MX"/>
+            </w:rPr>
+            <m:t>+</m:t>
+          </m:r>
+          <m:sSub>
+            <m:sSubPr>
+              <m:ctrlPr>
+                <w:rPr>
+                  <w:rFonts w:ascii="Cambria Math" w:hAnsi="Cambria Math"/>
+                  <w:i/>
+                  <w:lang w:val="es-MX"/>
+                </w:rPr>
+              </m:ctrlPr>
+            </m:sSubPr>
+            <m:e>
+              <m:r>
+                <w:rPr>
+                  <w:rFonts w:ascii="Cambria Math" w:hAnsi="Cambria Math"/>
+                  <w:lang w:val="es-MX"/>
+                </w:rPr>
+                <m:t>k</m:t>
+              </m:r>
+            </m:e>
+            <m:sub>
+              <m:r>
+                <w:rPr>
+                  <w:rFonts w:ascii="Cambria Math" w:hAnsi="Cambria Math"/>
+                  <w:lang w:val="es-MX"/>
+                </w:rPr>
+                <m:t>3</m:t>
+              </m:r>
+            </m:sub>
+          </m:sSub>
+          <m:r>
+            <w:rPr>
+              <w:rFonts w:ascii="Cambria Math" w:hAnsi="Cambria Math"/>
+              <w:lang w:val="es-MX"/>
+            </w:rPr>
+            <m:t>+</m:t>
+          </m:r>
+          <m:sSub>
+            <m:sSubPr>
+              <m:ctrlPr>
+                <w:rPr>
+                  <w:rFonts w:ascii="Cambria Math" w:hAnsi="Cambria Math"/>
+                  <w:i/>
+                  <w:lang w:val="es-MX"/>
+                </w:rPr>
+              </m:ctrlPr>
+            </m:sSubPr>
+            <m:e>
+              <m:r>
+                <w:rPr>
+                  <w:rFonts w:ascii="Cambria Math" w:hAnsi="Cambria Math"/>
+                  <w:lang w:val="es-MX"/>
+                </w:rPr>
+                <m:t>k</m:t>
+              </m:r>
+            </m:e>
+            <m:sub>
+              <m:r>
+                <w:rPr>
+                  <w:rFonts w:ascii="Cambria Math" w:hAnsi="Cambria Math"/>
+                  <w:lang w:val="es-MX"/>
+                </w:rPr>
+                <m:t>1</m:t>
+              </m:r>
+            </m:sub>
+          </m:sSub>
+          <m:r>
+            <w:rPr>
+              <w:rFonts w:ascii="Cambria Math" w:hAnsi="Cambria Math"/>
+              <w:lang w:val="es-MX"/>
+            </w:rPr>
+            <m:t>+</m:t>
+          </m:r>
+          <m:sSub>
+            <m:sSubPr>
+              <m:ctrlPr>
+                <w:rPr>
+                  <w:rFonts w:ascii="Cambria Math" w:hAnsi="Cambria Math"/>
+                  <w:i/>
+                  <w:lang w:val="es-MX"/>
+                </w:rPr>
+              </m:ctrlPr>
+            </m:sSubPr>
+            <m:e>
+              <m:r>
+                <w:rPr>
+                  <w:rFonts w:ascii="Cambria Math" w:hAnsi="Cambria Math"/>
+                  <w:lang w:val="es-MX"/>
+                </w:rPr>
+                <m:t>k</m:t>
+              </m:r>
+            </m:e>
+            <m:sub>
+              <m:r>
+                <w:rPr>
+                  <w:rFonts w:ascii="Cambria Math" w:hAnsi="Cambria Math"/>
+                  <w:lang w:val="es-MX"/>
+                </w:rPr>
+                <m:t>1</m:t>
+              </m:r>
+            </m:sub>
+          </m:sSub>
+          <m:r>
+            <w:rPr>
+              <w:rFonts w:ascii="Cambria Math" w:hAnsi="Cambria Math"/>
+              <w:lang w:val="es-MX"/>
+            </w:rPr>
+            <m:t>+</m:t>
+          </m:r>
+          <m:sSub>
+            <m:sSubPr>
+              <m:ctrlPr>
+                <w:rPr>
+                  <w:rFonts w:ascii="Cambria Math" w:hAnsi="Cambria Math"/>
+                  <w:i/>
+                  <w:lang w:val="es-MX"/>
+                </w:rPr>
+              </m:ctrlPr>
+            </m:sSubPr>
+            <m:e>
+              <m:r>
+                <w:rPr>
+                  <w:rFonts w:ascii="Cambria Math" w:hAnsi="Cambria Math"/>
+                  <w:lang w:val="es-MX"/>
+                </w:rPr>
+                <m:t>k</m:t>
+              </m:r>
+            </m:e>
+            <m:sub>
+              <m:r>
+                <w:rPr>
+                  <w:rFonts w:ascii="Cambria Math" w:hAnsi="Cambria Math"/>
+                  <w:lang w:val="es-MX"/>
+                </w:rPr>
+                <m:t>1</m:t>
+              </m:r>
+            </m:sub>
+          </m:sSub>
+          <m:r>
+            <w:rPr>
+              <w:rFonts w:ascii="Cambria Math" w:hAnsi="Cambria Math"/>
+              <w:lang w:val="es-MX"/>
+            </w:rPr>
+            <m:t>+</m:t>
+          </m:r>
+          <m:d>
+            <m:dPr>
+              <m:ctrlPr>
+                <w:rPr>
+                  <w:rFonts w:ascii="Cambria Math" w:hAnsi="Cambria Math"/>
+                  <w:i/>
+                  <w:lang w:val="es-MX"/>
+                </w:rPr>
+              </m:ctrlPr>
+            </m:dPr>
+            <m:e>
+              <m:r>
+                <w:rPr>
+                  <w:rFonts w:ascii="Cambria Math" w:hAnsi="Cambria Math"/>
+                  <w:lang w:val="es-MX"/>
+                </w:rPr>
+                <m:t>n+1</m:t>
+              </m:r>
+            </m:e>
+          </m:d>
+          <m:d>
+            <m:dPr>
+              <m:ctrlPr>
+                <w:rPr>
+                  <w:rFonts w:ascii="Cambria Math" w:hAnsi="Cambria Math"/>
+                  <w:i/>
+                  <w:lang w:val="es-MX"/>
+                </w:rPr>
+              </m:ctrlPr>
+            </m:dPr>
+            <m:e>
+              <m:sSub>
+                <m:sSubPr>
+                  <m:ctrlPr>
+                    <w:rPr>
+                      <w:rFonts w:ascii="Cambria Math" w:hAnsi="Cambria Math"/>
+                      <w:i/>
+                      <w:lang w:val="es-MX"/>
+                    </w:rPr>
+                  </m:ctrlPr>
+                </m:sSubPr>
+                <m:e>
+                  <m:r>
+                    <w:rPr>
+                      <w:rFonts w:ascii="Cambria Math" w:hAnsi="Cambria Math"/>
+                      <w:lang w:val="es-MX"/>
+                    </w:rPr>
+                    <m:t>k</m:t>
+                  </m:r>
+                </m:e>
+                <m:sub>
+                  <m:r>
+                    <w:rPr>
+                      <w:rFonts w:ascii="Cambria Math" w:hAnsi="Cambria Math"/>
+                      <w:lang w:val="es-MX"/>
+                    </w:rPr>
+                    <m:t>4</m:t>
+                  </m:r>
+                </m:sub>
+              </m:sSub>
+              <m:r>
+                <w:rPr>
+                  <w:rFonts w:ascii="Cambria Math" w:hAnsi="Cambria Math"/>
+                  <w:lang w:val="es-MX"/>
+                </w:rPr>
+                <m:t>+</m:t>
+              </m:r>
+              <m:sSub>
+                <m:sSubPr>
+                  <m:ctrlPr>
+                    <w:rPr>
+                      <w:rFonts w:ascii="Cambria Math" w:hAnsi="Cambria Math"/>
+                      <w:i/>
+                      <w:lang w:val="es-MX"/>
+                    </w:rPr>
+                  </m:ctrlPr>
+                </m:sSubPr>
+                <m:e>
+                  <m:r>
+                    <w:rPr>
+                      <w:rFonts w:ascii="Cambria Math" w:hAnsi="Cambria Math"/>
+                      <w:lang w:val="es-MX"/>
+                    </w:rPr>
+                    <m:t>k</m:t>
+                  </m:r>
+                </m:e>
+                <m:sub>
+                  <m:r>
+                    <w:rPr>
+                      <w:rFonts w:ascii="Cambria Math" w:hAnsi="Cambria Math"/>
+                      <w:lang w:val="es-MX"/>
+                    </w:rPr>
+                    <m:t>6</m:t>
+                  </m:r>
+                </m:sub>
+              </m:sSub>
+            </m:e>
+          </m:d>
+          <m:r>
+            <w:rPr>
+              <w:rFonts w:ascii="Cambria Math" w:hAnsi="Cambria Math"/>
+              <w:lang w:val="es-MX"/>
+            </w:rPr>
+            <m:t>+</m:t>
+          </m:r>
+          <m:d>
+            <m:dPr>
+              <m:ctrlPr>
+                <w:rPr>
+                  <w:rFonts w:ascii="Cambria Math" w:hAnsi="Cambria Math"/>
+                  <w:i/>
+                  <w:lang w:val="es-MX"/>
+                </w:rPr>
+              </m:ctrlPr>
+            </m:dPr>
+            <m:e>
+              <m:r>
+                <w:rPr>
+                  <w:rFonts w:ascii="Cambria Math" w:hAnsi="Cambria Math"/>
+                  <w:lang w:val="es-MX"/>
+                </w:rPr>
+                <m:t>3n</m:t>
+              </m:r>
+            </m:e>
+          </m:d>
+          <m:d>
+            <m:dPr>
+              <m:ctrlPr>
+                <w:rPr>
+                  <w:rFonts w:ascii="Cambria Math" w:hAnsi="Cambria Math"/>
+                  <w:i/>
+                  <w:lang w:val="es-MX"/>
+                </w:rPr>
+              </m:ctrlPr>
+            </m:dPr>
+            <m:e>
+              <m:sSub>
+                <m:sSubPr>
+                  <m:ctrlPr>
+                    <w:rPr>
+                      <w:rFonts w:ascii="Cambria Math" w:hAnsi="Cambria Math"/>
+                      <w:i/>
+                      <w:lang w:val="es-MX"/>
+                    </w:rPr>
+                  </m:ctrlPr>
+                </m:sSubPr>
+                <m:e>
+                  <m:r>
+                    <w:rPr>
+                      <w:rFonts w:ascii="Cambria Math" w:hAnsi="Cambria Math"/>
+                      <w:lang w:val="es-MX"/>
+                    </w:rPr>
+                    <m:t>k</m:t>
+                  </m:r>
+                </m:e>
+                <m:sub>
+                  <m:r>
+                    <w:rPr>
+                      <w:rFonts w:ascii="Cambria Math" w:hAnsi="Cambria Math"/>
+                      <w:lang w:val="es-MX"/>
+                    </w:rPr>
+                    <m:t>5</m:t>
+                  </m:r>
+                </m:sub>
+              </m:sSub>
+            </m:e>
+          </m:d>
+          <m:r>
+            <w:rPr>
+              <w:rFonts w:ascii="Cambria Math" w:hAnsi="Cambria Math"/>
+              <w:lang w:val="es-MX"/>
+            </w:rPr>
+            <m:t>+</m:t>
+          </m:r>
+          <m:d>
+            <m:dPr>
+              <m:ctrlPr>
+                <w:rPr>
+                  <w:rFonts w:ascii="Cambria Math" w:hAnsi="Cambria Math"/>
+                  <w:i/>
+                  <w:lang w:val="es-MX"/>
+                </w:rPr>
+              </m:ctrlPr>
+            </m:dPr>
+            <m:e>
+              <m:r>
+                <w:rPr>
+                  <w:rFonts w:ascii="Cambria Math" w:hAnsi="Cambria Math"/>
+                  <w:lang w:val="es-MX"/>
+                </w:rPr>
+                <m:t>n</m:t>
+              </m:r>
+            </m:e>
+          </m:d>
+          <m:d>
+            <m:dPr>
+              <m:ctrlPr>
+                <w:rPr>
+                  <w:rFonts w:ascii="Cambria Math" w:hAnsi="Cambria Math"/>
+                  <w:i/>
+                  <w:lang w:val="es-MX"/>
+                </w:rPr>
+              </m:ctrlPr>
+            </m:dPr>
+            <m:e>
+              <m:sSub>
+                <m:sSubPr>
+                  <m:ctrlPr>
+                    <w:rPr>
+                      <w:rFonts w:ascii="Cambria Math" w:hAnsi="Cambria Math"/>
+                      <w:i/>
+                      <w:lang w:val="es-MX"/>
+                    </w:rPr>
+                  </m:ctrlPr>
+                </m:sSubPr>
+                <m:e>
+                  <m:r>
+                    <w:rPr>
+                      <w:rFonts w:ascii="Cambria Math" w:hAnsi="Cambria Math"/>
+                      <w:lang w:val="es-MX"/>
+                    </w:rPr>
+                    <m:t>k</m:t>
+                  </m:r>
+                </m:e>
+                <m:sub>
+                  <m:r>
+                    <w:rPr>
+                      <w:rFonts w:ascii="Cambria Math" w:hAnsi="Cambria Math"/>
+                      <w:lang w:val="es-MX"/>
+                    </w:rPr>
+                    <m:t>1</m:t>
+                  </m:r>
+                </m:sub>
+              </m:sSub>
+            </m:e>
+          </m:d>
+          <m:r>
+            <w:rPr>
+              <w:rFonts w:ascii="Cambria Math" w:hAnsi="Cambria Math"/>
+              <w:lang w:val="es-MX"/>
+            </w:rPr>
+            <m:t>+</m:t>
+          </m:r>
+          <m:d>
+            <m:dPr>
+              <m:ctrlPr>
+                <w:rPr>
+                  <w:rFonts w:ascii="Cambria Math" w:hAnsi="Cambria Math"/>
+                  <w:i/>
+                  <w:lang w:val="es-MX"/>
+                </w:rPr>
+              </m:ctrlPr>
+            </m:dPr>
+            <m:e>
+              <m:r>
+                <w:rPr>
+                  <w:rFonts w:ascii="Cambria Math" w:hAnsi="Cambria Math"/>
+                  <w:lang w:val="es-MX"/>
+                </w:rPr>
+                <m:t>2n</m:t>
+              </m:r>
+            </m:e>
+          </m:d>
+          <m:d>
+            <m:dPr>
+              <m:ctrlPr>
+                <w:rPr>
+                  <w:rFonts w:ascii="Cambria Math" w:hAnsi="Cambria Math"/>
+                  <w:i/>
+                  <w:lang w:val="es-MX"/>
+                </w:rPr>
+              </m:ctrlPr>
+            </m:dPr>
+            <m:e>
+              <m:sSub>
+                <m:sSubPr>
+                  <m:ctrlPr>
+                    <w:rPr>
+                      <w:rFonts w:ascii="Cambria Math" w:hAnsi="Cambria Math"/>
+                      <w:i/>
+                      <w:lang w:val="es-MX"/>
+                    </w:rPr>
+                  </m:ctrlPr>
+                </m:sSubPr>
+                <m:e>
+                  <m:r>
+                    <w:rPr>
+                      <w:rFonts w:ascii="Cambria Math" w:hAnsi="Cambria Math"/>
+                      <w:lang w:val="es-MX"/>
+                    </w:rPr>
+                    <m:t>k</m:t>
+                  </m:r>
+                </m:e>
+                <m:sub>
+                  <m:r>
+                    <w:rPr>
+                      <w:rFonts w:ascii="Cambria Math" w:hAnsi="Cambria Math"/>
+                      <w:lang w:val="es-MX"/>
+                    </w:rPr>
+                    <m:t>1</m:t>
+                  </m:r>
+                </m:sub>
+              </m:sSub>
+              <m:r>
+                <w:rPr>
+                  <w:rFonts w:ascii="Cambria Math" w:hAnsi="Cambria Math"/>
+                  <w:lang w:val="es-MX"/>
+                </w:rPr>
+                <m:t>+</m:t>
+              </m:r>
+              <m:sSub>
+                <m:sSubPr>
+                  <m:ctrlPr>
+                    <w:rPr>
+                      <w:rFonts w:ascii="Cambria Math" w:hAnsi="Cambria Math"/>
+                      <w:i/>
+                      <w:lang w:val="es-MX"/>
+                    </w:rPr>
+                  </m:ctrlPr>
+                </m:sSubPr>
+                <m:e>
+                  <m:r>
+                    <w:rPr>
+                      <w:rFonts w:ascii="Cambria Math" w:hAnsi="Cambria Math"/>
+                      <w:lang w:val="es-MX"/>
+                    </w:rPr>
+                    <m:t>k</m:t>
+                  </m:r>
+                </m:e>
+                <m:sub>
+                  <m:r>
+                    <w:rPr>
+                      <w:rFonts w:ascii="Cambria Math" w:hAnsi="Cambria Math"/>
+                      <w:lang w:val="es-MX"/>
+                    </w:rPr>
+                    <m:t>1</m:t>
+                  </m:r>
+                </m:sub>
+              </m:sSub>
+              <m:r>
+                <w:rPr>
+                  <w:rFonts w:ascii="Cambria Math" w:hAnsi="Cambria Math"/>
+                  <w:lang w:val="es-MX"/>
+                </w:rPr>
+                <m:t>+</m:t>
+              </m:r>
+              <m:d>
+                <m:dPr>
+                  <m:ctrlPr>
+                    <w:rPr>
+                      <w:rFonts w:ascii="Cambria Math" w:hAnsi="Cambria Math"/>
+                      <w:i/>
+                      <w:lang w:val="es-MX"/>
+                    </w:rPr>
+                  </m:ctrlPr>
+                </m:dPr>
+                <m:e>
+                  <m:r>
+                    <w:rPr>
+                      <w:rFonts w:ascii="Cambria Math" w:hAnsi="Cambria Math"/>
+                      <w:lang w:val="es-MX"/>
+                    </w:rPr>
+                    <m:t>m+1</m:t>
+                  </m:r>
+                </m:e>
+              </m:d>
+              <m:d>
+                <m:dPr>
+                  <m:ctrlPr>
+                    <w:rPr>
+                      <w:rFonts w:ascii="Cambria Math" w:hAnsi="Cambria Math"/>
+                      <w:i/>
+                      <w:lang w:val="es-MX"/>
+                    </w:rPr>
+                  </m:ctrlPr>
+                </m:dPr>
+                <m:e>
+                  <m:sSub>
+                    <m:sSubPr>
+                      <m:ctrlPr>
+                        <w:rPr>
+                          <w:rFonts w:ascii="Cambria Math" w:hAnsi="Cambria Math"/>
+                          <w:i/>
+                          <w:lang w:val="es-MX"/>
+                        </w:rPr>
+                      </m:ctrlPr>
+                    </m:sSubPr>
+                    <m:e>
+                      <m:r>
+                        <w:rPr>
+                          <w:rFonts w:ascii="Cambria Math" w:hAnsi="Cambria Math"/>
+                          <w:lang w:val="es-MX"/>
+                        </w:rPr>
+                        <m:t>k</m:t>
+                      </m:r>
+                    </m:e>
+                    <m:sub>
+                      <m:r>
+                        <w:rPr>
+                          <w:rFonts w:ascii="Cambria Math" w:hAnsi="Cambria Math"/>
+                          <w:lang w:val="es-MX"/>
+                        </w:rPr>
+                        <m:t>4</m:t>
+                      </m:r>
+                    </m:sub>
+                  </m:sSub>
+                  <m:r>
+                    <w:rPr>
+                      <w:rFonts w:ascii="Cambria Math" w:hAnsi="Cambria Math"/>
+                      <w:lang w:val="es-MX"/>
+                    </w:rPr>
+                    <m:t>+</m:t>
+                  </m:r>
+                  <m:sSub>
+                    <m:sSubPr>
+                      <m:ctrlPr>
+                        <w:rPr>
+                          <w:rFonts w:ascii="Cambria Math" w:hAnsi="Cambria Math"/>
+                          <w:i/>
+                          <w:lang w:val="es-MX"/>
+                        </w:rPr>
+                      </m:ctrlPr>
+                    </m:sSubPr>
+                    <m:e>
+                      <m:r>
+                        <w:rPr>
+                          <w:rFonts w:ascii="Cambria Math" w:hAnsi="Cambria Math"/>
+                          <w:lang w:val="es-MX"/>
+                        </w:rPr>
+                        <m:t>k</m:t>
+                      </m:r>
+                    </m:e>
+                    <m:sub>
+                      <m:r>
+                        <w:rPr>
+                          <w:rFonts w:ascii="Cambria Math" w:hAnsi="Cambria Math"/>
+                          <w:lang w:val="es-MX"/>
+                        </w:rPr>
+                        <m:t>6</m:t>
+                      </m:r>
+                    </m:sub>
+                  </m:sSub>
+                </m:e>
+              </m:d>
+              <m:r>
+                <w:rPr>
+                  <w:rFonts w:ascii="Cambria Math" w:hAnsi="Cambria Math"/>
+                  <w:lang w:val="es-MX"/>
+                </w:rPr>
+                <m:t>+</m:t>
+              </m:r>
+              <m:d>
+                <m:dPr>
+                  <m:ctrlPr>
+                    <w:rPr>
+                      <w:rFonts w:ascii="Cambria Math" w:hAnsi="Cambria Math"/>
+                      <w:i/>
+                      <w:lang w:val="es-MX"/>
+                    </w:rPr>
+                  </m:ctrlPr>
+                </m:dPr>
+                <m:e>
+                  <m:r>
+                    <w:rPr>
+                      <w:rFonts w:ascii="Cambria Math" w:hAnsi="Cambria Math"/>
+                      <w:lang w:val="es-MX"/>
+                    </w:rPr>
+                    <m:t>m</m:t>
+                  </m:r>
+                </m:e>
+              </m:d>
+              <m:d>
+                <m:dPr>
+                  <m:ctrlPr>
+                    <w:rPr>
+                      <w:rFonts w:ascii="Cambria Math" w:hAnsi="Cambria Math"/>
+                      <w:i/>
+                      <w:lang w:val="es-MX"/>
+                    </w:rPr>
+                  </m:ctrlPr>
+                </m:dPr>
+                <m:e>
+                  <m:sSub>
+                    <m:sSubPr>
+                      <m:ctrlPr>
+                        <w:rPr>
+                          <w:rFonts w:ascii="Cambria Math" w:hAnsi="Cambria Math"/>
+                          <w:i/>
+                          <w:lang w:val="es-MX"/>
+                        </w:rPr>
+                      </m:ctrlPr>
+                    </m:sSubPr>
+                    <m:e>
+                      <m:r>
+                        <w:rPr>
+                          <w:rFonts w:ascii="Cambria Math" w:hAnsi="Cambria Math"/>
+                          <w:lang w:val="es-MX"/>
+                        </w:rPr>
+                        <m:t>k</m:t>
+                      </m:r>
+                    </m:e>
+                    <m:sub>
+                      <m:r>
+                        <w:rPr>
+                          <w:rFonts w:ascii="Cambria Math" w:hAnsi="Cambria Math"/>
+                          <w:lang w:val="es-MX"/>
+                        </w:rPr>
+                        <m:t>12</m:t>
+                      </m:r>
+                    </m:sub>
+                  </m:sSub>
+                  <m:r>
+                    <w:rPr>
+                      <w:rFonts w:ascii="Cambria Math" w:hAnsi="Cambria Math"/>
+                      <w:lang w:val="es-MX"/>
+                    </w:rPr>
+                    <m:t>+</m:t>
+                  </m:r>
+                  <m:sSub>
+                    <m:sSubPr>
+                      <m:ctrlPr>
+                        <w:rPr>
+                          <w:rFonts w:ascii="Cambria Math" w:hAnsi="Cambria Math"/>
+                          <w:i/>
+                          <w:lang w:val="es-MX"/>
+                        </w:rPr>
+                      </m:ctrlPr>
+                    </m:sSubPr>
+                    <m:e>
+                      <m:r>
+                        <w:rPr>
+                          <w:rFonts w:ascii="Cambria Math" w:hAnsi="Cambria Math"/>
+                          <w:lang w:val="es-MX"/>
+                        </w:rPr>
+                        <m:t>k</m:t>
+                      </m:r>
+                    </m:e>
+                    <m:sub>
+                      <m:r>
+                        <w:rPr>
+                          <w:rFonts w:ascii="Cambria Math" w:hAnsi="Cambria Math"/>
+                          <w:lang w:val="es-MX"/>
+                        </w:rPr>
+                        <m:t>1</m:t>
+                      </m:r>
+                    </m:sub>
+                  </m:sSub>
+                  <m:r>
+                    <w:rPr>
+                      <w:rFonts w:ascii="Cambria Math" w:hAnsi="Cambria Math"/>
+                      <w:lang w:val="es-MX"/>
+                    </w:rPr>
+                    <m:t>+</m:t>
+                  </m:r>
+                  <m:sSub>
+                    <m:sSubPr>
+                      <m:ctrlPr>
+                        <w:rPr>
+                          <w:rFonts w:ascii="Cambria Math" w:hAnsi="Cambria Math"/>
+                          <w:i/>
+                          <w:lang w:val="es-MX"/>
+                        </w:rPr>
+                      </m:ctrlPr>
+                    </m:sSubPr>
+                    <m:e>
+                      <m:r>
+                        <w:rPr>
+                          <w:rFonts w:ascii="Cambria Math" w:hAnsi="Cambria Math"/>
+                          <w:lang w:val="es-MX"/>
+                        </w:rPr>
+                        <m:t>k</m:t>
+                      </m:r>
+                    </m:e>
+                    <m:sub>
+                      <m:r>
+                        <w:rPr>
+                          <w:rFonts w:ascii="Cambria Math" w:hAnsi="Cambria Math"/>
+                          <w:lang w:val="es-MX"/>
+                        </w:rPr>
+                        <m:t>7</m:t>
+                      </m:r>
+                    </m:sub>
+                  </m:sSub>
+                  <m:r>
+                    <w:rPr>
+                      <w:rFonts w:ascii="Cambria Math" w:hAnsi="Cambria Math"/>
+                      <w:lang w:val="es-MX"/>
+                    </w:rPr>
+                    <m:t>+</m:t>
+                  </m:r>
+                  <m:sSub>
+                    <m:sSubPr>
+                      <m:ctrlPr>
+                        <w:rPr>
+                          <w:rFonts w:ascii="Cambria Math" w:hAnsi="Cambria Math"/>
+                          <w:i/>
+                          <w:lang w:val="es-MX"/>
+                        </w:rPr>
+                      </m:ctrlPr>
+                    </m:sSubPr>
+                    <m:e>
+                      <m:r>
+                        <w:rPr>
+                          <w:rFonts w:ascii="Cambria Math" w:hAnsi="Cambria Math"/>
+                          <w:lang w:val="es-MX"/>
+                        </w:rPr>
+                        <m:t>k</m:t>
+                      </m:r>
+                    </m:e>
+                    <m:sub>
+                      <m:r>
+                        <w:rPr>
+                          <w:rFonts w:ascii="Cambria Math" w:hAnsi="Cambria Math"/>
+                          <w:lang w:val="es-MX"/>
+                        </w:rPr>
+                        <m:t>8</m:t>
+                      </m:r>
+                    </m:sub>
+                  </m:sSub>
+                  <m:r>
+                    <w:rPr>
+                      <w:rFonts w:ascii="Cambria Math" w:hAnsi="Cambria Math"/>
+                      <w:lang w:val="es-MX"/>
+                    </w:rPr>
+                    <m:t>+</m:t>
+                  </m:r>
+                  <m:sSub>
+                    <m:sSubPr>
+                      <m:ctrlPr>
+                        <w:rPr>
+                          <w:rFonts w:ascii="Cambria Math" w:hAnsi="Cambria Math"/>
+                          <w:i/>
+                          <w:lang w:val="es-MX"/>
+                        </w:rPr>
+                      </m:ctrlPr>
+                    </m:sSubPr>
+                    <m:e>
+                      <m:r>
+                        <w:rPr>
+                          <w:rFonts w:ascii="Cambria Math" w:hAnsi="Cambria Math"/>
+                          <w:lang w:val="es-MX"/>
+                        </w:rPr>
+                        <m:t>k</m:t>
+                      </m:r>
+                    </m:e>
+                    <m:sub>
+                      <m:r>
+                        <w:rPr>
+                          <w:rFonts w:ascii="Cambria Math" w:hAnsi="Cambria Math"/>
+                          <w:lang w:val="es-MX"/>
+                        </w:rPr>
+                        <m:t>4</m:t>
+                      </m:r>
+                    </m:sub>
+                  </m:sSub>
+                  <m:r>
+                    <w:rPr>
+                      <w:rFonts w:ascii="Cambria Math" w:hAnsi="Cambria Math"/>
+                      <w:lang w:val="es-MX"/>
+                    </w:rPr>
+                    <m:t>+</m:t>
+                  </m:r>
+                  <m:sSub>
+                    <m:sSubPr>
+                      <m:ctrlPr>
+                        <w:rPr>
+                          <w:rFonts w:ascii="Cambria Math" w:hAnsi="Cambria Math"/>
+                          <w:i/>
+                          <w:lang w:val="es-MX"/>
+                        </w:rPr>
+                      </m:ctrlPr>
+                    </m:sSubPr>
+                    <m:e>
+                      <m:r>
+                        <w:rPr>
+                          <w:rFonts w:ascii="Cambria Math" w:hAnsi="Cambria Math"/>
+                          <w:lang w:val="es-MX"/>
+                        </w:rPr>
+                        <m:t>k</m:t>
+                      </m:r>
+                    </m:e>
+                    <m:sub>
+                      <m:r>
+                        <w:rPr>
+                          <w:rFonts w:ascii="Cambria Math" w:hAnsi="Cambria Math"/>
+                          <w:lang w:val="es-MX"/>
+                        </w:rPr>
+                        <m:t>1</m:t>
+                      </m:r>
+                    </m:sub>
+                  </m:sSub>
+                  <m:r>
+                    <w:rPr>
+                      <w:rFonts w:ascii="Cambria Math" w:hAnsi="Cambria Math"/>
+                      <w:lang w:val="es-MX"/>
+                    </w:rPr>
+                    <m:t>+</m:t>
+                  </m:r>
+                  <m:sSub>
+                    <m:sSubPr>
+                      <m:ctrlPr>
+                        <w:rPr>
+                          <w:rFonts w:ascii="Cambria Math" w:hAnsi="Cambria Math"/>
+                          <w:i/>
+                          <w:lang w:val="es-MX"/>
+                        </w:rPr>
+                      </m:ctrlPr>
+                    </m:sSubPr>
+                    <m:e>
+                      <m:r>
+                        <w:rPr>
+                          <w:rFonts w:ascii="Cambria Math" w:hAnsi="Cambria Math"/>
+                          <w:lang w:val="es-MX"/>
+                        </w:rPr>
+                        <m:t>k</m:t>
+                      </m:r>
+                    </m:e>
+                    <m:sub>
+                      <m:r>
+                        <w:rPr>
+                          <w:rFonts w:ascii="Cambria Math" w:hAnsi="Cambria Math"/>
+                          <w:lang w:val="es-MX"/>
+                        </w:rPr>
+                        <m:t>9</m:t>
+                      </m:r>
+                    </m:sub>
+                  </m:sSub>
+                  <m:r>
+                    <w:rPr>
+                      <w:rFonts w:ascii="Cambria Math" w:hAnsi="Cambria Math"/>
+                      <w:lang w:val="es-MX"/>
+                    </w:rPr>
+                    <m:t>+</m:t>
+                  </m:r>
+                  <m:sSub>
+                    <m:sSubPr>
+                      <m:ctrlPr>
+                        <w:rPr>
+                          <w:rFonts w:ascii="Cambria Math" w:hAnsi="Cambria Math"/>
+                          <w:i/>
+                          <w:lang w:val="es-MX"/>
+                        </w:rPr>
+                      </m:ctrlPr>
+                    </m:sSubPr>
+                    <m:e>
+                      <m:r>
+                        <w:rPr>
+                          <w:rFonts w:ascii="Cambria Math" w:hAnsi="Cambria Math"/>
+                          <w:lang w:val="es-MX"/>
+                        </w:rPr>
+                        <m:t>k</m:t>
+                      </m:r>
+                    </m:e>
+                    <m:sub>
+                      <m:r>
+                        <w:rPr>
+                          <w:rFonts w:ascii="Cambria Math" w:hAnsi="Cambria Math"/>
+                          <w:lang w:val="es-MX"/>
+                        </w:rPr>
+                        <m:t>10</m:t>
+                      </m:r>
+                    </m:sub>
+                  </m:sSub>
+                  <m:r>
+                    <w:rPr>
+                      <w:rFonts w:ascii="Cambria Math" w:hAnsi="Cambria Math"/>
+                      <w:lang w:val="es-MX"/>
+                    </w:rPr>
+                    <m:t>+</m:t>
+                  </m:r>
+                  <m:sSub>
+                    <m:sSubPr>
+                      <m:ctrlPr>
+                        <w:rPr>
+                          <w:rFonts w:ascii="Cambria Math" w:hAnsi="Cambria Math"/>
+                          <w:i/>
+                          <w:lang w:val="es-MX"/>
+                        </w:rPr>
+                      </m:ctrlPr>
+                    </m:sSubPr>
+                    <m:e>
+                      <m:r>
+                        <w:rPr>
+                          <w:rFonts w:ascii="Cambria Math" w:hAnsi="Cambria Math"/>
+                          <w:lang w:val="es-MX"/>
+                        </w:rPr>
+                        <m:t>k</m:t>
+                      </m:r>
+                    </m:e>
+                    <m:sub>
+                      <m:r>
+                        <w:rPr>
+                          <w:rFonts w:ascii="Cambria Math" w:hAnsi="Cambria Math"/>
+                          <w:lang w:val="es-MX"/>
+                        </w:rPr>
+                        <m:t>2</m:t>
+                      </m:r>
+                    </m:sub>
+                  </m:sSub>
+                  <m:r>
+                    <w:rPr>
+                      <w:rFonts w:ascii="Cambria Math" w:hAnsi="Cambria Math"/>
+                      <w:lang w:val="es-MX"/>
+                    </w:rPr>
+                    <m:t>+</m:t>
+                  </m:r>
+                  <m:sSub>
+                    <m:sSubPr>
+                      <m:ctrlPr>
+                        <w:rPr>
+                          <w:rFonts w:ascii="Cambria Math" w:hAnsi="Cambria Math"/>
+                          <w:i/>
+                          <w:lang w:val="es-MX"/>
+                        </w:rPr>
+                      </m:ctrlPr>
+                    </m:sSubPr>
+                    <m:e>
+                      <m:r>
+                        <w:rPr>
+                          <w:rFonts w:ascii="Cambria Math" w:hAnsi="Cambria Math"/>
+                          <w:lang w:val="es-MX"/>
+                        </w:rPr>
+                        <m:t>k</m:t>
+                      </m:r>
+                    </m:e>
+                    <m:sub>
+                      <m:r>
+                        <w:rPr>
+                          <w:rFonts w:ascii="Cambria Math" w:hAnsi="Cambria Math"/>
+                          <w:lang w:val="es-MX"/>
+                        </w:rPr>
+                        <m:t>2</m:t>
+                      </m:r>
+                    </m:sub>
+                  </m:sSub>
+                </m:e>
+              </m:d>
+              <m:r>
+                <w:rPr>
+                  <w:rFonts w:ascii="Cambria Math" w:hAnsi="Cambria Math"/>
+                  <w:lang w:val="es-MX"/>
+                </w:rPr>
+                <m:t>+</m:t>
+              </m:r>
+              <m:sSub>
+                <m:sSubPr>
+                  <m:ctrlPr>
+                    <w:rPr>
+                      <w:rFonts w:ascii="Cambria Math" w:hAnsi="Cambria Math"/>
+                      <w:i/>
+                      <w:lang w:val="es-MX"/>
+                    </w:rPr>
+                  </m:ctrlPr>
+                </m:sSubPr>
+                <m:e>
+                  <m:r>
+                    <w:rPr>
+                      <w:rFonts w:ascii="Cambria Math" w:hAnsi="Cambria Math"/>
+                      <w:lang w:val="es-MX"/>
+                    </w:rPr>
+                    <m:t>k</m:t>
+                  </m:r>
+                </m:e>
+                <m:sub>
+                  <m:r>
+                    <w:rPr>
+                      <w:rFonts w:ascii="Cambria Math" w:hAnsi="Cambria Math"/>
+                      <w:lang w:val="es-MX"/>
+                    </w:rPr>
+                    <m:t>11</m:t>
+                  </m:r>
+                </m:sub>
+              </m:sSub>
+              <m:r>
+                <w:rPr>
+                  <w:rFonts w:ascii="Cambria Math" w:hAnsi="Cambria Math"/>
+                  <w:lang w:val="es-MX"/>
+                </w:rPr>
+                <m:t>+</m:t>
+              </m:r>
+              <m:sSub>
+                <m:sSubPr>
+                  <m:ctrlPr>
+                    <w:rPr>
+                      <w:rFonts w:ascii="Cambria Math" w:hAnsi="Cambria Math"/>
+                      <w:i/>
+                      <w:lang w:val="es-MX"/>
+                    </w:rPr>
+                  </m:ctrlPr>
+                </m:sSubPr>
+                <m:e>
+                  <m:r>
+                    <w:rPr>
+                      <w:rFonts w:ascii="Cambria Math" w:hAnsi="Cambria Math"/>
+                      <w:lang w:val="es-MX"/>
+                    </w:rPr>
+                    <m:t>k</m:t>
+                  </m:r>
+                </m:e>
+                <m:sub>
+                  <m:r>
+                    <w:rPr>
+                      <w:rFonts w:ascii="Cambria Math" w:hAnsi="Cambria Math"/>
+                      <w:lang w:val="es-MX"/>
+                    </w:rPr>
+                    <m:t>1</m:t>
+                  </m:r>
+                </m:sub>
+              </m:sSub>
+            </m:e>
+          </m:d>
+          <m:r>
+            <w:rPr>
+              <w:rFonts w:ascii="Cambria Math" w:hAnsi="Cambria Math"/>
+              <w:lang w:val="es-MX"/>
+            </w:rPr>
+            <m:t>+</m:t>
+          </m:r>
+          <m:d>
+            <m:dPr>
+              <m:ctrlPr>
+                <w:rPr>
+                  <w:rFonts w:ascii="Cambria Math" w:hAnsi="Cambria Math"/>
+                  <w:i/>
+                  <w:lang w:val="es-MX"/>
+                </w:rPr>
+              </m:ctrlPr>
+            </m:dPr>
+            <m:e>
+              <m:r>
+                <w:rPr>
+                  <w:rFonts w:ascii="Cambria Math" w:hAnsi="Cambria Math"/>
+                  <w:lang w:val="es-MX"/>
+                </w:rPr>
+                <m:t>3n</m:t>
+              </m:r>
+            </m:e>
+          </m:d>
+          <m:d>
+            <m:dPr>
+              <m:ctrlPr>
+                <w:rPr>
+                  <w:rFonts w:ascii="Cambria Math" w:hAnsi="Cambria Math"/>
+                  <w:i/>
+                  <w:lang w:val="es-MX"/>
+                </w:rPr>
+              </m:ctrlPr>
+            </m:dPr>
+            <m:e>
+              <m:sSub>
+                <m:sSubPr>
+                  <m:ctrlPr>
+                    <w:rPr>
+                      <w:rFonts w:ascii="Cambria Math" w:hAnsi="Cambria Math"/>
+                      <w:i/>
+                      <w:lang w:val="es-MX"/>
+                    </w:rPr>
+                  </m:ctrlPr>
+                </m:sSubPr>
+                <m:e>
+                  <m:r>
+                    <w:rPr>
+                      <w:rFonts w:ascii="Cambria Math" w:hAnsi="Cambria Math"/>
+                      <w:lang w:val="es-MX"/>
+                    </w:rPr>
+                    <m:t>k</m:t>
+                  </m:r>
+                </m:e>
+                <m:sub>
+                  <m:r>
+                    <w:rPr>
+                      <w:rFonts w:ascii="Cambria Math" w:hAnsi="Cambria Math"/>
+                      <w:lang w:val="es-MX"/>
+                    </w:rPr>
+                    <m:t>11</m:t>
+                  </m:r>
+                </m:sub>
+              </m:sSub>
+              <m:r>
+                <w:rPr>
+                  <w:rFonts w:ascii="Cambria Math" w:hAnsi="Cambria Math"/>
+                  <w:lang w:val="es-MX"/>
+                </w:rPr>
+                <m:t>+</m:t>
+              </m:r>
+              <m:sSub>
+                <m:sSubPr>
+                  <m:ctrlPr>
+                    <w:rPr>
+                      <w:rFonts w:ascii="Cambria Math" w:hAnsi="Cambria Math"/>
+                      <w:i/>
+                      <w:lang w:val="es-MX"/>
+                    </w:rPr>
+                  </m:ctrlPr>
+                </m:sSubPr>
+                <m:e>
+                  <m:r>
+                    <w:rPr>
+                      <w:rFonts w:ascii="Cambria Math" w:hAnsi="Cambria Math"/>
+                      <w:lang w:val="es-MX"/>
+                    </w:rPr>
+                    <m:t>k</m:t>
+                  </m:r>
+                </m:e>
+                <m:sub>
+                  <m:r>
+                    <w:rPr>
+                      <w:rFonts w:ascii="Cambria Math" w:hAnsi="Cambria Math"/>
+                      <w:lang w:val="es-MX"/>
+                    </w:rPr>
+                    <m:t>6</m:t>
+                  </m:r>
+                </m:sub>
+              </m:sSub>
+              <m:r>
+                <w:rPr>
+                  <w:rFonts w:ascii="Cambria Math" w:hAnsi="Cambria Math"/>
+                  <w:lang w:val="es-MX"/>
+                </w:rPr>
+                <m:t>+</m:t>
+              </m:r>
+              <m:sSub>
+                <m:sSubPr>
+                  <m:ctrlPr>
+                    <w:rPr>
+                      <w:rFonts w:ascii="Cambria Math" w:hAnsi="Cambria Math"/>
+                      <w:i/>
+                      <w:lang w:val="es-MX"/>
+                    </w:rPr>
+                  </m:ctrlPr>
+                </m:sSubPr>
+                <m:e>
+                  <m:r>
+                    <w:rPr>
+                      <w:rFonts w:ascii="Cambria Math" w:hAnsi="Cambria Math"/>
+                      <w:lang w:val="es-MX"/>
+                    </w:rPr>
+                    <m:t>k</m:t>
+                  </m:r>
+                </m:e>
+                <m:sub>
+                  <m:r>
+                    <w:rPr>
+                      <w:rFonts w:ascii="Cambria Math" w:hAnsi="Cambria Math"/>
+                      <w:lang w:val="es-MX"/>
+                    </w:rPr>
+                    <m:t>10</m:t>
+                  </m:r>
+                </m:sub>
+              </m:sSub>
+            </m:e>
+          </m:d>
+          <m:r>
+            <w:rPr>
+              <w:rFonts w:ascii="Cambria Math" w:hAnsi="Cambria Math"/>
+              <w:lang w:val="es-MX"/>
+            </w:rPr>
+            <m:t>+</m:t>
+          </m:r>
+          <m:d>
+            <m:dPr>
+              <m:ctrlPr>
+                <w:rPr>
+                  <w:rFonts w:ascii="Cambria Math" w:hAnsi="Cambria Math"/>
+                  <w:i/>
+                  <w:lang w:val="es-MX"/>
+                </w:rPr>
+              </m:ctrlPr>
+            </m:dPr>
+            <m:e>
+              <m:r>
+                <w:rPr>
+                  <w:rFonts w:ascii="Cambria Math" w:hAnsi="Cambria Math"/>
+                  <w:lang w:val="es-MX"/>
+                </w:rPr>
+                <m:t>n</m:t>
+              </m:r>
+            </m:e>
+          </m:d>
+          <m:d>
+            <m:dPr>
+              <m:ctrlPr>
+                <w:rPr>
+                  <w:rFonts w:ascii="Cambria Math" w:hAnsi="Cambria Math"/>
+                  <w:i/>
+                  <w:lang w:val="es-MX"/>
+                </w:rPr>
+              </m:ctrlPr>
+            </m:dPr>
+            <m:e>
+              <m:sSub>
+                <m:sSubPr>
+                  <m:ctrlPr>
+                    <w:rPr>
+                      <w:rFonts w:ascii="Cambria Math" w:hAnsi="Cambria Math"/>
+                      <w:i/>
+                      <w:lang w:val="es-MX"/>
+                    </w:rPr>
+                  </m:ctrlPr>
+                </m:sSubPr>
+                <m:e>
+                  <m:r>
+                    <w:rPr>
+                      <w:rFonts w:ascii="Cambria Math" w:hAnsi="Cambria Math"/>
+                      <w:lang w:val="es-MX"/>
+                    </w:rPr>
+                    <m:t>k</m:t>
+                  </m:r>
+                </m:e>
+                <m:sub>
+                  <m:r>
+                    <w:rPr>
+                      <w:rFonts w:ascii="Cambria Math" w:hAnsi="Cambria Math"/>
+                      <w:lang w:val="es-MX"/>
+                    </w:rPr>
+                    <m:t>1</m:t>
+                  </m:r>
+                </m:sub>
+              </m:sSub>
+              <m:r>
+                <w:rPr>
+                  <w:rFonts w:ascii="Cambria Math" w:hAnsi="Cambria Math"/>
+                  <w:lang w:val="es-MX"/>
+                </w:rPr>
+                <m:t>+</m:t>
+              </m:r>
+              <m:sSub>
+                <m:sSubPr>
+                  <m:ctrlPr>
+                    <w:rPr>
+                      <w:rFonts w:ascii="Cambria Math" w:hAnsi="Cambria Math"/>
+                      <w:i/>
+                      <w:lang w:val="es-MX"/>
+                    </w:rPr>
+                  </m:ctrlPr>
+                </m:sSubPr>
+                <m:e>
+                  <m:r>
+                    <w:rPr>
+                      <w:rFonts w:ascii="Cambria Math" w:hAnsi="Cambria Math"/>
+                      <w:lang w:val="es-MX"/>
+                    </w:rPr>
+                    <m:t>k</m:t>
+                  </m:r>
+                </m:e>
+                <m:sub>
+                  <m:r>
+                    <w:rPr>
+                      <w:rFonts w:ascii="Cambria Math" w:hAnsi="Cambria Math"/>
+                      <w:lang w:val="es-MX"/>
+                    </w:rPr>
+                    <m:t>12</m:t>
+                  </m:r>
+                </m:sub>
+              </m:sSub>
+              <m:r>
+                <w:rPr>
+                  <w:rFonts w:ascii="Cambria Math" w:hAnsi="Cambria Math"/>
+                  <w:lang w:val="es-MX"/>
+                </w:rPr>
+                <m:t>+</m:t>
+              </m:r>
+              <m:sSub>
+                <m:sSubPr>
+                  <m:ctrlPr>
+                    <w:rPr>
+                      <w:rFonts w:ascii="Cambria Math" w:hAnsi="Cambria Math"/>
+                      <w:i/>
+                      <w:lang w:val="es-MX"/>
+                    </w:rPr>
+                  </m:ctrlPr>
+                </m:sSubPr>
+                <m:e>
+                  <m:r>
+                    <w:rPr>
+                      <w:rFonts w:ascii="Cambria Math" w:hAnsi="Cambria Math"/>
+                      <w:lang w:val="es-MX"/>
+                    </w:rPr>
+                    <m:t>k</m:t>
+                  </m:r>
+                </m:e>
+                <m:sub>
+                  <m:r>
+                    <w:rPr>
+                      <w:rFonts w:ascii="Cambria Math" w:hAnsi="Cambria Math"/>
+                      <w:lang w:val="es-MX"/>
+                    </w:rPr>
+                    <m:t>1</m:t>
+                  </m:r>
+                </m:sub>
+              </m:sSub>
+            </m:e>
+          </m:d>
+          <m:r>
+            <w:rPr>
+              <w:rFonts w:ascii="Cambria Math" w:hAnsi="Cambria Math"/>
+              <w:lang w:val="es-MX"/>
+            </w:rPr>
+            <m:t>+</m:t>
+          </m:r>
+          <m:d>
+            <m:dPr>
+              <m:ctrlPr>
+                <w:rPr>
+                  <w:rFonts w:ascii="Cambria Math" w:hAnsi="Cambria Math"/>
+                  <w:i/>
+                  <w:lang w:val="es-MX"/>
+                </w:rPr>
+              </m:ctrlPr>
+            </m:dPr>
+            <m:e>
+              <m:r>
+                <w:rPr>
+                  <w:rFonts w:ascii="Cambria Math" w:hAnsi="Cambria Math"/>
+                  <w:lang w:val="es-MX"/>
+                </w:rPr>
+                <m:t>2n</m:t>
+              </m:r>
+            </m:e>
+          </m:d>
+          <m:d>
+            <m:dPr>
+              <m:ctrlPr>
+                <w:rPr>
+                  <w:rFonts w:ascii="Cambria Math" w:hAnsi="Cambria Math"/>
+                  <w:i/>
+                  <w:lang w:val="es-MX"/>
+                </w:rPr>
+              </m:ctrlPr>
+            </m:dPr>
+            <m:e>
+              <m:sSub>
+                <m:sSubPr>
+                  <m:ctrlPr>
+                    <w:rPr>
+                      <w:rFonts w:ascii="Cambria Math" w:hAnsi="Cambria Math"/>
+                      <w:i/>
+                      <w:lang w:val="es-MX"/>
+                    </w:rPr>
+                  </m:ctrlPr>
+                </m:sSubPr>
+                <m:e>
+                  <m:r>
+                    <w:rPr>
+                      <w:rFonts w:ascii="Cambria Math" w:hAnsi="Cambria Math"/>
+                      <w:lang w:val="es-MX"/>
+                    </w:rPr>
+                    <m:t>k</m:t>
+                  </m:r>
+                </m:e>
+                <m:sub>
+                  <m:r>
+                    <w:rPr>
+                      <w:rFonts w:ascii="Cambria Math" w:hAnsi="Cambria Math"/>
+                      <w:lang w:val="es-MX"/>
+                    </w:rPr>
+                    <m:t>10</m:t>
+                  </m:r>
+                </m:sub>
+              </m:sSub>
+              <m:r>
+                <w:rPr>
+                  <w:rFonts w:ascii="Cambria Math" w:hAnsi="Cambria Math"/>
+                  <w:lang w:val="es-MX"/>
+                </w:rPr>
+                <m:t>+</m:t>
+              </m:r>
+              <m:sSub>
+                <m:sSubPr>
+                  <m:ctrlPr>
+                    <w:rPr>
+                      <w:rFonts w:ascii="Cambria Math" w:hAnsi="Cambria Math"/>
+                      <w:i/>
+                      <w:lang w:val="es-MX"/>
+                    </w:rPr>
+                  </m:ctrlPr>
+                </m:sSubPr>
+                <m:e>
+                  <m:r>
+                    <w:rPr>
+                      <w:rFonts w:ascii="Cambria Math" w:hAnsi="Cambria Math"/>
+                      <w:lang w:val="es-MX"/>
+                    </w:rPr>
+                    <m:t>k</m:t>
+                  </m:r>
+                </m:e>
+                <m:sub>
+                  <m:r>
+                    <w:rPr>
+                      <w:rFonts w:ascii="Cambria Math" w:hAnsi="Cambria Math"/>
+                      <w:lang w:val="es-MX"/>
+                    </w:rPr>
+                    <m:t>10</m:t>
+                  </m:r>
+                </m:sub>
+              </m:sSub>
+            </m:e>
+          </m:d>
+        </m:oMath>
+      </m:oMathPara>
+    </w:p>
+    <w:p>
+      <w:pPr>
+        <w:rPr>
+          <w:rFonts w:eastAsiaTheme="minorEastAsia"/>
+          <w:lang w:val="es-MX"/>
+        </w:rPr>
+      </w:pPr>
+      <m:oMathPara>
+        <m:oMath>
+          <m:r>
+            <w:rPr>
+              <w:rFonts w:ascii="Cambria Math" w:eastAsiaTheme="minorEastAsia" w:hAnsi="Cambria Math"/>
+              <w:lang w:val="es-MX"/>
+            </w:rPr>
+            <m:t>T</m:t>
+          </m:r>
+          <m:d>
+            <m:dPr>
+              <m:ctrlPr>
+                <w:rPr>
+                  <w:rFonts w:ascii="Cambria Math" w:eastAsiaTheme="minorEastAsia" w:hAnsi="Cambria Math"/>
+                  <w:i/>
+                  <w:lang w:val="es-MX"/>
+                </w:rPr>
+              </m:ctrlPr>
+            </m:dPr>
+            <m:e>
+              <m:r>
+                <w:rPr>
+                  <w:rFonts w:ascii="Cambria Math" w:eastAsiaTheme="minorEastAsia" w:hAnsi="Cambria Math"/>
+                  <w:lang w:val="es-MX"/>
+                </w:rPr>
+                <m:t>n,m</m:t>
+              </m:r>
+            </m:e>
+          </m:d>
+          <m:r>
+            <w:rPr>
+              <w:rFonts w:ascii="Cambria Math" w:eastAsiaTheme="minorEastAsia" w:hAnsi="Cambria Math"/>
+              <w:lang w:val="es-MX"/>
+            </w:rPr>
+            <m:t xml:space="preserve">= </m:t>
+          </m:r>
+          <m:sSub>
+            <m:sSubPr>
+              <m:ctrlPr>
+                <w:rPr>
+                  <w:rFonts w:ascii="Cambria Math" w:eastAsiaTheme="minorEastAsia" w:hAnsi="Cambria Math"/>
+                  <w:i/>
+                  <w:lang w:val="es-MX"/>
+                </w:rPr>
+              </m:ctrlPr>
+            </m:sSubPr>
+            <m:e>
+              <m:r>
+                <w:rPr>
+                  <w:rFonts w:ascii="Cambria Math" w:eastAsiaTheme="minorEastAsia" w:hAnsi="Cambria Math"/>
+                  <w:lang w:val="es-MX"/>
+                </w:rPr>
+                <m:t>k</m:t>
+              </m:r>
+            </m:e>
+            <m:sub>
+              <m:r>
+                <w:rPr>
+                  <w:rFonts w:ascii="Cambria Math" w:eastAsiaTheme="minorEastAsia" w:hAnsi="Cambria Math"/>
+                  <w:lang w:val="es-MX"/>
+                </w:rPr>
+                <m:t>1</m:t>
+              </m:r>
+            </m:sub>
+          </m:sSub>
+          <m:r>
+            <w:rPr>
+              <w:rFonts w:ascii="Cambria Math" w:eastAsiaTheme="minorEastAsia" w:hAnsi="Cambria Math"/>
+              <w:lang w:val="es-MX"/>
+            </w:rPr>
+            <m:t xml:space="preserve">+ </m:t>
+          </m:r>
+          <m:sSub>
+            <m:sSubPr>
+              <m:ctrlPr>
+                <w:rPr>
+                  <w:rFonts w:ascii="Cambria Math" w:eastAsiaTheme="minorEastAsia" w:hAnsi="Cambria Math"/>
+                  <w:i/>
+                  <w:lang w:val="es-MX"/>
+                </w:rPr>
+              </m:ctrlPr>
+            </m:sSubPr>
+            <m:e>
+              <m:r>
+                <w:rPr>
+                  <w:rFonts w:ascii="Cambria Math" w:eastAsiaTheme="minorEastAsia" w:hAnsi="Cambria Math"/>
+                  <w:lang w:val="es-MX"/>
+                </w:rPr>
+                <m:t>k</m:t>
+              </m:r>
+            </m:e>
+            <m:sub>
+              <m:r>
+                <w:rPr>
+                  <w:rFonts w:ascii="Cambria Math" w:eastAsiaTheme="minorEastAsia" w:hAnsi="Cambria Math"/>
+                  <w:lang w:val="es-MX"/>
+                </w:rPr>
+                <m:t>2</m:t>
+              </m:r>
+            </m:sub>
+          </m:sSub>
+          <m:r>
+            <w:rPr>
+              <w:rFonts w:ascii="Cambria Math" w:eastAsiaTheme="minorEastAsia" w:hAnsi="Cambria Math"/>
+              <w:lang w:val="es-MX"/>
+            </w:rPr>
+            <m:t xml:space="preserve">+ </m:t>
+          </m:r>
+          <m:sSub>
+            <m:sSubPr>
+              <m:ctrlPr>
+                <w:rPr>
+                  <w:rFonts w:ascii="Cambria Math" w:eastAsiaTheme="minorEastAsia" w:hAnsi="Cambria Math"/>
+                  <w:i/>
+                  <w:lang w:val="es-MX"/>
+                </w:rPr>
+              </m:ctrlPr>
+            </m:sSubPr>
+            <m:e>
+              <m:r>
+                <w:rPr>
+                  <w:rFonts w:ascii="Cambria Math" w:eastAsiaTheme="minorEastAsia" w:hAnsi="Cambria Math"/>
+                  <w:lang w:val="es-MX"/>
+                </w:rPr>
+                <m:t>k</m:t>
+              </m:r>
+            </m:e>
+            <m:sub>
+              <m:r>
+                <w:rPr>
+                  <w:rFonts w:ascii="Cambria Math" w:eastAsiaTheme="minorEastAsia" w:hAnsi="Cambria Math"/>
+                  <w:lang w:val="es-MX"/>
+                </w:rPr>
+                <m:t>2</m:t>
+              </m:r>
+            </m:sub>
+          </m:sSub>
+          <m:r>
+            <w:rPr>
+              <w:rFonts w:ascii="Cambria Math" w:eastAsiaTheme="minorEastAsia" w:hAnsi="Cambria Math"/>
+              <w:lang w:val="es-MX"/>
+            </w:rPr>
+            <m:t xml:space="preserve">+ </m:t>
+          </m:r>
+          <m:sSub>
+            <m:sSubPr>
+              <m:ctrlPr>
+                <w:rPr>
+                  <w:rFonts w:ascii="Cambria Math" w:eastAsiaTheme="minorEastAsia" w:hAnsi="Cambria Math"/>
+                  <w:i/>
+                  <w:lang w:val="es-MX"/>
+                </w:rPr>
+              </m:ctrlPr>
+            </m:sSubPr>
+            <m:e>
+              <m:r>
+                <w:rPr>
+                  <w:rFonts w:ascii="Cambria Math" w:eastAsiaTheme="minorEastAsia" w:hAnsi="Cambria Math"/>
+                  <w:lang w:val="es-MX"/>
+                </w:rPr>
+                <m:t>k</m:t>
+              </m:r>
+            </m:e>
+            <m:sub>
+              <m:r>
+                <w:rPr>
+                  <w:rFonts w:ascii="Cambria Math" w:eastAsiaTheme="minorEastAsia" w:hAnsi="Cambria Math"/>
+                  <w:lang w:val="es-MX"/>
+                </w:rPr>
+                <m:t>3</m:t>
+              </m:r>
+            </m:sub>
+          </m:sSub>
+          <m:r>
+            <w:rPr>
+              <w:rFonts w:ascii="Cambria Math" w:eastAsiaTheme="minorEastAsia" w:hAnsi="Cambria Math"/>
+              <w:lang w:val="es-MX"/>
+            </w:rPr>
+            <m:t xml:space="preserve">+ </m:t>
+          </m:r>
+          <m:sSub>
+            <m:sSubPr>
+              <m:ctrlPr>
+                <w:rPr>
+                  <w:rFonts w:ascii="Cambria Math" w:eastAsiaTheme="minorEastAsia" w:hAnsi="Cambria Math"/>
+                  <w:i/>
+                  <w:lang w:val="es-MX"/>
+                </w:rPr>
+              </m:ctrlPr>
+            </m:sSubPr>
+            <m:e>
+              <m:r>
+                <w:rPr>
+                  <w:rFonts w:ascii="Cambria Math" w:eastAsiaTheme="minorEastAsia" w:hAnsi="Cambria Math"/>
+                  <w:lang w:val="es-MX"/>
+                </w:rPr>
+                <m:t>k</m:t>
+              </m:r>
+            </m:e>
+            <m:sub>
+              <m:r>
+                <w:rPr>
+                  <w:rFonts w:ascii="Cambria Math" w:eastAsiaTheme="minorEastAsia" w:hAnsi="Cambria Math"/>
+                  <w:lang w:val="es-MX"/>
+                </w:rPr>
+                <m:t>1</m:t>
+              </m:r>
+            </m:sub>
+          </m:sSub>
+          <m:r>
+            <w:rPr>
+              <w:rFonts w:ascii="Cambria Math" w:eastAsiaTheme="minorEastAsia" w:hAnsi="Cambria Math"/>
+              <w:lang w:val="es-MX"/>
+            </w:rPr>
+            <m:t xml:space="preserve">+ </m:t>
+          </m:r>
+          <m:sSub>
+            <m:sSubPr>
+              <m:ctrlPr>
+                <w:rPr>
+                  <w:rFonts w:ascii="Cambria Math" w:eastAsiaTheme="minorEastAsia" w:hAnsi="Cambria Math"/>
+                  <w:i/>
+                  <w:lang w:val="es-MX"/>
+                </w:rPr>
+              </m:ctrlPr>
+            </m:sSubPr>
+            <m:e>
+              <m:r>
+                <w:rPr>
+                  <w:rFonts w:ascii="Cambria Math" w:eastAsiaTheme="minorEastAsia" w:hAnsi="Cambria Math"/>
+                  <w:lang w:val="es-MX"/>
+                </w:rPr>
+                <m:t>k</m:t>
+              </m:r>
+            </m:e>
+            <m:sub>
+              <m:r>
+                <w:rPr>
+                  <w:rFonts w:ascii="Cambria Math" w:eastAsiaTheme="minorEastAsia" w:hAnsi="Cambria Math"/>
+                  <w:lang w:val="es-MX"/>
+                </w:rPr>
+                <m:t>1</m:t>
+              </m:r>
+            </m:sub>
+          </m:sSub>
+          <m:r>
+            <w:rPr>
+              <w:rFonts w:ascii="Cambria Math" w:eastAsiaTheme="minorEastAsia" w:hAnsi="Cambria Math"/>
+              <w:lang w:val="es-MX"/>
+            </w:rPr>
+            <m:t xml:space="preserve">+ </m:t>
+          </m:r>
+          <m:sSub>
+            <m:sSubPr>
+              <m:ctrlPr>
+                <w:rPr>
+                  <w:rFonts w:ascii="Cambria Math" w:eastAsiaTheme="minorEastAsia" w:hAnsi="Cambria Math"/>
+                  <w:i/>
+                  <w:lang w:val="es-MX"/>
+                </w:rPr>
+              </m:ctrlPr>
+            </m:sSubPr>
+            <m:e>
+              <m:r>
+                <w:rPr>
+                  <w:rFonts w:ascii="Cambria Math" w:eastAsiaTheme="minorEastAsia" w:hAnsi="Cambria Math"/>
+                  <w:lang w:val="es-MX"/>
+                </w:rPr>
+                <m:t>k</m:t>
+              </m:r>
+            </m:e>
+            <m:sub>
+              <m:r>
+                <w:rPr>
+                  <w:rFonts w:ascii="Cambria Math" w:eastAsiaTheme="minorEastAsia" w:hAnsi="Cambria Math"/>
+                  <w:lang w:val="es-MX"/>
+                </w:rPr>
+                <m:t>1</m:t>
+              </m:r>
+            </m:sub>
+          </m:sSub>
+          <m:r>
+            <w:rPr>
+              <w:rFonts w:ascii="Cambria Math" w:eastAsiaTheme="minorEastAsia" w:hAnsi="Cambria Math"/>
+              <w:lang w:val="es-MX"/>
+            </w:rPr>
+            <m:t>+ n</m:t>
+          </m:r>
+          <m:sSub>
+            <m:sSubPr>
+              <m:ctrlPr>
+                <w:rPr>
+                  <w:rFonts w:ascii="Cambria Math" w:eastAsiaTheme="minorEastAsia" w:hAnsi="Cambria Math"/>
+                  <w:i/>
+                  <w:lang w:val="es-MX"/>
+                </w:rPr>
+              </m:ctrlPr>
+            </m:sSubPr>
+            <m:e>
+              <m:r>
+                <w:rPr>
+                  <w:rFonts w:ascii="Cambria Math" w:eastAsiaTheme="minorEastAsia" w:hAnsi="Cambria Math"/>
+                  <w:lang w:val="es-MX"/>
+                </w:rPr>
+                <m:t>k</m:t>
+              </m:r>
+            </m:e>
+            <m:sub>
+              <m:r>
+                <w:rPr>
+                  <w:rFonts w:ascii="Cambria Math" w:eastAsiaTheme="minorEastAsia" w:hAnsi="Cambria Math"/>
+                  <w:lang w:val="es-MX"/>
+                </w:rPr>
+                <m:t>4</m:t>
+              </m:r>
+            </m:sub>
+          </m:sSub>
+          <m:r>
+            <w:rPr>
+              <w:rFonts w:ascii="Cambria Math" w:eastAsiaTheme="minorEastAsia" w:hAnsi="Cambria Math"/>
+              <w:lang w:val="es-MX"/>
+            </w:rPr>
+            <m:t>+</m:t>
+          </m:r>
+          <m:sSub>
+            <m:sSubPr>
+              <m:ctrlPr>
+                <w:rPr>
+                  <w:rFonts w:ascii="Cambria Math" w:eastAsiaTheme="minorEastAsia" w:hAnsi="Cambria Math"/>
+                  <w:i/>
+                  <w:lang w:val="es-MX"/>
+                </w:rPr>
+              </m:ctrlPr>
+            </m:sSubPr>
+            <m:e>
+              <m:r>
+                <w:rPr>
+                  <w:rFonts w:ascii="Cambria Math" w:eastAsiaTheme="minorEastAsia" w:hAnsi="Cambria Math"/>
+                  <w:lang w:val="es-MX"/>
+                </w:rPr>
+                <m:t>k</m:t>
+              </m:r>
+            </m:e>
+            <m:sub>
+              <m:r>
+                <w:rPr>
+                  <w:rFonts w:ascii="Cambria Math" w:eastAsiaTheme="minorEastAsia" w:hAnsi="Cambria Math"/>
+                  <w:lang w:val="es-MX"/>
+                </w:rPr>
+                <m:t>4</m:t>
+              </m:r>
+            </m:sub>
+          </m:sSub>
+          <m:r>
+            <w:rPr>
+              <w:rFonts w:ascii="Cambria Math" w:eastAsiaTheme="minorEastAsia" w:hAnsi="Cambria Math"/>
+              <w:lang w:val="es-MX"/>
+            </w:rPr>
+            <m:t>+ n</m:t>
+          </m:r>
+          <m:sSub>
+            <m:sSubPr>
+              <m:ctrlPr>
+                <w:rPr>
+                  <w:rFonts w:ascii="Cambria Math" w:eastAsiaTheme="minorEastAsia" w:hAnsi="Cambria Math"/>
+                  <w:i/>
+                  <w:lang w:val="es-MX"/>
+                </w:rPr>
+              </m:ctrlPr>
+            </m:sSubPr>
+            <m:e>
+              <m:r>
+                <w:rPr>
+                  <w:rFonts w:ascii="Cambria Math" w:eastAsiaTheme="minorEastAsia" w:hAnsi="Cambria Math"/>
+                  <w:lang w:val="es-MX"/>
+                </w:rPr>
+                <m:t>k</m:t>
+              </m:r>
+            </m:e>
+            <m:sub>
+              <m:r>
+                <w:rPr>
+                  <w:rFonts w:ascii="Cambria Math" w:eastAsiaTheme="minorEastAsia" w:hAnsi="Cambria Math"/>
+                  <w:lang w:val="es-MX"/>
+                </w:rPr>
+                <m:t>6</m:t>
+              </m:r>
+            </m:sub>
+          </m:sSub>
+          <m:r>
+            <w:rPr>
+              <w:rFonts w:ascii="Cambria Math" w:eastAsiaTheme="minorEastAsia" w:hAnsi="Cambria Math"/>
+              <w:lang w:val="es-MX"/>
+            </w:rPr>
+            <m:t>+</m:t>
+          </m:r>
+          <m:sSub>
+            <m:sSubPr>
+              <m:ctrlPr>
+                <w:rPr>
+                  <w:rFonts w:ascii="Cambria Math" w:eastAsiaTheme="minorEastAsia" w:hAnsi="Cambria Math"/>
+                  <w:i/>
+                  <w:lang w:val="es-MX"/>
+                </w:rPr>
+              </m:ctrlPr>
+            </m:sSubPr>
+            <m:e>
+              <m:r>
+                <w:rPr>
+                  <w:rFonts w:ascii="Cambria Math" w:eastAsiaTheme="minorEastAsia" w:hAnsi="Cambria Math"/>
+                  <w:lang w:val="es-MX"/>
+                </w:rPr>
+                <m:t>k</m:t>
+              </m:r>
+            </m:e>
+            <m:sub>
+              <m:r>
+                <w:rPr>
+                  <w:rFonts w:ascii="Cambria Math" w:eastAsiaTheme="minorEastAsia" w:hAnsi="Cambria Math"/>
+                  <w:lang w:val="es-MX"/>
+                </w:rPr>
+                <m:t>6</m:t>
+              </m:r>
+            </m:sub>
+          </m:sSub>
+          <m:r>
+            <w:rPr>
+              <w:rFonts w:ascii="Cambria Math" w:eastAsiaTheme="minorEastAsia" w:hAnsi="Cambria Math"/>
+              <w:lang w:val="es-MX"/>
+            </w:rPr>
+            <m:t>+ 3n</m:t>
+          </m:r>
+          <m:sSub>
+            <m:sSubPr>
+              <m:ctrlPr>
+                <w:rPr>
+                  <w:rFonts w:ascii="Cambria Math" w:eastAsiaTheme="minorEastAsia" w:hAnsi="Cambria Math"/>
+                  <w:i/>
+                  <w:lang w:val="es-MX"/>
+                </w:rPr>
+              </m:ctrlPr>
+            </m:sSubPr>
+            <m:e>
+              <m:r>
+                <w:rPr>
+                  <w:rFonts w:ascii="Cambria Math" w:eastAsiaTheme="minorEastAsia" w:hAnsi="Cambria Math"/>
+                  <w:lang w:val="es-MX"/>
+                </w:rPr>
+                <m:t>k</m:t>
+              </m:r>
+            </m:e>
+            <m:sub>
+              <m:r>
+                <w:rPr>
+                  <w:rFonts w:ascii="Cambria Math" w:eastAsiaTheme="minorEastAsia" w:hAnsi="Cambria Math"/>
+                  <w:lang w:val="es-MX"/>
+                </w:rPr>
+                <m:t>5</m:t>
+              </m:r>
+            </m:sub>
+          </m:sSub>
+          <m:r>
+            <w:rPr>
+              <w:rFonts w:ascii="Cambria Math" w:eastAsiaTheme="minorEastAsia" w:hAnsi="Cambria Math"/>
+              <w:lang w:val="es-MX"/>
+            </w:rPr>
+            <m:t>+ n</m:t>
+          </m:r>
+          <m:sSub>
+            <m:sSubPr>
+              <m:ctrlPr>
+                <w:rPr>
+                  <w:rFonts w:ascii="Cambria Math" w:eastAsiaTheme="minorEastAsia" w:hAnsi="Cambria Math"/>
+                  <w:i/>
+                  <w:lang w:val="es-MX"/>
+                </w:rPr>
+              </m:ctrlPr>
+            </m:sSubPr>
+            <m:e>
+              <m:r>
+                <w:rPr>
+                  <w:rFonts w:ascii="Cambria Math" w:eastAsiaTheme="minorEastAsia" w:hAnsi="Cambria Math"/>
+                  <w:lang w:val="es-MX"/>
+                </w:rPr>
+                <m:t>k</m:t>
+              </m:r>
+            </m:e>
+            <m:sub>
+              <m:r>
+                <w:rPr>
+                  <w:rFonts w:ascii="Cambria Math" w:eastAsiaTheme="minorEastAsia" w:hAnsi="Cambria Math"/>
+                  <w:lang w:val="es-MX"/>
+                </w:rPr>
+                <m:t>1</m:t>
+              </m:r>
+            </m:sub>
+          </m:sSub>
+          <m:r>
+            <w:rPr>
+              <w:rFonts w:ascii="Cambria Math" w:eastAsiaTheme="minorEastAsia" w:hAnsi="Cambria Math"/>
+              <w:lang w:val="es-MX"/>
+            </w:rPr>
+            <m:t>+ 2n</m:t>
+          </m:r>
+          <m:sSub>
+            <m:sSubPr>
+              <m:ctrlPr>
+                <w:rPr>
+                  <w:rFonts w:ascii="Cambria Math" w:eastAsiaTheme="minorEastAsia" w:hAnsi="Cambria Math"/>
+                  <w:i/>
+                  <w:lang w:val="es-MX"/>
+                </w:rPr>
+              </m:ctrlPr>
+            </m:sSubPr>
+            <m:e>
+              <m:r>
+                <w:rPr>
+                  <w:rFonts w:ascii="Cambria Math" w:eastAsiaTheme="minorEastAsia" w:hAnsi="Cambria Math"/>
+                  <w:lang w:val="es-MX"/>
+                </w:rPr>
+                <m:t>k</m:t>
+              </m:r>
+            </m:e>
+            <m:sub>
+              <m:r>
+                <w:rPr>
+                  <w:rFonts w:ascii="Cambria Math" w:eastAsiaTheme="minorEastAsia" w:hAnsi="Cambria Math"/>
+                  <w:lang w:val="es-MX"/>
+                </w:rPr>
+                <m:t>1</m:t>
+              </m:r>
+            </m:sub>
+          </m:sSub>
+          <m:r>
+            <w:rPr>
+              <w:rFonts w:ascii="Cambria Math" w:eastAsiaTheme="minorEastAsia" w:hAnsi="Cambria Math"/>
+              <w:lang w:val="es-MX"/>
+            </w:rPr>
+            <m:t>+ 2n</m:t>
+          </m:r>
+          <m:sSub>
+            <m:sSubPr>
+              <m:ctrlPr>
+                <w:rPr>
+                  <w:rFonts w:ascii="Cambria Math" w:eastAsiaTheme="minorEastAsia" w:hAnsi="Cambria Math"/>
+                  <w:i/>
+                  <w:lang w:val="es-MX"/>
+                </w:rPr>
+              </m:ctrlPr>
+            </m:sSubPr>
+            <m:e>
+              <m:r>
+                <w:rPr>
+                  <w:rFonts w:ascii="Cambria Math" w:eastAsiaTheme="minorEastAsia" w:hAnsi="Cambria Math"/>
+                  <w:lang w:val="es-MX"/>
+                </w:rPr>
+                <m:t>k</m:t>
+              </m:r>
+            </m:e>
+            <m:sub>
+              <m:r>
+                <w:rPr>
+                  <w:rFonts w:ascii="Cambria Math" w:eastAsiaTheme="minorEastAsia" w:hAnsi="Cambria Math"/>
+                  <w:lang w:val="es-MX"/>
+                </w:rPr>
+                <m:t>1</m:t>
+              </m:r>
+            </m:sub>
+          </m:sSub>
+          <m:r>
+            <w:rPr>
+              <w:rFonts w:ascii="Cambria Math" w:eastAsiaTheme="minorEastAsia" w:hAnsi="Cambria Math"/>
+              <w:lang w:val="es-MX"/>
+            </w:rPr>
+            <m:t>+ 2nm</m:t>
+          </m:r>
+          <m:sSub>
+            <m:sSubPr>
+              <m:ctrlPr>
+                <w:rPr>
+                  <w:rFonts w:ascii="Cambria Math" w:eastAsiaTheme="minorEastAsia" w:hAnsi="Cambria Math"/>
+                  <w:i/>
+                  <w:lang w:val="es-MX"/>
+                </w:rPr>
+              </m:ctrlPr>
+            </m:sSubPr>
+            <m:e>
+              <m:r>
+                <w:rPr>
+                  <w:rFonts w:ascii="Cambria Math" w:eastAsiaTheme="minorEastAsia" w:hAnsi="Cambria Math"/>
+                  <w:lang w:val="es-MX"/>
+                </w:rPr>
+                <m:t>k</m:t>
+              </m:r>
+            </m:e>
+            <m:sub>
+              <m:r>
+                <w:rPr>
+                  <w:rFonts w:ascii="Cambria Math" w:eastAsiaTheme="minorEastAsia" w:hAnsi="Cambria Math"/>
+                  <w:lang w:val="es-MX"/>
+                </w:rPr>
+                <m:t>4</m:t>
+              </m:r>
+            </m:sub>
+          </m:sSub>
+          <m:r>
+            <w:rPr>
+              <w:rFonts w:ascii="Cambria Math" w:eastAsiaTheme="minorEastAsia" w:hAnsi="Cambria Math"/>
+              <w:lang w:val="es-MX"/>
+            </w:rPr>
+            <m:t>+ 2n</m:t>
+          </m:r>
+          <m:sSub>
+            <m:sSubPr>
+              <m:ctrlPr>
+                <w:rPr>
+                  <w:rFonts w:ascii="Cambria Math" w:eastAsiaTheme="minorEastAsia" w:hAnsi="Cambria Math"/>
+                  <w:i/>
+                  <w:lang w:val="es-MX"/>
+                </w:rPr>
+              </m:ctrlPr>
+            </m:sSubPr>
+            <m:e>
+              <m:r>
+                <w:rPr>
+                  <w:rFonts w:ascii="Cambria Math" w:eastAsiaTheme="minorEastAsia" w:hAnsi="Cambria Math"/>
+                  <w:lang w:val="es-MX"/>
+                </w:rPr>
+                <m:t>k</m:t>
+              </m:r>
+            </m:e>
+            <m:sub>
+              <m:r>
+                <w:rPr>
+                  <w:rFonts w:ascii="Cambria Math" w:eastAsiaTheme="minorEastAsia" w:hAnsi="Cambria Math"/>
+                  <w:lang w:val="es-MX"/>
+                </w:rPr>
+                <m:t>4</m:t>
+              </m:r>
+            </m:sub>
+          </m:sSub>
+          <m:r>
+            <w:rPr>
+              <w:rFonts w:ascii="Cambria Math" w:eastAsiaTheme="minorEastAsia" w:hAnsi="Cambria Math"/>
+              <w:lang w:val="es-MX"/>
+            </w:rPr>
+            <m:t>+ 2nm</m:t>
+          </m:r>
+          <m:sSub>
+            <m:sSubPr>
+              <m:ctrlPr>
+                <w:rPr>
+                  <w:rFonts w:ascii="Cambria Math" w:eastAsiaTheme="minorEastAsia" w:hAnsi="Cambria Math"/>
+                  <w:i/>
+                  <w:lang w:val="es-MX"/>
+                </w:rPr>
+              </m:ctrlPr>
+            </m:sSubPr>
+            <m:e>
+              <m:r>
+                <w:rPr>
+                  <w:rFonts w:ascii="Cambria Math" w:eastAsiaTheme="minorEastAsia" w:hAnsi="Cambria Math"/>
+                  <w:lang w:val="es-MX"/>
+                </w:rPr>
+                <m:t>k</m:t>
+              </m:r>
+            </m:e>
+            <m:sub>
+              <m:r>
+                <w:rPr>
+                  <w:rFonts w:ascii="Cambria Math" w:eastAsiaTheme="minorEastAsia" w:hAnsi="Cambria Math"/>
+                  <w:lang w:val="es-MX"/>
+                </w:rPr>
+                <m:t>6</m:t>
+              </m:r>
+            </m:sub>
+          </m:sSub>
+          <m:r>
+            <w:rPr>
+              <w:rFonts w:ascii="Cambria Math" w:eastAsiaTheme="minorEastAsia" w:hAnsi="Cambria Math"/>
+              <w:lang w:val="es-MX"/>
+            </w:rPr>
+            <m:t>+ 2n</m:t>
+          </m:r>
+          <m:sSub>
+            <m:sSubPr>
+              <m:ctrlPr>
+                <w:rPr>
+                  <w:rFonts w:ascii="Cambria Math" w:eastAsiaTheme="minorEastAsia" w:hAnsi="Cambria Math"/>
+                  <w:i/>
+                  <w:lang w:val="es-MX"/>
+                </w:rPr>
+              </m:ctrlPr>
+            </m:sSubPr>
+            <m:e>
+              <m:r>
+                <w:rPr>
+                  <w:rFonts w:ascii="Cambria Math" w:eastAsiaTheme="minorEastAsia" w:hAnsi="Cambria Math"/>
+                  <w:lang w:val="es-MX"/>
+                </w:rPr>
+                <m:t>k</m:t>
+              </m:r>
+            </m:e>
+            <m:sub>
+              <m:r>
+                <w:rPr>
+                  <w:rFonts w:ascii="Cambria Math" w:eastAsiaTheme="minorEastAsia" w:hAnsi="Cambria Math"/>
+                  <w:lang w:val="es-MX"/>
+                </w:rPr>
+                <m:t>6</m:t>
+              </m:r>
+            </m:sub>
+          </m:sSub>
+          <m:r>
+            <w:rPr>
+              <w:rFonts w:ascii="Cambria Math" w:eastAsiaTheme="minorEastAsia" w:hAnsi="Cambria Math"/>
+              <w:lang w:val="es-MX"/>
+            </w:rPr>
+            <m:t>+ 2nm</m:t>
+          </m:r>
+          <m:sSub>
+            <m:sSubPr>
+              <m:ctrlPr>
+                <w:rPr>
+                  <w:rFonts w:ascii="Cambria Math" w:eastAsiaTheme="minorEastAsia" w:hAnsi="Cambria Math"/>
+                  <w:i/>
+                  <w:lang w:val="es-MX"/>
+                </w:rPr>
+              </m:ctrlPr>
+            </m:sSubPr>
+            <m:e>
+              <m:r>
+                <w:rPr>
+                  <w:rFonts w:ascii="Cambria Math" w:eastAsiaTheme="minorEastAsia" w:hAnsi="Cambria Math"/>
+                  <w:lang w:val="es-MX"/>
+                </w:rPr>
+                <m:t>k</m:t>
+              </m:r>
+            </m:e>
+            <m:sub>
+              <m:r>
+                <w:rPr>
+                  <w:rFonts w:ascii="Cambria Math" w:eastAsiaTheme="minorEastAsia" w:hAnsi="Cambria Math"/>
+                  <w:lang w:val="es-MX"/>
+                </w:rPr>
+                <m:t>12</m:t>
+              </m:r>
+            </m:sub>
+          </m:sSub>
+          <m:r>
+            <w:rPr>
+              <w:rFonts w:ascii="Cambria Math" w:eastAsiaTheme="minorEastAsia" w:hAnsi="Cambria Math"/>
+              <w:lang w:val="es-MX"/>
+            </w:rPr>
+            <m:t>+ 2nm</m:t>
+          </m:r>
+          <m:sSub>
+            <m:sSubPr>
+              <m:ctrlPr>
+                <w:rPr>
+                  <w:rFonts w:ascii="Cambria Math" w:eastAsiaTheme="minorEastAsia" w:hAnsi="Cambria Math"/>
+                  <w:i/>
+                  <w:lang w:val="es-MX"/>
+                </w:rPr>
+              </m:ctrlPr>
+            </m:sSubPr>
+            <m:e>
+              <m:r>
+                <w:rPr>
+                  <w:rFonts w:ascii="Cambria Math" w:eastAsiaTheme="minorEastAsia" w:hAnsi="Cambria Math"/>
+                  <w:lang w:val="es-MX"/>
+                </w:rPr>
+                <m:t>k</m:t>
+              </m:r>
+            </m:e>
+            <m:sub>
+              <m:r>
+                <w:rPr>
+                  <w:rFonts w:ascii="Cambria Math" w:eastAsiaTheme="minorEastAsia" w:hAnsi="Cambria Math"/>
+                  <w:lang w:val="es-MX"/>
+                </w:rPr>
+                <m:t>1</m:t>
+              </m:r>
+            </m:sub>
+          </m:sSub>
+          <m:r>
+            <w:rPr>
+              <w:rFonts w:ascii="Cambria Math" w:eastAsiaTheme="minorEastAsia" w:hAnsi="Cambria Math"/>
+              <w:lang w:val="es-MX"/>
+            </w:rPr>
+            <m:t>+ 2nm</m:t>
+          </m:r>
+          <m:sSub>
+            <m:sSubPr>
+              <m:ctrlPr>
+                <w:rPr>
+                  <w:rFonts w:ascii="Cambria Math" w:eastAsiaTheme="minorEastAsia" w:hAnsi="Cambria Math"/>
+                  <w:i/>
+                  <w:lang w:val="es-MX"/>
+                </w:rPr>
+              </m:ctrlPr>
+            </m:sSubPr>
+            <m:e>
+              <m:r>
+                <w:rPr>
+                  <w:rFonts w:ascii="Cambria Math" w:eastAsiaTheme="minorEastAsia" w:hAnsi="Cambria Math"/>
+                  <w:lang w:val="es-MX"/>
+                </w:rPr>
+                <m:t>k</m:t>
+              </m:r>
+            </m:e>
+            <m:sub>
+              <m:r>
+                <w:rPr>
+                  <w:rFonts w:ascii="Cambria Math" w:eastAsiaTheme="minorEastAsia" w:hAnsi="Cambria Math"/>
+                  <w:lang w:val="es-MX"/>
+                </w:rPr>
+                <m:t>7</m:t>
+              </m:r>
+            </m:sub>
+          </m:sSub>
+          <m:r>
+            <w:rPr>
+              <w:rFonts w:ascii="Cambria Math" w:eastAsiaTheme="minorEastAsia" w:hAnsi="Cambria Math"/>
+              <w:lang w:val="es-MX"/>
+            </w:rPr>
+            <m:t>+ 2nm</m:t>
+          </m:r>
+          <m:sSub>
+            <m:sSubPr>
+              <m:ctrlPr>
+                <w:rPr>
+                  <w:rFonts w:ascii="Cambria Math" w:eastAsiaTheme="minorEastAsia" w:hAnsi="Cambria Math"/>
+                  <w:i/>
+                  <w:lang w:val="es-MX"/>
+                </w:rPr>
+              </m:ctrlPr>
+            </m:sSubPr>
+            <m:e>
+              <m:r>
+                <w:rPr>
+                  <w:rFonts w:ascii="Cambria Math" w:eastAsiaTheme="minorEastAsia" w:hAnsi="Cambria Math"/>
+                  <w:lang w:val="es-MX"/>
+                </w:rPr>
+                <m:t>k</m:t>
+              </m:r>
+            </m:e>
+            <m:sub>
+              <m:r>
+                <w:rPr>
+                  <w:rFonts w:ascii="Cambria Math" w:eastAsiaTheme="minorEastAsia" w:hAnsi="Cambria Math"/>
+                  <w:lang w:val="es-MX"/>
+                </w:rPr>
+                <m:t>8</m:t>
+              </m:r>
+            </m:sub>
+          </m:sSub>
+          <m:r>
+            <w:rPr>
+              <w:rFonts w:ascii="Cambria Math" w:eastAsiaTheme="minorEastAsia" w:hAnsi="Cambria Math"/>
+              <w:lang w:val="es-MX"/>
+            </w:rPr>
+            <m:t>+ 2nm</m:t>
+          </m:r>
+          <m:sSub>
+            <m:sSubPr>
+              <m:ctrlPr>
+                <w:rPr>
+                  <w:rFonts w:ascii="Cambria Math" w:eastAsiaTheme="minorEastAsia" w:hAnsi="Cambria Math"/>
+                  <w:i/>
+                  <w:lang w:val="es-MX"/>
+                </w:rPr>
+              </m:ctrlPr>
+            </m:sSubPr>
+            <m:e>
+              <m:r>
+                <w:rPr>
+                  <w:rFonts w:ascii="Cambria Math" w:eastAsiaTheme="minorEastAsia" w:hAnsi="Cambria Math"/>
+                  <w:lang w:val="es-MX"/>
+                </w:rPr>
+                <m:t>k</m:t>
+              </m:r>
+            </m:e>
+            <m:sub>
+              <m:r>
+                <w:rPr>
+                  <w:rFonts w:ascii="Cambria Math" w:eastAsiaTheme="minorEastAsia" w:hAnsi="Cambria Math"/>
+                  <w:lang w:val="es-MX"/>
+                </w:rPr>
+                <m:t>4</m:t>
+              </m:r>
+            </m:sub>
+          </m:sSub>
+          <m:r>
+            <w:rPr>
+              <w:rFonts w:ascii="Cambria Math" w:eastAsiaTheme="minorEastAsia" w:hAnsi="Cambria Math"/>
+              <w:lang w:val="es-MX"/>
+            </w:rPr>
+            <m:t>+ 2nm</m:t>
+          </m:r>
+          <m:sSub>
+            <m:sSubPr>
+              <m:ctrlPr>
+                <w:rPr>
+                  <w:rFonts w:ascii="Cambria Math" w:eastAsiaTheme="minorEastAsia" w:hAnsi="Cambria Math"/>
+                  <w:i/>
+                  <w:lang w:val="es-MX"/>
+                </w:rPr>
+              </m:ctrlPr>
+            </m:sSubPr>
+            <m:e>
+              <m:r>
+                <w:rPr>
+                  <w:rFonts w:ascii="Cambria Math" w:eastAsiaTheme="minorEastAsia" w:hAnsi="Cambria Math"/>
+                  <w:lang w:val="es-MX"/>
+                </w:rPr>
+                <m:t>k</m:t>
+              </m:r>
+            </m:e>
+            <m:sub>
+              <m:r>
+                <w:rPr>
+                  <w:rFonts w:ascii="Cambria Math" w:eastAsiaTheme="minorEastAsia" w:hAnsi="Cambria Math"/>
+                  <w:lang w:val="es-MX"/>
+                </w:rPr>
+                <m:t>1</m:t>
+              </m:r>
+            </m:sub>
+          </m:sSub>
+          <m:r>
+            <w:rPr>
+              <w:rFonts w:ascii="Cambria Math" w:eastAsiaTheme="minorEastAsia" w:hAnsi="Cambria Math"/>
+              <w:lang w:val="es-MX"/>
+            </w:rPr>
+            <m:t>+ 2nm</m:t>
+          </m:r>
+          <m:sSub>
+            <m:sSubPr>
+              <m:ctrlPr>
+                <w:rPr>
+                  <w:rFonts w:ascii="Cambria Math" w:eastAsiaTheme="minorEastAsia" w:hAnsi="Cambria Math"/>
+                  <w:i/>
+                  <w:lang w:val="es-MX"/>
+                </w:rPr>
+              </m:ctrlPr>
+            </m:sSubPr>
+            <m:e>
+              <m:r>
+                <w:rPr>
+                  <w:rFonts w:ascii="Cambria Math" w:eastAsiaTheme="minorEastAsia" w:hAnsi="Cambria Math"/>
+                  <w:lang w:val="es-MX"/>
+                </w:rPr>
+                <m:t>k</m:t>
+              </m:r>
+            </m:e>
+            <m:sub>
+              <m:r>
+                <w:rPr>
+                  <w:rFonts w:ascii="Cambria Math" w:eastAsiaTheme="minorEastAsia" w:hAnsi="Cambria Math"/>
+                  <w:lang w:val="es-MX"/>
+                </w:rPr>
+                <m:t>9</m:t>
+              </m:r>
+            </m:sub>
+          </m:sSub>
+          <m:r>
+            <w:rPr>
+              <w:rFonts w:ascii="Cambria Math" w:eastAsiaTheme="minorEastAsia" w:hAnsi="Cambria Math"/>
+              <w:lang w:val="es-MX"/>
+            </w:rPr>
+            <m:t>+ 2nm</m:t>
+          </m:r>
+          <m:sSub>
+            <m:sSubPr>
+              <m:ctrlPr>
+                <w:rPr>
+                  <w:rFonts w:ascii="Cambria Math" w:eastAsiaTheme="minorEastAsia" w:hAnsi="Cambria Math"/>
+                  <w:i/>
+                  <w:lang w:val="es-MX"/>
+                </w:rPr>
+              </m:ctrlPr>
+            </m:sSubPr>
+            <m:e>
+              <m:r>
+                <w:rPr>
+                  <w:rFonts w:ascii="Cambria Math" w:eastAsiaTheme="minorEastAsia" w:hAnsi="Cambria Math"/>
+                  <w:lang w:val="es-MX"/>
+                </w:rPr>
+                <m:t>k</m:t>
+              </m:r>
+            </m:e>
+            <m:sub>
+              <m:r>
+                <w:rPr>
+                  <w:rFonts w:ascii="Cambria Math" w:eastAsiaTheme="minorEastAsia" w:hAnsi="Cambria Math"/>
+                  <w:lang w:val="es-MX"/>
+                </w:rPr>
+                <m:t>10</m:t>
+              </m:r>
+            </m:sub>
+          </m:sSub>
+          <m:r>
+            <w:rPr>
+              <w:rFonts w:ascii="Cambria Math" w:eastAsiaTheme="minorEastAsia" w:hAnsi="Cambria Math"/>
+              <w:lang w:val="es-MX"/>
+            </w:rPr>
+            <m:t>+ 2nm</m:t>
+          </m:r>
+          <m:sSub>
+            <m:sSubPr>
+              <m:ctrlPr>
+                <w:rPr>
+                  <w:rFonts w:ascii="Cambria Math" w:eastAsiaTheme="minorEastAsia" w:hAnsi="Cambria Math"/>
+                  <w:i/>
+                  <w:lang w:val="es-MX"/>
+                </w:rPr>
+              </m:ctrlPr>
+            </m:sSubPr>
+            <m:e>
+              <m:r>
+                <w:rPr>
+                  <w:rFonts w:ascii="Cambria Math" w:eastAsiaTheme="minorEastAsia" w:hAnsi="Cambria Math"/>
+                  <w:lang w:val="es-MX"/>
+                </w:rPr>
+                <m:t>k</m:t>
+              </m:r>
+            </m:e>
+            <m:sub>
+              <m:r>
+                <w:rPr>
+                  <w:rFonts w:ascii="Cambria Math" w:eastAsiaTheme="minorEastAsia" w:hAnsi="Cambria Math"/>
+                  <w:lang w:val="es-MX"/>
+                </w:rPr>
+                <m:t>2</m:t>
+              </m:r>
+            </m:sub>
+          </m:sSub>
+          <m:r>
+            <w:rPr>
+              <w:rFonts w:ascii="Cambria Math" w:eastAsiaTheme="minorEastAsia" w:hAnsi="Cambria Math"/>
+              <w:lang w:val="es-MX"/>
+            </w:rPr>
+            <m:t>+ 2nm</m:t>
+          </m:r>
+          <m:sSub>
+            <m:sSubPr>
+              <m:ctrlPr>
+                <w:rPr>
+                  <w:rFonts w:ascii="Cambria Math" w:eastAsiaTheme="minorEastAsia" w:hAnsi="Cambria Math"/>
+                  <w:i/>
+                  <w:lang w:val="es-MX"/>
+                </w:rPr>
+              </m:ctrlPr>
+            </m:sSubPr>
+            <m:e>
+              <m:r>
+                <w:rPr>
+                  <w:rFonts w:ascii="Cambria Math" w:eastAsiaTheme="minorEastAsia" w:hAnsi="Cambria Math"/>
+                  <w:lang w:val="es-MX"/>
+                </w:rPr>
+                <m:t>k</m:t>
+              </m:r>
+            </m:e>
+            <m:sub>
+              <m:r>
+                <w:rPr>
+                  <w:rFonts w:ascii="Cambria Math" w:eastAsiaTheme="minorEastAsia" w:hAnsi="Cambria Math"/>
+                  <w:lang w:val="es-MX"/>
+                </w:rPr>
+                <m:t>2</m:t>
+              </m:r>
+            </m:sub>
+          </m:sSub>
+          <m:r>
+            <w:rPr>
+              <w:rFonts w:ascii="Cambria Math" w:eastAsiaTheme="minorEastAsia" w:hAnsi="Cambria Math"/>
+              <w:lang w:val="es-MX"/>
+            </w:rPr>
+            <m:t>+ 2n</m:t>
+          </m:r>
+          <m:sSub>
+            <m:sSubPr>
+              <m:ctrlPr>
+                <w:rPr>
+                  <w:rFonts w:ascii="Cambria Math" w:eastAsiaTheme="minorEastAsia" w:hAnsi="Cambria Math"/>
+                  <w:i/>
+                  <w:lang w:val="es-MX"/>
+                </w:rPr>
+              </m:ctrlPr>
+            </m:sSubPr>
+            <m:e>
+              <m:r>
+                <w:rPr>
+                  <w:rFonts w:ascii="Cambria Math" w:eastAsiaTheme="minorEastAsia" w:hAnsi="Cambria Math"/>
+                  <w:lang w:val="es-MX"/>
+                </w:rPr>
+                <m:t>k</m:t>
+              </m:r>
+            </m:e>
+            <m:sub>
+              <m:r>
+                <w:rPr>
+                  <w:rFonts w:ascii="Cambria Math" w:eastAsiaTheme="minorEastAsia" w:hAnsi="Cambria Math"/>
+                  <w:lang w:val="es-MX"/>
+                </w:rPr>
+                <m:t>11</m:t>
+              </m:r>
+            </m:sub>
+          </m:sSub>
+          <m:r>
+            <w:rPr>
+              <w:rFonts w:ascii="Cambria Math" w:eastAsiaTheme="minorEastAsia" w:hAnsi="Cambria Math"/>
+              <w:lang w:val="es-MX"/>
+            </w:rPr>
+            <m:t>+ 2n</m:t>
+          </m:r>
+          <m:sSub>
+            <m:sSubPr>
+              <m:ctrlPr>
+                <w:rPr>
+                  <w:rFonts w:ascii="Cambria Math" w:eastAsiaTheme="minorEastAsia" w:hAnsi="Cambria Math"/>
+                  <w:i/>
+                  <w:lang w:val="es-MX"/>
+                </w:rPr>
+              </m:ctrlPr>
+            </m:sSubPr>
+            <m:e>
+              <m:r>
+                <w:rPr>
+                  <w:rFonts w:ascii="Cambria Math" w:eastAsiaTheme="minorEastAsia" w:hAnsi="Cambria Math"/>
+                  <w:lang w:val="es-MX"/>
+                </w:rPr>
+                <m:t>k</m:t>
+              </m:r>
+            </m:e>
+            <m:sub>
+              <m:r>
+                <w:rPr>
+                  <w:rFonts w:ascii="Cambria Math" w:eastAsiaTheme="minorEastAsia" w:hAnsi="Cambria Math"/>
+                  <w:lang w:val="es-MX"/>
+                </w:rPr>
+                <m:t>1</m:t>
+              </m:r>
+            </m:sub>
+          </m:sSub>
+          <m:r>
+            <w:rPr>
+              <w:rFonts w:ascii="Cambria Math" w:eastAsiaTheme="minorEastAsia" w:hAnsi="Cambria Math"/>
+              <w:lang w:val="es-MX"/>
+            </w:rPr>
+            <m:t>+ 3n</m:t>
+          </m:r>
+          <m:sSub>
+            <m:sSubPr>
+              <m:ctrlPr>
+                <w:rPr>
+                  <w:rFonts w:ascii="Cambria Math" w:eastAsiaTheme="minorEastAsia" w:hAnsi="Cambria Math"/>
+                  <w:i/>
+                  <w:lang w:val="es-MX"/>
+                </w:rPr>
+              </m:ctrlPr>
+            </m:sSubPr>
+            <m:e>
+              <m:r>
+                <w:rPr>
+                  <w:rFonts w:ascii="Cambria Math" w:eastAsiaTheme="minorEastAsia" w:hAnsi="Cambria Math"/>
+                  <w:lang w:val="es-MX"/>
+                </w:rPr>
+                <m:t>k</m:t>
+              </m:r>
+            </m:e>
+            <m:sub>
+              <m:r>
+                <w:rPr>
+                  <w:rFonts w:ascii="Cambria Math" w:eastAsiaTheme="minorEastAsia" w:hAnsi="Cambria Math"/>
+                  <w:lang w:val="es-MX"/>
+                </w:rPr>
+                <m:t>11</m:t>
+              </m:r>
+            </m:sub>
+          </m:sSub>
+          <m:r>
+            <w:rPr>
+              <w:rFonts w:ascii="Cambria Math" w:eastAsiaTheme="minorEastAsia" w:hAnsi="Cambria Math"/>
+              <w:lang w:val="es-MX"/>
+            </w:rPr>
+            <m:t>+ 3n</m:t>
+          </m:r>
+          <m:sSub>
+            <m:sSubPr>
+              <m:ctrlPr>
+                <w:rPr>
+                  <w:rFonts w:ascii="Cambria Math" w:eastAsiaTheme="minorEastAsia" w:hAnsi="Cambria Math"/>
+                  <w:i/>
+                  <w:lang w:val="es-MX"/>
+                </w:rPr>
+              </m:ctrlPr>
+            </m:sSubPr>
+            <m:e>
+              <m:r>
+                <w:rPr>
+                  <w:rFonts w:ascii="Cambria Math" w:eastAsiaTheme="minorEastAsia" w:hAnsi="Cambria Math"/>
+                  <w:lang w:val="es-MX"/>
+                </w:rPr>
+                <m:t>k</m:t>
+              </m:r>
+            </m:e>
+            <m:sub>
+              <m:r>
+                <w:rPr>
+                  <w:rFonts w:ascii="Cambria Math" w:eastAsiaTheme="minorEastAsia" w:hAnsi="Cambria Math"/>
+                  <w:lang w:val="es-MX"/>
+                </w:rPr>
+                <m:t>6</m:t>
+              </m:r>
+            </m:sub>
+          </m:sSub>
+          <m:r>
+            <w:rPr>
+              <w:rFonts w:ascii="Cambria Math" w:eastAsiaTheme="minorEastAsia" w:hAnsi="Cambria Math"/>
+              <w:lang w:val="es-MX"/>
+            </w:rPr>
+            <m:t>+ 3n</m:t>
+          </m:r>
+          <m:sSub>
+            <m:sSubPr>
+              <m:ctrlPr>
+                <w:rPr>
+                  <w:rFonts w:ascii="Cambria Math" w:eastAsiaTheme="minorEastAsia" w:hAnsi="Cambria Math"/>
+                  <w:i/>
+                  <w:lang w:val="es-MX"/>
+                </w:rPr>
+              </m:ctrlPr>
+            </m:sSubPr>
+            <m:e>
+              <m:r>
+                <w:rPr>
+                  <w:rFonts w:ascii="Cambria Math" w:eastAsiaTheme="minorEastAsia" w:hAnsi="Cambria Math"/>
+                  <w:lang w:val="es-MX"/>
+                </w:rPr>
+                <m:t>k</m:t>
+              </m:r>
+            </m:e>
+            <m:sub>
+              <m:r>
+                <w:rPr>
+                  <w:rFonts w:ascii="Cambria Math" w:eastAsiaTheme="minorEastAsia" w:hAnsi="Cambria Math"/>
+                  <w:lang w:val="es-MX"/>
+                </w:rPr>
+                <m:t>10</m:t>
+              </m:r>
+            </m:sub>
+          </m:sSub>
+          <m:r>
+            <w:rPr>
+              <w:rFonts w:ascii="Cambria Math" w:eastAsiaTheme="minorEastAsia" w:hAnsi="Cambria Math"/>
+              <w:lang w:val="es-MX"/>
+            </w:rPr>
+            <m:t>+ n</m:t>
+          </m:r>
+          <m:sSub>
+            <m:sSubPr>
+              <m:ctrlPr>
+                <w:rPr>
+                  <w:rFonts w:ascii="Cambria Math" w:eastAsiaTheme="minorEastAsia" w:hAnsi="Cambria Math"/>
+                  <w:i/>
+                  <w:lang w:val="es-MX"/>
+                </w:rPr>
+              </m:ctrlPr>
+            </m:sSubPr>
+            <m:e>
+              <m:r>
+                <w:rPr>
+                  <w:rFonts w:ascii="Cambria Math" w:eastAsiaTheme="minorEastAsia" w:hAnsi="Cambria Math"/>
+                  <w:lang w:val="es-MX"/>
+                </w:rPr>
+                <m:t>k</m:t>
+              </m:r>
+            </m:e>
+            <m:sub>
+              <m:r>
+                <w:rPr>
+                  <w:rFonts w:ascii="Cambria Math" w:eastAsiaTheme="minorEastAsia" w:hAnsi="Cambria Math"/>
+                  <w:lang w:val="es-MX"/>
+                </w:rPr>
+                <m:t>1</m:t>
+              </m:r>
+            </m:sub>
+          </m:sSub>
+          <m:r>
+            <w:rPr>
+              <w:rFonts w:ascii="Cambria Math" w:eastAsiaTheme="minorEastAsia" w:hAnsi="Cambria Math"/>
+              <w:lang w:val="es-MX"/>
+            </w:rPr>
+            <m:t>+ n</m:t>
+          </m:r>
+          <m:sSub>
+            <m:sSubPr>
+              <m:ctrlPr>
+                <w:rPr>
+                  <w:rFonts w:ascii="Cambria Math" w:eastAsiaTheme="minorEastAsia" w:hAnsi="Cambria Math"/>
+                  <w:i/>
+                  <w:lang w:val="es-MX"/>
+                </w:rPr>
+              </m:ctrlPr>
+            </m:sSubPr>
+            <m:e>
+              <m:r>
+                <w:rPr>
+                  <w:rFonts w:ascii="Cambria Math" w:eastAsiaTheme="minorEastAsia" w:hAnsi="Cambria Math"/>
+                  <w:lang w:val="es-MX"/>
+                </w:rPr>
+                <m:t>k</m:t>
+              </m:r>
+            </m:e>
+            <m:sub>
+              <m:r>
+                <w:rPr>
+                  <w:rFonts w:ascii="Cambria Math" w:eastAsiaTheme="minorEastAsia" w:hAnsi="Cambria Math"/>
+                  <w:lang w:val="es-MX"/>
+                </w:rPr>
+                <m:t>12</m:t>
+              </m:r>
+            </m:sub>
+          </m:sSub>
+          <m:r>
+            <w:rPr>
+              <w:rFonts w:ascii="Cambria Math" w:eastAsiaTheme="minorEastAsia" w:hAnsi="Cambria Math"/>
+              <w:lang w:val="es-MX"/>
+            </w:rPr>
+            <m:t>+ n</m:t>
+          </m:r>
+          <m:sSub>
+            <m:sSubPr>
+              <m:ctrlPr>
+                <w:rPr>
+                  <w:rFonts w:ascii="Cambria Math" w:eastAsiaTheme="minorEastAsia" w:hAnsi="Cambria Math"/>
+                  <w:i/>
+                  <w:lang w:val="es-MX"/>
+                </w:rPr>
+              </m:ctrlPr>
+            </m:sSubPr>
+            <m:e>
+              <m:r>
+                <w:rPr>
+                  <w:rFonts w:ascii="Cambria Math" w:eastAsiaTheme="minorEastAsia" w:hAnsi="Cambria Math"/>
+                  <w:lang w:val="es-MX"/>
+                </w:rPr>
+                <m:t>k</m:t>
+              </m:r>
+            </m:e>
+            <m:sub>
+              <m:r>
+                <w:rPr>
+                  <w:rFonts w:ascii="Cambria Math" w:eastAsiaTheme="minorEastAsia" w:hAnsi="Cambria Math"/>
+                  <w:lang w:val="es-MX"/>
+                </w:rPr>
+                <m:t>1</m:t>
+              </m:r>
+            </m:sub>
+          </m:sSub>
+          <m:r>
+            <w:rPr>
+              <w:rFonts w:ascii="Cambria Math" w:eastAsiaTheme="minorEastAsia" w:hAnsi="Cambria Math"/>
+              <w:lang w:val="es-MX"/>
+            </w:rPr>
+            <m:t>+ 2n</m:t>
+          </m:r>
+          <m:sSub>
+            <m:sSubPr>
+              <m:ctrlPr>
+                <w:rPr>
+                  <w:rFonts w:ascii="Cambria Math" w:eastAsiaTheme="minorEastAsia" w:hAnsi="Cambria Math"/>
+                  <w:i/>
+                  <w:lang w:val="es-MX"/>
+                </w:rPr>
+              </m:ctrlPr>
+            </m:sSubPr>
+            <m:e>
+              <m:r>
+                <w:rPr>
+                  <w:rFonts w:ascii="Cambria Math" w:eastAsiaTheme="minorEastAsia" w:hAnsi="Cambria Math"/>
+                  <w:lang w:val="es-MX"/>
+                </w:rPr>
+                <m:t>k</m:t>
+              </m:r>
+            </m:e>
+            <m:sub>
+              <m:r>
+                <w:rPr>
+                  <w:rFonts w:ascii="Cambria Math" w:eastAsiaTheme="minorEastAsia" w:hAnsi="Cambria Math"/>
+                  <w:lang w:val="es-MX"/>
+                </w:rPr>
+                <m:t>10</m:t>
+              </m:r>
+            </m:sub>
+          </m:sSub>
+          <m:r>
+            <w:rPr>
+              <w:rFonts w:ascii="Cambria Math" w:eastAsiaTheme="minorEastAsia" w:hAnsi="Cambria Math"/>
+              <w:lang w:val="es-MX"/>
+            </w:rPr>
+            <m:t>+ 2n</m:t>
+          </m:r>
+          <m:sSub>
+            <m:sSubPr>
+              <m:ctrlPr>
+                <w:rPr>
+                  <w:rFonts w:ascii="Cambria Math" w:eastAsiaTheme="minorEastAsia" w:hAnsi="Cambria Math"/>
+                  <w:i/>
+                  <w:lang w:val="es-MX"/>
+                </w:rPr>
+              </m:ctrlPr>
+            </m:sSubPr>
+            <m:e>
+              <m:r>
+                <w:rPr>
+                  <w:rFonts w:ascii="Cambria Math" w:eastAsiaTheme="minorEastAsia" w:hAnsi="Cambria Math"/>
+                  <w:lang w:val="es-MX"/>
+                </w:rPr>
+                <m:t>k</m:t>
+              </m:r>
+            </m:e>
+            <m:sub>
+              <m:r>
+                <w:rPr>
+                  <w:rFonts w:ascii="Cambria Math" w:eastAsiaTheme="minorEastAsia" w:hAnsi="Cambria Math"/>
+                  <w:lang w:val="es-MX"/>
+                </w:rPr>
+                <m:t>10</m:t>
+              </m:r>
+            </m:sub>
+          </m:sSub>
+        </m:oMath>
+      </m:oMathPara>
+    </w:p>
+    <w:p>
+      <w:pPr>
+        <w:rPr>
+          <w:rFonts w:eastAsiaTheme="minorEastAsia"/>
+          <w:lang w:val="en-US"/>
+        </w:rPr>
+      </w:pPr>
+      <m:oMathPara>
+        <m:oMathParaPr>
+          <m:jc m:val="left"/>
+        </m:oMathParaPr>
+        <m:oMath>
+          <m:r>
+            <w:rPr>
+              <w:rFonts w:ascii="Cambria Math" w:eastAsiaTheme="minorEastAsia" w:hAnsi="Cambria Math"/>
+              <w:lang w:val="en-US"/>
+            </w:rPr>
+            <m:t>T</m:t>
+          </m:r>
+          <m:d>
+            <m:dPr>
+              <m:ctrlPr>
+                <w:rPr>
+                  <w:rFonts w:ascii="Cambria Math" w:eastAsiaTheme="minorEastAsia" w:hAnsi="Cambria Math"/>
+                  <w:i/>
+                  <w:lang w:val="en-US"/>
+                </w:rPr>
+              </m:ctrlPr>
+            </m:dPr>
+            <m:e>
+              <m:r>
+                <w:rPr>
+                  <w:rFonts w:ascii="Cambria Math" w:eastAsiaTheme="minorEastAsia" w:hAnsi="Cambria Math"/>
+                  <w:lang w:val="en-US"/>
+                </w:rPr>
+                <m:t>n,m</m:t>
+              </m:r>
+            </m:e>
+          </m:d>
+          <m:r>
+            <w:rPr>
+              <w:rFonts w:ascii="Cambria Math" w:eastAsiaTheme="minorEastAsia" w:hAnsi="Cambria Math"/>
+              <w:lang w:val="en-US"/>
+            </w:rPr>
+            <m:t xml:space="preserve">= </m:t>
+          </m:r>
+          <m:d>
+            <m:dPr>
+              <m:ctrlPr>
+                <w:rPr>
+                  <w:rFonts w:ascii="Cambria Math" w:eastAsiaTheme="minorEastAsia" w:hAnsi="Cambria Math"/>
+                  <w:i/>
+                  <w:lang w:val="en-US"/>
+                </w:rPr>
+              </m:ctrlPr>
+            </m:dPr>
+            <m:e>
+              <m:r>
+                <w:rPr>
+                  <w:rFonts w:ascii="Cambria Math" w:eastAsiaTheme="minorEastAsia" w:hAnsi="Cambria Math"/>
+                  <w:lang w:val="en-US"/>
+                </w:rPr>
+                <m:t>4</m:t>
+              </m:r>
+              <m:sSub>
+                <m:sSubPr>
+                  <m:ctrlPr>
+                    <w:rPr>
+                      <w:rFonts w:ascii="Cambria Math" w:eastAsiaTheme="minorEastAsia" w:hAnsi="Cambria Math"/>
+                      <w:i/>
+                      <w:lang w:val="en-US"/>
+                    </w:rPr>
+                  </m:ctrlPr>
+                </m:sSubPr>
+                <m:e>
+                  <m:r>
+                    <w:rPr>
+                      <w:rFonts w:ascii="Cambria Math" w:eastAsiaTheme="minorEastAsia" w:hAnsi="Cambria Math"/>
+                      <w:lang w:val="en-US"/>
+                    </w:rPr>
+                    <m:t>k</m:t>
+                  </m:r>
+                </m:e>
+                <m:sub>
+                  <m:r>
+                    <w:rPr>
+                      <w:rFonts w:ascii="Cambria Math" w:eastAsiaTheme="minorEastAsia" w:hAnsi="Cambria Math"/>
+                      <w:lang w:val="en-US"/>
+                    </w:rPr>
+                    <m:t>1</m:t>
+                  </m:r>
+                </m:sub>
+              </m:sSub>
+              <m:r>
+                <w:rPr>
+                  <w:rFonts w:ascii="Cambria Math" w:eastAsiaTheme="minorEastAsia" w:hAnsi="Cambria Math"/>
+                  <w:lang w:val="en-US"/>
+                </w:rPr>
+                <m:t>+ 2</m:t>
+              </m:r>
+              <m:sSub>
+                <m:sSubPr>
+                  <m:ctrlPr>
+                    <w:rPr>
+                      <w:rFonts w:ascii="Cambria Math" w:eastAsiaTheme="minorEastAsia" w:hAnsi="Cambria Math"/>
+                      <w:i/>
+                      <w:lang w:val="en-US"/>
+                    </w:rPr>
+                  </m:ctrlPr>
+                </m:sSubPr>
+                <m:e>
+                  <m:r>
+                    <w:rPr>
+                      <w:rFonts w:ascii="Cambria Math" w:eastAsiaTheme="minorEastAsia" w:hAnsi="Cambria Math"/>
+                      <w:lang w:val="en-US"/>
+                    </w:rPr>
+                    <m:t>k</m:t>
+                  </m:r>
+                </m:e>
+                <m:sub>
+                  <m:r>
+                    <w:rPr>
+                      <w:rFonts w:ascii="Cambria Math" w:eastAsiaTheme="minorEastAsia" w:hAnsi="Cambria Math"/>
+                      <w:lang w:val="en-US"/>
+                    </w:rPr>
+                    <m:t>2</m:t>
+                  </m:r>
+                </m:sub>
+              </m:sSub>
+              <m:r>
+                <w:rPr>
+                  <w:rFonts w:ascii="Cambria Math" w:eastAsiaTheme="minorEastAsia" w:hAnsi="Cambria Math"/>
+                  <w:lang w:val="en-US"/>
+                </w:rPr>
+                <m:t xml:space="preserve">+ </m:t>
+              </m:r>
+              <m:sSub>
+                <m:sSubPr>
+                  <m:ctrlPr>
+                    <w:rPr>
+                      <w:rFonts w:ascii="Cambria Math" w:eastAsiaTheme="minorEastAsia" w:hAnsi="Cambria Math"/>
+                      <w:i/>
+                      <w:lang w:val="en-US"/>
+                    </w:rPr>
+                  </m:ctrlPr>
+                </m:sSubPr>
+                <m:e>
+                  <m:r>
+                    <w:rPr>
+                      <w:rFonts w:ascii="Cambria Math" w:eastAsiaTheme="minorEastAsia" w:hAnsi="Cambria Math"/>
+                      <w:lang w:val="en-US"/>
+                    </w:rPr>
+                    <m:t>k</m:t>
+                  </m:r>
+                </m:e>
+                <m:sub>
+                  <m:r>
+                    <w:rPr>
+                      <w:rFonts w:ascii="Cambria Math" w:eastAsiaTheme="minorEastAsia" w:hAnsi="Cambria Math"/>
+                      <w:lang w:val="en-US"/>
+                    </w:rPr>
+                    <m:t>3</m:t>
+                  </m:r>
+                </m:sub>
+              </m:sSub>
+              <m:r>
+                <w:rPr>
+                  <w:rFonts w:ascii="Cambria Math" w:eastAsiaTheme="minorEastAsia" w:hAnsi="Cambria Math"/>
+                  <w:lang w:val="en-US"/>
+                </w:rPr>
+                <m:t>+</m:t>
+              </m:r>
+              <m:sSub>
+                <m:sSubPr>
+                  <m:ctrlPr>
+                    <w:rPr>
+                      <w:rFonts w:ascii="Cambria Math" w:eastAsiaTheme="minorEastAsia" w:hAnsi="Cambria Math"/>
+                      <w:i/>
+                      <w:lang w:val="en-US"/>
+                    </w:rPr>
+                  </m:ctrlPr>
+                </m:sSubPr>
+                <m:e>
+                  <m:r>
+                    <w:rPr>
+                      <w:rFonts w:ascii="Cambria Math" w:eastAsiaTheme="minorEastAsia" w:hAnsi="Cambria Math"/>
+                      <w:lang w:val="en-US"/>
+                    </w:rPr>
+                    <m:t>k</m:t>
+                  </m:r>
+                </m:e>
+                <m:sub>
+                  <m:r>
+                    <w:rPr>
+                      <w:rFonts w:ascii="Cambria Math" w:eastAsiaTheme="minorEastAsia" w:hAnsi="Cambria Math"/>
+                      <w:lang w:val="en-US"/>
+                    </w:rPr>
+                    <m:t>4</m:t>
+                  </m:r>
+                </m:sub>
+              </m:sSub>
+              <m:r>
+                <w:rPr>
+                  <w:rFonts w:ascii="Cambria Math" w:eastAsiaTheme="minorEastAsia" w:hAnsi="Cambria Math"/>
+                  <w:lang w:val="en-US"/>
+                </w:rPr>
+                <m:t>+</m:t>
+              </m:r>
+              <m:sSub>
+                <m:sSubPr>
+                  <m:ctrlPr>
+                    <w:rPr>
+                      <w:rFonts w:ascii="Cambria Math" w:eastAsiaTheme="minorEastAsia" w:hAnsi="Cambria Math"/>
+                      <w:i/>
+                      <w:lang w:val="en-US"/>
+                    </w:rPr>
+                  </m:ctrlPr>
+                </m:sSubPr>
+                <m:e>
+                  <m:r>
+                    <w:rPr>
+                      <w:rFonts w:ascii="Cambria Math" w:eastAsiaTheme="minorEastAsia" w:hAnsi="Cambria Math"/>
+                      <w:lang w:val="en-US"/>
+                    </w:rPr>
+                    <m:t>k</m:t>
+                  </m:r>
+                </m:e>
+                <m:sub>
+                  <m:r>
+                    <w:rPr>
+                      <w:rFonts w:ascii="Cambria Math" w:eastAsiaTheme="minorEastAsia" w:hAnsi="Cambria Math"/>
+                      <w:lang w:val="en-US"/>
+                    </w:rPr>
+                    <m:t>6</m:t>
+                  </m:r>
+                </m:sub>
+              </m:sSub>
+            </m:e>
+          </m:d>
+          <m:r>
+            <w:rPr>
+              <w:rFonts w:ascii="Cambria Math" w:eastAsiaTheme="minorEastAsia" w:hAnsi="Cambria Math"/>
+              <w:lang w:val="en-US"/>
+            </w:rPr>
+            <m:t>+ n</m:t>
+          </m:r>
+          <m:d>
+            <m:dPr>
+              <m:ctrlPr>
+                <w:rPr>
+                  <w:rFonts w:ascii="Cambria Math" w:eastAsiaTheme="minorEastAsia" w:hAnsi="Cambria Math"/>
+                  <w:i/>
+                  <w:lang w:val="en-US"/>
+                </w:rPr>
+              </m:ctrlPr>
+            </m:dPr>
+            <m:e>
+              <m:r>
+                <w:rPr>
+                  <w:rFonts w:ascii="Cambria Math" w:eastAsiaTheme="minorEastAsia" w:hAnsi="Cambria Math"/>
+                  <w:lang w:val="en-US"/>
+                </w:rPr>
+                <m:t>9</m:t>
+              </m:r>
+              <m:sSub>
+                <m:sSubPr>
+                  <m:ctrlPr>
+                    <w:rPr>
+                      <w:rFonts w:ascii="Cambria Math" w:eastAsiaTheme="minorEastAsia" w:hAnsi="Cambria Math"/>
+                      <w:i/>
+                      <w:lang w:val="en-US"/>
+                    </w:rPr>
+                  </m:ctrlPr>
+                </m:sSubPr>
+                <m:e>
+                  <m:r>
+                    <w:rPr>
+                      <w:rFonts w:ascii="Cambria Math" w:eastAsiaTheme="minorEastAsia" w:hAnsi="Cambria Math"/>
+                      <w:lang w:val="en-US"/>
+                    </w:rPr>
+                    <m:t>k</m:t>
+                  </m:r>
+                </m:e>
+                <m:sub>
+                  <m:r>
+                    <w:rPr>
+                      <w:rFonts w:ascii="Cambria Math" w:eastAsiaTheme="minorEastAsia" w:hAnsi="Cambria Math"/>
+                      <w:lang w:val="en-US"/>
+                    </w:rPr>
+                    <m:t>1</m:t>
+                  </m:r>
+                </m:sub>
+              </m:sSub>
+              <m:r>
+                <w:rPr>
+                  <w:rFonts w:ascii="Cambria Math" w:eastAsiaTheme="minorEastAsia" w:hAnsi="Cambria Math"/>
+                  <w:lang w:val="en-US"/>
+                </w:rPr>
+                <m:t>+ 3</m:t>
+              </m:r>
+              <m:sSub>
+                <m:sSubPr>
+                  <m:ctrlPr>
+                    <w:rPr>
+                      <w:rFonts w:ascii="Cambria Math" w:eastAsiaTheme="minorEastAsia" w:hAnsi="Cambria Math"/>
+                      <w:i/>
+                      <w:lang w:val="en-US"/>
+                    </w:rPr>
+                  </m:ctrlPr>
+                </m:sSubPr>
+                <m:e>
+                  <m:r>
+                    <w:rPr>
+                      <w:rFonts w:ascii="Cambria Math" w:eastAsiaTheme="minorEastAsia" w:hAnsi="Cambria Math"/>
+                      <w:lang w:val="en-US"/>
+                    </w:rPr>
+                    <m:t>k</m:t>
+                  </m:r>
+                </m:e>
+                <m:sub>
+                  <m:r>
+                    <w:rPr>
+                      <w:rFonts w:ascii="Cambria Math" w:eastAsiaTheme="minorEastAsia" w:hAnsi="Cambria Math"/>
+                      <w:lang w:val="en-US"/>
+                    </w:rPr>
+                    <m:t>4</m:t>
+                  </m:r>
+                </m:sub>
+              </m:sSub>
+              <m:r>
+                <w:rPr>
+                  <w:rFonts w:ascii="Cambria Math" w:eastAsiaTheme="minorEastAsia" w:hAnsi="Cambria Math"/>
+                  <w:lang w:val="en-US"/>
+                </w:rPr>
+                <m:t>+ 3</m:t>
+              </m:r>
+              <m:sSub>
+                <m:sSubPr>
+                  <m:ctrlPr>
+                    <w:rPr>
+                      <w:rFonts w:ascii="Cambria Math" w:eastAsiaTheme="minorEastAsia" w:hAnsi="Cambria Math"/>
+                      <w:i/>
+                      <w:lang w:val="en-US"/>
+                    </w:rPr>
+                  </m:ctrlPr>
+                </m:sSubPr>
+                <m:e>
+                  <m:r>
+                    <w:rPr>
+                      <w:rFonts w:ascii="Cambria Math" w:eastAsiaTheme="minorEastAsia" w:hAnsi="Cambria Math"/>
+                      <w:lang w:val="en-US"/>
+                    </w:rPr>
+                    <m:t>k</m:t>
+                  </m:r>
+                </m:e>
+                <m:sub>
+                  <m:r>
+                    <w:rPr>
+                      <w:rFonts w:ascii="Cambria Math" w:eastAsiaTheme="minorEastAsia" w:hAnsi="Cambria Math"/>
+                      <w:lang w:val="en-US"/>
+                    </w:rPr>
+                    <m:t>5</m:t>
+                  </m:r>
+                </m:sub>
+              </m:sSub>
+              <m:r>
+                <w:rPr>
+                  <w:rFonts w:ascii="Cambria Math" w:eastAsiaTheme="minorEastAsia" w:hAnsi="Cambria Math"/>
+                  <w:lang w:val="en-US"/>
+                </w:rPr>
+                <m:t>+ 6</m:t>
+              </m:r>
+              <m:sSub>
+                <m:sSubPr>
+                  <m:ctrlPr>
+                    <w:rPr>
+                      <w:rFonts w:ascii="Cambria Math" w:eastAsiaTheme="minorEastAsia" w:hAnsi="Cambria Math"/>
+                      <w:i/>
+                      <w:lang w:val="en-US"/>
+                    </w:rPr>
+                  </m:ctrlPr>
+                </m:sSubPr>
+                <m:e>
+                  <m:r>
+                    <w:rPr>
+                      <w:rFonts w:ascii="Cambria Math" w:eastAsiaTheme="minorEastAsia" w:hAnsi="Cambria Math"/>
+                      <w:lang w:val="en-US"/>
+                    </w:rPr>
+                    <m:t>k</m:t>
+                  </m:r>
+                </m:e>
+                <m:sub>
+                  <m:r>
+                    <w:rPr>
+                      <w:rFonts w:ascii="Cambria Math" w:eastAsiaTheme="minorEastAsia" w:hAnsi="Cambria Math"/>
+                      <w:lang w:val="en-US"/>
+                    </w:rPr>
+                    <m:t>6</m:t>
+                  </m:r>
+                </m:sub>
+              </m:sSub>
+              <m:r>
+                <w:rPr>
+                  <w:rFonts w:ascii="Cambria Math" w:eastAsiaTheme="minorEastAsia" w:hAnsi="Cambria Math"/>
+                  <w:lang w:val="en-US"/>
+                </w:rPr>
+                <m:t>+ 7</m:t>
+              </m:r>
+              <m:sSub>
+                <m:sSubPr>
+                  <m:ctrlPr>
+                    <w:rPr>
+                      <w:rFonts w:ascii="Cambria Math" w:eastAsiaTheme="minorEastAsia" w:hAnsi="Cambria Math"/>
+                      <w:i/>
+                      <w:lang w:val="en-US"/>
+                    </w:rPr>
+                  </m:ctrlPr>
+                </m:sSubPr>
+                <m:e>
+                  <m:r>
+                    <w:rPr>
+                      <w:rFonts w:ascii="Cambria Math" w:eastAsiaTheme="minorEastAsia" w:hAnsi="Cambria Math"/>
+                      <w:lang w:val="en-US"/>
+                    </w:rPr>
+                    <m:t>k</m:t>
+                  </m:r>
+                </m:e>
+                <m:sub>
+                  <m:r>
+                    <w:rPr>
+                      <w:rFonts w:ascii="Cambria Math" w:eastAsiaTheme="minorEastAsia" w:hAnsi="Cambria Math"/>
+                      <w:lang w:val="en-US"/>
+                    </w:rPr>
+                    <m:t>10</m:t>
+                  </m:r>
+                </m:sub>
+              </m:sSub>
+              <m:r>
+                <w:rPr>
+                  <w:rFonts w:ascii="Cambria Math" w:eastAsiaTheme="minorEastAsia" w:hAnsi="Cambria Math"/>
+                  <w:lang w:val="en-US"/>
+                </w:rPr>
+                <m:t>+ 5</m:t>
+              </m:r>
+              <m:sSub>
+                <m:sSubPr>
+                  <m:ctrlPr>
+                    <w:rPr>
+                      <w:rFonts w:ascii="Cambria Math" w:eastAsiaTheme="minorEastAsia" w:hAnsi="Cambria Math"/>
+                      <w:i/>
+                      <w:lang w:val="en-US"/>
+                    </w:rPr>
+                  </m:ctrlPr>
+                </m:sSubPr>
+                <m:e>
+                  <m:r>
+                    <w:rPr>
+                      <w:rFonts w:ascii="Cambria Math" w:eastAsiaTheme="minorEastAsia" w:hAnsi="Cambria Math"/>
+                      <w:lang w:val="en-US"/>
+                    </w:rPr>
+                    <m:t>k</m:t>
+                  </m:r>
+                </m:e>
+                <m:sub>
+                  <m:r>
+                    <w:rPr>
+                      <w:rFonts w:ascii="Cambria Math" w:eastAsiaTheme="minorEastAsia" w:hAnsi="Cambria Math"/>
+                      <w:lang w:val="en-US"/>
+                    </w:rPr>
+                    <m:t>11</m:t>
+                  </m:r>
+                </m:sub>
+              </m:sSub>
+              <m:r>
+                <w:rPr>
+                  <w:rFonts w:ascii="Cambria Math" w:eastAsiaTheme="minorEastAsia" w:hAnsi="Cambria Math"/>
+                  <w:lang w:val="en-US"/>
+                </w:rPr>
+                <m:t xml:space="preserve">+ </m:t>
+              </m:r>
+              <m:sSub>
+                <m:sSubPr>
+                  <m:ctrlPr>
+                    <w:rPr>
+                      <w:rFonts w:ascii="Cambria Math" w:eastAsiaTheme="minorEastAsia" w:hAnsi="Cambria Math"/>
+                      <w:i/>
+                      <w:lang w:val="en-US"/>
+                    </w:rPr>
+                  </m:ctrlPr>
+                </m:sSubPr>
+                <m:e>
+                  <m:r>
+                    <w:rPr>
+                      <w:rFonts w:ascii="Cambria Math" w:eastAsiaTheme="minorEastAsia" w:hAnsi="Cambria Math"/>
+                      <w:lang w:val="en-US"/>
+                    </w:rPr>
+                    <m:t>k</m:t>
+                  </m:r>
+                </m:e>
+                <m:sub>
+                  <m:r>
+                    <w:rPr>
+                      <w:rFonts w:ascii="Cambria Math" w:eastAsiaTheme="minorEastAsia" w:hAnsi="Cambria Math"/>
+                      <w:lang w:val="en-US"/>
+                    </w:rPr>
+                    <m:t>12</m:t>
+                  </m:r>
+                </m:sub>
+              </m:sSub>
+              <m:r>
+                <w:rPr>
+                  <w:rFonts w:ascii="Cambria Math" w:eastAsiaTheme="minorEastAsia" w:hAnsi="Cambria Math"/>
+                  <w:lang w:val="en-US"/>
+                </w:rPr>
+                <m:t>+ m</m:t>
+              </m:r>
+              <m:d>
+                <m:dPr>
+                  <m:ctrlPr>
+                    <w:rPr>
+                      <w:rFonts w:ascii="Cambria Math" w:eastAsiaTheme="minorEastAsia" w:hAnsi="Cambria Math"/>
+                      <w:i/>
+                      <w:lang w:val="en-US"/>
+                    </w:rPr>
+                  </m:ctrlPr>
+                </m:dPr>
+                <m:e>
+                  <m:r>
+                    <w:rPr>
+                      <w:rFonts w:ascii="Cambria Math" w:eastAsiaTheme="minorEastAsia" w:hAnsi="Cambria Math"/>
+                      <w:lang w:val="en-US"/>
+                    </w:rPr>
+                    <m:t>4</m:t>
+                  </m:r>
+                  <m:sSub>
+                    <m:sSubPr>
+                      <m:ctrlPr>
+                        <w:rPr>
+                          <w:rFonts w:ascii="Cambria Math" w:eastAsiaTheme="minorEastAsia" w:hAnsi="Cambria Math"/>
+                          <w:i/>
+                          <w:lang w:val="en-US"/>
+                        </w:rPr>
+                      </m:ctrlPr>
+                    </m:sSubPr>
+                    <m:e>
+                      <m:r>
+                        <w:rPr>
+                          <w:rFonts w:ascii="Cambria Math" w:eastAsiaTheme="minorEastAsia" w:hAnsi="Cambria Math"/>
+                          <w:lang w:val="en-US"/>
+                        </w:rPr>
+                        <m:t>k</m:t>
+                      </m:r>
+                    </m:e>
+                    <m:sub>
+                      <m:r>
+                        <w:rPr>
+                          <w:rFonts w:ascii="Cambria Math" w:eastAsiaTheme="minorEastAsia" w:hAnsi="Cambria Math"/>
+                          <w:lang w:val="en-US"/>
+                        </w:rPr>
+                        <m:t>1</m:t>
+                      </m:r>
+                    </m:sub>
+                  </m:sSub>
+                  <m:r>
+                    <w:rPr>
+                      <w:rFonts w:ascii="Cambria Math" w:eastAsiaTheme="minorEastAsia" w:hAnsi="Cambria Math"/>
+                      <w:lang w:val="en-US"/>
+                    </w:rPr>
+                    <m:t>+ 4</m:t>
+                  </m:r>
+                  <m:sSub>
+                    <m:sSubPr>
+                      <m:ctrlPr>
+                        <w:rPr>
+                          <w:rFonts w:ascii="Cambria Math" w:eastAsiaTheme="minorEastAsia" w:hAnsi="Cambria Math"/>
+                          <w:i/>
+                          <w:lang w:val="en-US"/>
+                        </w:rPr>
+                      </m:ctrlPr>
+                    </m:sSubPr>
+                    <m:e>
+                      <m:r>
+                        <w:rPr>
+                          <w:rFonts w:ascii="Cambria Math" w:eastAsiaTheme="minorEastAsia" w:hAnsi="Cambria Math"/>
+                          <w:lang w:val="en-US"/>
+                        </w:rPr>
+                        <m:t>k</m:t>
+                      </m:r>
+                    </m:e>
+                    <m:sub>
+                      <m:r>
+                        <w:rPr>
+                          <w:rFonts w:ascii="Cambria Math" w:eastAsiaTheme="minorEastAsia" w:hAnsi="Cambria Math"/>
+                          <w:lang w:val="en-US"/>
+                        </w:rPr>
+                        <m:t>2</m:t>
+                      </m:r>
+                    </m:sub>
+                  </m:sSub>
+                  <m:r>
+                    <w:rPr>
+                      <w:rFonts w:ascii="Cambria Math" w:eastAsiaTheme="minorEastAsia" w:hAnsi="Cambria Math"/>
+                      <w:lang w:val="en-US"/>
+                    </w:rPr>
+                    <m:t>+ 4</m:t>
+                  </m:r>
+                  <m:sSub>
+                    <m:sSubPr>
+                      <m:ctrlPr>
+                        <w:rPr>
+                          <w:rFonts w:ascii="Cambria Math" w:eastAsiaTheme="minorEastAsia" w:hAnsi="Cambria Math"/>
+                          <w:i/>
+                          <w:lang w:val="en-US"/>
+                        </w:rPr>
+                      </m:ctrlPr>
+                    </m:sSubPr>
+                    <m:e>
+                      <m:r>
+                        <w:rPr>
+                          <w:rFonts w:ascii="Cambria Math" w:eastAsiaTheme="minorEastAsia" w:hAnsi="Cambria Math"/>
+                          <w:lang w:val="en-US"/>
+                        </w:rPr>
+                        <m:t>k</m:t>
+                      </m:r>
+                    </m:e>
+                    <m:sub>
+                      <m:r>
+                        <w:rPr>
+                          <w:rFonts w:ascii="Cambria Math" w:eastAsiaTheme="minorEastAsia" w:hAnsi="Cambria Math"/>
+                          <w:lang w:val="en-US"/>
+                        </w:rPr>
+                        <m:t>4</m:t>
+                      </m:r>
+                    </m:sub>
+                  </m:sSub>
+                  <m:r>
+                    <w:rPr>
+                      <w:rFonts w:ascii="Cambria Math" w:eastAsiaTheme="minorEastAsia" w:hAnsi="Cambria Math"/>
+                      <w:lang w:val="en-US"/>
+                    </w:rPr>
+                    <m:t>+ 2</m:t>
+                  </m:r>
+                  <m:sSub>
+                    <m:sSubPr>
+                      <m:ctrlPr>
+                        <w:rPr>
+                          <w:rFonts w:ascii="Cambria Math" w:eastAsiaTheme="minorEastAsia" w:hAnsi="Cambria Math"/>
+                          <w:i/>
+                          <w:lang w:val="en-US"/>
+                        </w:rPr>
+                      </m:ctrlPr>
+                    </m:sSubPr>
+                    <m:e>
+                      <m:r>
+                        <w:rPr>
+                          <w:rFonts w:ascii="Cambria Math" w:eastAsiaTheme="minorEastAsia" w:hAnsi="Cambria Math"/>
+                          <w:lang w:val="en-US"/>
+                        </w:rPr>
+                        <m:t>k</m:t>
+                      </m:r>
+                    </m:e>
+                    <m:sub>
+                      <m:r>
+                        <w:rPr>
+                          <w:rFonts w:ascii="Cambria Math" w:eastAsiaTheme="minorEastAsia" w:hAnsi="Cambria Math"/>
+                          <w:lang w:val="en-US"/>
+                        </w:rPr>
+                        <m:t>6</m:t>
+                      </m:r>
+                    </m:sub>
+                  </m:sSub>
+                  <m:r>
+                    <w:rPr>
+                      <w:rFonts w:ascii="Cambria Math" w:eastAsiaTheme="minorEastAsia" w:hAnsi="Cambria Math"/>
+                      <w:lang w:val="en-US"/>
+                    </w:rPr>
+                    <m:t>+ 2</m:t>
+                  </m:r>
+                  <m:sSub>
+                    <m:sSubPr>
+                      <m:ctrlPr>
+                        <w:rPr>
+                          <w:rFonts w:ascii="Cambria Math" w:eastAsiaTheme="minorEastAsia" w:hAnsi="Cambria Math"/>
+                          <w:i/>
+                          <w:lang w:val="en-US"/>
+                        </w:rPr>
+                      </m:ctrlPr>
+                    </m:sSubPr>
+                    <m:e>
+                      <m:r>
+                        <w:rPr>
+                          <w:rFonts w:ascii="Cambria Math" w:eastAsiaTheme="minorEastAsia" w:hAnsi="Cambria Math"/>
+                          <w:lang w:val="en-US"/>
+                        </w:rPr>
+                        <m:t>k</m:t>
+                      </m:r>
+                    </m:e>
+                    <m:sub>
+                      <m:r>
+                        <w:rPr>
+                          <w:rFonts w:ascii="Cambria Math" w:eastAsiaTheme="minorEastAsia" w:hAnsi="Cambria Math"/>
+                          <w:lang w:val="en-US"/>
+                        </w:rPr>
+                        <m:t>12</m:t>
+                      </m:r>
+                    </m:sub>
+                  </m:sSub>
+                  <m:r>
+                    <w:rPr>
+                      <w:rFonts w:ascii="Cambria Math" w:eastAsiaTheme="minorEastAsia" w:hAnsi="Cambria Math"/>
+                      <w:lang w:val="en-US"/>
+                    </w:rPr>
+                    <m:t>+ 2</m:t>
+                  </m:r>
+                  <m:sSub>
+                    <m:sSubPr>
+                      <m:ctrlPr>
+                        <w:rPr>
+                          <w:rFonts w:ascii="Cambria Math" w:eastAsiaTheme="minorEastAsia" w:hAnsi="Cambria Math"/>
+                          <w:i/>
+                          <w:lang w:val="en-US"/>
+                        </w:rPr>
+                      </m:ctrlPr>
+                    </m:sSubPr>
+                    <m:e>
+                      <m:r>
+                        <w:rPr>
+                          <w:rFonts w:ascii="Cambria Math" w:eastAsiaTheme="minorEastAsia" w:hAnsi="Cambria Math"/>
+                          <w:lang w:val="en-US"/>
+                        </w:rPr>
+                        <m:t>k</m:t>
+                      </m:r>
+                    </m:e>
+                    <m:sub>
+                      <m:r>
+                        <w:rPr>
+                          <w:rFonts w:ascii="Cambria Math" w:eastAsiaTheme="minorEastAsia" w:hAnsi="Cambria Math"/>
+                          <w:lang w:val="en-US"/>
+                        </w:rPr>
+                        <m:t>7</m:t>
+                      </m:r>
+                    </m:sub>
+                  </m:sSub>
+                  <m:r>
+                    <w:rPr>
+                      <w:rFonts w:ascii="Cambria Math" w:eastAsiaTheme="minorEastAsia" w:hAnsi="Cambria Math"/>
+                      <w:lang w:val="en-US"/>
+                    </w:rPr>
+                    <m:t>+ 2</m:t>
+                  </m:r>
+                  <m:sSub>
+                    <m:sSubPr>
+                      <m:ctrlPr>
+                        <w:rPr>
+                          <w:rFonts w:ascii="Cambria Math" w:eastAsiaTheme="minorEastAsia" w:hAnsi="Cambria Math"/>
+                          <w:i/>
+                          <w:lang w:val="en-US"/>
+                        </w:rPr>
+                      </m:ctrlPr>
+                    </m:sSubPr>
+                    <m:e>
+                      <m:r>
+                        <w:rPr>
+                          <w:rFonts w:ascii="Cambria Math" w:eastAsiaTheme="minorEastAsia" w:hAnsi="Cambria Math"/>
+                          <w:lang w:val="en-US"/>
+                        </w:rPr>
+                        <m:t>k</m:t>
+                      </m:r>
+                    </m:e>
+                    <m:sub>
+                      <m:r>
+                        <w:rPr>
+                          <w:rFonts w:ascii="Cambria Math" w:eastAsiaTheme="minorEastAsia" w:hAnsi="Cambria Math"/>
+                          <w:lang w:val="en-US"/>
+                        </w:rPr>
+                        <m:t>8</m:t>
+                      </m:r>
+                    </m:sub>
+                  </m:sSub>
+                  <m:r>
+                    <w:rPr>
+                      <w:rFonts w:ascii="Cambria Math" w:eastAsiaTheme="minorEastAsia" w:hAnsi="Cambria Math"/>
+                      <w:lang w:val="en-US"/>
+                    </w:rPr>
+                    <m:t>+ 2</m:t>
+                  </m:r>
+                  <m:sSub>
+                    <m:sSubPr>
+                      <m:ctrlPr>
+                        <w:rPr>
+                          <w:rFonts w:ascii="Cambria Math" w:eastAsiaTheme="minorEastAsia" w:hAnsi="Cambria Math"/>
+                          <w:i/>
+                          <w:lang w:val="en-US"/>
+                        </w:rPr>
+                      </m:ctrlPr>
+                    </m:sSubPr>
+                    <m:e>
+                      <m:r>
+                        <w:rPr>
+                          <w:rFonts w:ascii="Cambria Math" w:eastAsiaTheme="minorEastAsia" w:hAnsi="Cambria Math"/>
+                          <w:lang w:val="en-US"/>
+                        </w:rPr>
+                        <m:t>k</m:t>
+                      </m:r>
+                    </m:e>
+                    <m:sub>
+                      <m:r>
+                        <w:rPr>
+                          <w:rFonts w:ascii="Cambria Math" w:eastAsiaTheme="minorEastAsia" w:hAnsi="Cambria Math"/>
+                          <w:lang w:val="en-US"/>
+                        </w:rPr>
+                        <m:t>9</m:t>
+                      </m:r>
+                    </m:sub>
+                  </m:sSub>
+                  <m:r>
+                    <w:rPr>
+                      <w:rFonts w:ascii="Cambria Math" w:eastAsiaTheme="minorEastAsia" w:hAnsi="Cambria Math"/>
+                      <w:lang w:val="en-US"/>
+                    </w:rPr>
+                    <m:t>+ 2</m:t>
+                  </m:r>
+                  <m:sSub>
+                    <m:sSubPr>
+                      <m:ctrlPr>
+                        <w:rPr>
+                          <w:rFonts w:ascii="Cambria Math" w:eastAsiaTheme="minorEastAsia" w:hAnsi="Cambria Math"/>
+                          <w:i/>
+                          <w:lang w:val="en-US"/>
+                        </w:rPr>
+                      </m:ctrlPr>
+                    </m:sSubPr>
+                    <m:e>
+                      <m:r>
+                        <w:rPr>
+                          <w:rFonts w:ascii="Cambria Math" w:eastAsiaTheme="minorEastAsia" w:hAnsi="Cambria Math"/>
+                          <w:lang w:val="en-US"/>
+                        </w:rPr>
+                        <m:t>k</m:t>
+                      </m:r>
+                    </m:e>
+                    <m:sub>
+                      <m:r>
+                        <w:rPr>
+                          <w:rFonts w:ascii="Cambria Math" w:eastAsiaTheme="minorEastAsia" w:hAnsi="Cambria Math"/>
+                          <w:lang w:val="en-US"/>
+                        </w:rPr>
+                        <m:t>10</m:t>
+                      </m:r>
+                    </m:sub>
+                  </m:sSub>
+                </m:e>
+              </m:d>
+            </m:e>
+          </m:d>
+        </m:oMath>
+      </m:oMathPara>
+    </w:p>
+    <w:p>
+      <w:pPr>
+        <w:rPr>
+          <w:rFonts w:eastAsiaTheme="minorEastAsia"/>
           <w:b/>
           <w:bCs/>
-          <w:lang w:val="es-MX"/>
+          <w:lang w:val="en-US"/>
+        </w:rPr>
+      </w:pPr>
+      <m:oMathPara>
+        <m:oMath>
+          <m:r>
+            <m:rPr>
+              <m:sty m:val="bi"/>
+            </m:rPr>
+            <w:rPr>
+              <w:rFonts w:ascii="Cambria Math" w:eastAsiaTheme="minorEastAsia" w:hAnsi="Cambria Math"/>
+              <w:lang w:val="en-US"/>
+            </w:rPr>
+            <m:t>Orden de complejidad estimado</m:t>
+          </m:r>
+          <m:r>
+            <m:rPr>
+              <m:sty m:val="bi"/>
+            </m:rPr>
+            <w:rPr>
+              <w:rFonts w:ascii="Cambria Math" w:eastAsiaTheme="minorEastAsia" w:hAnsi="Cambria Math"/>
+              <w:lang w:val="en-US"/>
+            </w:rPr>
+            <m:t>≈O(n*m)</m:t>
+          </m:r>
+        </m:oMath>
+      </m:oMathPara>
+    </w:p>
+    <w:p>
+      <w:pPr>
+        <w:rPr>
+          <w:rFonts w:eastAsiaTheme="minorEastAsia"/>
+          <w:lang w:val="en-US"/>
+        </w:rPr>
+      </w:pPr>
+      <m:oMathPara>
+        <m:oMath>
+          <m:r>
+            <w:rPr>
+              <w:rFonts w:ascii="Cambria Math" w:eastAsiaTheme="minorEastAsia" w:hAnsi="Cambria Math"/>
+              <w:lang w:val="en-US"/>
+            </w:rPr>
+            <m:t>Espacio</m:t>
+          </m:r>
+          <m:d>
+            <m:dPr>
+              <m:ctrlPr>
+                <w:rPr>
+                  <w:rFonts w:ascii="Cambria Math" w:eastAsiaTheme="minorEastAsia" w:hAnsi="Cambria Math"/>
+                  <w:i/>
+                  <w:lang w:val="en-US"/>
+                </w:rPr>
+              </m:ctrlPr>
+            </m:dPr>
+            <m:e>
+              <m:r>
+                <w:rPr>
+                  <w:rFonts w:ascii="Cambria Math" w:eastAsiaTheme="minorEastAsia" w:hAnsi="Cambria Math"/>
+                  <w:lang w:val="en-US"/>
+                </w:rPr>
+                <m:t>n,m</m:t>
+              </m:r>
+            </m:e>
+          </m:d>
+          <m:r>
+            <w:rPr>
+              <w:rFonts w:ascii="Cambria Math" w:eastAsiaTheme="minorEastAsia" w:hAnsi="Cambria Math"/>
+              <w:lang w:val="en-US"/>
+            </w:rPr>
+            <m:t>=</m:t>
+          </m:r>
+          <m:r>
+            <w:rPr>
+              <w:rFonts w:ascii="Cambria Math" w:eastAsiaTheme="minorEastAsia" w:hAnsi="Cambria Math"/>
+              <w:lang w:val="en-US"/>
+            </w:rPr>
+            <m:t>O</m:t>
+          </m:r>
+          <m:d>
+            <m:dPr>
+              <m:ctrlPr>
+                <w:rPr>
+                  <w:rFonts w:ascii="Cambria Math" w:eastAsiaTheme="minorEastAsia" w:hAnsi="Cambria Math"/>
+                  <w:i/>
+                  <w:lang w:val="en-US"/>
+                </w:rPr>
+              </m:ctrlPr>
+            </m:dPr>
+            <m:e>
+              <m:sSup>
+                <m:sSupPr>
+                  <m:ctrlPr>
+                    <w:rPr>
+                      <w:rFonts w:ascii="Cambria Math" w:eastAsiaTheme="minorEastAsia" w:hAnsi="Cambria Math"/>
+                      <w:i/>
+                      <w:lang w:val="en-US"/>
+                    </w:rPr>
+                  </m:ctrlPr>
+                </m:sSupPr>
+                <m:e>
+                  <m:r>
+                    <w:rPr>
+                      <w:rFonts w:ascii="Cambria Math" w:eastAsiaTheme="minorEastAsia" w:hAnsi="Cambria Math"/>
+                      <w:lang w:val="en-US"/>
+                    </w:rPr>
+                    <m:t>n</m:t>
+                  </m:r>
+                </m:e>
+                <m:sup>
+                  <m:r>
+                    <w:rPr>
+                      <w:rFonts w:ascii="Cambria Math" w:eastAsiaTheme="minorEastAsia" w:hAnsi="Cambria Math"/>
+                      <w:lang w:val="en-US"/>
+                    </w:rPr>
+                    <m:t>2</m:t>
+                  </m:r>
+                </m:sup>
+              </m:sSup>
+            </m:e>
+          </m:d>
+          <m:r>
+            <w:rPr>
+              <w:rFonts w:ascii="Cambria Math" w:eastAsiaTheme="minorEastAsia" w:hAnsi="Cambria Math"/>
+              <w:lang w:val="en-US"/>
+            </w:rPr>
+            <m:t>;matriz cuadrada de tamaño n</m:t>
+          </m:r>
+        </m:oMath>
+      </m:oMathPara>
+    </w:p>
+    <w:p>
+      <w:pPr>
+        <w:rPr>
+          <w:rFonts w:eastAsiaTheme="minorEastAsia"/>
+          <w:lang w:val="en-US"/>
         </w:rPr>
       </w:pPr>
     </w:p>
@@ -5642,8 +9958,18 @@
           <w:bCs/>
           <w:lang w:val="es-MX"/>
         </w:rPr>
-        <w:t>Subrutina, método minPositive</w:t>
-      </w:r>
+        <w:t xml:space="preserve">Subrutina, método </w:t>
+      </w:r>
+      <w:proofErr w:type="spellStart"/>
+      <w:r>
+        <w:rPr>
+          <w:b/>
+          <w:bCs/>
+          <w:lang w:val="es-MX"/>
+        </w:rPr>
+        <w:t>minPositive</w:t>
+      </w:r>
+      <w:proofErr w:type="spellEnd"/>
     </w:p>
     <w:tbl>
       <w:tblPr>
@@ -6021,7 +10347,198 @@
         <w:rPr>
           <w:lang w:val="es-MX"/>
         </w:rPr>
-        <w:t>Comentarios al desempeño observado de la solución.</w:t>
+        <w:t>Observamos que el desempeño es aceptable dados los límites del enunciado</w:t>
+      </w:r>
+    </w:p>
+    <w:p>
+      <w:pPr>
+        <w:pStyle w:val="Prrafodelista"/>
+        <w:numPr>
+          <w:ilvl w:val="1"/>
+          <w:numId w:val="1"/>
+        </w:numPr>
+        <w:rPr>
+          <w:lang w:val="es-MX"/>
+        </w:rPr>
+      </w:pPr>
+      <w:r>
+        <w:rPr>
+          <w:lang w:val="es-MX"/>
+        </w:rPr>
+        <w:lastRenderedPageBreak/>
+        <w:t xml:space="preserve">En las casillas marcadas con -1 se consideró usar </w:t>
+      </w:r>
+      <w:proofErr w:type="spellStart"/>
+      <w:r>
+        <w:rPr>
+          <w:lang w:val="es-MX"/>
+        </w:rPr>
+        <w:t>Integer.MAX_VALUE</w:t>
+      </w:r>
+      <w:proofErr w:type="spellEnd"/>
+      <w:r>
+        <w:rPr>
+          <w:lang w:val="es-MX"/>
+        </w:rPr>
+        <w:t xml:space="preserve"> para hallar el mínimo, pero el algoritmo deja de dar la respuesta correcta</w:t>
+      </w:r>
+      <w:r>
+        <w:rPr>
+          <w:lang w:val="es-MX"/>
+        </w:rPr>
+        <w:t xml:space="preserve"> por un motivo que desconocemos</w:t>
+      </w:r>
+      <w:r>
+        <w:rPr>
+          <w:lang w:val="es-MX"/>
+        </w:rPr>
+        <w:t xml:space="preserve">, además, </w:t>
+      </w:r>
+      <w:r>
+        <w:rPr>
+          <w:lang w:val="es-MX"/>
+        </w:rPr>
+        <w:t xml:space="preserve">en tareas/actividades pasadas </w:t>
+      </w:r>
+      <w:r>
+        <w:rPr>
+          <w:lang w:val="es-MX"/>
+        </w:rPr>
+        <w:t xml:space="preserve">nos </w:t>
+      </w:r>
+      <w:r>
+        <w:rPr>
+          <w:lang w:val="es-MX"/>
+        </w:rPr>
+        <w:t xml:space="preserve">han ocurrido problemas de </w:t>
+      </w:r>
+      <w:proofErr w:type="spellStart"/>
+      <w:r>
+        <w:rPr>
+          <w:lang w:val="es-MX"/>
+        </w:rPr>
+        <w:t>Overflow</w:t>
+      </w:r>
+      <w:proofErr w:type="spellEnd"/>
+      <w:r>
+        <w:rPr>
+          <w:lang w:val="es-MX"/>
+        </w:rPr>
+        <w:t xml:space="preserve"> relacionados a est</w:t>
+      </w:r>
+      <w:r>
+        <w:rPr>
+          <w:lang w:val="es-MX"/>
+        </w:rPr>
+        <w:t>a alternativa, por lo que decidimos no tenerlo en cuenta.</w:t>
+      </w:r>
+    </w:p>
+    <w:p>
+      <w:pPr>
+        <w:pStyle w:val="Prrafodelista"/>
+        <w:numPr>
+          <w:ilvl w:val="1"/>
+          <w:numId w:val="1"/>
+        </w:numPr>
+        <w:rPr>
+          <w:lang w:val="es-MX"/>
+        </w:rPr>
+      </w:pPr>
+      <w:r>
+        <w:rPr>
+          <w:lang w:val="es-MX"/>
+        </w:rPr>
+        <w:t xml:space="preserve">Vemos que la matriz </w:t>
+      </w:r>
+      <w:r>
+        <w:rPr>
+          <w:lang w:val="es-MX"/>
+        </w:rPr>
+        <w:t xml:space="preserve">para </w:t>
+      </w:r>
+      <w:r>
+        <w:rPr>
+          <w:lang w:val="es-MX"/>
+        </w:rPr>
+        <w:t xml:space="preserve">implementar </w:t>
+      </w:r>
+      <w:r>
+        <w:rPr>
+          <w:lang w:val="es-MX"/>
+        </w:rPr>
+        <w:t>programación dinámica es triangular superior, por lo</w:t>
+      </w:r>
+      <w:r>
+        <w:rPr>
+          <w:lang w:val="es-MX"/>
+        </w:rPr>
+        <w:t xml:space="preserve"> que creemos</w:t>
+      </w:r>
+      <w:r>
+        <w:rPr>
+          <w:lang w:val="es-MX"/>
+        </w:rPr>
+        <w:t xml:space="preserve"> que es posible aprovecharse de esa propiedad para ahorrar memoria</w:t>
+      </w:r>
+      <w:r>
+        <w:rPr>
+          <w:lang w:val="es-MX"/>
+        </w:rPr>
+        <w:t xml:space="preserve"> usando otra estructura de datos</w:t>
+      </w:r>
+      <w:r>
+        <w:rPr>
+          <w:lang w:val="es-MX"/>
+        </w:rPr>
+        <w:t>. Una idea posible es usar explícitamente un grafo de necesidades</w:t>
+      </w:r>
+      <w:r>
+        <w:rPr>
+          <w:lang w:val="es-MX"/>
+        </w:rPr>
+        <w:t>.</w:t>
+      </w:r>
+    </w:p>
+    <w:p>
+      <w:pPr>
+        <w:pStyle w:val="Prrafodelista"/>
+        <w:numPr>
+          <w:ilvl w:val="1"/>
+          <w:numId w:val="1"/>
+        </w:numPr>
+        <w:rPr>
+          <w:lang w:val="es-MX"/>
+        </w:rPr>
+      </w:pPr>
+      <w:r>
+        <w:rPr>
+          <w:lang w:val="es-MX"/>
+        </w:rPr>
+        <w:t>Encontramos que l</w:t>
+      </w:r>
+      <w:r>
+        <w:rPr>
+          <w:lang w:val="es-MX"/>
+        </w:rPr>
+        <w:t>as limitaciones establecidas en el enunciado reducen considerablemente la complejidad del problema</w:t>
+      </w:r>
+      <w:r>
+        <w:rPr>
+          <w:lang w:val="es-MX"/>
+        </w:rPr>
+        <w:t xml:space="preserve">, por lo que no tenerlas en cuenta </w:t>
+      </w:r>
+      <w:r>
+        <w:rPr>
+          <w:lang w:val="es-MX"/>
+        </w:rPr>
+        <w:t>e intentar hacer una solución que funcione en un caso más general puede resultar demasiado complicado</w:t>
+      </w:r>
+      <w:r>
+        <w:rPr>
+          <w:lang w:val="es-MX"/>
+        </w:rPr>
+        <w:t>.</w:t>
       </w:r>
     </w:p>
     <w:sectPr>
@@ -6057,7 +10574,7 @@
         <v:path o:extrusionok="f" gradientshapeok="t" o:connecttype="rect"/>
         <o:lock v:ext="edit" aspectratio="t"/>
       </v:shapetype>
-      <v:shape id="_x0000_i1121" type="#_x0000_t75" style="width:32.25pt;height:32.8pt;visibility:visible;mso-wrap-style:square" o:bullet="t">
+      <v:shape id="_x0000_i1129" type="#_x0000_t75" style="width:32.25pt;height:32.8pt;visibility:visible;mso-wrap-style:square" o:bullet="t">
         <v:imagedata r:id="rId1" o:title=""/>
       </v:shape>
     </w:pict>

--- a/docs/ProblemaB.docx
+++ b/docs/ProblemaB.docx
@@ -102,23 +102,13 @@
         <w:rPr>
           <w:lang w:val="es-MX"/>
         </w:rPr>
-        <w:t xml:space="preserve">Julián Oliveros – </w:t>
+        <w:t xml:space="preserve">Julián Oliveros – je.oliverosf – </w:t>
       </w:r>
-      <w:proofErr w:type="spellStart"/>
-      <w:proofErr w:type="gramStart"/>
       <w:r>
         <w:rPr>
           <w:lang w:val="es-MX"/>
         </w:rPr>
-        <w:t>je.oliverosf</w:t>
-      </w:r>
-      <w:proofErr w:type="spellEnd"/>
-      <w:proofErr w:type="gramEnd"/>
-      <w:r>
-        <w:rPr>
-          <w:lang w:val="es-MX"/>
-        </w:rPr>
-        <w:t xml:space="preserve"> – &lt;Código&gt;</w:t>
+        <w:t>201821595</w:t>
       </w:r>
     </w:p>
     <w:p>
@@ -138,23 +128,7 @@
         <w:rPr>
           <w:lang w:val="es-MX"/>
         </w:rPr>
-        <w:t xml:space="preserve">Camilo Rozo – </w:t>
-      </w:r>
-      <w:proofErr w:type="spellStart"/>
-      <w:proofErr w:type="gramStart"/>
-      <w:r>
-        <w:rPr>
-          <w:lang w:val="es-MX"/>
-        </w:rPr>
-        <w:t>ce.rozob</w:t>
-      </w:r>
-      <w:proofErr w:type="spellEnd"/>
-      <w:proofErr w:type="gramEnd"/>
-      <w:r>
-        <w:rPr>
-          <w:lang w:val="es-MX"/>
-        </w:rPr>
-        <w:t xml:space="preserve"> – 201820147</w:t>
+        <w:t>Camilo Rozo – ce.rozob – 201820147</w:t>
       </w:r>
     </w:p>
     <w:p>
@@ -231,7 +205,6 @@
         </w:rPr>
         <w:t xml:space="preserve">Al principio era notorio que había una cierta similitud entre este problema y el </w:t>
       </w:r>
-      <w:proofErr w:type="spellStart"/>
       <w:r>
         <w:rPr>
           <w:rFonts w:eastAsiaTheme="minorEastAsia"/>
@@ -258,47 +231,7 @@
           <w:rFonts w:eastAsiaTheme="minorEastAsia"/>
           <w:lang w:val="es-MX"/>
         </w:rPr>
-        <w:t>od</w:t>
-      </w:r>
-      <w:proofErr w:type="spellEnd"/>
-      <w:r>
-        <w:rPr>
-          <w:rFonts w:eastAsiaTheme="minorEastAsia"/>
-          <w:lang w:val="es-MX"/>
-        </w:rPr>
-        <w:t xml:space="preserve"> </w:t>
-      </w:r>
-      <w:proofErr w:type="spellStart"/>
-      <w:r>
-        <w:rPr>
-          <w:rFonts w:eastAsiaTheme="minorEastAsia"/>
-          <w:lang w:val="es-MX"/>
-        </w:rPr>
-        <w:t>problem</w:t>
-      </w:r>
-      <w:proofErr w:type="spellEnd"/>
-      <w:r>
-        <w:rPr>
-          <w:rFonts w:eastAsiaTheme="minorEastAsia"/>
-          <w:lang w:val="es-MX"/>
-        </w:rPr>
-        <w:t xml:space="preserve"> que aparece en el libro de </w:t>
-      </w:r>
-      <w:proofErr w:type="spellStart"/>
-      <w:r>
-        <w:rPr>
-          <w:rFonts w:eastAsiaTheme="minorEastAsia"/>
-          <w:lang w:val="es-MX"/>
-        </w:rPr>
-        <w:t>Cormen</w:t>
-      </w:r>
-      <w:proofErr w:type="spellEnd"/>
-      <w:r>
-        <w:rPr>
-          <w:rFonts w:eastAsiaTheme="minorEastAsia"/>
-          <w:lang w:val="es-MX"/>
-        </w:rPr>
-        <w:t xml:space="preserve">, que también es un problema de optimización y tienen un contexto </w:t>
+        <w:t xml:space="preserve">od problem que aparece en el libro de Cormen, que también es un problema de optimización y tienen un contexto </w:t>
       </w:r>
       <w:r>
         <w:rPr>
@@ -420,7 +353,6 @@
         </w:rPr>
         <w:t xml:space="preserve">Algoritmo principal, </w:t>
       </w:r>
-      <w:proofErr w:type="spellStart"/>
       <w:r>
         <w:rPr>
           <w:b/>
@@ -429,7 +361,6 @@
         </w:rPr>
         <w:t>ProblemaB</w:t>
       </w:r>
-      <w:proofErr w:type="spellEnd"/>
     </w:p>
     <w:tbl>
       <w:tblPr>
@@ -1418,23 +1349,7 @@
           <w:rFonts w:eastAsiaTheme="minorEastAsia"/>
           <w:lang w:val="es-MX"/>
         </w:rPr>
-        <w:t>la “</w:t>
-      </w:r>
-      <w:proofErr w:type="spellStart"/>
-      <w:r>
-        <w:rPr>
-          <w:rFonts w:eastAsiaTheme="minorEastAsia"/>
-          <w:lang w:val="es-MX"/>
-        </w:rPr>
-        <w:t>sub-varilla</w:t>
-      </w:r>
-      <w:proofErr w:type="spellEnd"/>
-      <w:r>
-        <w:rPr>
-          <w:rFonts w:eastAsiaTheme="minorEastAsia"/>
-          <w:lang w:val="es-MX"/>
-        </w:rPr>
-        <w:t xml:space="preserve">” que inicia en </w:t>
+        <w:t xml:space="preserve">la “sub-varilla” que inicia en </w:t>
       </w:r>
       <m:oMath>
         <m:r>
@@ -4004,7 +3919,6 @@
         </w:rPr>
         <w:t xml:space="preserve"> método </w:t>
       </w:r>
-      <w:proofErr w:type="spellStart"/>
       <w:r>
         <w:rPr>
           <w:rFonts w:eastAsiaTheme="minorEastAsia"/>
@@ -4014,7 +3928,6 @@
         </w:rPr>
         <w:t>minPositive</w:t>
       </w:r>
-      <w:proofErr w:type="spellEnd"/>
     </w:p>
     <w:p>
       <w:pPr>
@@ -4105,23 +4018,7 @@
           <w:rFonts w:eastAsiaTheme="minorEastAsia"/>
           <w:lang w:val="es-MX"/>
         </w:rPr>
-        <w:t xml:space="preserve"> de modo que el método </w:t>
-      </w:r>
-      <w:proofErr w:type="spellStart"/>
-      <w:r>
-        <w:rPr>
-          <w:rFonts w:eastAsiaTheme="minorEastAsia"/>
-          <w:lang w:val="es-MX"/>
-        </w:rPr>
-        <w:t>minPositive</w:t>
-      </w:r>
-      <w:proofErr w:type="spellEnd"/>
-      <w:r>
-        <w:rPr>
-          <w:rFonts w:eastAsiaTheme="minorEastAsia"/>
-          <w:lang w:val="es-MX"/>
-        </w:rPr>
-        <w:t xml:space="preserve"> calcula el mínimo entre 2 enteros a y b,</w:t>
+        <w:t xml:space="preserve"> de modo que el método minPositive calcula el mínimo entre 2 enteros a y b,</w:t>
       </w:r>
       <w:r>
         <w:rPr>
@@ -4135,48 +4032,7 @@
           <w:rFonts w:eastAsiaTheme="minorEastAsia"/>
           <w:lang w:val="es-MX"/>
         </w:rPr>
-        <w:t xml:space="preserve">. Ejemplo: </w:t>
-      </w:r>
-      <w:proofErr w:type="spellStart"/>
-      <w:proofErr w:type="gramStart"/>
-      <w:r>
-        <w:rPr>
-          <w:rFonts w:eastAsiaTheme="minorEastAsia"/>
-          <w:lang w:val="es-MX"/>
-        </w:rPr>
-        <w:t>Math.min</w:t>
-      </w:r>
-      <w:proofErr w:type="spellEnd"/>
-      <w:r>
-        <w:rPr>
-          <w:rFonts w:eastAsiaTheme="minorEastAsia"/>
-          <w:lang w:val="es-MX"/>
-        </w:rPr>
-        <w:t>(</w:t>
-      </w:r>
-      <w:proofErr w:type="gramEnd"/>
-      <w:r>
-        <w:rPr>
-          <w:rFonts w:eastAsiaTheme="minorEastAsia"/>
-          <w:lang w:val="es-MX"/>
-        </w:rPr>
-        <w:t xml:space="preserve">-1,5)=-1, </w:t>
-      </w:r>
-      <w:proofErr w:type="spellStart"/>
-      <w:r>
-        <w:rPr>
-          <w:rFonts w:eastAsiaTheme="minorEastAsia"/>
-          <w:lang w:val="es-MX"/>
-        </w:rPr>
-        <w:t>minPositive</w:t>
-      </w:r>
-      <w:proofErr w:type="spellEnd"/>
-      <w:r>
-        <w:rPr>
-          <w:rFonts w:eastAsiaTheme="minorEastAsia"/>
-          <w:lang w:val="es-MX"/>
-        </w:rPr>
-        <w:t xml:space="preserve">(-1,5)=5. </w:t>
+        <w:t xml:space="preserve">. Ejemplo: Math.min(-1,5)=-1, minPositive(-1,5)=5. </w:t>
       </w:r>
     </w:p>
     <w:tbl>
@@ -4590,18 +4446,8 @@
           <w:lang w:val="es-MX"/>
         </w:rPr>
         <w:lastRenderedPageBreak/>
-        <w:t xml:space="preserve">Algoritmo principal, </w:t>
+        <w:t>Algoritmo principal, problemaB</w:t>
       </w:r>
-      <w:proofErr w:type="spellStart"/>
-      <w:r>
-        <w:rPr>
-          <w:b/>
-          <w:bCs/>
-          <w:lang w:val="es-MX"/>
-        </w:rPr>
-        <w:t>problemaB</w:t>
-      </w:r>
-      <w:proofErr w:type="spellEnd"/>
     </w:p>
     <w:tbl>
       <w:tblPr>
@@ -5140,22 +4986,12 @@
                 <w:lang w:val="es-MX"/>
               </w:rPr>
             </w:pPr>
-            <w:proofErr w:type="gramStart"/>
             <w:r>
               <w:rPr>
                 <w:lang w:val="es-MX"/>
               </w:rPr>
-              <w:t>.</w:t>
+              <w:t>.length</w:t>
             </w:r>
-            <w:proofErr w:type="spellStart"/>
-            <w:r>
-              <w:rPr>
-                <w:lang w:val="es-MX"/>
-              </w:rPr>
-              <w:t>length</w:t>
-            </w:r>
-            <w:proofErr w:type="spellEnd"/>
-            <w:proofErr w:type="gramEnd"/>
           </w:p>
         </w:tc>
         <w:tc>
@@ -5423,14 +5259,12 @@
                 <w:lang w:val="es-MX"/>
               </w:rPr>
             </w:pPr>
-            <w:proofErr w:type="spellStart"/>
             <w:r>
               <w:rPr>
                 <w:lang w:val="es-MX"/>
               </w:rPr>
               <w:t>minPositive</w:t>
             </w:r>
-            <w:proofErr w:type="spellEnd"/>
           </w:p>
         </w:tc>
         <w:tc>
@@ -5730,14 +5564,7 @@
                     <w:rFonts w:ascii="Cambria Math" w:hAnsi="Cambria Math"/>
                     <w:lang w:val="es-MX"/>
                   </w:rPr>
-                  <m:t>+</m:t>
-                </m:r>
-                <m:r>
-                  <w:rPr>
-                    <w:rFonts w:ascii="Cambria Math" w:hAnsi="Cambria Math"/>
-                    <w:lang w:val="es-MX"/>
-                  </w:rPr>
-                  <m:t>+</m:t>
+                  <m:t>++</m:t>
                 </m:r>
               </m:oMath>
             </m:oMathPara>
@@ -5781,14 +5608,7 @@
                         <w:rFonts w:ascii="Cambria Math" w:hAnsi="Cambria Math"/>
                         <w:lang w:val="es-MX"/>
                       </w:rPr>
-                      <m:t>1</m:t>
-                    </m:r>
-                    <m:r>
-                      <w:rPr>
-                        <w:rFonts w:ascii="Cambria Math" w:hAnsi="Cambria Math"/>
-                        <w:lang w:val="es-MX"/>
-                      </w:rPr>
-                      <m:t>2</m:t>
+                      <m:t>12</m:t>
                     </m:r>
                   </m:sub>
                 </m:sSub>
@@ -5879,14 +5699,7 @@
                         <w:rFonts w:ascii="Cambria Math" w:hAnsi="Cambria Math"/>
                         <w:lang w:val="es-MX"/>
                       </w:rPr>
-                      <m:t>1</m:t>
-                    </m:r>
-                    <m:r>
-                      <w:rPr>
-                        <w:rFonts w:ascii="Cambria Math" w:hAnsi="Cambria Math"/>
-                        <w:lang w:val="es-MX"/>
-                      </w:rPr>
-                      <m:t>3</m:t>
+                      <m:t>13</m:t>
                     </m:r>
                   </m:sub>
                 </m:sSub>
@@ -5928,14 +5741,7 @@
                   <w:rFonts w:ascii="Cambria Math" w:hAnsi="Cambria Math"/>
                   <w:lang w:val="es-MX"/>
                 </w:rPr>
-                <m:t>n</m:t>
-              </m:r>
-              <m:r>
-                <w:rPr>
-                  <w:rFonts w:ascii="Cambria Math" w:hAnsi="Cambria Math"/>
-                  <w:lang w:val="es-MX"/>
-                </w:rPr>
-                <m:t>,m</m:t>
+                <m:t>n,m</m:t>
               </m:r>
             </m:e>
           </m:d>
@@ -9819,17 +9625,7 @@
               <w:rFonts w:ascii="Cambria Math" w:eastAsiaTheme="minorEastAsia" w:hAnsi="Cambria Math"/>
               <w:lang w:val="en-US"/>
             </w:rPr>
-            <m:t>Orden de complejidad estimado</m:t>
-          </m:r>
-          <m:r>
-            <m:rPr>
-              <m:sty m:val="bi"/>
-            </m:rPr>
-            <w:rPr>
-              <w:rFonts w:ascii="Cambria Math" w:eastAsiaTheme="minorEastAsia" w:hAnsi="Cambria Math"/>
-              <w:lang w:val="en-US"/>
-            </w:rPr>
-            <m:t>≈O(n*m)</m:t>
+            <m:t>Orden de complejidad estimado≈O(n*m)</m:t>
           </m:r>
         </m:oMath>
       </m:oMathPara>
@@ -9875,14 +9671,7 @@
               <w:rFonts w:ascii="Cambria Math" w:eastAsiaTheme="minorEastAsia" w:hAnsi="Cambria Math"/>
               <w:lang w:val="en-US"/>
             </w:rPr>
-            <m:t>=</m:t>
-          </m:r>
-          <m:r>
-            <w:rPr>
-              <w:rFonts w:ascii="Cambria Math" w:eastAsiaTheme="minorEastAsia" w:hAnsi="Cambria Math"/>
-              <w:lang w:val="en-US"/>
-            </w:rPr>
-            <m:t>O</m:t>
+            <m:t>=O</m:t>
           </m:r>
           <m:d>
             <m:dPr>
@@ -9958,18 +9747,8 @@
           <w:bCs/>
           <w:lang w:val="es-MX"/>
         </w:rPr>
-        <w:t xml:space="preserve">Subrutina, método </w:t>
+        <w:t>Subrutina, método minPositive</w:t>
       </w:r>
-      <w:proofErr w:type="spellStart"/>
-      <w:r>
-        <w:rPr>
-          <w:b/>
-          <w:bCs/>
-          <w:lang w:val="es-MX"/>
-        </w:rPr>
-        <w:t>minPositive</w:t>
-      </w:r>
-      <w:proofErr w:type="spellEnd"/>
     </w:p>
     <w:tbl>
       <w:tblPr>
@@ -10366,16 +10145,8 @@
           <w:lang w:val="es-MX"/>
         </w:rPr>
         <w:lastRenderedPageBreak/>
-        <w:t xml:space="preserve">En las casillas marcadas con -1 se consideró usar </w:t>
+        <w:t>En las casillas marcadas con -1 se consideró usar Integer.MAX_VALUE</w:t>
       </w:r>
-      <w:proofErr w:type="spellStart"/>
-      <w:r>
-        <w:rPr>
-          <w:lang w:val="es-MX"/>
-        </w:rPr>
-        <w:t>Integer.MAX_VALUE</w:t>
-      </w:r>
-      <w:proofErr w:type="spellEnd"/>
       <w:r>
         <w:rPr>
           <w:lang w:val="es-MX"/>
@@ -10410,21 +10181,7 @@
         <w:rPr>
           <w:lang w:val="es-MX"/>
         </w:rPr>
-        <w:t xml:space="preserve">han ocurrido problemas de </w:t>
-      </w:r>
-      <w:proofErr w:type="spellStart"/>
-      <w:r>
-        <w:rPr>
-          <w:lang w:val="es-MX"/>
-        </w:rPr>
-        <w:t>Overflow</w:t>
-      </w:r>
-      <w:proofErr w:type="spellEnd"/>
-      <w:r>
-        <w:rPr>
-          <w:lang w:val="es-MX"/>
-        </w:rPr>
-        <w:t xml:space="preserve"> relacionados a est</w:t>
+        <w:t>han ocurrido problemas de Overflow relacionados a est</w:t>
       </w:r>
       <w:r>
         <w:rPr>
@@ -10574,7 +10331,7 @@
         <v:path o:extrusionok="f" gradientshapeok="t" o:connecttype="rect"/>
         <o:lock v:ext="edit" aspectratio="t"/>
       </v:shapetype>
-      <v:shape id="_x0000_i1129" type="#_x0000_t75" style="width:32.25pt;height:32.8pt;visibility:visible;mso-wrap-style:square" o:bullet="t">
+      <v:shape id="_x0000_i1030" type="#_x0000_t75" style="width:32.5pt;height:32.5pt;visibility:visible;mso-wrap-style:square" o:bullet="t">
         <v:imagedata r:id="rId1" o:title=""/>
       </v:shape>
     </w:pict>

--- a/docs/ProblemaB.docx
+++ b/docs/ProblemaB.docx
@@ -105,7 +105,6 @@
         <w:t xml:space="preserve">Julián Oliveros – </w:t>
       </w:r>
       <w:proofErr w:type="spellStart"/>
-      <w:proofErr w:type="gramStart"/>
       <w:r>
         <w:rPr>
           <w:lang w:val="es-MX"/>
@@ -113,7 +112,6 @@
         <w:t>je.oliverosf</w:t>
       </w:r>
       <w:proofErr w:type="spellEnd"/>
-      <w:proofErr w:type="gramEnd"/>
       <w:r>
         <w:rPr>
           <w:lang w:val="es-MX"/>
@@ -141,7 +139,6 @@
         <w:t xml:space="preserve">Camilo Rozo – </w:t>
       </w:r>
       <w:proofErr w:type="spellStart"/>
-      <w:proofErr w:type="gramStart"/>
       <w:r>
         <w:rPr>
           <w:lang w:val="es-MX"/>
@@ -149,7 +146,6 @@
         <w:t>ce.rozob</w:t>
       </w:r>
       <w:proofErr w:type="spellEnd"/>
-      <w:proofErr w:type="gramEnd"/>
       <w:r>
         <w:rPr>
           <w:lang w:val="es-MX"/>
@@ -387,10 +383,71 @@
     </w:p>
     <w:p>
       <w:pPr>
+        <w:pStyle w:val="Prrafodelista"/>
+        <w:rPr>
+          <w:rFonts w:eastAsiaTheme="minorEastAsia"/>
+          <w:lang w:val="es-MX"/>
+        </w:rPr>
+      </w:pPr>
+    </w:p>
+    <w:p>
+      <w:pPr>
+        <w:pStyle w:val="Prrafodelista"/>
+        <w:rPr>
+          <w:rFonts w:eastAsiaTheme="minorEastAsia"/>
+          <w:lang w:val="es-MX"/>
+        </w:rPr>
+      </w:pPr>
+      <w:r>
+        <w:rPr>
+          <w:rFonts w:eastAsiaTheme="minorEastAsia"/>
+          <w:lang w:val="es-MX"/>
+        </w:rPr>
+        <w:t>Durante la</w:t>
+      </w:r>
+      <w:r>
+        <w:rPr>
+          <w:rFonts w:eastAsiaTheme="minorEastAsia"/>
+          <w:lang w:val="es-MX"/>
+        </w:rPr>
+        <w:t xml:space="preserve"> planeación de una solución se pensaron en alternativas similares a la del problema del morral, tomando los primeros n </w:t>
+      </w:r>
+      <w:r>
+        <w:rPr>
+          <w:rFonts w:eastAsiaTheme="minorEastAsia"/>
+          <w:lang w:val="es-MX"/>
+        </w:rPr>
+        <w:t xml:space="preserve">cortes o planteando una ecuación que empezara por el corte p[i], sin embargo, la idea de los índices de inicio y fin tuvo sentido porque era </w:t>
+      </w:r>
+      <w:r>
+        <w:rPr>
+          <w:rFonts w:eastAsiaTheme="minorEastAsia"/>
+          <w:lang w:val="es-MX"/>
+        </w:rPr>
+        <w:t xml:space="preserve">una forma </w:t>
+      </w:r>
+      <w:r>
+        <w:rPr>
+          <w:rFonts w:eastAsiaTheme="minorEastAsia"/>
+          <w:lang w:val="es-MX"/>
+        </w:rPr>
+        <w:t xml:space="preserve">de usar la noción de “izquierda” y “derecha” que queda al hacer un corte, </w:t>
+      </w:r>
+      <w:r>
+        <w:rPr>
+          <w:rFonts w:eastAsiaTheme="minorEastAsia"/>
+          <w:lang w:val="es-MX"/>
+        </w:rPr>
+        <w:t>parecido a lo que ocurre con algoritmos de búsqueda binaria y ordenamiento que usan funciones recursivas sobre porciones específicas de la entrada.</w:t>
+      </w:r>
+    </w:p>
+    <w:p>
+      <w:pPr>
         <w:ind w:firstLine="708"/>
         <w:rPr>
           <w:b/>
           <w:bCs/>
+          <w:u w:val="single"/>
           <w:lang w:val="es-MX"/>
         </w:rPr>
       </w:pPr>
@@ -1519,6 +1576,7 @@
               <w:rFonts w:ascii="Cambria Math" w:eastAsiaTheme="minorEastAsia" w:hAnsi="Cambria Math"/>
               <w:lang w:val="es-MX"/>
             </w:rPr>
+            <w:lastRenderedPageBreak/>
             <m:t>T(i,j)=0 si i=j ||j≤i</m:t>
           </m:r>
         </m:oMath>
@@ -4138,7 +4196,6 @@
         <w:t xml:space="preserve">. Ejemplo: </w:t>
       </w:r>
       <w:proofErr w:type="spellStart"/>
-      <w:proofErr w:type="gramStart"/>
       <w:r>
         <w:rPr>
           <w:rFonts w:eastAsiaTheme="minorEastAsia"/>
@@ -4152,15 +4209,7 @@
           <w:rFonts w:eastAsiaTheme="minorEastAsia"/>
           <w:lang w:val="es-MX"/>
         </w:rPr>
-        <w:t>(</w:t>
-      </w:r>
-      <w:proofErr w:type="gramEnd"/>
-      <w:r>
-        <w:rPr>
-          <w:rFonts w:eastAsiaTheme="minorEastAsia"/>
-          <w:lang w:val="es-MX"/>
-        </w:rPr>
-        <w:t xml:space="preserve">-1,5)=-1, </w:t>
+        <w:t xml:space="preserve">(-1,5)=-1, </w:t>
       </w:r>
       <w:proofErr w:type="spellStart"/>
       <w:r>
@@ -4373,6 +4422,7 @@
                 <w:noProof/>
                 <w:lang w:val="es-MX"/>
               </w:rPr>
+              <w:lastRenderedPageBreak/>
               <w:t>E</w:t>
             </w:r>
           </w:p>
@@ -4589,7 +4639,6 @@
           <w:bCs/>
           <w:lang w:val="es-MX"/>
         </w:rPr>
-        <w:lastRenderedPageBreak/>
         <w:t xml:space="preserve">Algoritmo principal, </w:t>
       </w:r>
       <w:proofErr w:type="spellStart"/>
@@ -5140,7 +5189,6 @@
                 <w:lang w:val="es-MX"/>
               </w:rPr>
             </w:pPr>
-            <w:proofErr w:type="gramStart"/>
             <w:r>
               <w:rPr>
                 <w:lang w:val="es-MX"/>
@@ -5155,7 +5203,6 @@
               <w:t>length</w:t>
             </w:r>
             <w:proofErr w:type="spellEnd"/>
-            <w:proofErr w:type="gramEnd"/>
           </w:p>
         </w:tc>
         <w:tc>
@@ -5730,14 +5777,7 @@
                     <w:rFonts w:ascii="Cambria Math" w:hAnsi="Cambria Math"/>
                     <w:lang w:val="es-MX"/>
                   </w:rPr>
-                  <m:t>+</m:t>
-                </m:r>
-                <m:r>
-                  <w:rPr>
-                    <w:rFonts w:ascii="Cambria Math" w:hAnsi="Cambria Math"/>
-                    <w:lang w:val="es-MX"/>
-                  </w:rPr>
-                  <m:t>+</m:t>
+                  <m:t>++</m:t>
                 </m:r>
               </m:oMath>
             </m:oMathPara>
@@ -5781,14 +5821,7 @@
                         <w:rFonts w:ascii="Cambria Math" w:hAnsi="Cambria Math"/>
                         <w:lang w:val="es-MX"/>
                       </w:rPr>
-                      <m:t>1</m:t>
-                    </m:r>
-                    <m:r>
-                      <w:rPr>
-                        <w:rFonts w:ascii="Cambria Math" w:hAnsi="Cambria Math"/>
-                        <w:lang w:val="es-MX"/>
-                      </w:rPr>
-                      <m:t>2</m:t>
+                      <m:t>12</m:t>
                     </m:r>
                   </m:sub>
                 </m:sSub>
@@ -5879,14 +5912,7 @@
                         <w:rFonts w:ascii="Cambria Math" w:hAnsi="Cambria Math"/>
                         <w:lang w:val="es-MX"/>
                       </w:rPr>
-                      <m:t>1</m:t>
-                    </m:r>
-                    <m:r>
-                      <w:rPr>
-                        <w:rFonts w:ascii="Cambria Math" w:hAnsi="Cambria Math"/>
-                        <w:lang w:val="es-MX"/>
-                      </w:rPr>
-                      <m:t>3</m:t>
+                      <m:t>13</m:t>
                     </m:r>
                   </m:sub>
                 </m:sSub>
@@ -5928,14 +5954,7 @@
                   <w:rFonts w:ascii="Cambria Math" w:hAnsi="Cambria Math"/>
                   <w:lang w:val="es-MX"/>
                 </w:rPr>
-                <m:t>n</m:t>
-              </m:r>
-              <m:r>
-                <w:rPr>
-                  <w:rFonts w:ascii="Cambria Math" w:hAnsi="Cambria Math"/>
-                  <w:lang w:val="es-MX"/>
-                </w:rPr>
-                <m:t>,m</m:t>
+                <m:t>n,m</m:t>
               </m:r>
             </m:e>
           </m:d>
@@ -9819,17 +9838,7 @@
               <w:rFonts w:ascii="Cambria Math" w:eastAsiaTheme="minorEastAsia" w:hAnsi="Cambria Math"/>
               <w:lang w:val="en-US"/>
             </w:rPr>
-            <m:t>Orden de complejidad estimado</m:t>
-          </m:r>
-          <m:r>
-            <m:rPr>
-              <m:sty m:val="bi"/>
-            </m:rPr>
-            <w:rPr>
-              <w:rFonts w:ascii="Cambria Math" w:eastAsiaTheme="minorEastAsia" w:hAnsi="Cambria Math"/>
-              <w:lang w:val="en-US"/>
-            </w:rPr>
-            <m:t>≈O(n*m)</m:t>
+            <m:t>Orden de complejidad estimado≈O(n*m)</m:t>
           </m:r>
         </m:oMath>
       </m:oMathPara>
@@ -9875,14 +9884,7 @@
               <w:rFonts w:ascii="Cambria Math" w:eastAsiaTheme="minorEastAsia" w:hAnsi="Cambria Math"/>
               <w:lang w:val="en-US"/>
             </w:rPr>
-            <m:t>=</m:t>
-          </m:r>
-          <m:r>
-            <w:rPr>
-              <w:rFonts w:ascii="Cambria Math" w:eastAsiaTheme="minorEastAsia" w:hAnsi="Cambria Math"/>
-              <w:lang w:val="en-US"/>
-            </w:rPr>
-            <m:t>O</m:t>
+            <m:t>=O</m:t>
           </m:r>
           <m:d>
             <m:dPr>
@@ -10194,6 +10196,7 @@
               <w:rFonts w:ascii="Cambria Math" w:hAnsi="Cambria Math"/>
               <w:lang w:val="es-MX"/>
             </w:rPr>
+            <w:lastRenderedPageBreak/>
             <m:t>T</m:t>
           </m:r>
           <m:d>
@@ -10365,7 +10368,6 @@
         <w:rPr>
           <w:lang w:val="es-MX"/>
         </w:rPr>
-        <w:lastRenderedPageBreak/>
         <w:t xml:space="preserve">En las casillas marcadas con -1 se consideró usar </w:t>
       </w:r>
       <w:proofErr w:type="spellStart"/>
@@ -10574,7 +10576,7 @@
         <v:path o:extrusionok="f" gradientshapeok="t" o:connecttype="rect"/>
         <o:lock v:ext="edit" aspectratio="t"/>
       </v:shapetype>
-      <v:shape id="_x0000_i1129" type="#_x0000_t75" style="width:32.25pt;height:32.8pt;visibility:visible;mso-wrap-style:square" o:bullet="t">
+      <v:shape id="_x0000_i1057" type="#_x0000_t75" style="width:32.25pt;height:32.8pt;visibility:visible;mso-wrap-style:square" o:bullet="t">
         <v:imagedata r:id="rId1" o:title=""/>
       </v:shape>
     </w:pict>
